--- a/Report.docx
+++ b/Report.docx
@@ -1,6 +1,6 @@
 
 <file path=word/document.xml><?xml version="1.0" encoding="utf-8"?>
-<w:document xmlns:wpc="http://schemas.microsoft.com/office/word/2010/wordprocessingCanvas" xmlns:cx="http://schemas.microsoft.com/office/drawing/2014/chartex" xmlns:cx1="http://schemas.microsoft.com/office/drawing/2015/9/8/chartex" xmlns:cx2="http://schemas.microsoft.com/office/drawing/2015/10/21/chartex" xmlns:cx3="http://schemas.microsoft.com/office/drawing/2016/5/9/chartex" xmlns:cx4="http://schemas.microsoft.com/office/drawing/2016/5/10/chartex" xmlns:cx5="http://schemas.microsoft.com/office/drawing/2016/5/11/chartex" xmlns:cx6="http://schemas.microsoft.com/office/drawing/2016/5/12/chartex" xmlns:cx7="http://schemas.microsoft.com/office/drawing/2016/5/13/chartex" xmlns:cx8="http://schemas.microsoft.com/office/drawing/2016/5/14/chartex" xmlns:mc="http://schemas.openxmlformats.org/markup-compatibility/2006" xmlns:aink="http://schemas.microsoft.com/office/drawing/2016/ink" xmlns:am3d="http://schemas.microsoft.com/office/drawing/2017/model3d" xmlns:o="urn:schemas-microsoft-com:office:office" xmlns:oel="http://schemas.microsoft.com/office/2019/extlst" xmlns:r="http://schemas.openxmlformats.org/officeDocument/2006/relationships" xmlns:m="http://schemas.openxmlformats.org/officeDocument/2006/math" xmlns:v="urn:schemas-microsoft-com:vml" xmlns:wp14="http://schemas.microsoft.com/office/word/2010/wordprocessingDrawing" xmlns:wp="http://schemas.openxmlformats.org/drawingml/2006/wordprocessingDrawing" xmlns:w10="urn:schemas-microsoft-com:office:word" xmlns:w="http://schemas.openxmlformats.org/wordprocessingml/2006/main" xmlns:w14="http://schemas.microsoft.com/office/word/2010/wordml" xmlns:w15="http://schemas.microsoft.com/office/word/2012/wordml" xmlns:w16cex="http://schemas.microsoft.com/office/word/2018/wordml/cex" xmlns:w16cid="http://schemas.microsoft.com/office/word/2016/wordml/cid" xmlns:w16="http://schemas.microsoft.com/office/word/2018/wordml" xmlns:w16du="http://schemas.microsoft.com/office/word/2023/wordml/word16du" xmlns:w16sdtdh="http://schemas.microsoft.com/office/word/2020/wordml/sdtdatahash" xmlns:w16se="http://schemas.microsoft.com/office/word/2015/wordml/symex" xmlns:wpg="http://schemas.microsoft.com/office/word/2010/wordprocessingGroup" xmlns:wpi="http://schemas.microsoft.com/office/word/2010/wordprocessingInk" xmlns:wne="http://schemas.microsoft.com/office/word/2006/wordml" xmlns:wps="http://schemas.microsoft.com/office/word/2010/wordprocessingShape" mc:Ignorable="w14 w15 w16se w16cid w16 w16cex w16sdtdh wp14">
+<w:document xmlns:wpc="http://schemas.microsoft.com/office/word/2010/wordprocessingCanvas" xmlns:cx="http://schemas.microsoft.com/office/drawing/2014/chartex" xmlns:cx1="http://schemas.microsoft.com/office/drawing/2015/9/8/chartex" xmlns:cx2="http://schemas.microsoft.com/office/drawing/2015/10/21/chartex" xmlns:cx3="http://schemas.microsoft.com/office/drawing/2016/5/9/chartex" xmlns:cx4="http://schemas.microsoft.com/office/drawing/2016/5/10/chartex" xmlns:cx5="http://schemas.microsoft.com/office/drawing/2016/5/11/chartex" xmlns:cx6="http://schemas.microsoft.com/office/drawing/2016/5/12/chartex" xmlns:cx7="http://schemas.microsoft.com/office/drawing/2016/5/13/chartex" xmlns:cx8="http://schemas.microsoft.com/office/drawing/2016/5/14/chartex" xmlns:mc="http://schemas.openxmlformats.org/markup-compatibility/2006" xmlns:aink="http://schemas.microsoft.com/office/drawing/2016/ink" xmlns:am3d="http://schemas.microsoft.com/office/drawing/2017/model3d" xmlns:o="urn:schemas-microsoft-com:office:office" xmlns:oel="http://schemas.microsoft.com/office/2019/extlst" xmlns:r="http://schemas.openxmlformats.org/officeDocument/2006/relationships" xmlns:m="http://schemas.openxmlformats.org/officeDocument/2006/math" xmlns:v="urn:schemas-microsoft-com:vml" xmlns:wp14="http://schemas.microsoft.com/office/word/2010/wordprocessingDrawing" xmlns:wp="http://schemas.openxmlformats.org/drawingml/2006/wordprocessingDrawing" xmlns:w10="urn:schemas-microsoft-com:office:word" xmlns:w="http://schemas.openxmlformats.org/wordprocessingml/2006/main" xmlns:w14="http://schemas.microsoft.com/office/word/2010/wordml" xmlns:w15="http://schemas.microsoft.com/office/word/2012/wordml" xmlns:w16cex="http://schemas.microsoft.com/office/word/2018/wordml/cex" xmlns:w16cid="http://schemas.microsoft.com/office/word/2016/wordml/cid" xmlns:w16="http://schemas.microsoft.com/office/word/2018/wordml" xmlns:w16sdtdh="http://schemas.microsoft.com/office/word/2020/wordml/sdtdatahash" xmlns:w16se="http://schemas.microsoft.com/office/word/2015/wordml/symex" xmlns:wpg="http://schemas.microsoft.com/office/word/2010/wordprocessingGroup" xmlns:wpi="http://schemas.microsoft.com/office/word/2010/wordprocessingInk" xmlns:wne="http://schemas.microsoft.com/office/word/2006/wordml" xmlns:wps="http://schemas.microsoft.com/office/word/2010/wordprocessingShape" mc:Ignorable="w14 w15 w16se w16cid w16 w16cex w16sdtdh wp14">
   <w:body>
     <w:p>
       <w:pPr>
@@ -110,7 +110,7 @@
           <w:sz w:val="24"/>
           <w:szCs w:val="24"/>
         </w:rPr>
-        <w:t>Network topology</w:t>
+        <w:t>Topology.txt</w:t>
       </w:r>
     </w:p>
     <w:p>
@@ -126,13 +126,15 @@
           <w:szCs w:val="24"/>
         </w:rPr>
       </w:pPr>
-      <w:r>
-        <w:rPr>
-          <w:sz w:val="24"/>
-          <w:szCs w:val="24"/>
-        </w:rPr>
-        <w:t>Message fields</w:t>
-      </w:r>
+      <w:proofErr w:type="spellStart"/>
+      <w:r>
+        <w:rPr>
+          <w:sz w:val="24"/>
+          <w:szCs w:val="24"/>
+        </w:rPr>
+        <w:t>RadioRoute.h</w:t>
+      </w:r>
+      <w:proofErr w:type="spellEnd"/>
     </w:p>
     <w:p>
       <w:pPr>
@@ -152,6 +154,141 @@
           <w:sz w:val="24"/>
           <w:szCs w:val="24"/>
         </w:rPr>
+        <w:t>RadioRouteAppC.nc</w:t>
+      </w:r>
+    </w:p>
+    <w:p>
+      <w:pPr>
+        <w:pStyle w:val="Paragrafoelenco"/>
+        <w:numPr>
+          <w:ilvl w:val="1"/>
+          <w:numId w:val="5"/>
+        </w:numPr>
+        <w:spacing w:after="120"/>
+        <w:rPr>
+          <w:sz w:val="24"/>
+          <w:szCs w:val="24"/>
+        </w:rPr>
+      </w:pPr>
+      <w:r>
+        <w:rPr>
+          <w:sz w:val="24"/>
+          <w:szCs w:val="24"/>
+        </w:rPr>
+        <w:t>RadioRouteC.nc</w:t>
+      </w:r>
+    </w:p>
+    <w:p>
+      <w:pPr>
+        <w:pStyle w:val="Paragrafoelenco"/>
+        <w:numPr>
+          <w:ilvl w:val="1"/>
+          <w:numId w:val="5"/>
+        </w:numPr>
+        <w:spacing w:after="120"/>
+        <w:rPr>
+          <w:sz w:val="24"/>
+          <w:szCs w:val="24"/>
+        </w:rPr>
+      </w:pPr>
+      <w:r>
+        <w:rPr>
+          <w:sz w:val="24"/>
+          <w:szCs w:val="24"/>
+        </w:rPr>
+        <w:t>RunSimulationScript.py</w:t>
+      </w:r>
+    </w:p>
+    <w:p>
+      <w:pPr>
+        <w:pStyle w:val="Paragrafoelenco"/>
+        <w:numPr>
+          <w:ilvl w:val="1"/>
+          <w:numId w:val="5"/>
+        </w:numPr>
+        <w:spacing w:after="120"/>
+        <w:rPr>
+          <w:sz w:val="24"/>
+          <w:szCs w:val="24"/>
+        </w:rPr>
+      </w:pPr>
+      <w:proofErr w:type="spellStart"/>
+      <w:r>
+        <w:rPr>
+          <w:sz w:val="24"/>
+          <w:szCs w:val="24"/>
+        </w:rPr>
+        <w:t>Cooja</w:t>
+      </w:r>
+      <w:proofErr w:type="spellEnd"/>
+      <w:r>
+        <w:rPr>
+          <w:sz w:val="24"/>
+          <w:szCs w:val="24"/>
+        </w:rPr>
+        <w:t xml:space="preserve"> simulation</w:t>
+      </w:r>
+    </w:p>
+    <w:p>
+      <w:pPr>
+        <w:pStyle w:val="Paragrafoelenco"/>
+        <w:numPr>
+          <w:ilvl w:val="1"/>
+          <w:numId w:val="5"/>
+        </w:numPr>
+        <w:spacing w:after="120"/>
+        <w:rPr>
+          <w:sz w:val="24"/>
+          <w:szCs w:val="24"/>
+        </w:rPr>
+      </w:pPr>
+      <w:r>
+        <w:rPr>
+          <w:sz w:val="24"/>
+          <w:szCs w:val="24"/>
+        </w:rPr>
+        <w:t>Implementation choices</w:t>
+      </w:r>
+    </w:p>
+    <w:p>
+      <w:pPr>
+        <w:pStyle w:val="Paragrafoelenco"/>
+        <w:numPr>
+          <w:ilvl w:val="0"/>
+          <w:numId w:val="5"/>
+        </w:numPr>
+        <w:spacing w:after="120"/>
+        <w:rPr>
+          <w:sz w:val="24"/>
+          <w:szCs w:val="24"/>
+        </w:rPr>
+      </w:pPr>
+      <w:r>
+        <w:rPr>
+          <w:sz w:val="24"/>
+          <w:szCs w:val="24"/>
+        </w:rPr>
+        <w:t>Node-Red</w:t>
+      </w:r>
+    </w:p>
+    <w:p>
+      <w:pPr>
+        <w:pStyle w:val="Paragrafoelenco"/>
+        <w:numPr>
+          <w:ilvl w:val="1"/>
+          <w:numId w:val="5"/>
+        </w:numPr>
+        <w:spacing w:after="120"/>
+        <w:rPr>
+          <w:sz w:val="24"/>
+          <w:szCs w:val="24"/>
+        </w:rPr>
+      </w:pPr>
+      <w:r>
+        <w:rPr>
+          <w:sz w:val="24"/>
+          <w:szCs w:val="24"/>
+        </w:rPr>
         <w:t>Workflow</w:t>
       </w:r>
     </w:p>
@@ -173,7 +310,23 @@
           <w:sz w:val="24"/>
           <w:szCs w:val="24"/>
         </w:rPr>
-        <w:t>*functions description*</w:t>
+        <w:t>*</w:t>
+      </w:r>
+      <w:proofErr w:type="gramStart"/>
+      <w:r>
+        <w:rPr>
+          <w:sz w:val="24"/>
+          <w:szCs w:val="24"/>
+        </w:rPr>
+        <w:t>functions</w:t>
+      </w:r>
+      <w:proofErr w:type="gramEnd"/>
+      <w:r>
+        <w:rPr>
+          <w:sz w:val="24"/>
+          <w:szCs w:val="24"/>
+        </w:rPr>
+        <w:t xml:space="preserve"> description*</w:t>
       </w:r>
     </w:p>
     <w:p>
@@ -195,22 +348,22 @@
           <w:sz w:val="24"/>
           <w:szCs w:val="24"/>
         </w:rPr>
-        <w:t>Cooja</w:t>
-      </w:r>
-      <w:proofErr w:type="spellEnd"/>
-      <w:r>
-        <w:rPr>
-          <w:sz w:val="24"/>
-          <w:szCs w:val="24"/>
-        </w:rPr>
-        <w:t xml:space="preserve"> simulation</w:t>
+        <w:t>ThingSpeak</w:t>
+      </w:r>
+      <w:proofErr w:type="spellEnd"/>
+      <w:r>
+        <w:rPr>
+          <w:sz w:val="24"/>
+          <w:szCs w:val="24"/>
+        </w:rPr>
+        <w:t xml:space="preserve"> attachment</w:t>
       </w:r>
     </w:p>
     <w:p>
       <w:pPr>
         <w:pStyle w:val="Paragrafoelenco"/>
         <w:numPr>
-          <w:ilvl w:val="2"/>
+          <w:ilvl w:val="0"/>
           <w:numId w:val="5"/>
         </w:numPr>
         <w:spacing w:after="120"/>
@@ -219,13 +372,15 @@
           <w:szCs w:val="24"/>
         </w:rPr>
       </w:pPr>
-      <w:r>
-        <w:rPr>
-          <w:sz w:val="24"/>
-          <w:szCs w:val="24"/>
-        </w:rPr>
-        <w:t>Node-Red attachment</w:t>
-      </w:r>
+      <w:proofErr w:type="spellStart"/>
+      <w:r>
+        <w:rPr>
+          <w:sz w:val="24"/>
+          <w:szCs w:val="24"/>
+        </w:rPr>
+        <w:t>ThingSpeak</w:t>
+      </w:r>
+      <w:proofErr w:type="spellEnd"/>
     </w:p>
     <w:p>
       <w:pPr>
@@ -245,7 +400,28 @@
           <w:sz w:val="24"/>
           <w:szCs w:val="24"/>
         </w:rPr>
-        <w:t>Implementation choices</w:t>
+        <w:t>Channel creation and settings</w:t>
+      </w:r>
+    </w:p>
+    <w:p>
+      <w:pPr>
+        <w:pStyle w:val="Paragrafoelenco"/>
+        <w:numPr>
+          <w:ilvl w:val="1"/>
+          <w:numId w:val="5"/>
+        </w:numPr>
+        <w:spacing w:after="120"/>
+        <w:rPr>
+          <w:sz w:val="24"/>
+          <w:szCs w:val="24"/>
+        </w:rPr>
+      </w:pPr>
+      <w:r>
+        <w:rPr>
+          <w:sz w:val="24"/>
+          <w:szCs w:val="24"/>
+        </w:rPr>
+        <w:t>Working flow</w:t>
       </w:r>
     </w:p>
     <w:p>
@@ -266,7 +442,14 @@
           <w:sz w:val="24"/>
           <w:szCs w:val="24"/>
         </w:rPr>
-        <w:t>Node-Red</w:t>
+        <w:t>Observation</w:t>
+      </w:r>
+      <w:r>
+        <w:rPr>
+          <w:sz w:val="24"/>
+          <w:szCs w:val="24"/>
+        </w:rPr>
+        <w:t>s</w:t>
       </w:r>
     </w:p>
     <w:p>
@@ -287,124 +470,28 @@
           <w:sz w:val="24"/>
           <w:szCs w:val="24"/>
         </w:rPr>
-        <w:t>Workflow</w:t>
-      </w:r>
-    </w:p>
-    <w:p>
-      <w:pPr>
-        <w:pStyle w:val="Paragrafoelenco"/>
-        <w:numPr>
-          <w:ilvl w:val="2"/>
-          <w:numId w:val="5"/>
-        </w:numPr>
-        <w:spacing w:after="120"/>
-        <w:rPr>
-          <w:sz w:val="24"/>
-          <w:szCs w:val="24"/>
-        </w:rPr>
-      </w:pPr>
-      <w:r>
-        <w:rPr>
-          <w:sz w:val="24"/>
-          <w:szCs w:val="24"/>
-        </w:rPr>
-        <w:t>*functions description*</w:t>
-      </w:r>
-    </w:p>
-    <w:p>
-      <w:pPr>
-        <w:pStyle w:val="Paragrafoelenco"/>
-        <w:numPr>
-          <w:ilvl w:val="1"/>
-          <w:numId w:val="5"/>
-        </w:numPr>
-        <w:spacing w:after="120"/>
-        <w:rPr>
-          <w:sz w:val="24"/>
-          <w:szCs w:val="24"/>
-        </w:rPr>
-      </w:pPr>
-      <w:proofErr w:type="spellStart"/>
-      <w:r>
-        <w:rPr>
-          <w:sz w:val="24"/>
-          <w:szCs w:val="24"/>
-        </w:rPr>
-        <w:t>ThingSpeak</w:t>
-      </w:r>
-      <w:proofErr w:type="spellEnd"/>
-      <w:r>
-        <w:rPr>
-          <w:sz w:val="24"/>
-          <w:szCs w:val="24"/>
-        </w:rPr>
-        <w:t xml:space="preserve"> attachment</w:t>
-      </w:r>
-    </w:p>
-    <w:p>
-      <w:pPr>
-        <w:pStyle w:val="Paragrafoelenco"/>
-        <w:numPr>
-          <w:ilvl w:val="0"/>
-          <w:numId w:val="5"/>
-        </w:numPr>
-        <w:spacing w:after="120"/>
-        <w:rPr>
-          <w:sz w:val="24"/>
-          <w:szCs w:val="24"/>
-        </w:rPr>
-      </w:pPr>
-      <w:proofErr w:type="spellStart"/>
-      <w:r>
-        <w:rPr>
-          <w:sz w:val="24"/>
-          <w:szCs w:val="24"/>
-        </w:rPr>
-        <w:t>ThingSpeak</w:t>
-      </w:r>
-      <w:proofErr w:type="spellEnd"/>
-    </w:p>
-    <w:p>
-      <w:pPr>
-        <w:pStyle w:val="Paragrafoelenco"/>
-        <w:numPr>
-          <w:ilvl w:val="1"/>
-          <w:numId w:val="5"/>
-        </w:numPr>
-        <w:spacing w:after="120"/>
-        <w:rPr>
-          <w:sz w:val="24"/>
-          <w:szCs w:val="24"/>
-        </w:rPr>
-      </w:pPr>
-      <w:r>
-        <w:rPr>
-          <w:sz w:val="24"/>
-          <w:szCs w:val="24"/>
-        </w:rPr>
-        <w:t>Workflow</w:t>
-      </w:r>
-    </w:p>
-    <w:p>
-      <w:pPr>
-        <w:pStyle w:val="Paragrafoelenco"/>
-        <w:numPr>
-          <w:ilvl w:val="1"/>
-          <w:numId w:val="5"/>
-        </w:numPr>
-        <w:spacing w:after="120"/>
-        <w:rPr>
-          <w:sz w:val="24"/>
-          <w:szCs w:val="24"/>
-        </w:rPr>
-      </w:pPr>
-      <w:r>
-        <w:rPr>
-          <w:sz w:val="24"/>
-          <w:szCs w:val="24"/>
-        </w:rPr>
-        <w:t>Channel creation and settings</w:t>
-      </w:r>
+        <w:t xml:space="preserve">Run </w:t>
+      </w:r>
+      <w:proofErr w:type="gramStart"/>
+      <w:r>
+        <w:rPr>
+          <w:sz w:val="24"/>
+          <w:szCs w:val="24"/>
+        </w:rPr>
+        <w:t>instructions</w:t>
+      </w:r>
+      <w:proofErr w:type="gramEnd"/>
+    </w:p>
+    <w:p>
+      <w:pPr>
+        <w:pStyle w:val="Paragrafoelenco"/>
+        <w:spacing w:after="120"/>
+        <w:ind w:left="792"/>
+        <w:rPr>
+          <w:sz w:val="24"/>
+          <w:szCs w:val="24"/>
+        </w:rPr>
+      </w:pPr>
     </w:p>
     <w:p>
       <w:pPr>
@@ -555,7 +642,23 @@
           <w:sz w:val="24"/>
           <w:szCs w:val="24"/>
         </w:rPr>
-        <w:t xml:space="preserve">, network nodes should periodically generate messages with random data and send them (through the network server) to Node-Red, whom have to extract the relevant data from them and send them via MQTT to a </w:t>
+        <w:t xml:space="preserve">, network nodes should periodically generate messages with random data and send them (through the network server) to Node-Red, whom </w:t>
+      </w:r>
+      <w:proofErr w:type="gramStart"/>
+      <w:r>
+        <w:rPr>
+          <w:sz w:val="24"/>
+          <w:szCs w:val="24"/>
+        </w:rPr>
+        <w:t>have to</w:t>
+      </w:r>
+      <w:proofErr w:type="gramEnd"/>
+      <w:r>
+        <w:rPr>
+          <w:sz w:val="24"/>
+          <w:szCs w:val="24"/>
+        </w:rPr>
+        <w:t xml:space="preserve"> extract the relevant data from them and send them via MQTT to a </w:t>
       </w:r>
       <w:proofErr w:type="spellStart"/>
       <w:r>
@@ -623,7 +726,23 @@
           <w:sz w:val="24"/>
           <w:szCs w:val="24"/>
         </w:rPr>
-        <w:t xml:space="preserve"> network has also an ack confirmation message functionality: when the server node receives a message, it must send an ack to the sender node, if the sender node doesn’t receives the ack within a 1 second window, it sends again the message (LoraWan-like). In </w:t>
+        <w:t xml:space="preserve"> network has also an ack confirmation message functionality: when the server node receives a message, it must send an ack to the sender node, if the sender node doesn’t </w:t>
+      </w:r>
+      <w:proofErr w:type="gramStart"/>
+      <w:r>
+        <w:rPr>
+          <w:sz w:val="24"/>
+          <w:szCs w:val="24"/>
+        </w:rPr>
+        <w:t>receives</w:t>
+      </w:r>
+      <w:proofErr w:type="gramEnd"/>
+      <w:r>
+        <w:rPr>
+          <w:sz w:val="24"/>
+          <w:szCs w:val="24"/>
+        </w:rPr>
+        <w:t xml:space="preserve"> the ack within a 1 second window, it sends again the message (LoraWan-like). In </w:t>
       </w:r>
       <w:proofErr w:type="spellStart"/>
       <w:r>
@@ -641,6 +760,126 @@
         </w:rPr>
         <w:t>, server node must discard duplicates.</w:t>
       </w:r>
+    </w:p>
+    <w:p>
+      <w:pPr>
+        <w:pStyle w:val="Paragrafoelenco"/>
+        <w:spacing w:after="120"/>
+        <w:rPr>
+          <w:sz w:val="24"/>
+          <w:szCs w:val="24"/>
+        </w:rPr>
+      </w:pPr>
+    </w:p>
+    <w:p>
+      <w:pPr>
+        <w:pStyle w:val="Paragrafoelenco"/>
+        <w:spacing w:after="120"/>
+        <w:rPr>
+          <w:sz w:val="24"/>
+          <w:szCs w:val="24"/>
+          <w:u w:val="single"/>
+        </w:rPr>
+      </w:pPr>
+      <w:r>
+        <w:rPr>
+          <w:sz w:val="24"/>
+          <w:szCs w:val="24"/>
+        </w:rPr>
+        <w:t xml:space="preserve">To connect </w:t>
+      </w:r>
+      <w:proofErr w:type="spellStart"/>
+      <w:r>
+        <w:rPr>
+          <w:sz w:val="24"/>
+          <w:szCs w:val="24"/>
+        </w:rPr>
+        <w:t>TinyOs</w:t>
+      </w:r>
+      <w:proofErr w:type="spellEnd"/>
+      <w:r>
+        <w:rPr>
+          <w:sz w:val="24"/>
+          <w:szCs w:val="24"/>
+        </w:rPr>
+        <w:t xml:space="preserve"> and Node-Red it is necessary to build and run the project using </w:t>
+      </w:r>
+      <w:proofErr w:type="spellStart"/>
+      <w:r>
+        <w:rPr>
+          <w:sz w:val="24"/>
+          <w:szCs w:val="24"/>
+        </w:rPr>
+        <w:t>cooja</w:t>
+      </w:r>
+      <w:proofErr w:type="spellEnd"/>
+      <w:r>
+        <w:rPr>
+          <w:sz w:val="24"/>
+          <w:szCs w:val="24"/>
+        </w:rPr>
+        <w:t>, and send messages via TCP to Node-Red.</w:t>
+      </w:r>
+    </w:p>
+    <w:p>
+      <w:pPr>
+        <w:pStyle w:val="Paragrafoelenco"/>
+        <w:spacing w:after="120"/>
+        <w:rPr>
+          <w:sz w:val="24"/>
+          <w:szCs w:val="24"/>
+        </w:rPr>
+      </w:pPr>
+    </w:p>
+    <w:p>
+      <w:pPr>
+        <w:pStyle w:val="Paragrafoelenco"/>
+        <w:spacing w:after="120"/>
+        <w:rPr>
+          <w:sz w:val="24"/>
+          <w:szCs w:val="24"/>
+        </w:rPr>
+      </w:pPr>
+    </w:p>
+    <w:p>
+      <w:pPr>
+        <w:pStyle w:val="Paragrafoelenco"/>
+        <w:spacing w:after="120"/>
+        <w:rPr>
+          <w:sz w:val="24"/>
+          <w:szCs w:val="24"/>
+        </w:rPr>
+      </w:pPr>
+    </w:p>
+    <w:p>
+      <w:pPr>
+        <w:pStyle w:val="Paragrafoelenco"/>
+        <w:spacing w:after="120"/>
+        <w:rPr>
+          <w:sz w:val="24"/>
+          <w:szCs w:val="24"/>
+        </w:rPr>
+      </w:pPr>
+    </w:p>
+    <w:p>
+      <w:pPr>
+        <w:pStyle w:val="Paragrafoelenco"/>
+        <w:spacing w:after="120"/>
+        <w:rPr>
+          <w:sz w:val="24"/>
+          <w:szCs w:val="24"/>
+        </w:rPr>
+      </w:pPr>
+    </w:p>
+    <w:p>
+      <w:pPr>
+        <w:pStyle w:val="Paragrafoelenco"/>
+        <w:spacing w:after="120"/>
+        <w:rPr>
+          <w:sz w:val="24"/>
+          <w:szCs w:val="24"/>
+        </w:rPr>
+      </w:pPr>
     </w:p>
     <w:p>
       <w:pPr>
@@ -708,8 +947,1996 @@
           <w:sz w:val="24"/>
           <w:szCs w:val="24"/>
         </w:rPr>
-        <w:t xml:space="preserve"> is able to simulate a network, </w:t>
-      </w:r>
+        <w:t xml:space="preserve"> </w:t>
+      </w:r>
+      <w:proofErr w:type="gramStart"/>
+      <w:r>
+        <w:rPr>
+          <w:sz w:val="24"/>
+          <w:szCs w:val="24"/>
+        </w:rPr>
+        <w:t>is able to</w:t>
+      </w:r>
+      <w:proofErr w:type="gramEnd"/>
+      <w:r>
+        <w:rPr>
+          <w:sz w:val="24"/>
+          <w:szCs w:val="24"/>
+        </w:rPr>
+        <w:t xml:space="preserve"> simulate a networ</w:t>
+      </w:r>
+      <w:r>
+        <w:rPr>
+          <w:sz w:val="24"/>
+          <w:szCs w:val="24"/>
+        </w:rPr>
+        <w:t>k and its functions, it works thanks to interconnections between some files. Those files are:</w:t>
+      </w:r>
+    </w:p>
+    <w:p>
+      <w:pPr>
+        <w:pStyle w:val="Paragrafoelenco"/>
+        <w:numPr>
+          <w:ilvl w:val="1"/>
+          <w:numId w:val="6"/>
+        </w:numPr>
+        <w:spacing w:after="120"/>
+        <w:rPr>
+          <w:b/>
+          <w:bCs/>
+          <w:i/>
+          <w:iCs/>
+          <w:sz w:val="24"/>
+          <w:szCs w:val="24"/>
+        </w:rPr>
+      </w:pPr>
+      <w:r>
+        <w:rPr>
+          <w:b/>
+          <w:bCs/>
+          <w:i/>
+          <w:iCs/>
+          <w:sz w:val="24"/>
+          <w:szCs w:val="24"/>
+        </w:rPr>
+        <w:t>Topology.txt</w:t>
+      </w:r>
+    </w:p>
+    <w:p>
+      <w:pPr>
+        <w:pStyle w:val="Paragrafoelenco"/>
+        <w:spacing w:after="120"/>
+        <w:ind w:left="1080"/>
+        <w:rPr>
+          <w:sz w:val="24"/>
+          <w:szCs w:val="24"/>
+        </w:rPr>
+      </w:pPr>
+      <w:r>
+        <w:rPr>
+          <w:sz w:val="24"/>
+          <w:szCs w:val="24"/>
+        </w:rPr>
+        <w:t>This file contains the network topology (shown in figure).</w:t>
+      </w:r>
+    </w:p>
+    <w:p>
+      <w:pPr>
+        <w:pStyle w:val="Paragrafoelenco"/>
+        <w:spacing w:after="120"/>
+        <w:ind w:left="1080"/>
+        <w:rPr>
+          <w:sz w:val="24"/>
+          <w:szCs w:val="24"/>
+          <w:u w:val="single"/>
+        </w:rPr>
+      </w:pPr>
+      <w:r>
+        <w:rPr>
+          <w:noProof/>
+        </w:rPr>
+        <w:drawing>
+          <wp:anchor distT="0" distB="0" distL="114300" distR="114300" simplePos="0" relativeHeight="251658240" behindDoc="0" locked="0" layoutInCell="1" allowOverlap="1" wp14:anchorId="6257BB8C" wp14:editId="32A23C9A">
+            <wp:simplePos x="0" y="0"/>
+            <wp:positionH relativeFrom="column">
+              <wp:posOffset>683260</wp:posOffset>
+            </wp:positionH>
+            <wp:positionV relativeFrom="paragraph">
+              <wp:posOffset>-635</wp:posOffset>
+            </wp:positionV>
+            <wp:extent cx="2423367" cy="1295400"/>
+            <wp:effectExtent l="0" t="0" r="0" b="0"/>
+            <wp:wrapSquare wrapText="bothSides"/>
+            <wp:docPr id="535231439" name="Immagine 1" descr="Immagine che contiene testo, schermata, software, Software multimediale&#10;&#10;Descrizione generata automaticamente"/>
+            <wp:cNvGraphicFramePr>
+              <a:graphicFrameLocks xmlns:a="http://schemas.openxmlformats.org/drawingml/2006/main" noChangeAspect="1"/>
+            </wp:cNvGraphicFramePr>
+            <a:graphic xmlns:a="http://schemas.openxmlformats.org/drawingml/2006/main">
+              <a:graphicData uri="http://schemas.openxmlformats.org/drawingml/2006/picture">
+                <pic:pic xmlns:pic="http://schemas.openxmlformats.org/drawingml/2006/picture">
+                  <pic:nvPicPr>
+                    <pic:cNvPr id="535231439" name="Immagine 1" descr="Immagine che contiene testo, schermata, software, Software multimediale&#10;&#10;Descrizione generata automaticamente"/>
+                    <pic:cNvPicPr/>
+                  </pic:nvPicPr>
+                  <pic:blipFill rotWithShape="1">
+                    <a:blip r:embed="rId5">
+                      <a:extLst>
+                        <a:ext uri="{28A0092B-C50C-407E-A947-70E740481C1C}">
+                          <a14:useLocalDpi xmlns:a14="http://schemas.microsoft.com/office/drawing/2010/main" val="0"/>
+                        </a:ext>
+                      </a:extLst>
+                    </a:blip>
+                    <a:srcRect l="22930" t="55893" r="48537" b="16990"/>
+                    <a:stretch/>
+                  </pic:blipFill>
+                  <pic:spPr bwMode="auto">
+                    <a:xfrm>
+                      <a:off x="0" y="0"/>
+                      <a:ext cx="2423367" cy="1295400"/>
+                    </a:xfrm>
+                    <a:prstGeom prst="rect">
+                      <a:avLst/>
+                    </a:prstGeom>
+                    <a:ln>
+                      <a:noFill/>
+                    </a:ln>
+                    <a:extLst>
+                      <a:ext uri="{53640926-AAD7-44D8-BBD7-CCE9431645EC}">
+                        <a14:shadowObscured xmlns:a14="http://schemas.microsoft.com/office/drawing/2010/main"/>
+                      </a:ext>
+                    </a:extLst>
+                  </pic:spPr>
+                </pic:pic>
+              </a:graphicData>
+            </a:graphic>
+          </wp:anchor>
+        </w:drawing>
+      </w:r>
+      <w:r>
+        <w:rPr>
+          <w:sz w:val="24"/>
+          <w:szCs w:val="24"/>
+        </w:rPr>
+        <w:t>As we can see the network is composed by 5 sensor nodes</w:t>
+      </w:r>
+      <w:r>
+        <w:rPr>
+          <w:sz w:val="24"/>
+          <w:szCs w:val="24"/>
+        </w:rPr>
+        <w:t xml:space="preserve"> (nodes 1,2,3,4,5 in our topology file)</w:t>
+      </w:r>
+      <w:r>
+        <w:rPr>
+          <w:sz w:val="24"/>
+          <w:szCs w:val="24"/>
+        </w:rPr>
+        <w:t xml:space="preserve">, whom </w:t>
+      </w:r>
+      <w:proofErr w:type="gramStart"/>
+      <w:r>
+        <w:rPr>
+          <w:sz w:val="24"/>
+          <w:szCs w:val="24"/>
+        </w:rPr>
+        <w:t>have to</w:t>
+      </w:r>
+      <w:proofErr w:type="gramEnd"/>
+      <w:r>
+        <w:rPr>
+          <w:sz w:val="24"/>
+          <w:szCs w:val="24"/>
+        </w:rPr>
+        <w:t xml:space="preserve"> send messages to the server node (node 8</w:t>
+      </w:r>
+      <w:r>
+        <w:rPr>
+          <w:sz w:val="24"/>
+          <w:szCs w:val="24"/>
+        </w:rPr>
+        <w:t xml:space="preserve"> in our topology file); passing through the two gateways (nodes 6 and 7 in our topology</w:t>
+      </w:r>
+      <w:r>
+        <w:rPr>
+          <w:sz w:val="24"/>
+          <w:szCs w:val="24"/>
+          <w:u w:val="single"/>
+        </w:rPr>
+        <w:t>).</w:t>
+      </w:r>
+    </w:p>
+    <w:p>
+      <w:pPr>
+        <w:pStyle w:val="Paragrafoelenco"/>
+        <w:spacing w:after="120"/>
+        <w:ind w:left="1080"/>
+        <w:rPr>
+          <w:sz w:val="24"/>
+          <w:szCs w:val="24"/>
+        </w:rPr>
+      </w:pPr>
+      <w:r>
+        <w:rPr>
+          <w:sz w:val="24"/>
+          <w:szCs w:val="24"/>
+        </w:rPr>
+        <w:t>N.B. al</w:t>
+      </w:r>
+      <w:r>
+        <w:rPr>
+          <w:sz w:val="24"/>
+          <w:szCs w:val="24"/>
+        </w:rPr>
+        <w:t>l connections are bidirectional.</w:t>
+      </w:r>
+    </w:p>
+    <w:p>
+      <w:pPr>
+        <w:pStyle w:val="Paragrafoelenco"/>
+        <w:numPr>
+          <w:ilvl w:val="1"/>
+          <w:numId w:val="6"/>
+        </w:numPr>
+        <w:spacing w:after="120"/>
+        <w:rPr>
+          <w:b/>
+          <w:bCs/>
+          <w:i/>
+          <w:iCs/>
+          <w:sz w:val="24"/>
+          <w:szCs w:val="24"/>
+        </w:rPr>
+      </w:pPr>
+      <w:proofErr w:type="spellStart"/>
+      <w:r>
+        <w:rPr>
+          <w:b/>
+          <w:bCs/>
+          <w:i/>
+          <w:iCs/>
+          <w:sz w:val="24"/>
+          <w:szCs w:val="24"/>
+        </w:rPr>
+        <w:t>RadioRoute.h</w:t>
+      </w:r>
+      <w:proofErr w:type="spellEnd"/>
+    </w:p>
+    <w:p>
+      <w:pPr>
+        <w:pStyle w:val="Paragrafoelenco"/>
+        <w:spacing w:after="120"/>
+        <w:ind w:left="1080"/>
+        <w:rPr>
+          <w:sz w:val="24"/>
+          <w:szCs w:val="24"/>
+        </w:rPr>
+      </w:pPr>
+      <w:r>
+        <w:rPr>
+          <w:sz w:val="24"/>
+          <w:szCs w:val="24"/>
+        </w:rPr>
+        <w:t>This file specifies which are the fields of the messages that go through the network.</w:t>
+      </w:r>
+    </w:p>
+    <w:p>
+      <w:pPr>
+        <w:pStyle w:val="Paragrafoelenco"/>
+        <w:spacing w:after="120"/>
+        <w:ind w:left="1080"/>
+        <w:rPr>
+          <w:sz w:val="24"/>
+          <w:szCs w:val="24"/>
+        </w:rPr>
+      </w:pPr>
+      <w:r>
+        <w:rPr>
+          <w:sz w:val="24"/>
+          <w:szCs w:val="24"/>
+        </w:rPr>
+        <w:t>Fields are:</w:t>
+      </w:r>
+    </w:p>
+    <w:p>
+      <w:pPr>
+        <w:pStyle w:val="Paragrafoelenco"/>
+        <w:numPr>
+          <w:ilvl w:val="0"/>
+          <w:numId w:val="9"/>
+        </w:numPr>
+        <w:spacing w:after="120"/>
+        <w:rPr>
+          <w:sz w:val="24"/>
+          <w:szCs w:val="24"/>
+        </w:rPr>
+      </w:pPr>
+      <w:r>
+        <w:rPr>
+          <w:sz w:val="24"/>
+          <w:szCs w:val="24"/>
+        </w:rPr>
+        <w:t xml:space="preserve">Type: just specifies the type of the </w:t>
+      </w:r>
+      <w:proofErr w:type="gramStart"/>
+      <w:r>
+        <w:rPr>
+          <w:sz w:val="24"/>
+          <w:szCs w:val="24"/>
+        </w:rPr>
+        <w:t>message, if</w:t>
+      </w:r>
+      <w:proofErr w:type="gramEnd"/>
+      <w:r>
+        <w:rPr>
+          <w:sz w:val="24"/>
+          <w:szCs w:val="24"/>
+        </w:rPr>
+        <w:t xml:space="preserve"> it is a data message (1) or an ack message (2).</w:t>
+      </w:r>
+    </w:p>
+    <w:p>
+      <w:pPr>
+        <w:pStyle w:val="Paragrafoelenco"/>
+        <w:numPr>
+          <w:ilvl w:val="0"/>
+          <w:numId w:val="9"/>
+        </w:numPr>
+        <w:spacing w:after="120"/>
+        <w:rPr>
+          <w:sz w:val="24"/>
+          <w:szCs w:val="24"/>
+        </w:rPr>
+      </w:pPr>
+      <w:r>
+        <w:rPr>
+          <w:sz w:val="24"/>
+          <w:szCs w:val="24"/>
+        </w:rPr>
+        <w:t>Sender: this field specifies which is the original sender node (so between 1 and 5).</w:t>
+      </w:r>
+    </w:p>
+    <w:p>
+      <w:pPr>
+        <w:pStyle w:val="Paragrafoelenco"/>
+        <w:numPr>
+          <w:ilvl w:val="0"/>
+          <w:numId w:val="9"/>
+        </w:numPr>
+        <w:spacing w:after="120"/>
+        <w:rPr>
+          <w:sz w:val="24"/>
+          <w:szCs w:val="24"/>
+        </w:rPr>
+      </w:pPr>
+      <w:r>
+        <w:rPr>
+          <w:sz w:val="24"/>
+          <w:szCs w:val="24"/>
+        </w:rPr>
+        <w:t>Gateway: this field specifies which is the gateway from which the message arrives to the server node, useful for knowing where to send the ack back.</w:t>
+      </w:r>
+    </w:p>
+    <w:p>
+      <w:pPr>
+        <w:pStyle w:val="Paragrafoelenco"/>
+        <w:numPr>
+          <w:ilvl w:val="0"/>
+          <w:numId w:val="9"/>
+        </w:numPr>
+        <w:spacing w:after="120"/>
+        <w:rPr>
+          <w:sz w:val="24"/>
+          <w:szCs w:val="24"/>
+        </w:rPr>
+      </w:pPr>
+      <w:r>
+        <w:rPr>
+          <w:sz w:val="24"/>
+          <w:szCs w:val="24"/>
+        </w:rPr>
+        <w:t xml:space="preserve">Destination: specifies the </w:t>
+      </w:r>
+      <w:proofErr w:type="gramStart"/>
+      <w:r>
+        <w:rPr>
+          <w:sz w:val="24"/>
+          <w:szCs w:val="24"/>
+        </w:rPr>
+        <w:t>final destination</w:t>
+      </w:r>
+      <w:proofErr w:type="gramEnd"/>
+      <w:r>
+        <w:rPr>
+          <w:sz w:val="24"/>
+          <w:szCs w:val="24"/>
+        </w:rPr>
+        <w:t xml:space="preserve"> of the ack message (it’s between 1 and 5).</w:t>
+      </w:r>
+    </w:p>
+    <w:p>
+      <w:pPr>
+        <w:pStyle w:val="Paragrafoelenco"/>
+        <w:numPr>
+          <w:ilvl w:val="0"/>
+          <w:numId w:val="9"/>
+        </w:numPr>
+        <w:spacing w:after="120"/>
+        <w:rPr>
+          <w:sz w:val="24"/>
+          <w:szCs w:val="24"/>
+        </w:rPr>
+      </w:pPr>
+      <w:r>
+        <w:rPr>
+          <w:sz w:val="24"/>
+          <w:szCs w:val="24"/>
+        </w:rPr>
+        <w:t xml:space="preserve">Value: contains the </w:t>
+      </w:r>
+      <w:r>
+        <w:rPr>
+          <w:sz w:val="24"/>
+          <w:szCs w:val="24"/>
+        </w:rPr>
+        <w:t>data, it must be a random generated data.</w:t>
+      </w:r>
+    </w:p>
+    <w:p>
+      <w:pPr>
+        <w:pStyle w:val="Paragrafoelenco"/>
+        <w:numPr>
+          <w:ilvl w:val="0"/>
+          <w:numId w:val="9"/>
+        </w:numPr>
+        <w:spacing w:after="120"/>
+        <w:rPr>
+          <w:sz w:val="24"/>
+          <w:szCs w:val="24"/>
+        </w:rPr>
+      </w:pPr>
+      <w:r>
+        <w:rPr>
+          <w:sz w:val="24"/>
+          <w:szCs w:val="24"/>
+        </w:rPr>
+        <w:t>ID: contains the message id, the message id is simply a generated number that is incremented by 1 every time a new message is sent.</w:t>
+      </w:r>
+    </w:p>
+    <w:p>
+      <w:pPr>
+        <w:pStyle w:val="Paragrafoelenco"/>
+        <w:numPr>
+          <w:ilvl w:val="1"/>
+          <w:numId w:val="6"/>
+        </w:numPr>
+        <w:spacing w:after="120"/>
+        <w:rPr>
+          <w:b/>
+          <w:bCs/>
+          <w:i/>
+          <w:iCs/>
+          <w:sz w:val="24"/>
+          <w:szCs w:val="24"/>
+        </w:rPr>
+      </w:pPr>
+      <w:r>
+        <w:rPr>
+          <w:b/>
+          <w:bCs/>
+          <w:i/>
+          <w:iCs/>
+          <w:sz w:val="24"/>
+          <w:szCs w:val="24"/>
+        </w:rPr>
+        <w:t>RadioRouteAppC.nc</w:t>
+      </w:r>
+    </w:p>
+    <w:p>
+      <w:pPr>
+        <w:pStyle w:val="Paragrafoelenco"/>
+        <w:spacing w:after="120"/>
+        <w:ind w:left="1080"/>
+        <w:rPr>
+          <w:sz w:val="24"/>
+          <w:szCs w:val="24"/>
+        </w:rPr>
+      </w:pPr>
+      <w:r>
+        <w:rPr>
+          <w:sz w:val="24"/>
+          <w:szCs w:val="24"/>
+        </w:rPr>
+        <w:t>This module creates the interfaces and wires them to the RadioRouteC.nc file.</w:t>
+      </w:r>
+    </w:p>
+    <w:p>
+      <w:pPr>
+        <w:pStyle w:val="Paragrafoelenco"/>
+        <w:spacing w:after="120"/>
+        <w:ind w:left="1080"/>
+        <w:rPr>
+          <w:sz w:val="24"/>
+          <w:szCs w:val="24"/>
+        </w:rPr>
+      </w:pPr>
+      <w:r>
+        <w:rPr>
+          <w:sz w:val="24"/>
+          <w:szCs w:val="24"/>
+        </w:rPr>
+        <w:t>We can notice 3 timers, 2 used to send messages and one (</w:t>
+      </w:r>
+      <w:proofErr w:type="spellStart"/>
+      <w:r>
+        <w:rPr>
+          <w:sz w:val="24"/>
+          <w:szCs w:val="24"/>
+        </w:rPr>
+        <w:t>ACK_timer</w:t>
+      </w:r>
+      <w:proofErr w:type="spellEnd"/>
+      <w:r>
+        <w:rPr>
+          <w:sz w:val="24"/>
+          <w:szCs w:val="24"/>
+        </w:rPr>
+        <w:t>) used to count how much time is passed from the last sending.</w:t>
+      </w:r>
+    </w:p>
+    <w:p>
+      <w:pPr>
+        <w:pStyle w:val="Paragrafoelenco"/>
+        <w:spacing w:after="120"/>
+        <w:ind w:left="1080"/>
+        <w:rPr>
+          <w:sz w:val="24"/>
+          <w:szCs w:val="24"/>
+        </w:rPr>
+      </w:pPr>
+      <w:r>
+        <w:rPr>
+          <w:sz w:val="24"/>
+          <w:szCs w:val="24"/>
+        </w:rPr>
+        <w:t xml:space="preserve">We also have a </w:t>
+      </w:r>
+      <w:proofErr w:type="spellStart"/>
+      <w:r>
+        <w:rPr>
+          <w:sz w:val="24"/>
+          <w:szCs w:val="24"/>
+        </w:rPr>
+        <w:t>RandomC</w:t>
+      </w:r>
+      <w:proofErr w:type="spellEnd"/>
+      <w:r>
+        <w:rPr>
+          <w:sz w:val="24"/>
+          <w:szCs w:val="24"/>
+        </w:rPr>
+        <w:tab/>
+        <w:t>used to create the random value.</w:t>
+      </w:r>
+    </w:p>
+    <w:p>
+      <w:pPr>
+        <w:pStyle w:val="Paragrafoelenco"/>
+        <w:spacing w:after="120"/>
+        <w:ind w:left="1080"/>
+        <w:rPr>
+          <w:sz w:val="24"/>
+          <w:szCs w:val="24"/>
+        </w:rPr>
+      </w:pPr>
+      <w:r>
+        <w:rPr>
+          <w:sz w:val="24"/>
+          <w:szCs w:val="24"/>
+        </w:rPr>
+        <w:t xml:space="preserve">We got also </w:t>
+      </w:r>
+      <w:proofErr w:type="spellStart"/>
+      <w:r>
+        <w:rPr>
+          <w:sz w:val="24"/>
+          <w:szCs w:val="24"/>
+        </w:rPr>
+        <w:t>SerialPrintfC</w:t>
+      </w:r>
+      <w:proofErr w:type="spellEnd"/>
+      <w:r>
+        <w:rPr>
+          <w:sz w:val="24"/>
+          <w:szCs w:val="24"/>
+        </w:rPr>
+        <w:t xml:space="preserve"> and </w:t>
+      </w:r>
+      <w:proofErr w:type="spellStart"/>
+      <w:r>
+        <w:rPr>
+          <w:sz w:val="24"/>
+          <w:szCs w:val="24"/>
+        </w:rPr>
+        <w:t>SerialStartC</w:t>
+      </w:r>
+      <w:proofErr w:type="spellEnd"/>
+      <w:r>
+        <w:rPr>
+          <w:sz w:val="24"/>
+          <w:szCs w:val="24"/>
+        </w:rPr>
+        <w:t xml:space="preserve"> necessary to use </w:t>
+      </w:r>
+      <w:proofErr w:type="spellStart"/>
+      <w:r>
+        <w:rPr>
+          <w:sz w:val="24"/>
+          <w:szCs w:val="24"/>
+        </w:rPr>
+        <w:t>printfs</w:t>
+      </w:r>
+      <w:proofErr w:type="spellEnd"/>
+      <w:r>
+        <w:rPr>
+          <w:sz w:val="24"/>
+          <w:szCs w:val="24"/>
+        </w:rPr>
+        <w:t xml:space="preserve"> in </w:t>
+      </w:r>
+      <w:proofErr w:type="spellStart"/>
+      <w:r>
+        <w:rPr>
+          <w:sz w:val="24"/>
+          <w:szCs w:val="24"/>
+        </w:rPr>
+        <w:t>cooja</w:t>
+      </w:r>
+      <w:proofErr w:type="spellEnd"/>
+      <w:r>
+        <w:rPr>
+          <w:sz w:val="24"/>
+          <w:szCs w:val="24"/>
+        </w:rPr>
+        <w:t>.</w:t>
+      </w:r>
+    </w:p>
+    <w:p>
+      <w:pPr>
+        <w:pStyle w:val="Paragrafoelenco"/>
+        <w:numPr>
+          <w:ilvl w:val="1"/>
+          <w:numId w:val="6"/>
+        </w:numPr>
+        <w:spacing w:after="120"/>
+        <w:rPr>
+          <w:b/>
+          <w:bCs/>
+          <w:i/>
+          <w:iCs/>
+          <w:sz w:val="24"/>
+          <w:szCs w:val="24"/>
+        </w:rPr>
+      </w:pPr>
+      <w:r>
+        <w:rPr>
+          <w:b/>
+          <w:bCs/>
+          <w:i/>
+          <w:iCs/>
+          <w:sz w:val="24"/>
+          <w:szCs w:val="24"/>
+        </w:rPr>
+        <w:t>RadioRouteC.nc</w:t>
+      </w:r>
+    </w:p>
+    <w:p>
+      <w:pPr>
+        <w:pStyle w:val="Paragrafoelenco"/>
+        <w:numPr>
+          <w:ilvl w:val="1"/>
+          <w:numId w:val="6"/>
+        </w:numPr>
+        <w:spacing w:after="120"/>
+        <w:rPr>
+          <w:b/>
+          <w:bCs/>
+          <w:i/>
+          <w:iCs/>
+          <w:sz w:val="24"/>
+          <w:szCs w:val="24"/>
+        </w:rPr>
+      </w:pPr>
+      <w:r>
+        <w:rPr>
+          <w:b/>
+          <w:bCs/>
+          <w:i/>
+          <w:iCs/>
+          <w:sz w:val="24"/>
+          <w:szCs w:val="24"/>
+        </w:rPr>
+        <w:t>RunSimulationScript.py</w:t>
+      </w:r>
+    </w:p>
+    <w:p>
+      <w:pPr>
+        <w:pStyle w:val="Paragrafoelenco"/>
+        <w:numPr>
+          <w:ilvl w:val="1"/>
+          <w:numId w:val="6"/>
+        </w:numPr>
+        <w:spacing w:after="120"/>
+        <w:rPr>
+          <w:b/>
+          <w:bCs/>
+          <w:i/>
+          <w:iCs/>
+          <w:sz w:val="24"/>
+          <w:szCs w:val="24"/>
+        </w:rPr>
+      </w:pPr>
+      <w:proofErr w:type="spellStart"/>
+      <w:r>
+        <w:rPr>
+          <w:b/>
+          <w:bCs/>
+          <w:i/>
+          <w:iCs/>
+          <w:sz w:val="24"/>
+          <w:szCs w:val="24"/>
+        </w:rPr>
+        <w:t>Cooja</w:t>
+      </w:r>
+      <w:proofErr w:type="spellEnd"/>
+      <w:r>
+        <w:rPr>
+          <w:b/>
+          <w:bCs/>
+          <w:i/>
+          <w:iCs/>
+          <w:sz w:val="24"/>
+          <w:szCs w:val="24"/>
+        </w:rPr>
+        <w:t xml:space="preserve"> simulation</w:t>
+      </w:r>
+    </w:p>
+    <w:p>
+      <w:pPr>
+        <w:pStyle w:val="Paragrafoelenco"/>
+        <w:spacing w:after="120"/>
+        <w:ind w:left="1080"/>
+        <w:rPr>
+          <w:sz w:val="24"/>
+          <w:szCs w:val="24"/>
+          <w:u w:val="single"/>
+        </w:rPr>
+      </w:pPr>
+      <w:r>
+        <w:rPr>
+          <w:sz w:val="24"/>
+          <w:szCs w:val="24"/>
+        </w:rPr>
+        <w:t xml:space="preserve">To run the </w:t>
+      </w:r>
+      <w:proofErr w:type="gramStart"/>
+      <w:r>
+        <w:rPr>
+          <w:sz w:val="24"/>
+          <w:szCs w:val="24"/>
+        </w:rPr>
+        <w:t>project</w:t>
+      </w:r>
+      <w:proofErr w:type="gramEnd"/>
+      <w:r>
+        <w:rPr>
+          <w:sz w:val="24"/>
+          <w:szCs w:val="24"/>
+        </w:rPr>
+        <w:t xml:space="preserve"> we have to compile it, then we have to open it in the </w:t>
+      </w:r>
+      <w:proofErr w:type="spellStart"/>
+      <w:r>
+        <w:rPr>
+          <w:sz w:val="24"/>
+          <w:szCs w:val="24"/>
+        </w:rPr>
+        <w:t>cooja</w:t>
+      </w:r>
+      <w:proofErr w:type="spellEnd"/>
+      <w:r>
+        <w:rPr>
+          <w:sz w:val="24"/>
+          <w:szCs w:val="24"/>
+        </w:rPr>
+        <w:t xml:space="preserve"> runner simulator (Contiki). Before running </w:t>
+      </w:r>
+      <w:proofErr w:type="gramStart"/>
+      <w:r>
+        <w:rPr>
+          <w:sz w:val="24"/>
+          <w:szCs w:val="24"/>
+        </w:rPr>
+        <w:t>it</w:t>
+      </w:r>
+      <w:proofErr w:type="gramEnd"/>
+      <w:r>
+        <w:rPr>
+          <w:sz w:val="24"/>
+          <w:szCs w:val="24"/>
+        </w:rPr>
+        <w:t xml:space="preserve"> we should ensure that the output node (8) is able to send his data through TCP, by opening a port on that server node.</w:t>
+      </w:r>
+    </w:p>
+    <w:p>
+      <w:pPr>
+        <w:pStyle w:val="Paragrafoelenco"/>
+        <w:spacing w:after="120"/>
+        <w:ind w:left="1080"/>
+        <w:rPr>
+          <w:sz w:val="24"/>
+          <w:szCs w:val="24"/>
+          <w:u w:val="single"/>
+        </w:rPr>
+      </w:pPr>
+      <w:r>
+        <w:rPr>
+          <w:sz w:val="24"/>
+          <w:szCs w:val="24"/>
+        </w:rPr>
+        <w:t>Then we can start the</w:t>
+      </w:r>
+      <w:r>
+        <w:rPr>
+          <w:sz w:val="24"/>
+          <w:szCs w:val="24"/>
+        </w:rPr>
+        <w:t xml:space="preserve"> simulation and see all the packets that flows through the network.</w:t>
+      </w:r>
+    </w:p>
+    <w:p>
+      <w:pPr>
+        <w:pStyle w:val="Paragrafoelenco"/>
+        <w:numPr>
+          <w:ilvl w:val="1"/>
+          <w:numId w:val="6"/>
+        </w:numPr>
+        <w:spacing w:after="120"/>
+        <w:rPr>
+          <w:b/>
+          <w:bCs/>
+          <w:i/>
+          <w:iCs/>
+          <w:sz w:val="24"/>
+          <w:szCs w:val="24"/>
+        </w:rPr>
+      </w:pPr>
+      <w:r>
+        <w:rPr>
+          <w:b/>
+          <w:bCs/>
+          <w:i/>
+          <w:iCs/>
+          <w:sz w:val="24"/>
+          <w:szCs w:val="24"/>
+        </w:rPr>
+        <w:t>Implementation choices</w:t>
+      </w:r>
+    </w:p>
+    <w:p>
+      <w:pPr>
+        <w:pStyle w:val="Paragrafoelenco"/>
+        <w:spacing w:after="120"/>
+        <w:ind w:left="1080"/>
+        <w:rPr>
+          <w:sz w:val="24"/>
+          <w:szCs w:val="24"/>
+          <w:lang w:val="it-IT"/>
+        </w:rPr>
+      </w:pPr>
+      <w:r>
+        <w:rPr>
+          <w:sz w:val="24"/>
+          <w:szCs w:val="24"/>
+          <w:lang w:val="it-IT"/>
+        </w:rPr>
+        <w:lastRenderedPageBreak/>
+        <w:t>Qui ci va la r</w:t>
+      </w:r>
+      <w:r>
+        <w:rPr>
+          <w:sz w:val="24"/>
+          <w:szCs w:val="24"/>
+          <w:lang w:val="it-IT"/>
+        </w:rPr>
+        <w:t>oba dei nodi 2 e 4</w:t>
+      </w:r>
+    </w:p>
+    <w:p>
+      <w:pPr>
+        <w:pStyle w:val="Paragrafoelenco"/>
+        <w:spacing w:after="120"/>
+        <w:ind w:left="1080"/>
+        <w:rPr>
+          <w:sz w:val="24"/>
+          <w:szCs w:val="24"/>
+          <w:lang w:val="it-IT"/>
+        </w:rPr>
+      </w:pPr>
+      <w:r>
+        <w:rPr>
+          <w:sz w:val="24"/>
+          <w:szCs w:val="24"/>
+          <w:lang w:val="it-IT"/>
+        </w:rPr>
+        <w:t xml:space="preserve">Diciamo che è sempre possibile </w:t>
+      </w:r>
+      <w:proofErr w:type="spellStart"/>
+      <w:r>
+        <w:rPr>
+          <w:sz w:val="24"/>
+          <w:szCs w:val="24"/>
+          <w:lang w:val="it-IT"/>
+        </w:rPr>
+        <w:t>buildare</w:t>
+      </w:r>
+      <w:proofErr w:type="spellEnd"/>
+      <w:r>
+        <w:rPr>
+          <w:sz w:val="24"/>
+          <w:szCs w:val="24"/>
+          <w:lang w:val="it-IT"/>
+        </w:rPr>
+        <w:t xml:space="preserve"> con </w:t>
+      </w:r>
+      <w:proofErr w:type="spellStart"/>
+      <w:r>
+        <w:rPr>
+          <w:sz w:val="24"/>
+          <w:szCs w:val="24"/>
+          <w:lang w:val="it-IT"/>
+        </w:rPr>
+        <w:t>tossim</w:t>
+      </w:r>
+      <w:proofErr w:type="spellEnd"/>
+      <w:r>
+        <w:rPr>
+          <w:sz w:val="24"/>
+          <w:szCs w:val="24"/>
+          <w:lang w:val="it-IT"/>
+        </w:rPr>
+        <w:t xml:space="preserve"> e </w:t>
+      </w:r>
+      <w:proofErr w:type="spellStart"/>
+      <w:r>
+        <w:rPr>
+          <w:sz w:val="24"/>
+          <w:szCs w:val="24"/>
+          <w:lang w:val="it-IT"/>
+        </w:rPr>
+        <w:t>decommentare</w:t>
+      </w:r>
+      <w:proofErr w:type="spellEnd"/>
+      <w:r>
+        <w:rPr>
+          <w:sz w:val="24"/>
+          <w:szCs w:val="24"/>
+          <w:lang w:val="it-IT"/>
+        </w:rPr>
+        <w:t xml:space="preserve"> tutti i </w:t>
+      </w:r>
+      <w:proofErr w:type="spellStart"/>
+      <w:r>
+        <w:rPr>
+          <w:sz w:val="24"/>
+          <w:szCs w:val="24"/>
+          <w:lang w:val="it-IT"/>
+        </w:rPr>
+        <w:t>dbg</w:t>
+      </w:r>
+      <w:proofErr w:type="spellEnd"/>
+    </w:p>
+    <w:p>
+      <w:pPr>
+        <w:pStyle w:val="Paragrafoelenco"/>
+        <w:numPr>
+          <w:ilvl w:val="0"/>
+          <w:numId w:val="6"/>
+        </w:numPr>
+        <w:spacing w:after="120"/>
+        <w:rPr>
+          <w:b/>
+          <w:bCs/>
+          <w:i/>
+          <w:iCs/>
+          <w:sz w:val="28"/>
+          <w:szCs w:val="28"/>
+          <w:lang w:val="it-IT"/>
+        </w:rPr>
+      </w:pPr>
+      <w:proofErr w:type="spellStart"/>
+      <w:r>
+        <w:rPr>
+          <w:b/>
+          <w:bCs/>
+          <w:i/>
+          <w:iCs/>
+          <w:sz w:val="28"/>
+          <w:szCs w:val="28"/>
+          <w:lang w:val="it-IT"/>
+        </w:rPr>
+        <w:t>Node</w:t>
+      </w:r>
+      <w:proofErr w:type="spellEnd"/>
+      <w:r>
+        <w:rPr>
+          <w:b/>
+          <w:bCs/>
+          <w:i/>
+          <w:iCs/>
+          <w:sz w:val="28"/>
+          <w:szCs w:val="28"/>
+          <w:lang w:val="it-IT"/>
+        </w:rPr>
+        <w:t>-Red</w:t>
+      </w:r>
+    </w:p>
+    <w:p>
+      <w:pPr>
+        <w:pStyle w:val="Paragrafoelenco"/>
+        <w:spacing w:after="120"/>
+        <w:rPr>
+          <w:sz w:val="24"/>
+          <w:szCs w:val="24"/>
+        </w:rPr>
+      </w:pPr>
+      <w:r>
+        <w:rPr>
+          <w:sz w:val="24"/>
+          <w:szCs w:val="24"/>
+        </w:rPr>
+        <w:t>The main functionalities of Node-Red (in our project) were to “parse” the received message obtained via TCP, create a new MQTT message and send it via MQTT.</w:t>
+      </w:r>
+      <w:r>
+        <w:rPr>
+          <w:noProof/>
+          <w:sz w:val="24"/>
+          <w:szCs w:val="24"/>
+        </w:rPr>
+        <w:drawing>
+          <wp:inline distT="0" distB="0" distL="0" distR="0" wp14:anchorId="2FA28104" wp14:editId="4EF869DD">
+            <wp:extent cx="6121400" cy="1689100"/>
+            <wp:effectExtent l="0" t="0" r="0" b="6350"/>
+            <wp:docPr id="1425006072" name="Immagine 1"/>
+            <wp:cNvGraphicFramePr>
+              <a:graphicFrameLocks xmlns:a="http://schemas.openxmlformats.org/drawingml/2006/main" noChangeAspect="1"/>
+            </wp:cNvGraphicFramePr>
+            <a:graphic xmlns:a="http://schemas.openxmlformats.org/drawingml/2006/main">
+              <a:graphicData uri="http://schemas.openxmlformats.org/drawingml/2006/picture">
+                <pic:pic xmlns:pic="http://schemas.openxmlformats.org/drawingml/2006/picture">
+                  <pic:nvPicPr>
+                    <pic:cNvPr id="0" name="Picture 1"/>
+                    <pic:cNvPicPr>
+                      <a:picLocks noChangeAspect="1" noChangeArrowheads="1"/>
+                    </pic:cNvPicPr>
+                  </pic:nvPicPr>
+                  <pic:blipFill>
+                    <a:blip r:embed="rId6">
+                      <a:extLst>
+                        <a:ext uri="{28A0092B-C50C-407E-A947-70E740481C1C}">
+                          <a14:useLocalDpi xmlns:a14="http://schemas.microsoft.com/office/drawing/2010/main" val="0"/>
+                        </a:ext>
+                      </a:extLst>
+                    </a:blip>
+                    <a:srcRect/>
+                    <a:stretch>
+                      <a:fillRect/>
+                    </a:stretch>
+                  </pic:blipFill>
+                  <pic:spPr bwMode="auto">
+                    <a:xfrm>
+                      <a:off x="0" y="0"/>
+                      <a:ext cx="6121400" cy="1689100"/>
+                    </a:xfrm>
+                    <a:prstGeom prst="rect">
+                      <a:avLst/>
+                    </a:prstGeom>
+                    <a:noFill/>
+                    <a:ln>
+                      <a:noFill/>
+                    </a:ln>
+                  </pic:spPr>
+                </pic:pic>
+              </a:graphicData>
+            </a:graphic>
+          </wp:inline>
+        </w:drawing>
+      </w:r>
+    </w:p>
+    <w:p>
+      <w:pPr>
+        <w:pStyle w:val="Paragrafoelenco"/>
+        <w:spacing w:after="120"/>
+        <w:rPr>
+          <w:sz w:val="24"/>
+          <w:szCs w:val="24"/>
+        </w:rPr>
+      </w:pPr>
+      <w:r>
+        <w:rPr>
+          <w:sz w:val="24"/>
+          <w:szCs w:val="24"/>
+        </w:rPr>
+        <w:t xml:space="preserve">It also limits the number of messages/s that </w:t>
+      </w:r>
+      <w:proofErr w:type="spellStart"/>
+      <w:r>
+        <w:rPr>
+          <w:sz w:val="24"/>
+          <w:szCs w:val="24"/>
+        </w:rPr>
+        <w:t>ThingSpeak</w:t>
+      </w:r>
+      <w:proofErr w:type="spellEnd"/>
+      <w:r>
+        <w:rPr>
+          <w:sz w:val="24"/>
+          <w:szCs w:val="24"/>
+        </w:rPr>
+        <w:t xml:space="preserve"> can receive.</w:t>
+      </w:r>
+    </w:p>
+    <w:p>
+      <w:pPr>
+        <w:pStyle w:val="Paragrafoelenco"/>
+        <w:numPr>
+          <w:ilvl w:val="1"/>
+          <w:numId w:val="6"/>
+        </w:numPr>
+        <w:spacing w:after="120"/>
+        <w:ind w:left="1080"/>
+        <w:rPr>
+          <w:b/>
+          <w:bCs/>
+          <w:i/>
+          <w:iCs/>
+          <w:sz w:val="28"/>
+          <w:szCs w:val="28"/>
+          <w:lang w:val="it-IT"/>
+        </w:rPr>
+      </w:pPr>
+      <w:proofErr w:type="spellStart"/>
+      <w:r>
+        <w:rPr>
+          <w:b/>
+          <w:bCs/>
+          <w:i/>
+          <w:iCs/>
+          <w:sz w:val="24"/>
+          <w:szCs w:val="24"/>
+          <w:lang w:val="it-IT"/>
+        </w:rPr>
+        <w:t>Function</w:t>
+      </w:r>
+      <w:proofErr w:type="spellEnd"/>
+      <w:r>
+        <w:rPr>
+          <w:b/>
+          <w:bCs/>
+          <w:i/>
+          <w:iCs/>
+          <w:sz w:val="24"/>
+          <w:szCs w:val="24"/>
+          <w:lang w:val="it-IT"/>
+        </w:rPr>
+        <w:t xml:space="preserve"> </w:t>
+      </w:r>
+      <w:proofErr w:type="spellStart"/>
+      <w:r>
+        <w:rPr>
+          <w:b/>
+          <w:bCs/>
+          <w:i/>
+          <w:iCs/>
+          <w:sz w:val="24"/>
+          <w:szCs w:val="24"/>
+          <w:lang w:val="it-IT"/>
+        </w:rPr>
+        <w:t>block</w:t>
+      </w:r>
+      <w:proofErr w:type="spellEnd"/>
+    </w:p>
+    <w:p>
+      <w:pPr>
+        <w:pStyle w:val="Paragrafoelenco"/>
+        <w:spacing w:after="120"/>
+        <w:ind w:left="1080"/>
+        <w:rPr>
+          <w:sz w:val="28"/>
+          <w:szCs w:val="28"/>
+        </w:rPr>
+      </w:pPr>
+      <w:r>
+        <w:rPr>
+          <w:sz w:val="24"/>
+          <w:szCs w:val="24"/>
+        </w:rPr>
+        <w:t>“</w:t>
+      </w:r>
+      <w:proofErr w:type="spellStart"/>
+      <w:proofErr w:type="gramStart"/>
+      <w:r>
+        <w:rPr>
+          <w:sz w:val="24"/>
+          <w:szCs w:val="24"/>
+        </w:rPr>
+        <w:t>msgs</w:t>
+      </w:r>
+      <w:proofErr w:type="spellEnd"/>
+      <w:proofErr w:type="gramEnd"/>
+      <w:r>
+        <w:rPr>
+          <w:sz w:val="24"/>
+          <w:szCs w:val="24"/>
+        </w:rPr>
+        <w:t xml:space="preserve"> creation” take as i</w:t>
+      </w:r>
+      <w:r>
+        <w:rPr>
+          <w:sz w:val="24"/>
+          <w:szCs w:val="24"/>
+        </w:rPr>
+        <w:t xml:space="preserve">nput the TCP message, and generate a new message to be sent via MQTT. In order to do so, it read the TCP message and in particular it extracts </w:t>
+      </w:r>
+      <w:r>
+        <w:rPr>
+          <w:sz w:val="24"/>
+          <w:szCs w:val="24"/>
+        </w:rPr>
+        <w:t xml:space="preserve">data about the sender node and the value of the </w:t>
+      </w:r>
+      <w:proofErr w:type="gramStart"/>
+      <w:r>
+        <w:rPr>
+          <w:sz w:val="24"/>
+          <w:szCs w:val="24"/>
+        </w:rPr>
+        <w:t>message, and</w:t>
+      </w:r>
+      <w:proofErr w:type="gramEnd"/>
+      <w:r>
+        <w:rPr>
+          <w:sz w:val="24"/>
+          <w:szCs w:val="24"/>
+        </w:rPr>
+        <w:t xml:space="preserve"> using them (and </w:t>
+      </w:r>
+      <w:proofErr w:type="spellStart"/>
+      <w:r>
+        <w:rPr>
+          <w:sz w:val="24"/>
+          <w:szCs w:val="24"/>
+        </w:rPr>
+        <w:t>thingspeak</w:t>
+      </w:r>
+      <w:proofErr w:type="spellEnd"/>
+      <w:r>
+        <w:rPr>
+          <w:sz w:val="24"/>
+          <w:szCs w:val="24"/>
+        </w:rPr>
+        <w:t xml:space="preserve"> credentials in order to transmit them successfully) it generates the new MQTT message.</w:t>
+      </w:r>
+    </w:p>
+    <w:p>
+      <w:pPr>
+        <w:pStyle w:val="Paragrafoelenco"/>
+        <w:numPr>
+          <w:ilvl w:val="1"/>
+          <w:numId w:val="6"/>
+        </w:numPr>
+        <w:spacing w:after="120"/>
+        <w:rPr>
+          <w:b/>
+          <w:bCs/>
+          <w:i/>
+          <w:iCs/>
+          <w:sz w:val="28"/>
+          <w:szCs w:val="28"/>
+          <w:lang w:val="it-IT"/>
+        </w:rPr>
+      </w:pPr>
+      <w:r>
+        <w:rPr>
+          <w:b/>
+          <w:bCs/>
+          <w:i/>
+          <w:iCs/>
+          <w:sz w:val="24"/>
+          <w:szCs w:val="24"/>
+          <w:lang w:val="it-IT"/>
+        </w:rPr>
+        <w:t xml:space="preserve">Delay </w:t>
+      </w:r>
+      <w:proofErr w:type="spellStart"/>
+      <w:r>
+        <w:rPr>
+          <w:b/>
+          <w:bCs/>
+          <w:i/>
+          <w:iCs/>
+          <w:sz w:val="24"/>
+          <w:szCs w:val="24"/>
+          <w:lang w:val="it-IT"/>
+        </w:rPr>
+        <w:t>block</w:t>
+      </w:r>
+      <w:proofErr w:type="spellEnd"/>
+    </w:p>
+    <w:p>
+      <w:pPr>
+        <w:pStyle w:val="Paragrafoelenco"/>
+        <w:spacing w:after="120"/>
+        <w:ind w:left="1069"/>
+        <w:rPr>
+          <w:sz w:val="28"/>
+          <w:szCs w:val="28"/>
+        </w:rPr>
+      </w:pPr>
+      <w:r>
+        <w:rPr>
+          <w:sz w:val="24"/>
+          <w:szCs w:val="24"/>
+        </w:rPr>
+        <w:t xml:space="preserve">Used </w:t>
+      </w:r>
+      <w:proofErr w:type="gramStart"/>
+      <w:r>
+        <w:rPr>
+          <w:sz w:val="24"/>
+          <w:szCs w:val="24"/>
+        </w:rPr>
+        <w:t>in order to</w:t>
+      </w:r>
+      <w:proofErr w:type="gramEnd"/>
+      <w:r>
+        <w:rPr>
+          <w:sz w:val="24"/>
+          <w:szCs w:val="24"/>
+        </w:rPr>
+        <w:t xml:space="preserve"> limit</w:t>
+      </w:r>
+      <w:r>
+        <w:rPr>
+          <w:sz w:val="24"/>
+          <w:szCs w:val="24"/>
+        </w:rPr>
+        <w:t xml:space="preserve"> the number o messages per second that </w:t>
+      </w:r>
+      <w:proofErr w:type="spellStart"/>
+      <w:r>
+        <w:rPr>
+          <w:sz w:val="24"/>
+          <w:szCs w:val="24"/>
+        </w:rPr>
+        <w:t>ThingSpeak</w:t>
+      </w:r>
+      <w:proofErr w:type="spellEnd"/>
+      <w:r>
+        <w:rPr>
+          <w:sz w:val="24"/>
+          <w:szCs w:val="24"/>
+        </w:rPr>
+        <w:t xml:space="preserve"> can receive.</w:t>
+      </w:r>
+    </w:p>
+    <w:p>
+      <w:pPr>
+        <w:pStyle w:val="Paragrafoelenco"/>
+        <w:numPr>
+          <w:ilvl w:val="1"/>
+          <w:numId w:val="6"/>
+        </w:numPr>
+        <w:spacing w:after="120"/>
+        <w:rPr>
+          <w:b/>
+          <w:bCs/>
+          <w:i/>
+          <w:iCs/>
+          <w:sz w:val="28"/>
+          <w:szCs w:val="28"/>
+          <w:lang w:val="it-IT"/>
+        </w:rPr>
+      </w:pPr>
+      <w:r>
+        <w:rPr>
+          <w:b/>
+          <w:bCs/>
+          <w:i/>
+          <w:iCs/>
+          <w:sz w:val="24"/>
+          <w:szCs w:val="24"/>
+          <w:lang w:val="it-IT"/>
+        </w:rPr>
+        <w:t xml:space="preserve">MQTT </w:t>
+      </w:r>
+      <w:proofErr w:type="spellStart"/>
+      <w:r>
+        <w:rPr>
+          <w:b/>
+          <w:bCs/>
+          <w:i/>
+          <w:iCs/>
+          <w:sz w:val="24"/>
+          <w:szCs w:val="24"/>
+          <w:lang w:val="it-IT"/>
+        </w:rPr>
+        <w:t>block</w:t>
+      </w:r>
+      <w:proofErr w:type="spellEnd"/>
+    </w:p>
+    <w:p>
+      <w:pPr>
+        <w:pStyle w:val="Paragrafoelenco"/>
+        <w:spacing w:after="120"/>
+        <w:ind w:left="1069"/>
+        <w:rPr>
+          <w:sz w:val="28"/>
+          <w:szCs w:val="28"/>
+        </w:rPr>
+      </w:pPr>
+      <w:r>
+        <w:rPr>
+          <w:sz w:val="24"/>
+          <w:szCs w:val="24"/>
+        </w:rPr>
+        <w:t xml:space="preserve">Set </w:t>
+      </w:r>
+      <w:proofErr w:type="gramStart"/>
+      <w:r>
+        <w:rPr>
+          <w:sz w:val="24"/>
+          <w:szCs w:val="24"/>
+        </w:rPr>
+        <w:t>in order to</w:t>
+      </w:r>
+      <w:proofErr w:type="gramEnd"/>
+      <w:r>
+        <w:rPr>
+          <w:sz w:val="24"/>
+          <w:szCs w:val="24"/>
+        </w:rPr>
+        <w:t xml:space="preserve"> s</w:t>
+      </w:r>
+      <w:r>
+        <w:rPr>
+          <w:sz w:val="24"/>
+          <w:szCs w:val="24"/>
+        </w:rPr>
+        <w:t xml:space="preserve">end data to out </w:t>
+      </w:r>
+      <w:proofErr w:type="spellStart"/>
+      <w:r>
+        <w:rPr>
+          <w:sz w:val="24"/>
+          <w:szCs w:val="24"/>
+        </w:rPr>
+        <w:t>ThingSpeak</w:t>
+      </w:r>
+      <w:proofErr w:type="spellEnd"/>
+      <w:r>
+        <w:rPr>
+          <w:sz w:val="24"/>
+          <w:szCs w:val="24"/>
+        </w:rPr>
+        <w:t xml:space="preserve"> channel.</w:t>
+      </w:r>
+    </w:p>
+    <w:p>
+      <w:pPr>
+        <w:pStyle w:val="Paragrafoelenco"/>
+        <w:numPr>
+          <w:ilvl w:val="0"/>
+          <w:numId w:val="6"/>
+        </w:numPr>
+        <w:spacing w:after="120"/>
+        <w:rPr>
+          <w:b/>
+          <w:bCs/>
+          <w:i/>
+          <w:iCs/>
+          <w:sz w:val="28"/>
+          <w:szCs w:val="28"/>
+          <w:lang w:val="it-IT"/>
+        </w:rPr>
+      </w:pPr>
+      <w:proofErr w:type="spellStart"/>
+      <w:r>
+        <w:rPr>
+          <w:b/>
+          <w:bCs/>
+          <w:i/>
+          <w:iCs/>
+          <w:sz w:val="28"/>
+          <w:szCs w:val="28"/>
+          <w:lang w:val="it-IT"/>
+        </w:rPr>
+        <w:t>ThingSpeak</w:t>
+      </w:r>
+      <w:proofErr w:type="spellEnd"/>
+    </w:p>
+    <w:p>
+      <w:pPr>
+        <w:pStyle w:val="Paragrafoelenco"/>
+        <w:spacing w:after="120"/>
+        <w:rPr>
+          <w:sz w:val="24"/>
+          <w:szCs w:val="24"/>
+        </w:rPr>
+      </w:pPr>
+      <w:proofErr w:type="spellStart"/>
+      <w:r>
+        <w:rPr>
+          <w:sz w:val="24"/>
+          <w:szCs w:val="24"/>
+        </w:rPr>
+        <w:t>ThingSpeak</w:t>
+      </w:r>
+      <w:proofErr w:type="spellEnd"/>
+      <w:r>
+        <w:rPr>
+          <w:sz w:val="24"/>
+          <w:szCs w:val="24"/>
+        </w:rPr>
+        <w:t xml:space="preserve"> is an online p</w:t>
+      </w:r>
+      <w:r>
+        <w:rPr>
+          <w:sz w:val="24"/>
+          <w:szCs w:val="24"/>
+        </w:rPr>
+        <w:t>ortal used to connect some kind of peripherals and read data. In our case we connected via MQTT and read data from Node-Red.</w:t>
+      </w:r>
+    </w:p>
+    <w:p>
+      <w:pPr>
+        <w:pStyle w:val="Paragrafoelenco"/>
+        <w:numPr>
+          <w:ilvl w:val="1"/>
+          <w:numId w:val="6"/>
+        </w:numPr>
+        <w:spacing w:after="120"/>
+        <w:rPr>
+          <w:b/>
+          <w:bCs/>
+          <w:i/>
+          <w:iCs/>
+          <w:sz w:val="24"/>
+          <w:szCs w:val="24"/>
+          <w:lang w:val="it-IT"/>
+        </w:rPr>
+      </w:pPr>
+      <w:r>
+        <w:rPr>
+          <w:b/>
+          <w:bCs/>
+          <w:i/>
+          <w:iCs/>
+          <w:sz w:val="24"/>
+          <w:szCs w:val="24"/>
+          <w:lang w:val="it-IT"/>
+        </w:rPr>
+        <w:t xml:space="preserve">Channel </w:t>
+      </w:r>
+      <w:proofErr w:type="spellStart"/>
+      <w:r>
+        <w:rPr>
+          <w:b/>
+          <w:bCs/>
+          <w:i/>
+          <w:iCs/>
+          <w:sz w:val="24"/>
+          <w:szCs w:val="24"/>
+          <w:lang w:val="it-IT"/>
+        </w:rPr>
+        <w:t>creation</w:t>
+      </w:r>
+      <w:proofErr w:type="spellEnd"/>
+      <w:r>
+        <w:rPr>
+          <w:b/>
+          <w:bCs/>
+          <w:i/>
+          <w:iCs/>
+          <w:sz w:val="24"/>
+          <w:szCs w:val="24"/>
+          <w:lang w:val="it-IT"/>
+        </w:rPr>
+        <w:t xml:space="preserve"> and settings</w:t>
+      </w:r>
+    </w:p>
+    <w:p>
+      <w:pPr>
+        <w:pStyle w:val="Paragrafoelenco"/>
+        <w:spacing w:after="120"/>
+        <w:ind w:left="1069"/>
+        <w:rPr>
+          <w:sz w:val="24"/>
+          <w:szCs w:val="24"/>
+        </w:rPr>
+      </w:pPr>
+      <w:r>
+        <w:rPr>
+          <w:sz w:val="24"/>
+          <w:szCs w:val="24"/>
+        </w:rPr>
+        <w:t>We created a channel w</w:t>
+      </w:r>
+      <w:r>
+        <w:rPr>
+          <w:sz w:val="24"/>
+          <w:szCs w:val="24"/>
+        </w:rPr>
+        <w:t xml:space="preserve">ith 5 fields (charts), in which each one contains the </w:t>
+      </w:r>
+      <w:r>
+        <w:rPr>
+          <w:sz w:val="24"/>
+          <w:szCs w:val="24"/>
+        </w:rPr>
+        <w:t xml:space="preserve">temporized </w:t>
+      </w:r>
+      <w:r>
+        <w:rPr>
+          <w:sz w:val="24"/>
+          <w:szCs w:val="24"/>
+        </w:rPr>
+        <w:t xml:space="preserve">value sent by each </w:t>
+      </w:r>
+      <w:r>
+        <w:rPr>
+          <w:sz w:val="24"/>
+          <w:szCs w:val="24"/>
+        </w:rPr>
+        <w:t xml:space="preserve">sensor </w:t>
+      </w:r>
+      <w:r>
+        <w:rPr>
+          <w:sz w:val="24"/>
+          <w:szCs w:val="24"/>
+        </w:rPr>
+        <w:t>node</w:t>
+      </w:r>
+      <w:r>
+        <w:rPr>
+          <w:sz w:val="24"/>
+          <w:szCs w:val="24"/>
+        </w:rPr>
+        <w:t>, so in the end we can see a diagram.</w:t>
+      </w:r>
+    </w:p>
+    <w:p>
+      <w:pPr>
+        <w:pStyle w:val="Paragrafoelenco"/>
+        <w:numPr>
+          <w:ilvl w:val="1"/>
+          <w:numId w:val="6"/>
+        </w:numPr>
+        <w:spacing w:after="120"/>
+        <w:rPr>
+          <w:b/>
+          <w:bCs/>
+          <w:i/>
+          <w:iCs/>
+          <w:sz w:val="24"/>
+          <w:szCs w:val="24"/>
+          <w:lang w:val="it-IT"/>
+        </w:rPr>
+      </w:pPr>
+      <w:r>
+        <w:rPr>
+          <w:b/>
+          <w:bCs/>
+          <w:i/>
+          <w:iCs/>
+          <w:sz w:val="24"/>
+          <w:szCs w:val="24"/>
+          <w:lang w:val="it-IT"/>
+        </w:rPr>
+        <w:t>Working flow</w:t>
+      </w:r>
+    </w:p>
+    <w:p>
+      <w:pPr>
+        <w:pStyle w:val="Paragrafoelenco"/>
+        <w:spacing w:after="120"/>
+        <w:ind w:left="1069"/>
+        <w:rPr>
+          <w:sz w:val="24"/>
+          <w:szCs w:val="24"/>
+        </w:rPr>
+      </w:pPr>
+      <w:r>
+        <w:rPr>
+          <w:noProof/>
+        </w:rPr>
+        <w:drawing>
+          <wp:anchor distT="0" distB="0" distL="114300" distR="114300" simplePos="0" relativeHeight="251660288" behindDoc="0" locked="0" layoutInCell="1" allowOverlap="1" wp14:anchorId="029AD6E3" wp14:editId="4CF72B89">
+            <wp:simplePos x="0" y="0"/>
+            <wp:positionH relativeFrom="margin">
+              <wp:align>right</wp:align>
+            </wp:positionH>
+            <wp:positionV relativeFrom="paragraph">
+              <wp:posOffset>6350</wp:posOffset>
+            </wp:positionV>
+            <wp:extent cx="2552700" cy="2533650"/>
+            <wp:effectExtent l="0" t="0" r="0" b="0"/>
+            <wp:wrapSquare wrapText="bothSides"/>
+            <wp:docPr id="1658588089" name="Immagine 1" descr="Immagine che contiene testo, software, Software multimediale, Icona del computer&#10;&#10;Descrizione generata automaticamente"/>
+            <wp:cNvGraphicFramePr>
+              <a:graphicFrameLocks xmlns:a="http://schemas.openxmlformats.org/drawingml/2006/main" noChangeAspect="1"/>
+            </wp:cNvGraphicFramePr>
+            <a:graphic xmlns:a="http://schemas.openxmlformats.org/drawingml/2006/main">
+              <a:graphicData uri="http://schemas.openxmlformats.org/drawingml/2006/picture">
+                <pic:pic xmlns:pic="http://schemas.openxmlformats.org/drawingml/2006/picture">
+                  <pic:nvPicPr>
+                    <pic:cNvPr id="1658588089" name="Immagine 1" descr="Immagine che contiene testo, software, Software multimediale, Icona del computer&#10;&#10;Descrizione generata automaticamente"/>
+                    <pic:cNvPicPr/>
+                  </pic:nvPicPr>
+                  <pic:blipFill rotWithShape="1">
+                    <a:blip r:embed="rId7" cstate="print">
+                      <a:extLst>
+                        <a:ext uri="{28A0092B-C50C-407E-A947-70E740481C1C}">
+                          <a14:useLocalDpi xmlns:a14="http://schemas.microsoft.com/office/drawing/2010/main" val="0"/>
+                        </a:ext>
+                      </a:extLst>
+                    </a:blip>
+                    <a:srcRect l="28532" t="19923" r="29758" b="6475"/>
+                    <a:stretch/>
+                  </pic:blipFill>
+                  <pic:spPr bwMode="auto">
+                    <a:xfrm>
+                      <a:off x="0" y="0"/>
+                      <a:ext cx="2552700" cy="2533650"/>
+                    </a:xfrm>
+                    <a:prstGeom prst="rect">
+                      <a:avLst/>
+                    </a:prstGeom>
+                    <a:ln>
+                      <a:noFill/>
+                    </a:ln>
+                    <a:extLst>
+                      <a:ext uri="{53640926-AAD7-44D8-BBD7-CCE9431645EC}">
+                        <a14:shadowObscured xmlns:a14="http://schemas.microsoft.com/office/drawing/2010/main"/>
+                      </a:ext>
+                    </a:extLst>
+                  </pic:spPr>
+                </pic:pic>
+              </a:graphicData>
+            </a:graphic>
+          </wp:anchor>
+        </w:drawing>
+      </w:r>
+      <w:proofErr w:type="spellStart"/>
+      <w:r>
+        <w:rPr>
+          <w:sz w:val="24"/>
+          <w:szCs w:val="24"/>
+        </w:rPr>
+        <w:t>ThingSpeak</w:t>
+      </w:r>
+      <w:proofErr w:type="spellEnd"/>
+      <w:r>
+        <w:rPr>
+          <w:sz w:val="24"/>
+          <w:szCs w:val="24"/>
+        </w:rPr>
+        <w:t xml:space="preserve"> listens on an M</w:t>
+      </w:r>
+      <w:r>
+        <w:rPr>
+          <w:sz w:val="24"/>
+          <w:szCs w:val="24"/>
+        </w:rPr>
+        <w:t>QTT channel (</w:t>
+      </w:r>
+      <w:proofErr w:type="spellStart"/>
+      <w:r>
+        <w:rPr>
+          <w:sz w:val="24"/>
+          <w:szCs w:val="24"/>
+        </w:rPr>
+        <w:t>non son</w:t>
+      </w:r>
+      <w:proofErr w:type="spellEnd"/>
+      <w:r>
+        <w:rPr>
+          <w:sz w:val="24"/>
+          <w:szCs w:val="24"/>
+        </w:rPr>
+        <w:t xml:space="preserve"> </w:t>
+      </w:r>
+      <w:proofErr w:type="spellStart"/>
+      <w:r>
+        <w:rPr>
+          <w:sz w:val="24"/>
+          <w:szCs w:val="24"/>
+        </w:rPr>
+        <w:t>sicuro</w:t>
+      </w:r>
+      <w:proofErr w:type="spellEnd"/>
+      <w:r>
+        <w:rPr>
+          <w:sz w:val="24"/>
+          <w:szCs w:val="24"/>
+        </w:rPr>
+        <w:t xml:space="preserve"> </w:t>
+      </w:r>
+      <w:proofErr w:type="spellStart"/>
+      <w:r>
+        <w:rPr>
+          <w:sz w:val="24"/>
+          <w:szCs w:val="24"/>
+        </w:rPr>
+        <w:t>sia</w:t>
+      </w:r>
+      <w:proofErr w:type="spellEnd"/>
+      <w:r>
+        <w:rPr>
+          <w:sz w:val="24"/>
+          <w:szCs w:val="24"/>
+        </w:rPr>
+        <w:t xml:space="preserve"> giusto), the incoming messages can have up to 5 fields (one for each sensor node), </w:t>
+      </w:r>
+      <w:proofErr w:type="spellStart"/>
+      <w:r>
+        <w:rPr>
+          <w:sz w:val="24"/>
+          <w:szCs w:val="24"/>
+        </w:rPr>
+        <w:t>ThingSpeak</w:t>
+      </w:r>
+      <w:proofErr w:type="spellEnd"/>
+      <w:r>
+        <w:rPr>
+          <w:sz w:val="24"/>
+          <w:szCs w:val="24"/>
+        </w:rPr>
+        <w:t xml:space="preserve"> reads the messages and assigns the new values of each field to a corresponding new value in the corresponding chart.</w:t>
+      </w:r>
+    </w:p>
+    <w:p>
+      <w:pPr>
+        <w:pStyle w:val="Paragrafoelenco"/>
+        <w:spacing w:after="120"/>
+        <w:ind w:left="1069"/>
+        <w:rPr>
+          <w:sz w:val="24"/>
+          <w:szCs w:val="24"/>
+        </w:rPr>
+      </w:pPr>
+    </w:p>
+    <w:p>
+      <w:pPr>
+        <w:pStyle w:val="Paragrafoelenco"/>
+        <w:spacing w:after="120"/>
+        <w:ind w:left="1069"/>
+        <w:rPr>
+          <w:sz w:val="24"/>
+          <w:szCs w:val="24"/>
+        </w:rPr>
+      </w:pPr>
+    </w:p>
+    <w:p>
+      <w:pPr>
+        <w:pStyle w:val="Paragrafoelenco"/>
+        <w:spacing w:after="120"/>
+        <w:ind w:left="1069"/>
+        <w:rPr>
+          <w:sz w:val="24"/>
+          <w:szCs w:val="24"/>
+        </w:rPr>
+      </w:pPr>
+    </w:p>
+    <w:p>
+      <w:pPr>
+        <w:pStyle w:val="Paragrafoelenco"/>
+        <w:spacing w:after="120"/>
+        <w:ind w:left="1069"/>
+        <w:rPr>
+          <w:sz w:val="24"/>
+          <w:szCs w:val="24"/>
+        </w:rPr>
+      </w:pPr>
+    </w:p>
+    <w:p>
+      <w:pPr>
+        <w:pStyle w:val="Paragrafoelenco"/>
+        <w:spacing w:after="120"/>
+        <w:ind w:left="1069"/>
+        <w:rPr>
+          <w:sz w:val="24"/>
+          <w:szCs w:val="24"/>
+        </w:rPr>
+      </w:pPr>
+    </w:p>
+    <w:p>
+      <w:pPr>
+        <w:pStyle w:val="Paragrafoelenco"/>
+        <w:spacing w:after="120"/>
+        <w:ind w:left="1069"/>
+        <w:rPr>
+          <w:sz w:val="24"/>
+          <w:szCs w:val="24"/>
+        </w:rPr>
+      </w:pPr>
+    </w:p>
+    <w:p>
+      <w:pPr>
+        <w:pStyle w:val="Paragrafoelenco"/>
+        <w:spacing w:after="120"/>
+        <w:ind w:left="1069"/>
+        <w:rPr>
+          <w:sz w:val="24"/>
+          <w:szCs w:val="24"/>
+        </w:rPr>
+      </w:pPr>
+    </w:p>
+    <w:p>
+      <w:pPr>
+        <w:pStyle w:val="Paragrafoelenco"/>
+        <w:numPr>
+          <w:ilvl w:val="0"/>
+          <w:numId w:val="6"/>
+        </w:numPr>
+        <w:spacing w:after="120"/>
+        <w:rPr>
+          <w:b/>
+          <w:bCs/>
+          <w:i/>
+          <w:iCs/>
+          <w:sz w:val="28"/>
+          <w:szCs w:val="28"/>
+          <w:lang w:val="it-IT"/>
+        </w:rPr>
+      </w:pPr>
+      <w:proofErr w:type="spellStart"/>
+      <w:r>
+        <w:rPr>
+          <w:b/>
+          <w:bCs/>
+          <w:i/>
+          <w:iCs/>
+          <w:sz w:val="28"/>
+          <w:szCs w:val="28"/>
+          <w:lang w:val="it-IT"/>
+        </w:rPr>
+        <w:lastRenderedPageBreak/>
+        <w:t>Observations</w:t>
+      </w:r>
+      <w:proofErr w:type="spellEnd"/>
+    </w:p>
+    <w:p>
+      <w:pPr>
+        <w:pStyle w:val="Paragrafoelenco"/>
+        <w:spacing w:after="120"/>
+        <w:rPr>
+          <w:sz w:val="28"/>
+          <w:szCs w:val="28"/>
+          <w:lang w:val="it-IT"/>
+        </w:rPr>
+      </w:pPr>
+    </w:p>
+    <w:p>
+      <w:pPr>
+        <w:pStyle w:val="Paragrafoelenco"/>
+        <w:spacing w:after="120"/>
+        <w:ind w:left="1080"/>
+        <w:rPr>
+          <w:sz w:val="24"/>
+          <w:szCs w:val="24"/>
+          <w:lang w:val="it-IT"/>
+        </w:rPr>
+      </w:pPr>
     </w:p>
     <w:sectPr>
       <w:pgSz w:w="11906" w:h="16838"/>
@@ -722,8 +2949,234 @@
 </file>
 
 <file path=word/numbering.xml><?xml version="1.0" encoding="utf-8"?>
-<w:numbering xmlns:wpc="http://schemas.microsoft.com/office/word/2010/wordprocessingCanvas" xmlns:cx="http://schemas.microsoft.com/office/drawing/2014/chartex" xmlns:cx1="http://schemas.microsoft.com/office/drawing/2015/9/8/chartex" xmlns:cx2="http://schemas.microsoft.com/office/drawing/2015/10/21/chartex" xmlns:cx3="http://schemas.microsoft.com/office/drawing/2016/5/9/chartex" xmlns:cx4="http://schemas.microsoft.com/office/drawing/2016/5/10/chartex" xmlns:cx5="http://schemas.microsoft.com/office/drawing/2016/5/11/chartex" xmlns:cx6="http://schemas.microsoft.com/office/drawing/2016/5/12/chartex" xmlns:cx7="http://schemas.microsoft.com/office/drawing/2016/5/13/chartex" xmlns:cx8="http://schemas.microsoft.com/office/drawing/2016/5/14/chartex" xmlns:mc="http://schemas.openxmlformats.org/markup-compatibility/2006" xmlns:aink="http://schemas.microsoft.com/office/drawing/2016/ink" xmlns:am3d="http://schemas.microsoft.com/office/drawing/2017/model3d" xmlns:o="urn:schemas-microsoft-com:office:office" xmlns:oel="http://schemas.microsoft.com/office/2019/extlst" xmlns:r="http://schemas.openxmlformats.org/officeDocument/2006/relationships" xmlns:m="http://schemas.openxmlformats.org/officeDocument/2006/math" xmlns:v="urn:schemas-microsoft-com:vml" xmlns:wp14="http://schemas.microsoft.com/office/word/2010/wordprocessingDrawing" xmlns:wp="http://schemas.openxmlformats.org/drawingml/2006/wordprocessingDrawing" xmlns:w10="urn:schemas-microsoft-com:office:word" xmlns:w="http://schemas.openxmlformats.org/wordprocessingml/2006/main" xmlns:w14="http://schemas.microsoft.com/office/word/2010/wordml" xmlns:w15="http://schemas.microsoft.com/office/word/2012/wordml" xmlns:w16cex="http://schemas.microsoft.com/office/word/2018/wordml/cex" xmlns:w16cid="http://schemas.microsoft.com/office/word/2016/wordml/cid" xmlns:w16="http://schemas.microsoft.com/office/word/2018/wordml" xmlns:w16du="http://schemas.microsoft.com/office/word/2023/wordml/word16du" xmlns:w16sdtdh="http://schemas.microsoft.com/office/word/2020/wordml/sdtdatahash" xmlns:w16se="http://schemas.microsoft.com/office/word/2015/wordml/symex" xmlns:wpg="http://schemas.microsoft.com/office/word/2010/wordprocessingGroup" xmlns:wpi="http://schemas.microsoft.com/office/word/2010/wordprocessingInk" xmlns:wne="http://schemas.microsoft.com/office/word/2006/wordml" xmlns:wps="http://schemas.microsoft.com/office/word/2010/wordprocessingShape" mc:Ignorable="w14 w15 w16se w16cid w16 w16cex w16sdtdh wp14">
+<w:numbering xmlns:wpc="http://schemas.microsoft.com/office/word/2010/wordprocessingCanvas" xmlns:cx="http://schemas.microsoft.com/office/drawing/2014/chartex" xmlns:cx1="http://schemas.microsoft.com/office/drawing/2015/9/8/chartex" xmlns:cx2="http://schemas.microsoft.com/office/drawing/2015/10/21/chartex" xmlns:cx3="http://schemas.microsoft.com/office/drawing/2016/5/9/chartex" xmlns:cx4="http://schemas.microsoft.com/office/drawing/2016/5/10/chartex" xmlns:cx5="http://schemas.microsoft.com/office/drawing/2016/5/11/chartex" xmlns:cx6="http://schemas.microsoft.com/office/drawing/2016/5/12/chartex" xmlns:cx7="http://schemas.microsoft.com/office/drawing/2016/5/13/chartex" xmlns:cx8="http://schemas.microsoft.com/office/drawing/2016/5/14/chartex" xmlns:mc="http://schemas.openxmlformats.org/markup-compatibility/2006" xmlns:aink="http://schemas.microsoft.com/office/drawing/2016/ink" xmlns:am3d="http://schemas.microsoft.com/office/drawing/2017/model3d" xmlns:o="urn:schemas-microsoft-com:office:office" xmlns:oel="http://schemas.microsoft.com/office/2019/extlst" xmlns:r="http://schemas.openxmlformats.org/officeDocument/2006/relationships" xmlns:m="http://schemas.openxmlformats.org/officeDocument/2006/math" xmlns:v="urn:schemas-microsoft-com:vml" xmlns:wp14="http://schemas.microsoft.com/office/word/2010/wordprocessingDrawing" xmlns:wp="http://schemas.openxmlformats.org/drawingml/2006/wordprocessingDrawing" xmlns:w10="urn:schemas-microsoft-com:office:word" xmlns:w="http://schemas.openxmlformats.org/wordprocessingml/2006/main" xmlns:w14="http://schemas.microsoft.com/office/word/2010/wordml" xmlns:w15="http://schemas.microsoft.com/office/word/2012/wordml" xmlns:w16cex="http://schemas.microsoft.com/office/word/2018/wordml/cex" xmlns:w16cid="http://schemas.microsoft.com/office/word/2016/wordml/cid" xmlns:w16="http://schemas.microsoft.com/office/word/2018/wordml" xmlns:w16sdtdh="http://schemas.microsoft.com/office/word/2020/wordml/sdtdatahash" xmlns:w16se="http://schemas.microsoft.com/office/word/2015/wordml/symex" xmlns:wpg="http://schemas.microsoft.com/office/word/2010/wordprocessingGroup" xmlns:wpi="http://schemas.microsoft.com/office/word/2010/wordprocessingInk" xmlns:wne="http://schemas.microsoft.com/office/word/2006/wordml" xmlns:wps="http://schemas.microsoft.com/office/word/2010/wordprocessingShape" mc:Ignorable="w14 w15 w16se w16cid w16 w16cex w16sdtdh wp14">
   <w:abstractNum w:abstractNumId="0" w15:restartNumberingAfterBreak="0">
+    <w:nsid w:val="02023A6C"/>
+    <w:multiLevelType w:val="hybridMultilevel"/>
+    <w:tmpl w:val="F0F44686"/>
+    <w:lvl w:ilvl="0" w:tplc="08090001">
+      <w:start w:val="1"/>
+      <w:numFmt w:val="bullet"/>
+      <w:lvlText w:val=""/>
+      <w:lvlJc w:val="left"/>
+      <w:pPr>
+        <w:ind w:left="1800" w:hanging="360"/>
+      </w:pPr>
+      <w:rPr>
+        <w:rFonts w:ascii="Symbol" w:hAnsi="Symbol" w:hint="default"/>
+      </w:rPr>
+    </w:lvl>
+    <w:lvl w:ilvl="1" w:tplc="08090003" w:tentative="1">
+      <w:start w:val="1"/>
+      <w:numFmt w:val="bullet"/>
+      <w:lvlText w:val="o"/>
+      <w:lvlJc w:val="left"/>
+      <w:pPr>
+        <w:ind w:left="2520" w:hanging="360"/>
+      </w:pPr>
+      <w:rPr>
+        <w:rFonts w:ascii="Courier New" w:hAnsi="Courier New" w:cs="Courier New" w:hint="default"/>
+      </w:rPr>
+    </w:lvl>
+    <w:lvl w:ilvl="2" w:tplc="08090005" w:tentative="1">
+      <w:start w:val="1"/>
+      <w:numFmt w:val="bullet"/>
+      <w:lvlText w:val=""/>
+      <w:lvlJc w:val="left"/>
+      <w:pPr>
+        <w:ind w:left="3240" w:hanging="360"/>
+      </w:pPr>
+      <w:rPr>
+        <w:rFonts w:ascii="Wingdings" w:hAnsi="Wingdings" w:hint="default"/>
+      </w:rPr>
+    </w:lvl>
+    <w:lvl w:ilvl="3" w:tplc="08090001" w:tentative="1">
+      <w:start w:val="1"/>
+      <w:numFmt w:val="bullet"/>
+      <w:lvlText w:val=""/>
+      <w:lvlJc w:val="left"/>
+      <w:pPr>
+        <w:ind w:left="3960" w:hanging="360"/>
+      </w:pPr>
+      <w:rPr>
+        <w:rFonts w:ascii="Symbol" w:hAnsi="Symbol" w:hint="default"/>
+      </w:rPr>
+    </w:lvl>
+    <w:lvl w:ilvl="4" w:tplc="08090003" w:tentative="1">
+      <w:start w:val="1"/>
+      <w:numFmt w:val="bullet"/>
+      <w:lvlText w:val="o"/>
+      <w:lvlJc w:val="left"/>
+      <w:pPr>
+        <w:ind w:left="4680" w:hanging="360"/>
+      </w:pPr>
+      <w:rPr>
+        <w:rFonts w:ascii="Courier New" w:hAnsi="Courier New" w:cs="Courier New" w:hint="default"/>
+      </w:rPr>
+    </w:lvl>
+    <w:lvl w:ilvl="5" w:tplc="08090005" w:tentative="1">
+      <w:start w:val="1"/>
+      <w:numFmt w:val="bullet"/>
+      <w:lvlText w:val=""/>
+      <w:lvlJc w:val="left"/>
+      <w:pPr>
+        <w:ind w:left="5400" w:hanging="360"/>
+      </w:pPr>
+      <w:rPr>
+        <w:rFonts w:ascii="Wingdings" w:hAnsi="Wingdings" w:hint="default"/>
+      </w:rPr>
+    </w:lvl>
+    <w:lvl w:ilvl="6" w:tplc="08090001" w:tentative="1">
+      <w:start w:val="1"/>
+      <w:numFmt w:val="bullet"/>
+      <w:lvlText w:val=""/>
+      <w:lvlJc w:val="left"/>
+      <w:pPr>
+        <w:ind w:left="6120" w:hanging="360"/>
+      </w:pPr>
+      <w:rPr>
+        <w:rFonts w:ascii="Symbol" w:hAnsi="Symbol" w:hint="default"/>
+      </w:rPr>
+    </w:lvl>
+    <w:lvl w:ilvl="7" w:tplc="08090003" w:tentative="1">
+      <w:start w:val="1"/>
+      <w:numFmt w:val="bullet"/>
+      <w:lvlText w:val="o"/>
+      <w:lvlJc w:val="left"/>
+      <w:pPr>
+        <w:ind w:left="6840" w:hanging="360"/>
+      </w:pPr>
+      <w:rPr>
+        <w:rFonts w:ascii="Courier New" w:hAnsi="Courier New" w:cs="Courier New" w:hint="default"/>
+      </w:rPr>
+    </w:lvl>
+    <w:lvl w:ilvl="8" w:tplc="08090005" w:tentative="1">
+      <w:start w:val="1"/>
+      <w:numFmt w:val="bullet"/>
+      <w:lvlText w:val=""/>
+      <w:lvlJc w:val="left"/>
+      <w:pPr>
+        <w:ind w:left="7560" w:hanging="360"/>
+      </w:pPr>
+      <w:rPr>
+        <w:rFonts w:ascii="Wingdings" w:hAnsi="Wingdings" w:hint="default"/>
+      </w:rPr>
+    </w:lvl>
+  </w:abstractNum>
+  <w:abstractNum w:abstractNumId="1" w15:restartNumberingAfterBreak="0">
+    <w:nsid w:val="097F79F0"/>
+    <w:multiLevelType w:val="hybridMultilevel"/>
+    <w:tmpl w:val="63484674"/>
+    <w:lvl w:ilvl="0" w:tplc="08090001">
+      <w:start w:val="1"/>
+      <w:numFmt w:val="bullet"/>
+      <w:lvlText w:val=""/>
+      <w:lvlJc w:val="left"/>
+      <w:pPr>
+        <w:ind w:left="1800" w:hanging="360"/>
+      </w:pPr>
+      <w:rPr>
+        <w:rFonts w:ascii="Symbol" w:hAnsi="Symbol" w:hint="default"/>
+      </w:rPr>
+    </w:lvl>
+    <w:lvl w:ilvl="1" w:tplc="08090003" w:tentative="1">
+      <w:start w:val="1"/>
+      <w:numFmt w:val="bullet"/>
+      <w:lvlText w:val="o"/>
+      <w:lvlJc w:val="left"/>
+      <w:pPr>
+        <w:ind w:left="2520" w:hanging="360"/>
+      </w:pPr>
+      <w:rPr>
+        <w:rFonts w:ascii="Courier New" w:hAnsi="Courier New" w:cs="Courier New" w:hint="default"/>
+      </w:rPr>
+    </w:lvl>
+    <w:lvl w:ilvl="2" w:tplc="08090005" w:tentative="1">
+      <w:start w:val="1"/>
+      <w:numFmt w:val="bullet"/>
+      <w:lvlText w:val=""/>
+      <w:lvlJc w:val="left"/>
+      <w:pPr>
+        <w:ind w:left="3240" w:hanging="360"/>
+      </w:pPr>
+      <w:rPr>
+        <w:rFonts w:ascii="Wingdings" w:hAnsi="Wingdings" w:hint="default"/>
+      </w:rPr>
+    </w:lvl>
+    <w:lvl w:ilvl="3" w:tplc="08090001" w:tentative="1">
+      <w:start w:val="1"/>
+      <w:numFmt w:val="bullet"/>
+      <w:lvlText w:val=""/>
+      <w:lvlJc w:val="left"/>
+      <w:pPr>
+        <w:ind w:left="3960" w:hanging="360"/>
+      </w:pPr>
+      <w:rPr>
+        <w:rFonts w:ascii="Symbol" w:hAnsi="Symbol" w:hint="default"/>
+      </w:rPr>
+    </w:lvl>
+    <w:lvl w:ilvl="4" w:tplc="08090003" w:tentative="1">
+      <w:start w:val="1"/>
+      <w:numFmt w:val="bullet"/>
+      <w:lvlText w:val="o"/>
+      <w:lvlJc w:val="left"/>
+      <w:pPr>
+        <w:ind w:left="4680" w:hanging="360"/>
+      </w:pPr>
+      <w:rPr>
+        <w:rFonts w:ascii="Courier New" w:hAnsi="Courier New" w:cs="Courier New" w:hint="default"/>
+      </w:rPr>
+    </w:lvl>
+    <w:lvl w:ilvl="5" w:tplc="08090005" w:tentative="1">
+      <w:start w:val="1"/>
+      <w:numFmt w:val="bullet"/>
+      <w:lvlText w:val=""/>
+      <w:lvlJc w:val="left"/>
+      <w:pPr>
+        <w:ind w:left="5400" w:hanging="360"/>
+      </w:pPr>
+      <w:rPr>
+        <w:rFonts w:ascii="Wingdings" w:hAnsi="Wingdings" w:hint="default"/>
+      </w:rPr>
+    </w:lvl>
+    <w:lvl w:ilvl="6" w:tplc="08090001" w:tentative="1">
+      <w:start w:val="1"/>
+      <w:numFmt w:val="bullet"/>
+      <w:lvlText w:val=""/>
+      <w:lvlJc w:val="left"/>
+      <w:pPr>
+        <w:ind w:left="6120" w:hanging="360"/>
+      </w:pPr>
+      <w:rPr>
+        <w:rFonts w:ascii="Symbol" w:hAnsi="Symbol" w:hint="default"/>
+      </w:rPr>
+    </w:lvl>
+    <w:lvl w:ilvl="7" w:tplc="08090003" w:tentative="1">
+      <w:start w:val="1"/>
+      <w:numFmt w:val="bullet"/>
+      <w:lvlText w:val="o"/>
+      <w:lvlJc w:val="left"/>
+      <w:pPr>
+        <w:ind w:left="6840" w:hanging="360"/>
+      </w:pPr>
+      <w:rPr>
+        <w:rFonts w:ascii="Courier New" w:hAnsi="Courier New" w:cs="Courier New" w:hint="default"/>
+      </w:rPr>
+    </w:lvl>
+    <w:lvl w:ilvl="8" w:tplc="08090005" w:tentative="1">
+      <w:start w:val="1"/>
+      <w:numFmt w:val="bullet"/>
+      <w:lvlText w:val=""/>
+      <w:lvlJc w:val="left"/>
+      <w:pPr>
+        <w:ind w:left="7560" w:hanging="360"/>
+      </w:pPr>
+      <w:rPr>
+        <w:rFonts w:ascii="Wingdings" w:hAnsi="Wingdings" w:hint="default"/>
+      </w:rPr>
+    </w:lvl>
+  </w:abstractNum>
+  <w:abstractNum w:abstractNumId="2" w15:restartNumberingAfterBreak="0">
     <w:nsid w:val="0D466A1F"/>
     <w:multiLevelType w:val="multilevel"/>
     <w:tmpl w:val="0809001F"/>
@@ -809,11 +3262,97 @@
       </w:pPr>
     </w:lvl>
   </w:abstractNum>
-  <w:abstractNum w:abstractNumId="1" w15:restartNumberingAfterBreak="0">
+  <w:abstractNum w:abstractNumId="3" w15:restartNumberingAfterBreak="0">
+    <w:nsid w:val="28283BB1"/>
+    <w:multiLevelType w:val="multilevel"/>
+    <w:tmpl w:val="0809001F"/>
+    <w:lvl w:ilvl="0">
+      <w:start w:val="1"/>
+      <w:numFmt w:val="decimal"/>
+      <w:lvlText w:val="%1."/>
+      <w:lvlJc w:val="left"/>
+      <w:pPr>
+        <w:ind w:left="360" w:hanging="360"/>
+      </w:pPr>
+    </w:lvl>
+    <w:lvl w:ilvl="1">
+      <w:start w:val="1"/>
+      <w:numFmt w:val="decimal"/>
+      <w:lvlText w:val="%1.%2."/>
+      <w:lvlJc w:val="left"/>
+      <w:pPr>
+        <w:ind w:left="792" w:hanging="432"/>
+      </w:pPr>
+    </w:lvl>
+    <w:lvl w:ilvl="2">
+      <w:start w:val="1"/>
+      <w:numFmt w:val="decimal"/>
+      <w:lvlText w:val="%1.%2.%3."/>
+      <w:lvlJc w:val="left"/>
+      <w:pPr>
+        <w:ind w:left="1224" w:hanging="504"/>
+      </w:pPr>
+    </w:lvl>
+    <w:lvl w:ilvl="3">
+      <w:start w:val="1"/>
+      <w:numFmt w:val="decimal"/>
+      <w:lvlText w:val="%1.%2.%3.%4."/>
+      <w:lvlJc w:val="left"/>
+      <w:pPr>
+        <w:ind w:left="1728" w:hanging="648"/>
+      </w:pPr>
+    </w:lvl>
+    <w:lvl w:ilvl="4">
+      <w:start w:val="1"/>
+      <w:numFmt w:val="decimal"/>
+      <w:lvlText w:val="%1.%2.%3.%4.%5."/>
+      <w:lvlJc w:val="left"/>
+      <w:pPr>
+        <w:ind w:left="2232" w:hanging="792"/>
+      </w:pPr>
+    </w:lvl>
+    <w:lvl w:ilvl="5">
+      <w:start w:val="1"/>
+      <w:numFmt w:val="decimal"/>
+      <w:lvlText w:val="%1.%2.%3.%4.%5.%6."/>
+      <w:lvlJc w:val="left"/>
+      <w:pPr>
+        <w:ind w:left="2736" w:hanging="936"/>
+      </w:pPr>
+    </w:lvl>
+    <w:lvl w:ilvl="6">
+      <w:start w:val="1"/>
+      <w:numFmt w:val="decimal"/>
+      <w:lvlText w:val="%1.%2.%3.%4.%5.%6.%7."/>
+      <w:lvlJc w:val="left"/>
+      <w:pPr>
+        <w:ind w:left="3240" w:hanging="1080"/>
+      </w:pPr>
+    </w:lvl>
+    <w:lvl w:ilvl="7">
+      <w:start w:val="1"/>
+      <w:numFmt w:val="decimal"/>
+      <w:lvlText w:val="%1.%2.%3.%4.%5.%6.%7.%8."/>
+      <w:lvlJc w:val="left"/>
+      <w:pPr>
+        <w:ind w:left="3744" w:hanging="1224"/>
+      </w:pPr>
+    </w:lvl>
+    <w:lvl w:ilvl="8">
+      <w:start w:val="1"/>
+      <w:numFmt w:val="decimal"/>
+      <w:lvlText w:val="%1.%2.%3.%4.%5.%6.%7.%8.%9."/>
+      <w:lvlJc w:val="left"/>
+      <w:pPr>
+        <w:ind w:left="4320" w:hanging="1440"/>
+      </w:pPr>
+    </w:lvl>
+  </w:abstractNum>
+  <w:abstractNum w:abstractNumId="4" w15:restartNumberingAfterBreak="0">
     <w:nsid w:val="3D965117"/>
-    <w:multiLevelType w:val="hybridMultilevel"/>
-    <w:tmpl w:val="05F28390"/>
-    <w:lvl w:ilvl="0" w:tplc="0809000F">
+    <w:multiLevelType w:val="multilevel"/>
+    <w:tmpl w:val="5C9C353C"/>
+    <w:lvl w:ilvl="0">
       <w:start w:val="1"/>
       <w:numFmt w:val="decimal"/>
       <w:lvlText w:val="%1."/>
@@ -825,80 +3364,114 @@
         <w:rFonts w:hint="default"/>
       </w:rPr>
     </w:lvl>
-    <w:lvl w:ilvl="1" w:tplc="08090019" w:tentative="1">
-      <w:start w:val="1"/>
-      <w:numFmt w:val="lowerLetter"/>
-      <w:lvlText w:val="%2."/>
-      <w:lvlJc w:val="left"/>
-      <w:pPr>
-        <w:ind w:left="1440" w:hanging="360"/>
-      </w:pPr>
-    </w:lvl>
-    <w:lvl w:ilvl="2" w:tplc="0809001B" w:tentative="1">
-      <w:start w:val="1"/>
-      <w:numFmt w:val="lowerRoman"/>
-      <w:lvlText w:val="%3."/>
-      <w:lvlJc w:val="right"/>
-      <w:pPr>
-        <w:ind w:left="2160" w:hanging="180"/>
-      </w:pPr>
-    </w:lvl>
-    <w:lvl w:ilvl="3" w:tplc="0809000F" w:tentative="1">
-      <w:start w:val="1"/>
-      <w:numFmt w:val="decimal"/>
-      <w:lvlText w:val="%4."/>
-      <w:lvlJc w:val="left"/>
-      <w:pPr>
-        <w:ind w:left="2880" w:hanging="360"/>
-      </w:pPr>
-    </w:lvl>
-    <w:lvl w:ilvl="4" w:tplc="08090019" w:tentative="1">
-      <w:start w:val="1"/>
-      <w:numFmt w:val="lowerLetter"/>
-      <w:lvlText w:val="%5."/>
-      <w:lvlJc w:val="left"/>
-      <w:pPr>
-        <w:ind w:left="3600" w:hanging="360"/>
-      </w:pPr>
-    </w:lvl>
-    <w:lvl w:ilvl="5" w:tplc="0809001B" w:tentative="1">
-      <w:start w:val="1"/>
-      <w:numFmt w:val="lowerRoman"/>
-      <w:lvlText w:val="%6."/>
-      <w:lvlJc w:val="right"/>
-      <w:pPr>
-        <w:ind w:left="4320" w:hanging="180"/>
-      </w:pPr>
-    </w:lvl>
-    <w:lvl w:ilvl="6" w:tplc="0809000F" w:tentative="1">
-      <w:start w:val="1"/>
-      <w:numFmt w:val="decimal"/>
-      <w:lvlText w:val="%7."/>
-      <w:lvlJc w:val="left"/>
-      <w:pPr>
-        <w:ind w:left="5040" w:hanging="360"/>
-      </w:pPr>
-    </w:lvl>
-    <w:lvl w:ilvl="7" w:tplc="08090019" w:tentative="1">
-      <w:start w:val="1"/>
-      <w:numFmt w:val="lowerLetter"/>
-      <w:lvlText w:val="%8."/>
-      <w:lvlJc w:val="left"/>
-      <w:pPr>
-        <w:ind w:left="5760" w:hanging="360"/>
-      </w:pPr>
-    </w:lvl>
-    <w:lvl w:ilvl="8" w:tplc="0809001B" w:tentative="1">
-      <w:start w:val="1"/>
-      <w:numFmt w:val="lowerRoman"/>
-      <w:lvlText w:val="%9."/>
-      <w:lvlJc w:val="right"/>
-      <w:pPr>
-        <w:ind w:left="6480" w:hanging="180"/>
-      </w:pPr>
+    <w:lvl w:ilvl="1">
+      <w:start w:val="1"/>
+      <w:numFmt w:val="decimal"/>
+      <w:isLgl/>
+      <w:lvlText w:val="%1.%2."/>
+      <w:lvlJc w:val="left"/>
+      <w:pPr>
+        <w:ind w:left="1069" w:hanging="360"/>
+      </w:pPr>
+      <w:rPr>
+        <w:rFonts w:hint="default"/>
+        <w:sz w:val="24"/>
+        <w:szCs w:val="24"/>
+      </w:rPr>
+    </w:lvl>
+    <w:lvl w:ilvl="2">
+      <w:start w:val="1"/>
+      <w:numFmt w:val="decimal"/>
+      <w:isLgl/>
+      <w:lvlText w:val="%1.%2.%3."/>
+      <w:lvlJc w:val="left"/>
+      <w:pPr>
+        <w:ind w:left="1800" w:hanging="720"/>
+      </w:pPr>
+      <w:rPr>
+        <w:rFonts w:hint="default"/>
+      </w:rPr>
+    </w:lvl>
+    <w:lvl w:ilvl="3">
+      <w:start w:val="1"/>
+      <w:numFmt w:val="decimal"/>
+      <w:isLgl/>
+      <w:lvlText w:val="%1.%2.%3.%4."/>
+      <w:lvlJc w:val="left"/>
+      <w:pPr>
+        <w:ind w:left="2160" w:hanging="720"/>
+      </w:pPr>
+      <w:rPr>
+        <w:rFonts w:hint="default"/>
+      </w:rPr>
+    </w:lvl>
+    <w:lvl w:ilvl="4">
+      <w:start w:val="1"/>
+      <w:numFmt w:val="decimal"/>
+      <w:isLgl/>
+      <w:lvlText w:val="%1.%2.%3.%4.%5."/>
+      <w:lvlJc w:val="left"/>
+      <w:pPr>
+        <w:ind w:left="2880" w:hanging="1080"/>
+      </w:pPr>
+      <w:rPr>
+        <w:rFonts w:hint="default"/>
+      </w:rPr>
+    </w:lvl>
+    <w:lvl w:ilvl="5">
+      <w:start w:val="1"/>
+      <w:numFmt w:val="decimal"/>
+      <w:isLgl/>
+      <w:lvlText w:val="%1.%2.%3.%4.%5.%6."/>
+      <w:lvlJc w:val="left"/>
+      <w:pPr>
+        <w:ind w:left="3240" w:hanging="1080"/>
+      </w:pPr>
+      <w:rPr>
+        <w:rFonts w:hint="default"/>
+      </w:rPr>
+    </w:lvl>
+    <w:lvl w:ilvl="6">
+      <w:start w:val="1"/>
+      <w:numFmt w:val="decimal"/>
+      <w:isLgl/>
+      <w:lvlText w:val="%1.%2.%3.%4.%5.%6.%7."/>
+      <w:lvlJc w:val="left"/>
+      <w:pPr>
+        <w:ind w:left="3960" w:hanging="1440"/>
+      </w:pPr>
+      <w:rPr>
+        <w:rFonts w:hint="default"/>
+      </w:rPr>
+    </w:lvl>
+    <w:lvl w:ilvl="7">
+      <w:start w:val="1"/>
+      <w:numFmt w:val="decimal"/>
+      <w:isLgl/>
+      <w:lvlText w:val="%1.%2.%3.%4.%5.%6.%7.%8."/>
+      <w:lvlJc w:val="left"/>
+      <w:pPr>
+        <w:ind w:left="4320" w:hanging="1440"/>
+      </w:pPr>
+      <w:rPr>
+        <w:rFonts w:hint="default"/>
+      </w:rPr>
+    </w:lvl>
+    <w:lvl w:ilvl="8">
+      <w:start w:val="1"/>
+      <w:numFmt w:val="decimal"/>
+      <w:isLgl/>
+      <w:lvlText w:val="%1.%2.%3.%4.%5.%6.%7.%8.%9."/>
+      <w:lvlJc w:val="left"/>
+      <w:pPr>
+        <w:ind w:left="5040" w:hanging="1800"/>
+      </w:pPr>
+      <w:rPr>
+        <w:rFonts w:hint="default"/>
+      </w:rPr>
     </w:lvl>
   </w:abstractNum>
-  <w:abstractNum w:abstractNumId="2" w15:restartNumberingAfterBreak="0">
+  <w:abstractNum w:abstractNumId="5" w15:restartNumberingAfterBreak="0">
     <w:nsid w:val="58EC1348"/>
     <w:multiLevelType w:val="multilevel"/>
     <w:tmpl w:val="0809001F"/>
@@ -984,7 +3557,7 @@
       </w:pPr>
     </w:lvl>
   </w:abstractNum>
-  <w:abstractNum w:abstractNumId="3" w15:restartNumberingAfterBreak="0">
+  <w:abstractNum w:abstractNumId="6" w15:restartNumberingAfterBreak="0">
     <w:nsid w:val="62CF65D7"/>
     <w:multiLevelType w:val="multilevel"/>
     <w:tmpl w:val="0809001F"/>
@@ -1070,7 +3643,7 @@
       </w:pPr>
     </w:lvl>
   </w:abstractNum>
-  <w:abstractNum w:abstractNumId="4" w15:restartNumberingAfterBreak="0">
+  <w:abstractNum w:abstractNumId="7" w15:restartNumberingAfterBreak="0">
     <w:nsid w:val="6E3C4186"/>
     <w:multiLevelType w:val="hybridMultilevel"/>
     <w:tmpl w:val="E4DA11DC"/>
@@ -1156,7 +3729,7 @@
       </w:pPr>
     </w:lvl>
   </w:abstractNum>
-  <w:abstractNum w:abstractNumId="5" w15:restartNumberingAfterBreak="0">
+  <w:abstractNum w:abstractNumId="8" w15:restartNumberingAfterBreak="0">
     <w:nsid w:val="74EC40FF"/>
     <w:multiLevelType w:val="multilevel"/>
     <w:tmpl w:val="0809001F"/>
@@ -1243,22 +3816,31 @@
     </w:lvl>
   </w:abstractNum>
   <w:num w:numId="1" w16cid:durableId="2135319014">
+    <w:abstractNumId w:val="7"/>
+  </w:num>
+  <w:num w:numId="2" w16cid:durableId="1146779549">
+    <w:abstractNumId w:val="2"/>
+  </w:num>
+  <w:num w:numId="3" w16cid:durableId="1168059623">
+    <w:abstractNumId w:val="6"/>
+  </w:num>
+  <w:num w:numId="4" w16cid:durableId="1696423294">
+    <w:abstractNumId w:val="8"/>
+  </w:num>
+  <w:num w:numId="5" w16cid:durableId="1797945020">
+    <w:abstractNumId w:val="5"/>
+  </w:num>
+  <w:num w:numId="6" w16cid:durableId="550307636">
     <w:abstractNumId w:val="4"/>
   </w:num>
-  <w:num w:numId="2" w16cid:durableId="1146779549">
-    <w:abstractNumId w:val="0"/>
-  </w:num>
-  <w:num w:numId="3" w16cid:durableId="1168059623">
+  <w:num w:numId="7" w16cid:durableId="1237738673">
     <w:abstractNumId w:val="3"/>
   </w:num>
-  <w:num w:numId="4" w16cid:durableId="1696423294">
-    <w:abstractNumId w:val="5"/>
+  <w:num w:numId="8" w16cid:durableId="1245990573">
+    <w:abstractNumId w:val="1"/>
   </w:num>
-  <w:num w:numId="5" w16cid:durableId="1797945020">
-    <w:abstractNumId w:val="2"/>
-  </w:num>
-  <w:num w:numId="6" w16cid:durableId="550307636">
-    <w:abstractNumId w:val="1"/>
+  <w:num w:numId="9" w16cid:durableId="2144960056">
+    <w:abstractNumId w:val="0"/>
   </w:num>
 </w:numbering>
 </file>

--- a/Report.docx
+++ b/Report.docx
@@ -82,7 +82,6 @@
           <w:szCs w:val="24"/>
         </w:rPr>
       </w:pPr>
-      <w:proofErr w:type="spellStart"/>
       <w:r>
         <w:rPr>
           <w:sz w:val="24"/>
@@ -90,7 +89,6 @@
         </w:rPr>
         <w:t>TinyOs</w:t>
       </w:r>
-      <w:proofErr w:type="spellEnd"/>
     </w:p>
     <w:p>
       <w:pPr>
@@ -126,7 +124,6 @@
           <w:szCs w:val="24"/>
         </w:rPr>
       </w:pPr>
-      <w:proofErr w:type="spellStart"/>
       <w:r>
         <w:rPr>
           <w:sz w:val="24"/>
@@ -134,7 +131,6 @@
         </w:rPr>
         <w:t>RadioRoute.h</w:t>
       </w:r>
-      <w:proofErr w:type="spellEnd"/>
     </w:p>
     <w:p>
       <w:pPr>
@@ -212,21 +208,12 @@
           <w:szCs w:val="24"/>
         </w:rPr>
       </w:pPr>
-      <w:proofErr w:type="spellStart"/>
-      <w:r>
-        <w:rPr>
-          <w:sz w:val="24"/>
-          <w:szCs w:val="24"/>
-        </w:rPr>
-        <w:t>Cooja</w:t>
-      </w:r>
-      <w:proofErr w:type="spellEnd"/>
-      <w:r>
-        <w:rPr>
-          <w:sz w:val="24"/>
-          <w:szCs w:val="24"/>
-        </w:rPr>
-        <w:t xml:space="preserve"> simulation</w:t>
+      <w:r>
+        <w:rPr>
+          <w:sz w:val="24"/>
+          <w:szCs w:val="24"/>
+        </w:rPr>
+        <w:t>Cooja simulation</w:t>
       </w:r>
     </w:p>
     <w:p>
@@ -310,23 +297,7 @@
           <w:sz w:val="24"/>
           <w:szCs w:val="24"/>
         </w:rPr>
-        <w:t>*</w:t>
-      </w:r>
-      <w:proofErr w:type="gramStart"/>
-      <w:r>
-        <w:rPr>
-          <w:sz w:val="24"/>
-          <w:szCs w:val="24"/>
-        </w:rPr>
-        <w:t>functions</w:t>
-      </w:r>
-      <w:proofErr w:type="gramEnd"/>
-      <w:r>
-        <w:rPr>
-          <w:sz w:val="24"/>
-          <w:szCs w:val="24"/>
-        </w:rPr>
-        <w:t xml:space="preserve"> description*</w:t>
+        <w:t>*functions description*</w:t>
       </w:r>
     </w:p>
     <w:p>
@@ -342,21 +313,12 @@
           <w:szCs w:val="24"/>
         </w:rPr>
       </w:pPr>
-      <w:proofErr w:type="spellStart"/>
-      <w:r>
-        <w:rPr>
-          <w:sz w:val="24"/>
-          <w:szCs w:val="24"/>
-        </w:rPr>
-        <w:t>ThingSpeak</w:t>
-      </w:r>
-      <w:proofErr w:type="spellEnd"/>
-      <w:r>
-        <w:rPr>
-          <w:sz w:val="24"/>
-          <w:szCs w:val="24"/>
-        </w:rPr>
-        <w:t xml:space="preserve"> attachment</w:t>
+      <w:r>
+        <w:rPr>
+          <w:sz w:val="24"/>
+          <w:szCs w:val="24"/>
+        </w:rPr>
+        <w:t>ThingSpeak attachment</w:t>
       </w:r>
     </w:p>
     <w:p>
@@ -372,7 +334,6 @@
           <w:szCs w:val="24"/>
         </w:rPr>
       </w:pPr>
-      <w:proofErr w:type="spellStart"/>
       <w:r>
         <w:rPr>
           <w:sz w:val="24"/>
@@ -380,7 +341,6 @@
         </w:rPr>
         <w:t>ThingSpeak</w:t>
       </w:r>
-      <w:proofErr w:type="spellEnd"/>
     </w:p>
     <w:p>
       <w:pPr>
@@ -470,17 +430,8 @@
           <w:sz w:val="24"/>
           <w:szCs w:val="24"/>
         </w:rPr>
-        <w:t xml:space="preserve">Run </w:t>
-      </w:r>
-      <w:proofErr w:type="gramStart"/>
-      <w:r>
-        <w:rPr>
-          <w:sz w:val="24"/>
-          <w:szCs w:val="24"/>
-        </w:rPr>
-        <w:t>instructions</w:t>
-      </w:r>
-      <w:proofErr w:type="gramEnd"/>
+        <w:t>Run instructions</w:t>
+      </w:r>
     </w:p>
     <w:p>
       <w:pPr>
@@ -525,51 +476,15 @@
           <w:szCs w:val="24"/>
           <w:lang w:val="it-IT"/>
         </w:rPr>
-        <w:t xml:space="preserve">nche il link a </w:t>
-      </w:r>
-      <w:proofErr w:type="spellStart"/>
+        <w:t xml:space="preserve">nche il link a thingspeak </w:t>
+      </w:r>
       <w:r>
         <w:rPr>
           <w:sz w:val="24"/>
           <w:szCs w:val="24"/>
           <w:lang w:val="it-IT"/>
         </w:rPr>
-        <w:t>thingspeak</w:t>
-      </w:r>
-      <w:proofErr w:type="spellEnd"/>
-      <w:r>
-        <w:rPr>
-          <w:sz w:val="24"/>
-          <w:szCs w:val="24"/>
-          <w:lang w:val="it-IT"/>
-        </w:rPr>
-        <w:t xml:space="preserve"> </w:t>
-      </w:r>
-      <w:r>
-        <w:rPr>
-          <w:sz w:val="24"/>
-          <w:szCs w:val="24"/>
-          <w:lang w:val="it-IT"/>
-        </w:rPr>
-        <w:t xml:space="preserve">e fare un public </w:t>
-      </w:r>
-      <w:proofErr w:type="spellStart"/>
-      <w:r>
-        <w:rPr>
-          <w:sz w:val="24"/>
-          <w:szCs w:val="24"/>
-          <w:lang w:val="it-IT"/>
-        </w:rPr>
-        <w:t>channel</w:t>
-      </w:r>
-      <w:proofErr w:type="spellEnd"/>
-      <w:r>
-        <w:rPr>
-          <w:sz w:val="24"/>
-          <w:szCs w:val="24"/>
-          <w:lang w:val="it-IT"/>
-        </w:rPr>
-        <w:t>, così giusto per completezza)</w:t>
+        <w:t>e fare un public channel, così giusto per completezza)</w:t>
       </w:r>
     </w:p>
     <w:p>
@@ -590,7 +505,6 @@
           <w:lang w:val="it-IT"/>
         </w:rPr>
       </w:pPr>
-      <w:proofErr w:type="spellStart"/>
       <w:r>
         <w:rPr>
           <w:b/>
@@ -603,7 +517,6 @@
         </w:rPr>
         <w:t>Introduction</w:t>
       </w:r>
-      <w:proofErr w:type="spellEnd"/>
     </w:p>
     <w:p>
       <w:pPr>
@@ -626,139 +539,34 @@
           <w:sz w:val="24"/>
           <w:szCs w:val="24"/>
         </w:rPr>
-        <w:t xml:space="preserve">as to create a LoraWan like network in </w:t>
-      </w:r>
-      <w:proofErr w:type="spellStart"/>
-      <w:r>
-        <w:rPr>
-          <w:sz w:val="24"/>
-          <w:szCs w:val="24"/>
-        </w:rPr>
-        <w:t>TinyOs</w:t>
-      </w:r>
-      <w:proofErr w:type="spellEnd"/>
-      <w:r>
-        <w:rPr>
-          <w:sz w:val="24"/>
-          <w:szCs w:val="24"/>
-        </w:rPr>
-        <w:t xml:space="preserve">, network nodes should periodically generate messages with random data and send them (through the network server) to Node-Red, whom </w:t>
-      </w:r>
-      <w:proofErr w:type="gramStart"/>
-      <w:r>
-        <w:rPr>
-          <w:sz w:val="24"/>
-          <w:szCs w:val="24"/>
-        </w:rPr>
-        <w:t>have to</w:t>
-      </w:r>
-      <w:proofErr w:type="gramEnd"/>
-      <w:r>
-        <w:rPr>
-          <w:sz w:val="24"/>
-          <w:szCs w:val="24"/>
-        </w:rPr>
-        <w:t xml:space="preserve"> extract the relevant data from them and send them via MQTT to a </w:t>
-      </w:r>
-      <w:proofErr w:type="spellStart"/>
-      <w:r>
-        <w:rPr>
-          <w:sz w:val="24"/>
-          <w:szCs w:val="24"/>
-        </w:rPr>
-        <w:t>ThingSpeak</w:t>
-      </w:r>
-      <w:proofErr w:type="spellEnd"/>
-      <w:r>
-        <w:rPr>
-          <w:sz w:val="24"/>
-          <w:szCs w:val="24"/>
-        </w:rPr>
-        <w:t xml:space="preserve"> channel. The </w:t>
-      </w:r>
-      <w:proofErr w:type="spellStart"/>
-      <w:r>
-        <w:rPr>
-          <w:sz w:val="24"/>
-          <w:szCs w:val="24"/>
-        </w:rPr>
-        <w:t>ThingSpeak</w:t>
-      </w:r>
-      <w:proofErr w:type="spellEnd"/>
-      <w:r>
-        <w:rPr>
-          <w:sz w:val="24"/>
-          <w:szCs w:val="24"/>
-        </w:rPr>
-        <w:t xml:space="preserve"> channel must finally plot the random values on 5 charts (one for each node of the network).</w:t>
-      </w:r>
-    </w:p>
-    <w:p>
-      <w:pPr>
-        <w:pStyle w:val="Paragrafoelenco"/>
-        <w:spacing w:after="120"/>
-        <w:rPr>
-          <w:sz w:val="24"/>
-          <w:szCs w:val="24"/>
-        </w:rPr>
-      </w:pPr>
-    </w:p>
-    <w:p>
-      <w:pPr>
-        <w:pStyle w:val="Paragrafoelenco"/>
-        <w:spacing w:after="120"/>
-        <w:rPr>
-          <w:sz w:val="24"/>
-          <w:szCs w:val="24"/>
-        </w:rPr>
-      </w:pPr>
-      <w:proofErr w:type="spellStart"/>
-      <w:r>
-        <w:rPr>
-          <w:sz w:val="24"/>
-          <w:szCs w:val="24"/>
-        </w:rPr>
-        <w:t>TinyOs</w:t>
-      </w:r>
-      <w:proofErr w:type="spellEnd"/>
-      <w:r>
-        <w:rPr>
-          <w:sz w:val="24"/>
-          <w:szCs w:val="24"/>
-        </w:rPr>
-        <w:t xml:space="preserve"> network has also an ack confirmation message functionality: when the server node receives a message, it must send an ack to the sender node, if the sender node doesn’t </w:t>
-      </w:r>
-      <w:proofErr w:type="gramStart"/>
-      <w:r>
-        <w:rPr>
-          <w:sz w:val="24"/>
-          <w:szCs w:val="24"/>
-        </w:rPr>
-        <w:t>receives</w:t>
-      </w:r>
-      <w:proofErr w:type="gramEnd"/>
-      <w:r>
-        <w:rPr>
-          <w:sz w:val="24"/>
-          <w:szCs w:val="24"/>
-        </w:rPr>
-        <w:t xml:space="preserve"> the ack within a 1 second window, it sends again the message (LoraWan-like). In </w:t>
-      </w:r>
-      <w:proofErr w:type="spellStart"/>
-      <w:r>
-        <w:rPr>
-          <w:sz w:val="24"/>
-          <w:szCs w:val="24"/>
-        </w:rPr>
-        <w:t>addiction</w:t>
-      </w:r>
-      <w:proofErr w:type="spellEnd"/>
-      <w:r>
-        <w:rPr>
-          <w:sz w:val="24"/>
-          <w:szCs w:val="24"/>
-        </w:rPr>
-        <w:t>, server node must discard duplicates.</w:t>
+        <w:t>as to create a LoraWan like network in TinyOs, network nodes should periodically generate messages with random data and send them (through the network server) to Node-Red, whom have to extract the relevant data from them and send them via MQTT to a ThingSpeak channel. The ThingSpeak channel must finally plot the random values on 5 charts (one for each node of the network).</w:t>
+      </w:r>
+    </w:p>
+    <w:p>
+      <w:pPr>
+        <w:pStyle w:val="Paragrafoelenco"/>
+        <w:spacing w:after="120"/>
+        <w:rPr>
+          <w:sz w:val="24"/>
+          <w:szCs w:val="24"/>
+        </w:rPr>
+      </w:pPr>
+    </w:p>
+    <w:p>
+      <w:pPr>
+        <w:pStyle w:val="Paragrafoelenco"/>
+        <w:spacing w:after="120"/>
+        <w:rPr>
+          <w:sz w:val="24"/>
+          <w:szCs w:val="24"/>
+        </w:rPr>
+      </w:pPr>
+      <w:r>
+        <w:rPr>
+          <w:sz w:val="24"/>
+          <w:szCs w:val="24"/>
+        </w:rPr>
+        <w:t>TinyOs network has also an ack confirmation message functionality: when the server node receives a message, it must send an ack to the sender node, if the sender node doesn’t receives the ack within a 1 second window, it sends again the message (LoraWan-like). In addiction, server node must discard duplicates.</w:t>
       </w:r>
     </w:p>
     <w:p>
@@ -786,39 +594,7 @@
           <w:sz w:val="24"/>
           <w:szCs w:val="24"/>
         </w:rPr>
-        <w:t xml:space="preserve">To connect </w:t>
-      </w:r>
-      <w:proofErr w:type="spellStart"/>
-      <w:r>
-        <w:rPr>
-          <w:sz w:val="24"/>
-          <w:szCs w:val="24"/>
-        </w:rPr>
-        <w:t>TinyOs</w:t>
-      </w:r>
-      <w:proofErr w:type="spellEnd"/>
-      <w:r>
-        <w:rPr>
-          <w:sz w:val="24"/>
-          <w:szCs w:val="24"/>
-        </w:rPr>
-        <w:t xml:space="preserve"> and Node-Red it is necessary to build and run the project using </w:t>
-      </w:r>
-      <w:proofErr w:type="spellStart"/>
-      <w:r>
-        <w:rPr>
-          <w:sz w:val="24"/>
-          <w:szCs w:val="24"/>
-        </w:rPr>
-        <w:t>cooja</w:t>
-      </w:r>
-      <w:proofErr w:type="spellEnd"/>
-      <w:r>
-        <w:rPr>
-          <w:sz w:val="24"/>
-          <w:szCs w:val="24"/>
-        </w:rPr>
-        <w:t>, and send messages via TCP to Node-Red.</w:t>
+        <w:t>To connect TinyOs and Node-Red it is necessary to build and run the project using cooja, and send messages via TCP to Node-Red.</w:t>
       </w:r>
     </w:p>
     <w:p>
@@ -909,7 +685,6 @@
           <w:lang w:val="it-IT"/>
         </w:rPr>
       </w:pPr>
-      <w:proofErr w:type="spellStart"/>
       <w:r>
         <w:rPr>
           <w:b/>
@@ -922,48 +697,22 @@
         </w:rPr>
         <w:t>TinyOs</w:t>
       </w:r>
-      <w:proofErr w:type="spellEnd"/>
-    </w:p>
-    <w:p>
-      <w:pPr>
-        <w:pStyle w:val="Paragrafoelenco"/>
-        <w:spacing w:after="120"/>
-        <w:rPr>
-          <w:sz w:val="24"/>
-          <w:szCs w:val="24"/>
-        </w:rPr>
-      </w:pPr>
-      <w:proofErr w:type="spellStart"/>
-      <w:r>
-        <w:rPr>
-          <w:sz w:val="24"/>
-          <w:szCs w:val="24"/>
-        </w:rPr>
-        <w:t>TinyOs</w:t>
-      </w:r>
-      <w:proofErr w:type="spellEnd"/>
-      <w:r>
-        <w:rPr>
-          <w:sz w:val="24"/>
-          <w:szCs w:val="24"/>
-        </w:rPr>
-        <w:t xml:space="preserve"> </w:t>
-      </w:r>
-      <w:proofErr w:type="gramStart"/>
-      <w:r>
-        <w:rPr>
-          <w:sz w:val="24"/>
-          <w:szCs w:val="24"/>
-        </w:rPr>
-        <w:t>is able to</w:t>
-      </w:r>
-      <w:proofErr w:type="gramEnd"/>
-      <w:r>
-        <w:rPr>
-          <w:sz w:val="24"/>
-          <w:szCs w:val="24"/>
-        </w:rPr>
-        <w:t xml:space="preserve"> simulate a networ</w:t>
+    </w:p>
+    <w:p>
+      <w:pPr>
+        <w:pStyle w:val="Paragrafoelenco"/>
+        <w:spacing w:after="120"/>
+        <w:rPr>
+          <w:sz w:val="24"/>
+          <w:szCs w:val="24"/>
+        </w:rPr>
+      </w:pPr>
+      <w:r>
+        <w:rPr>
+          <w:sz w:val="24"/>
+          <w:szCs w:val="24"/>
+        </w:rPr>
+        <w:t>TinyOs is able to simulate a networ</w:t>
       </w:r>
       <w:r>
         <w:rPr>
@@ -1111,23 +860,7 @@
           <w:sz w:val="24"/>
           <w:szCs w:val="24"/>
         </w:rPr>
-        <w:t xml:space="preserve">, whom </w:t>
-      </w:r>
-      <w:proofErr w:type="gramStart"/>
-      <w:r>
-        <w:rPr>
-          <w:sz w:val="24"/>
-          <w:szCs w:val="24"/>
-        </w:rPr>
-        <w:t>have to</w:t>
-      </w:r>
-      <w:proofErr w:type="gramEnd"/>
-      <w:r>
-        <w:rPr>
-          <w:sz w:val="24"/>
-          <w:szCs w:val="24"/>
-        </w:rPr>
-        <w:t xml:space="preserve"> send messages to the server node (node 8</w:t>
+        <w:t>, whom have to send messages to the server node (node 8</w:t>
       </w:r>
       <w:r>
         <w:rPr>
@@ -1187,7 +920,6 @@
           <w:szCs w:val="24"/>
         </w:rPr>
       </w:pPr>
-      <w:proofErr w:type="spellStart"/>
       <w:r>
         <w:rPr>
           <w:b/>
@@ -1199,7 +931,6 @@
         </w:rPr>
         <w:t>RadioRoute.h</w:t>
       </w:r>
-      <w:proofErr w:type="spellEnd"/>
     </w:p>
     <w:p>
       <w:pPr>
@@ -1255,23 +986,7 @@
           <w:sz w:val="24"/>
           <w:szCs w:val="24"/>
         </w:rPr>
-        <w:t xml:space="preserve">Type: just specifies the type of the </w:t>
-      </w:r>
-      <w:proofErr w:type="gramStart"/>
-      <w:r>
-        <w:rPr>
-          <w:sz w:val="24"/>
-          <w:szCs w:val="24"/>
-        </w:rPr>
-        <w:t>message, if</w:t>
-      </w:r>
-      <w:proofErr w:type="gramEnd"/>
-      <w:r>
-        <w:rPr>
-          <w:sz w:val="24"/>
-          <w:szCs w:val="24"/>
-        </w:rPr>
-        <w:t xml:space="preserve"> it is a data message (1) or an ack message (2).</w:t>
+        <w:t>Type: just specifies the type of the message, if it is a data message (1) or an ack message (2).</w:t>
       </w:r>
     </w:p>
     <w:p>
@@ -1334,23 +1049,7 @@
           <w:sz w:val="24"/>
           <w:szCs w:val="24"/>
         </w:rPr>
-        <w:t xml:space="preserve">Destination: specifies the </w:t>
-      </w:r>
-      <w:proofErr w:type="gramStart"/>
-      <w:r>
-        <w:rPr>
-          <w:sz w:val="24"/>
-          <w:szCs w:val="24"/>
-        </w:rPr>
-        <w:t>final destination</w:t>
-      </w:r>
-      <w:proofErr w:type="gramEnd"/>
-      <w:r>
-        <w:rPr>
-          <w:sz w:val="24"/>
-          <w:szCs w:val="24"/>
-        </w:rPr>
-        <w:t xml:space="preserve"> of the ack message (it’s between 1 and 5).</w:t>
+        <w:t>Destination: specifies the final destination of the ack message (it’s between 1 and 5).</w:t>
       </w:r>
     </w:p>
     <w:p>
@@ -1464,23 +1163,7 @@
           <w:sz w:val="24"/>
           <w:szCs w:val="24"/>
         </w:rPr>
-        <w:t>We can notice 3 timers, 2 used to send messages and one (</w:t>
-      </w:r>
-      <w:proofErr w:type="spellStart"/>
-      <w:r>
-        <w:rPr>
-          <w:sz w:val="24"/>
-          <w:szCs w:val="24"/>
-        </w:rPr>
-        <w:t>ACK_timer</w:t>
-      </w:r>
-      <w:proofErr w:type="spellEnd"/>
-      <w:r>
-        <w:rPr>
-          <w:sz w:val="24"/>
-          <w:szCs w:val="24"/>
-        </w:rPr>
-        <w:t>) used to count how much time is passed from the last sending.</w:t>
+        <w:t>We can notice 3 timers, 2 used to send messages and one (ACK_timer) used to count how much time is passed from the last sending.</w:t>
       </w:r>
     </w:p>
     <w:p>
@@ -1498,17 +1181,8 @@
           <w:sz w:val="24"/>
           <w:szCs w:val="24"/>
         </w:rPr>
-        <w:t xml:space="preserve">We also have a </w:t>
-      </w:r>
-      <w:proofErr w:type="spellStart"/>
-      <w:r>
-        <w:rPr>
-          <w:sz w:val="24"/>
-          <w:szCs w:val="24"/>
-        </w:rPr>
-        <w:t>RandomC</w:t>
-      </w:r>
-      <w:proofErr w:type="spellEnd"/>
+        <w:t>We also have a RandomC</w:t>
+      </w:r>
       <w:r>
         <w:rPr>
           <w:sz w:val="24"/>
@@ -1533,71 +1207,7 @@
           <w:sz w:val="24"/>
           <w:szCs w:val="24"/>
         </w:rPr>
-        <w:t xml:space="preserve">We got also </w:t>
-      </w:r>
-      <w:proofErr w:type="spellStart"/>
-      <w:r>
-        <w:rPr>
-          <w:sz w:val="24"/>
-          <w:szCs w:val="24"/>
-        </w:rPr>
-        <w:t>SerialPrintfC</w:t>
-      </w:r>
-      <w:proofErr w:type="spellEnd"/>
-      <w:r>
-        <w:rPr>
-          <w:sz w:val="24"/>
-          <w:szCs w:val="24"/>
-        </w:rPr>
-        <w:t xml:space="preserve"> and </w:t>
-      </w:r>
-      <w:proofErr w:type="spellStart"/>
-      <w:r>
-        <w:rPr>
-          <w:sz w:val="24"/>
-          <w:szCs w:val="24"/>
-        </w:rPr>
-        <w:t>SerialStartC</w:t>
-      </w:r>
-      <w:proofErr w:type="spellEnd"/>
-      <w:r>
-        <w:rPr>
-          <w:sz w:val="24"/>
-          <w:szCs w:val="24"/>
-        </w:rPr>
-        <w:t xml:space="preserve"> necessary to use </w:t>
-      </w:r>
-      <w:proofErr w:type="spellStart"/>
-      <w:r>
-        <w:rPr>
-          <w:sz w:val="24"/>
-          <w:szCs w:val="24"/>
-        </w:rPr>
-        <w:t>printfs</w:t>
-      </w:r>
-      <w:proofErr w:type="spellEnd"/>
-      <w:r>
-        <w:rPr>
-          <w:sz w:val="24"/>
-          <w:szCs w:val="24"/>
-        </w:rPr>
-        <w:t xml:space="preserve"> in </w:t>
-      </w:r>
-      <w:proofErr w:type="spellStart"/>
-      <w:r>
-        <w:rPr>
-          <w:sz w:val="24"/>
-          <w:szCs w:val="24"/>
-        </w:rPr>
-        <w:t>cooja</w:t>
-      </w:r>
-      <w:proofErr w:type="spellEnd"/>
-      <w:r>
-        <w:rPr>
-          <w:sz w:val="24"/>
-          <w:szCs w:val="24"/>
-        </w:rPr>
-        <w:t>.</w:t>
+        <w:t>We got also SerialPrintfC and SerialStartC necessary to use printfs in cooja.</w:t>
       </w:r>
     </w:p>
     <w:p>
@@ -1675,7 +1285,6 @@
           <w:szCs w:val="24"/>
         </w:rPr>
       </w:pPr>
-      <w:proofErr w:type="spellStart"/>
       <w:r>
         <w:rPr>
           <w:b/>
@@ -1685,10 +1294,62 @@
           <w:sz w:val="24"/>
           <w:szCs w:val="24"/>
         </w:rPr>
-        <w:t>Cooja</w:t>
-      </w:r>
-      <w:proofErr w:type="spellEnd"/>
-      <w:r>
+        <w:t>Cooja simulation</w:t>
+      </w:r>
+    </w:p>
+    <w:p>
+      <w:pPr>
+        <w:pStyle w:val="Paragrafoelenco"/>
+        <w:spacing w:after="120"/>
+        <w:ind w:left="1080"/>
+        <w:rPr>
+          <w:sz w:val="24"/>
+          <w:szCs w:val="24"/>
+          <w:u w:val="single"/>
+        </w:rPr>
+      </w:pPr>
+      <w:r>
+        <w:rPr>
+          <w:sz w:val="24"/>
+          <w:szCs w:val="24"/>
+        </w:rPr>
+        <w:t>To run the project we have to compile it, then we have to open it in the cooja runner simulator (Contiki). Before running it we should ensure that the output node (8) is able to send his data through TCP, by opening a port on that server node.</w:t>
+      </w:r>
+    </w:p>
+    <w:p>
+      <w:pPr>
+        <w:pStyle w:val="Paragrafoelenco"/>
+        <w:spacing w:after="120"/>
+        <w:ind w:left="1080"/>
+        <w:rPr>
+          <w:sz w:val="24"/>
+          <w:szCs w:val="24"/>
+          <w:u w:val="single"/>
+        </w:rPr>
+      </w:pPr>
+      <w:r>
+        <w:rPr>
+          <w:sz w:val="24"/>
+          <w:szCs w:val="24"/>
+        </w:rPr>
+        <w:t>Then we can start the</w:t>
+      </w:r>
+      <w:r>
+        <w:rPr>
+          <w:sz w:val="24"/>
+          <w:szCs w:val="24"/>
+        </w:rPr>
+        <w:t xml:space="preserve"> simulation and see all the packets that flows through the network.</w:t>
+      </w:r>
+    </w:p>
+    <w:p>
+      <w:pPr>
+        <w:pStyle w:val="Paragrafoelenco"/>
+        <w:numPr>
+          <w:ilvl w:val="1"/>
+          <w:numId w:val="6"/>
+        </w:numPr>
+        <w:spacing w:after="120"/>
         <w:rPr>
           <w:b/>
           <w:bCs/>
@@ -1697,110 +1358,8 @@
           <w:sz w:val="24"/>
           <w:szCs w:val="24"/>
         </w:rPr>
-        <w:t xml:space="preserve"> simulation</w:t>
-      </w:r>
-    </w:p>
-    <w:p>
-      <w:pPr>
-        <w:pStyle w:val="Paragrafoelenco"/>
-        <w:spacing w:after="120"/>
-        <w:ind w:left="1080"/>
-        <w:rPr>
-          <w:sz w:val="24"/>
-          <w:szCs w:val="24"/>
-          <w:u w:val="single"/>
-        </w:rPr>
-      </w:pPr>
-      <w:r>
-        <w:rPr>
-          <w:sz w:val="24"/>
-          <w:szCs w:val="24"/>
-        </w:rPr>
-        <w:t xml:space="preserve">To run the </w:t>
-      </w:r>
-      <w:proofErr w:type="gramStart"/>
-      <w:r>
-        <w:rPr>
-          <w:sz w:val="24"/>
-          <w:szCs w:val="24"/>
-        </w:rPr>
-        <w:t>project</w:t>
-      </w:r>
-      <w:proofErr w:type="gramEnd"/>
-      <w:r>
-        <w:rPr>
-          <w:sz w:val="24"/>
-          <w:szCs w:val="24"/>
-        </w:rPr>
-        <w:t xml:space="preserve"> we have to compile it, then we have to open it in the </w:t>
-      </w:r>
-      <w:proofErr w:type="spellStart"/>
-      <w:r>
-        <w:rPr>
-          <w:sz w:val="24"/>
-          <w:szCs w:val="24"/>
-        </w:rPr>
-        <w:t>cooja</w:t>
-      </w:r>
-      <w:proofErr w:type="spellEnd"/>
-      <w:r>
-        <w:rPr>
-          <w:sz w:val="24"/>
-          <w:szCs w:val="24"/>
-        </w:rPr>
-        <w:t xml:space="preserve"> runner simulator (Contiki). Before running </w:t>
-      </w:r>
-      <w:proofErr w:type="gramStart"/>
-      <w:r>
-        <w:rPr>
-          <w:sz w:val="24"/>
-          <w:szCs w:val="24"/>
-        </w:rPr>
-        <w:t>it</w:t>
-      </w:r>
-      <w:proofErr w:type="gramEnd"/>
-      <w:r>
-        <w:rPr>
-          <w:sz w:val="24"/>
-          <w:szCs w:val="24"/>
-        </w:rPr>
-        <w:t xml:space="preserve"> we should ensure that the output node (8) is able to send his data through TCP, by opening a port on that server node.</w:t>
-      </w:r>
-    </w:p>
-    <w:p>
-      <w:pPr>
-        <w:pStyle w:val="Paragrafoelenco"/>
-        <w:spacing w:after="120"/>
-        <w:ind w:left="1080"/>
-        <w:rPr>
-          <w:sz w:val="24"/>
-          <w:szCs w:val="24"/>
-          <w:u w:val="single"/>
-        </w:rPr>
-      </w:pPr>
-      <w:r>
-        <w:rPr>
-          <w:sz w:val="24"/>
-          <w:szCs w:val="24"/>
-        </w:rPr>
-        <w:t>Then we can start the</w:t>
-      </w:r>
-      <w:r>
-        <w:rPr>
-          <w:sz w:val="24"/>
-          <w:szCs w:val="24"/>
-        </w:rPr>
-        <w:t xml:space="preserve"> simulation and see all the packets that flows through the network.</w:t>
-      </w:r>
-    </w:p>
-    <w:p>
-      <w:pPr>
-        <w:pStyle w:val="Paragrafoelenco"/>
-        <w:numPr>
-          <w:ilvl w:val="1"/>
-          <w:numId w:val="6"/>
-        </w:numPr>
-        <w:spacing w:after="120"/>
+      </w:pPr>
+      <w:r>
         <w:rPr>
           <w:b/>
           <w:bCs/>
@@ -1809,16 +1368,6 @@
           <w:sz w:val="24"/>
           <w:szCs w:val="24"/>
         </w:rPr>
-      </w:pPr>
-      <w:r>
-        <w:rPr>
-          <w:b/>
-          <w:bCs/>
-          <w:i/>
-          <w:iCs/>
-          <w:sz w:val="24"/>
-          <w:szCs w:val="24"/>
-        </w:rPr>
         <w:t>Implementation choices</w:t>
       </w:r>
     </w:p>
@@ -1868,72 +1417,8 @@
           <w:szCs w:val="24"/>
           <w:lang w:val="it-IT"/>
         </w:rPr>
-        <w:t xml:space="preserve">Diciamo che è sempre possibile </w:t>
-      </w:r>
-      <w:proofErr w:type="spellStart"/>
-      <w:r>
-        <w:rPr>
-          <w:sz w:val="24"/>
-          <w:szCs w:val="24"/>
-          <w:lang w:val="it-IT"/>
-        </w:rPr>
-        <w:t>buildare</w:t>
-      </w:r>
-      <w:proofErr w:type="spellEnd"/>
-      <w:r>
-        <w:rPr>
-          <w:sz w:val="24"/>
-          <w:szCs w:val="24"/>
-          <w:lang w:val="it-IT"/>
-        </w:rPr>
-        <w:t xml:space="preserve"> con </w:t>
-      </w:r>
-      <w:proofErr w:type="spellStart"/>
-      <w:r>
-        <w:rPr>
-          <w:sz w:val="24"/>
-          <w:szCs w:val="24"/>
-          <w:lang w:val="it-IT"/>
-        </w:rPr>
-        <w:t>tossim</w:t>
-      </w:r>
-      <w:proofErr w:type="spellEnd"/>
-      <w:r>
-        <w:rPr>
-          <w:sz w:val="24"/>
-          <w:szCs w:val="24"/>
-          <w:lang w:val="it-IT"/>
-        </w:rPr>
-        <w:t xml:space="preserve"> e </w:t>
-      </w:r>
-      <w:proofErr w:type="spellStart"/>
-      <w:r>
-        <w:rPr>
-          <w:sz w:val="24"/>
-          <w:szCs w:val="24"/>
-          <w:lang w:val="it-IT"/>
-        </w:rPr>
-        <w:t>decommentare</w:t>
-      </w:r>
-      <w:proofErr w:type="spellEnd"/>
-      <w:r>
-        <w:rPr>
-          <w:sz w:val="24"/>
-          <w:szCs w:val="24"/>
-          <w:lang w:val="it-IT"/>
-        </w:rPr>
-        <w:t xml:space="preserve"> tutti i </w:t>
-      </w:r>
-      <w:proofErr w:type="spellStart"/>
-      <w:r>
-        <w:rPr>
-          <w:sz w:val="24"/>
-          <w:szCs w:val="24"/>
-          <w:lang w:val="it-IT"/>
-        </w:rPr>
-        <w:t>dbg</w:t>
-      </w:r>
-      <w:proofErr w:type="spellEnd"/>
+        <w:t>Diciamo che è sempre possibile buildare con tossim e decommentare tutti i dbg</w:t>
+      </w:r>
     </w:p>
     <w:p>
       <w:pPr>
@@ -1953,7 +1438,6 @@
           <w:lang w:val="it-IT"/>
         </w:rPr>
       </w:pPr>
-      <w:proofErr w:type="spellStart"/>
       <w:r>
         <w:rPr>
           <w:b/>
@@ -1964,20 +1448,7 @@
           <w:szCs w:val="28"/>
           <w:lang w:val="it-IT"/>
         </w:rPr>
-        <w:t>Node</w:t>
-      </w:r>
-      <w:proofErr w:type="spellEnd"/>
-      <w:r>
-        <w:rPr>
-          <w:b/>
-          <w:bCs/>
-          <w:i/>
-          <w:iCs/>
-          <w:sz w:val="28"/>
-          <w:szCs w:val="28"/>
-          <w:lang w:val="it-IT"/>
-        </w:rPr>
-        <w:t>-Red</w:t>
+        <w:t>Node-Red</w:t>
       </w:r>
     </w:p>
     <w:p>
@@ -2066,23 +1537,7 @@
           <w:sz w:val="24"/>
           <w:szCs w:val="24"/>
         </w:rPr>
-        <w:t xml:space="preserve">It also limits the number of messages/s that </w:t>
-      </w:r>
-      <w:proofErr w:type="spellStart"/>
-      <w:r>
-        <w:rPr>
-          <w:sz w:val="24"/>
-          <w:szCs w:val="24"/>
-        </w:rPr>
-        <w:t>ThingSpeak</w:t>
-      </w:r>
-      <w:proofErr w:type="spellEnd"/>
-      <w:r>
-        <w:rPr>
-          <w:sz w:val="24"/>
-          <w:szCs w:val="24"/>
-        </w:rPr>
-        <w:t xml:space="preserve"> can receive.</w:t>
+        <w:t>It also limits the number of messages/s that ThingSpeak can receive.</w:t>
       </w:r>
     </w:p>
     <w:p>
@@ -2104,7 +1559,6 @@
           <w:lang w:val="it-IT"/>
         </w:rPr>
       </w:pPr>
-      <w:proofErr w:type="spellStart"/>
       <w:r>
         <w:rPr>
           <w:b/>
@@ -2115,35 +1569,8 @@
           <w:szCs w:val="24"/>
           <w:lang w:val="it-IT"/>
         </w:rPr>
-        <w:t>Function</w:t>
-      </w:r>
-      <w:proofErr w:type="spellEnd"/>
-      <w:r>
-        <w:rPr>
-          <w:b/>
-          <w:bCs/>
-          <w:i/>
-          <w:iCs/>
-          <w:sz w:val="24"/>
-          <w:szCs w:val="24"/>
-          <w:lang w:val="it-IT"/>
-        </w:rPr>
-        <w:t xml:space="preserve"> </w:t>
-      </w:r>
-      <w:proofErr w:type="spellStart"/>
-      <w:r>
-        <w:rPr>
-          <w:b/>
-          <w:bCs/>
-          <w:i/>
-          <w:iCs/>
-          <w:sz w:val="24"/>
-          <w:szCs w:val="24"/>
-          <w:lang w:val="it-IT"/>
-        </w:rPr>
-        <w:t>block</w:t>
-      </w:r>
-      <w:proofErr w:type="spellEnd"/>
+        <w:t>Function block</w:t>
+      </w:r>
     </w:p>
     <w:p>
       <w:pPr>
@@ -2160,71 +1587,49 @@
           <w:sz w:val="24"/>
           <w:szCs w:val="24"/>
         </w:rPr>
-        <w:t>“</w:t>
-      </w:r>
-      <w:proofErr w:type="spellStart"/>
-      <w:proofErr w:type="gramStart"/>
-      <w:r>
-        <w:rPr>
-          <w:sz w:val="24"/>
-          <w:szCs w:val="24"/>
-        </w:rPr>
-        <w:t>msgs</w:t>
-      </w:r>
-      <w:proofErr w:type="spellEnd"/>
-      <w:proofErr w:type="gramEnd"/>
-      <w:r>
-        <w:rPr>
-          <w:sz w:val="24"/>
-          <w:szCs w:val="24"/>
-        </w:rPr>
-        <w:t xml:space="preserve"> creation” take as i</w:t>
-      </w:r>
-      <w:r>
-        <w:rPr>
-          <w:sz w:val="24"/>
-          <w:szCs w:val="24"/>
-        </w:rPr>
-        <w:t xml:space="preserve">nput the TCP message, and generate a new message to be sent via MQTT. In order to do so, it read the TCP message and in particular it extracts </w:t>
-      </w:r>
-      <w:r>
-        <w:rPr>
-          <w:sz w:val="24"/>
-          <w:szCs w:val="24"/>
-        </w:rPr>
-        <w:t xml:space="preserve">data about the sender node and the value of the </w:t>
-      </w:r>
-      <w:proofErr w:type="gramStart"/>
-      <w:r>
-        <w:rPr>
-          <w:sz w:val="24"/>
-          <w:szCs w:val="24"/>
-        </w:rPr>
-        <w:t>message, and</w:t>
-      </w:r>
-      <w:proofErr w:type="gramEnd"/>
-      <w:r>
-        <w:rPr>
-          <w:sz w:val="24"/>
-          <w:szCs w:val="24"/>
-        </w:rPr>
-        <w:t xml:space="preserve"> using them (and </w:t>
-      </w:r>
-      <w:proofErr w:type="spellStart"/>
-      <w:r>
-        <w:rPr>
-          <w:sz w:val="24"/>
-          <w:szCs w:val="24"/>
-        </w:rPr>
-        <w:t>thingspeak</w:t>
-      </w:r>
-      <w:proofErr w:type="spellEnd"/>
-      <w:r>
-        <w:rPr>
-          <w:sz w:val="24"/>
-          <w:szCs w:val="24"/>
-        </w:rPr>
-        <w:t xml:space="preserve"> credentials in order to transmit them successfully) it generates the new MQTT message.</w:t>
+        <w:t>“msgs creation” take as i</w:t>
+      </w:r>
+      <w:r>
+        <w:rPr>
+          <w:sz w:val="24"/>
+          <w:szCs w:val="24"/>
+        </w:rPr>
+        <w:t>nput the TCP message</w:t>
+      </w:r>
+      <w:r>
+        <w:rPr>
+          <w:sz w:val="24"/>
+          <w:szCs w:val="24"/>
+        </w:rPr>
+        <w:t>s</w:t>
+      </w:r>
+      <w:r>
+        <w:rPr>
+          <w:sz w:val="24"/>
+          <w:szCs w:val="24"/>
+        </w:rPr>
+        <w:t xml:space="preserve">, </w:t>
+      </w:r>
+      <w:r>
+        <w:rPr>
+          <w:sz w:val="24"/>
+          <w:szCs w:val="24"/>
+        </w:rPr>
+        <w:t xml:space="preserve">filters them keeping just the interesting ones, </w:t>
+      </w:r>
+      <w:r>
+        <w:rPr>
+          <w:sz w:val="24"/>
+          <w:szCs w:val="24"/>
+        </w:rPr>
+        <w:t xml:space="preserve">and generate a new message to be sent via MQTT. In order to do so, it read the TCP message and in particular it extracts </w:t>
+      </w:r>
+      <w:r>
+        <w:rPr>
+          <w:sz w:val="24"/>
+          <w:szCs w:val="24"/>
+        </w:rPr>
+        <w:t>data about the sender node and the value of the message, and using them (and thingspeak credentials in order to transmit them successfully) it generates the new MQTT message.</w:t>
       </w:r>
     </w:p>
     <w:p>
@@ -2255,22 +1660,8 @@
           <w:szCs w:val="24"/>
           <w:lang w:val="it-IT"/>
         </w:rPr>
-        <w:t xml:space="preserve">Delay </w:t>
-      </w:r>
-      <w:proofErr w:type="spellStart"/>
-      <w:r>
-        <w:rPr>
-          <w:b/>
-          <w:bCs/>
-          <w:i/>
-          <w:iCs/>
-          <w:sz w:val="24"/>
-          <w:szCs w:val="24"/>
-          <w:lang w:val="it-IT"/>
-        </w:rPr>
-        <w:t>block</w:t>
-      </w:r>
-      <w:proofErr w:type="spellEnd"/>
+        <w:t>Delay block</w:t>
+      </w:r>
     </w:p>
     <w:p>
       <w:pPr>
@@ -2287,46 +1678,14 @@
           <w:sz w:val="24"/>
           <w:szCs w:val="24"/>
         </w:rPr>
-        <w:t xml:space="preserve">Used </w:t>
-      </w:r>
-      <w:proofErr w:type="gramStart"/>
-      <w:r>
-        <w:rPr>
-          <w:sz w:val="24"/>
-          <w:szCs w:val="24"/>
-        </w:rPr>
-        <w:t>in order to</w:t>
-      </w:r>
-      <w:proofErr w:type="gramEnd"/>
-      <w:r>
-        <w:rPr>
-          <w:sz w:val="24"/>
-          <w:szCs w:val="24"/>
-        </w:rPr>
-        <w:t xml:space="preserve"> limit</w:t>
-      </w:r>
-      <w:r>
-        <w:rPr>
-          <w:sz w:val="24"/>
-          <w:szCs w:val="24"/>
-        </w:rPr>
-        <w:t xml:space="preserve"> the number o messages per second that </w:t>
-      </w:r>
-      <w:proofErr w:type="spellStart"/>
-      <w:r>
-        <w:rPr>
-          <w:sz w:val="24"/>
-          <w:szCs w:val="24"/>
-        </w:rPr>
-        <w:t>ThingSpeak</w:t>
-      </w:r>
-      <w:proofErr w:type="spellEnd"/>
-      <w:r>
-        <w:rPr>
-          <w:sz w:val="24"/>
-          <w:szCs w:val="24"/>
-        </w:rPr>
-        <w:t xml:space="preserve"> can receive.</w:t>
+        <w:t>Used in order to limit</w:t>
+      </w:r>
+      <w:r>
+        <w:rPr>
+          <w:sz w:val="24"/>
+          <w:szCs w:val="24"/>
+        </w:rPr>
+        <w:t xml:space="preserve"> the number o messages per second that ThingSpeak can receive.</w:t>
       </w:r>
     </w:p>
     <w:p>
@@ -2357,22 +1716,8 @@
           <w:szCs w:val="24"/>
           <w:lang w:val="it-IT"/>
         </w:rPr>
-        <w:t xml:space="preserve">MQTT </w:t>
-      </w:r>
-      <w:proofErr w:type="spellStart"/>
-      <w:r>
-        <w:rPr>
-          <w:b/>
-          <w:bCs/>
-          <w:i/>
-          <w:iCs/>
-          <w:sz w:val="24"/>
-          <w:szCs w:val="24"/>
-          <w:lang w:val="it-IT"/>
-        </w:rPr>
-        <w:t>block</w:t>
-      </w:r>
-      <w:proofErr w:type="spellEnd"/>
+        <w:t>MQTT block</w:t>
+      </w:r>
     </w:p>
     <w:p>
       <w:pPr>
@@ -2389,46 +1734,14 @@
           <w:sz w:val="24"/>
           <w:szCs w:val="24"/>
         </w:rPr>
-        <w:t xml:space="preserve">Set </w:t>
-      </w:r>
-      <w:proofErr w:type="gramStart"/>
-      <w:r>
-        <w:rPr>
-          <w:sz w:val="24"/>
-          <w:szCs w:val="24"/>
-        </w:rPr>
-        <w:t>in order to</w:t>
-      </w:r>
-      <w:proofErr w:type="gramEnd"/>
-      <w:r>
-        <w:rPr>
-          <w:sz w:val="24"/>
-          <w:szCs w:val="24"/>
-        </w:rPr>
-        <w:t xml:space="preserve"> s</w:t>
-      </w:r>
-      <w:r>
-        <w:rPr>
-          <w:sz w:val="24"/>
-          <w:szCs w:val="24"/>
-        </w:rPr>
-        <w:t xml:space="preserve">end data to out </w:t>
-      </w:r>
-      <w:proofErr w:type="spellStart"/>
-      <w:r>
-        <w:rPr>
-          <w:sz w:val="24"/>
-          <w:szCs w:val="24"/>
-        </w:rPr>
-        <w:t>ThingSpeak</w:t>
-      </w:r>
-      <w:proofErr w:type="spellEnd"/>
-      <w:r>
-        <w:rPr>
-          <w:sz w:val="24"/>
-          <w:szCs w:val="24"/>
-        </w:rPr>
-        <w:t xml:space="preserve"> channel.</w:t>
+        <w:t>Set in order to s</w:t>
+      </w:r>
+      <w:r>
+        <w:rPr>
+          <w:sz w:val="24"/>
+          <w:szCs w:val="24"/>
+        </w:rPr>
+        <w:t>end data to out ThingSpeak channel.</w:t>
       </w:r>
     </w:p>
     <w:p>
@@ -2449,7 +1762,6 @@
           <w:lang w:val="it-IT"/>
         </w:rPr>
       </w:pPr>
-      <w:proofErr w:type="spellStart"/>
       <w:r>
         <w:rPr>
           <w:b/>
@@ -2462,32 +1774,22 @@
         </w:rPr>
         <w:t>ThingSpeak</w:t>
       </w:r>
-      <w:proofErr w:type="spellEnd"/>
-    </w:p>
-    <w:p>
-      <w:pPr>
-        <w:pStyle w:val="Paragrafoelenco"/>
-        <w:spacing w:after="120"/>
-        <w:rPr>
-          <w:sz w:val="24"/>
-          <w:szCs w:val="24"/>
-        </w:rPr>
-      </w:pPr>
-      <w:proofErr w:type="spellStart"/>
-      <w:r>
-        <w:rPr>
-          <w:sz w:val="24"/>
-          <w:szCs w:val="24"/>
-        </w:rPr>
-        <w:t>ThingSpeak</w:t>
-      </w:r>
-      <w:proofErr w:type="spellEnd"/>
-      <w:r>
-        <w:rPr>
-          <w:sz w:val="24"/>
-          <w:szCs w:val="24"/>
-        </w:rPr>
-        <w:t xml:space="preserve"> is an online p</w:t>
+    </w:p>
+    <w:p>
+      <w:pPr>
+        <w:pStyle w:val="Paragrafoelenco"/>
+        <w:spacing w:after="120"/>
+        <w:rPr>
+          <w:sz w:val="24"/>
+          <w:szCs w:val="24"/>
+        </w:rPr>
+      </w:pPr>
+      <w:r>
+        <w:rPr>
+          <w:sz w:val="24"/>
+          <w:szCs w:val="24"/>
+        </w:rPr>
+        <w:t>ThingSpeak is an online p</w:t>
       </w:r>
       <w:r>
         <w:rPr>
@@ -2525,33 +1827,7 @@
           <w:szCs w:val="24"/>
           <w:lang w:val="it-IT"/>
         </w:rPr>
-        <w:t xml:space="preserve">Channel </w:t>
-      </w:r>
-      <w:proofErr w:type="spellStart"/>
-      <w:r>
-        <w:rPr>
-          <w:b/>
-          <w:bCs/>
-          <w:i/>
-          <w:iCs/>
-          <w:sz w:val="24"/>
-          <w:szCs w:val="24"/>
-          <w:lang w:val="it-IT"/>
-        </w:rPr>
-        <w:t>creation</w:t>
-      </w:r>
-      <w:proofErr w:type="spellEnd"/>
-      <w:r>
-        <w:rPr>
-          <w:b/>
-          <w:bCs/>
-          <w:i/>
-          <w:iCs/>
-          <w:sz w:val="24"/>
-          <w:szCs w:val="24"/>
-          <w:lang w:val="it-IT"/>
-        </w:rPr>
-        <w:t xml:space="preserve"> and settings</w:t>
+        <w:t>Channel creation and settings</w:t>
       </w:r>
     </w:p>
     <w:p>
@@ -2716,92 +1992,19 @@
           </wp:anchor>
         </w:drawing>
       </w:r>
-      <w:proofErr w:type="spellStart"/>
-      <w:r>
-        <w:rPr>
-          <w:sz w:val="24"/>
-          <w:szCs w:val="24"/>
-        </w:rPr>
-        <w:t>ThingSpeak</w:t>
-      </w:r>
-      <w:proofErr w:type="spellEnd"/>
-      <w:r>
-        <w:rPr>
-          <w:sz w:val="24"/>
-          <w:szCs w:val="24"/>
-        </w:rPr>
-        <w:t xml:space="preserve"> listens on an M</w:t>
-      </w:r>
-      <w:r>
-        <w:rPr>
-          <w:sz w:val="24"/>
-          <w:szCs w:val="24"/>
-        </w:rPr>
-        <w:t>QTT channel (</w:t>
-      </w:r>
-      <w:proofErr w:type="spellStart"/>
-      <w:r>
-        <w:rPr>
-          <w:sz w:val="24"/>
-          <w:szCs w:val="24"/>
-        </w:rPr>
-        <w:t>non son</w:t>
-      </w:r>
-      <w:proofErr w:type="spellEnd"/>
-      <w:r>
-        <w:rPr>
-          <w:sz w:val="24"/>
-          <w:szCs w:val="24"/>
-        </w:rPr>
-        <w:t xml:space="preserve"> </w:t>
-      </w:r>
-      <w:proofErr w:type="spellStart"/>
-      <w:r>
-        <w:rPr>
-          <w:sz w:val="24"/>
-          <w:szCs w:val="24"/>
-        </w:rPr>
-        <w:t>sicuro</w:t>
-      </w:r>
-      <w:proofErr w:type="spellEnd"/>
-      <w:r>
-        <w:rPr>
-          <w:sz w:val="24"/>
-          <w:szCs w:val="24"/>
-        </w:rPr>
-        <w:t xml:space="preserve"> </w:t>
-      </w:r>
-      <w:proofErr w:type="spellStart"/>
-      <w:r>
-        <w:rPr>
-          <w:sz w:val="24"/>
-          <w:szCs w:val="24"/>
-        </w:rPr>
-        <w:t>sia</w:t>
-      </w:r>
-      <w:proofErr w:type="spellEnd"/>
-      <w:r>
-        <w:rPr>
-          <w:sz w:val="24"/>
-          <w:szCs w:val="24"/>
-        </w:rPr>
-        <w:t xml:space="preserve"> giusto), the incoming messages can have up to 5 fields (one for each sensor node), </w:t>
-      </w:r>
-      <w:proofErr w:type="spellStart"/>
-      <w:r>
-        <w:rPr>
-          <w:sz w:val="24"/>
-          <w:szCs w:val="24"/>
-        </w:rPr>
-        <w:t>ThingSpeak</w:t>
-      </w:r>
-      <w:proofErr w:type="spellEnd"/>
-      <w:r>
-        <w:rPr>
-          <w:sz w:val="24"/>
-          <w:szCs w:val="24"/>
-        </w:rPr>
-        <w:t xml:space="preserve"> reads the messages and assigns the new values of each field to a corresponding new value in the corresponding chart.</w:t>
+      <w:r>
+        <w:rPr>
+          <w:sz w:val="24"/>
+          <w:szCs w:val="24"/>
+        </w:rPr>
+        <w:t>ThingSpeak listens on an M</w:t>
+      </w:r>
+      <w:r>
+        <w:rPr>
+          <w:sz w:val="24"/>
+          <w:szCs w:val="24"/>
+        </w:rPr>
+        <w:t>QTT channel (non son sicuro sia giusto), the incoming messages can have up to 5 fields (one for each sensor node), ThingSpeak reads the messages and assigns the new values of each field to a corresponding new value in the corresponding chart.</w:t>
       </w:r>
     </w:p>
     <w:p>
@@ -2899,7 +2102,6 @@
           <w:lang w:val="it-IT"/>
         </w:rPr>
       </w:pPr>
-      <w:proofErr w:type="spellStart"/>
       <w:r>
         <w:rPr>
           <w:b/>
@@ -2910,10 +2112,8 @@
           <w:szCs w:val="28"/>
           <w:lang w:val="it-IT"/>
         </w:rPr>
-        <w:lastRenderedPageBreak/>
         <w:t>Observations</w:t>
       </w:r>
-      <w:proofErr w:type="spellEnd"/>
     </w:p>
     <w:p>
       <w:pPr>

--- a/Report.docx
+++ b/Report.docx
@@ -566,7 +566,21 @@
           <w:sz w:val="24"/>
           <w:szCs w:val="24"/>
         </w:rPr>
-        <w:t>TinyOs network has also an ack confirmation message functionality: when the server node receives a message, it must send an ack to the sender node, if the sender node doesn’t receives the ack within a 1 second window, it sends again the message (LoraWan-like). In addiction, server node must discard duplicates.</w:t>
+        <w:t>TinyOs network has also an ack confirmation message functionality: when the server node receives a message, it must send an ack to the sender node, if the sender node doesn’t receives the ack within a 1 second window, it sends again the message</w:t>
+      </w:r>
+      <w:r>
+        <w:rPr>
+          <w:sz w:val="24"/>
+          <w:szCs w:val="24"/>
+        </w:rPr>
+        <w:t xml:space="preserve"> after a random amount of time</w:t>
+      </w:r>
+      <w:r>
+        <w:rPr>
+          <w:sz w:val="24"/>
+          <w:szCs w:val="24"/>
+        </w:rPr>
+        <w:t xml:space="preserve"> (LoraWan-like). In addiction, server node must discard duplicates.</w:t>
       </w:r>
     </w:p>
     <w:p>

--- a/Report.docx
+++ b/Report.docx
@@ -1,6 +1,6 @@
 
 <file path=word/document.xml><?xml version="1.0" encoding="utf-8"?>
-<w:document xmlns:wpc="http://schemas.microsoft.com/office/word/2010/wordprocessingCanvas" xmlns:cx="http://schemas.microsoft.com/office/drawing/2014/chartex" xmlns:cx1="http://schemas.microsoft.com/office/drawing/2015/9/8/chartex" xmlns:cx2="http://schemas.microsoft.com/office/drawing/2015/10/21/chartex" xmlns:cx3="http://schemas.microsoft.com/office/drawing/2016/5/9/chartex" xmlns:cx4="http://schemas.microsoft.com/office/drawing/2016/5/10/chartex" xmlns:cx5="http://schemas.microsoft.com/office/drawing/2016/5/11/chartex" xmlns:cx6="http://schemas.microsoft.com/office/drawing/2016/5/12/chartex" xmlns:cx7="http://schemas.microsoft.com/office/drawing/2016/5/13/chartex" xmlns:cx8="http://schemas.microsoft.com/office/drawing/2016/5/14/chartex" xmlns:mc="http://schemas.openxmlformats.org/markup-compatibility/2006" xmlns:aink="http://schemas.microsoft.com/office/drawing/2016/ink" xmlns:am3d="http://schemas.microsoft.com/office/drawing/2017/model3d" xmlns:o="urn:schemas-microsoft-com:office:office" xmlns:oel="http://schemas.microsoft.com/office/2019/extlst" xmlns:r="http://schemas.openxmlformats.org/officeDocument/2006/relationships" xmlns:m="http://schemas.openxmlformats.org/officeDocument/2006/math" xmlns:v="urn:schemas-microsoft-com:vml" xmlns:wp14="http://schemas.microsoft.com/office/word/2010/wordprocessingDrawing" xmlns:wp="http://schemas.openxmlformats.org/drawingml/2006/wordprocessingDrawing" xmlns:w10="urn:schemas-microsoft-com:office:word" xmlns:w="http://schemas.openxmlformats.org/wordprocessingml/2006/main" xmlns:w14="http://schemas.microsoft.com/office/word/2010/wordml" xmlns:w15="http://schemas.microsoft.com/office/word/2012/wordml" xmlns:w16cex="http://schemas.microsoft.com/office/word/2018/wordml/cex" xmlns:w16cid="http://schemas.microsoft.com/office/word/2016/wordml/cid" xmlns:w16="http://schemas.microsoft.com/office/word/2018/wordml" xmlns:w16sdtdh="http://schemas.microsoft.com/office/word/2020/wordml/sdtdatahash" xmlns:w16se="http://schemas.microsoft.com/office/word/2015/wordml/symex" xmlns:wpg="http://schemas.microsoft.com/office/word/2010/wordprocessingGroup" xmlns:wpi="http://schemas.microsoft.com/office/word/2010/wordprocessingInk" xmlns:wne="http://schemas.microsoft.com/office/word/2006/wordml" xmlns:wps="http://schemas.microsoft.com/office/word/2010/wordprocessingShape" mc:Ignorable="w14 w15 w16se w16cid w16 w16cex w16sdtdh wp14">
+<w:document xmlns:wpc="http://schemas.microsoft.com/office/word/2010/wordprocessingCanvas" xmlns:cx="http://schemas.microsoft.com/office/drawing/2014/chartex" xmlns:cx1="http://schemas.microsoft.com/office/drawing/2015/9/8/chartex" xmlns:cx2="http://schemas.microsoft.com/office/drawing/2015/10/21/chartex" xmlns:cx3="http://schemas.microsoft.com/office/drawing/2016/5/9/chartex" xmlns:cx4="http://schemas.microsoft.com/office/drawing/2016/5/10/chartex" xmlns:cx5="http://schemas.microsoft.com/office/drawing/2016/5/11/chartex" xmlns:cx6="http://schemas.microsoft.com/office/drawing/2016/5/12/chartex" xmlns:cx7="http://schemas.microsoft.com/office/drawing/2016/5/13/chartex" xmlns:cx8="http://schemas.microsoft.com/office/drawing/2016/5/14/chartex" xmlns:mc="http://schemas.openxmlformats.org/markup-compatibility/2006" xmlns:aink="http://schemas.microsoft.com/office/drawing/2016/ink" xmlns:am3d="http://schemas.microsoft.com/office/drawing/2017/model3d" xmlns:o="urn:schemas-microsoft-com:office:office" xmlns:oel="http://schemas.microsoft.com/office/2019/extlst" xmlns:r="http://schemas.openxmlformats.org/officeDocument/2006/relationships" xmlns:m="http://schemas.openxmlformats.org/officeDocument/2006/math" xmlns:v="urn:schemas-microsoft-com:vml" xmlns:wp14="http://schemas.microsoft.com/office/word/2010/wordprocessingDrawing" xmlns:wp="http://schemas.openxmlformats.org/drawingml/2006/wordprocessingDrawing" xmlns:w10="urn:schemas-microsoft-com:office:word" xmlns:w="http://schemas.openxmlformats.org/wordprocessingml/2006/main" xmlns:w14="http://schemas.microsoft.com/office/word/2010/wordml" xmlns:w15="http://schemas.microsoft.com/office/word/2012/wordml" xmlns:w16cex="http://schemas.microsoft.com/office/word/2018/wordml/cex" xmlns:w16cid="http://schemas.microsoft.com/office/word/2016/wordml/cid" xmlns:w16="http://schemas.microsoft.com/office/word/2018/wordml" xmlns:w16sdtdh="http://schemas.microsoft.com/office/word/2020/wordml/sdtdatahash" xmlns:w16se="http://schemas.microsoft.com/office/word/2015/wordml/symex" xmlns:wpg="http://schemas.microsoft.com/office/word/2010/wordprocessingGroup" xmlns:wpi="http://schemas.microsoft.com/office/word/2010/wordprocessingInk" xmlns:wne="http://schemas.microsoft.com/office/word/2006/wordml" xmlns:wps="http://schemas.microsoft.com/office/word/2010/wordprocessingShape" xmlns:a="http://schemas.openxmlformats.org/drawingml/2006/main" xmlns:pic="http://schemas.openxmlformats.org/drawingml/2006/picture" xmlns:a14="http://schemas.microsoft.com/office/drawing/2010/main" mc:Ignorable="w14 w15 w16se w16cid w16 w16cex w16sdtdh wp14">
   <w:body>
     <w:p>
       <w:pPr>
@@ -45,12 +45,158 @@
           <w:sz w:val="28"/>
           <w:szCs w:val="28"/>
         </w:rPr>
-        <w:t>Tace 2</w:t>
-      </w:r>
-    </w:p>
-    <w:p>
-      <w:pPr>
-        <w:pStyle w:val="Paragrafoelenco"/>
+        <w:t>T</w:t>
+      </w:r>
+      <w:r>
+        <w:rPr>
+          <w:i/>
+          <w:iCs/>
+          <w:sz w:val="28"/>
+          <w:szCs w:val="28"/>
+        </w:rPr>
+        <w:t>r</w:t>
+      </w:r>
+      <w:r>
+        <w:rPr>
+          <w:i/>
+          <w:iCs/>
+          <w:sz w:val="28"/>
+          <w:szCs w:val="28"/>
+        </w:rPr>
+        <w:t>ace 2</w:t>
+      </w:r>
+    </w:p>
+    <w:p>
+      <w:pPr>
+        <w:pStyle w:val="ListParagraph"/>
+        <w:numPr>
+          <w:ilvl w:val="0"/>
+          <w:numId w:val="13"/>
+        </w:numPr>
+        <w:spacing w:after="120"/>
+        <w:rPr>
+          <w:rFonts w:ascii="ArialMT" w:hAnsi="ArialMT"/>
+          <w:color w:val="000000"/>
+          <w:lang w:val="it-IT"/>
+        </w:rPr>
+      </w:pPr>
+      <w:r>
+        <w:rPr>
+          <w:rFonts w:ascii="ArialMT" w:hAnsi="ArialMT"/>
+          <w:color w:val="000000" w:themeColor="text1" w:themeTint="FF" w:themeShade="FF"/>
+          <w:lang w:val="it-IT"/>
+        </w:rPr>
+        <w:t xml:space="preserve">Name: Roberto </w:t>
+      </w:r>
+      <w:r>
+        <w:rPr>
+          <w:rFonts w:ascii="ArialMT" w:hAnsi="ArialMT"/>
+          <w:color w:val="000000" w:themeColor="text1" w:themeTint="FF" w:themeShade="FF"/>
+          <w:lang w:val="it-IT"/>
+        </w:rPr>
+        <w:t>Macaccaro</w:t>
+      </w:r>
+      <w:r>
+        <w:rPr>
+          <w:rFonts w:ascii="ArialMT" w:hAnsi="ArialMT"/>
+          <w:color w:val="000000" w:themeColor="text1" w:themeTint="FF" w:themeShade="FF"/>
+          <w:lang w:val="it-IT"/>
+        </w:rPr>
+        <w:t xml:space="preserve"> </w:t>
+      </w:r>
+      <w:r>
+        <w:rPr>
+          <w:rFonts w:ascii="ArialMT" w:hAnsi="ArialMT"/>
+          <w:color w:val="000000" w:themeColor="text1" w:themeTint="FF" w:themeShade="FF"/>
+          <w:lang w:val="it-IT"/>
+        </w:rPr>
+        <w:t xml:space="preserve"> -  </w:t>
+      </w:r>
+      <w:r>
+        <w:rPr>
+          <w:rFonts w:ascii="ArialMT" w:hAnsi="ArialMT"/>
+          <w:color w:val="000000" w:themeColor="text1" w:themeTint="FF" w:themeShade="FF"/>
+          <w:lang w:val="it-IT"/>
+        </w:rPr>
+        <w:t>Person</w:t>
+      </w:r>
+      <w:r>
+        <w:rPr>
+          <w:rFonts w:ascii="ArialMT" w:hAnsi="ArialMT"/>
+          <w:color w:val="000000" w:themeColor="text1" w:themeTint="FF" w:themeShade="FF"/>
+          <w:lang w:val="it-IT"/>
+        </w:rPr>
+        <w:t xml:space="preserve"> Code: 10615972</w:t>
+      </w:r>
+    </w:p>
+    <w:p>
+      <w:pPr>
+        <w:pStyle w:val="ListParagraph"/>
+        <w:numPr>
+          <w:ilvl w:val="0"/>
+          <w:numId w:val="13"/>
+        </w:numPr>
+        <w:spacing w:after="120"/>
+        <w:rPr>
+          <w:rFonts w:ascii="ArialMT" w:hAnsi="ArialMT"/>
+          <w:color w:val="000000"/>
+          <w:lang w:val="it-IT"/>
+        </w:rPr>
+      </w:pPr>
+      <w:r>
+        <w:rPr>
+          <w:rFonts w:ascii="ArialMT" w:hAnsi="ArialMT"/>
+          <w:color w:val="000000" w:themeColor="text1" w:themeTint="FF" w:themeShade="FF"/>
+          <w:lang w:val="it-IT"/>
+        </w:rPr>
+        <w:t xml:space="preserve">Name: Roberto Molgora </w:t>
+      </w:r>
+      <w:r>
+        <w:rPr>
+          <w:rFonts w:ascii="ArialMT" w:hAnsi="ArialMT"/>
+          <w:color w:val="000000" w:themeColor="text1" w:themeTint="FF" w:themeShade="FF"/>
+          <w:lang w:val="it-IT"/>
+        </w:rPr>
+        <w:t xml:space="preserve"> -  </w:t>
+      </w:r>
+      <w:r>
+        <w:rPr>
+          <w:rFonts w:ascii="ArialMT" w:hAnsi="ArialMT"/>
+          <w:color w:val="000000" w:themeColor="text1" w:themeTint="FF" w:themeShade="FF"/>
+          <w:lang w:val="it-IT"/>
+        </w:rPr>
+        <w:t>Person</w:t>
+      </w:r>
+      <w:r>
+        <w:rPr>
+          <w:rFonts w:ascii="ArialMT" w:hAnsi="ArialMT"/>
+          <w:color w:val="000000" w:themeColor="text1" w:themeTint="FF" w:themeShade="FF"/>
+          <w:lang w:val="it-IT"/>
+        </w:rPr>
+        <w:t xml:space="preserve"> Code: 10628824</w:t>
+      </w:r>
+    </w:p>
+    <w:p>
+      <w:pPr>
+        <w:spacing w:after="120"/>
+        <w:rPr>
+          <w:sz w:val="28"/>
+          <w:szCs w:val="28"/>
+          <w:lang w:val="it-IT"/>
+        </w:rPr>
+      </w:pPr>
+      <w:r>
+        <w:rPr>
+          <w:sz w:val="28"/>
+          <w:szCs w:val="28"/>
+          <w:lang w:val="it-IT"/>
+        </w:rPr>
+        <w:t>Index:</w:t>
+      </w:r>
+    </w:p>
+    <w:p>
+      <w:pPr>
+        <w:pStyle w:val="ListParagraph"/>
         <w:numPr>
           <w:ilvl w:val="0"/>
           <w:numId w:val="5"/>
@@ -71,7 +217,7 @@
     </w:p>
     <w:p>
       <w:pPr>
-        <w:pStyle w:val="Paragrafoelenco"/>
+        <w:pStyle w:val="ListParagraph"/>
         <w:numPr>
           <w:ilvl w:val="0"/>
           <w:numId w:val="5"/>
@@ -82,6 +228,7 @@
           <w:szCs w:val="24"/>
         </w:rPr>
       </w:pPr>
+      <w:proofErr w:type="spellStart"/>
       <w:r>
         <w:rPr>
           <w:sz w:val="24"/>
@@ -89,10 +236,11 @@
         </w:rPr>
         <w:t>TinyOs</w:t>
       </w:r>
-    </w:p>
-    <w:p>
-      <w:pPr>
-        <w:pStyle w:val="Paragrafoelenco"/>
+      <w:proofErr w:type="spellEnd"/>
+    </w:p>
+    <w:p>
+      <w:pPr>
+        <w:pStyle w:val="ListParagraph"/>
         <w:numPr>
           <w:ilvl w:val="1"/>
           <w:numId w:val="5"/>
@@ -113,7 +261,7 @@
     </w:p>
     <w:p>
       <w:pPr>
-        <w:pStyle w:val="Paragrafoelenco"/>
+        <w:pStyle w:val="ListParagraph"/>
         <w:numPr>
           <w:ilvl w:val="1"/>
           <w:numId w:val="5"/>
@@ -124,6 +272,7 @@
           <w:szCs w:val="24"/>
         </w:rPr>
       </w:pPr>
+      <w:proofErr w:type="spellStart"/>
       <w:r>
         <w:rPr>
           <w:sz w:val="24"/>
@@ -131,10 +280,11 @@
         </w:rPr>
         <w:t>RadioRoute.h</w:t>
       </w:r>
-    </w:p>
-    <w:p>
-      <w:pPr>
-        <w:pStyle w:val="Paragrafoelenco"/>
+      <w:proofErr w:type="spellEnd"/>
+    </w:p>
+    <w:p>
+      <w:pPr>
+        <w:pStyle w:val="ListParagraph"/>
         <w:numPr>
           <w:ilvl w:val="1"/>
           <w:numId w:val="5"/>
@@ -155,7 +305,7 @@
     </w:p>
     <w:p>
       <w:pPr>
-        <w:pStyle w:val="Paragrafoelenco"/>
+        <w:pStyle w:val="ListParagraph"/>
         <w:numPr>
           <w:ilvl w:val="1"/>
           <w:numId w:val="5"/>
@@ -176,7 +326,7 @@
     </w:p>
     <w:p>
       <w:pPr>
-        <w:pStyle w:val="Paragrafoelenco"/>
+        <w:pStyle w:val="ListParagraph"/>
         <w:numPr>
           <w:ilvl w:val="1"/>
           <w:numId w:val="5"/>
@@ -197,7 +347,7 @@
     </w:p>
     <w:p>
       <w:pPr>
-        <w:pStyle w:val="Paragrafoelenco"/>
+        <w:pStyle w:val="ListParagraph"/>
         <w:numPr>
           <w:ilvl w:val="1"/>
           <w:numId w:val="5"/>
@@ -208,17 +358,26 @@
           <w:szCs w:val="24"/>
         </w:rPr>
       </w:pPr>
-      <w:r>
-        <w:rPr>
-          <w:sz w:val="24"/>
-          <w:szCs w:val="24"/>
-        </w:rPr>
-        <w:t>Cooja simulation</w:t>
-      </w:r>
-    </w:p>
-    <w:p>
-      <w:pPr>
-        <w:pStyle w:val="Paragrafoelenco"/>
+      <w:proofErr w:type="spellStart"/>
+      <w:r>
+        <w:rPr>
+          <w:sz w:val="24"/>
+          <w:szCs w:val="24"/>
+        </w:rPr>
+        <w:t>Cooja</w:t>
+      </w:r>
+      <w:proofErr w:type="spellEnd"/>
+      <w:r>
+        <w:rPr>
+          <w:sz w:val="24"/>
+          <w:szCs w:val="24"/>
+        </w:rPr>
+        <w:t xml:space="preserve"> simulation</w:t>
+      </w:r>
+    </w:p>
+    <w:p>
+      <w:pPr>
+        <w:pStyle w:val="ListParagraph"/>
         <w:numPr>
           <w:ilvl w:val="1"/>
           <w:numId w:val="5"/>
@@ -239,91 +398,132 @@
     </w:p>
     <w:p>
       <w:pPr>
-        <w:pStyle w:val="Paragrafoelenco"/>
+        <w:pStyle w:val="ListParagraph"/>
         <w:numPr>
           <w:ilvl w:val="0"/>
           <w:numId w:val="5"/>
         </w:numPr>
         <w:spacing w:after="120"/>
         <w:rPr>
-          <w:sz w:val="24"/>
-          <w:szCs w:val="24"/>
-        </w:rPr>
-      </w:pPr>
-      <w:r>
-        <w:rPr>
-          <w:sz w:val="24"/>
-          <w:szCs w:val="24"/>
+          <w:noProof w:val="0"/>
+          <w:sz w:val="24"/>
+          <w:szCs w:val="24"/>
+          <w:lang w:val="en-GB"/>
+        </w:rPr>
+      </w:pPr>
+      <w:r>
+        <w:rPr>
+          <w:noProof w:val="0"/>
+          <w:sz w:val="24"/>
+          <w:szCs w:val="24"/>
+          <w:lang w:val="en-GB"/>
         </w:rPr>
         <w:t>Node-Red</w:t>
       </w:r>
     </w:p>
     <w:p>
       <w:pPr>
-        <w:pStyle w:val="Paragrafoelenco"/>
+        <w:pStyle w:val="ListParagraph"/>
         <w:numPr>
           <w:ilvl w:val="1"/>
           <w:numId w:val="5"/>
         </w:numPr>
-        <w:spacing w:after="120"/>
-        <w:rPr>
-          <w:sz w:val="24"/>
-          <w:szCs w:val="24"/>
-        </w:rPr>
-      </w:pPr>
-      <w:r>
-        <w:rPr>
-          <w:sz w:val="24"/>
-          <w:szCs w:val="24"/>
-        </w:rPr>
-        <w:t>Workflow</w:t>
-      </w:r>
-    </w:p>
-    <w:p>
-      <w:pPr>
-        <w:pStyle w:val="Paragrafoelenco"/>
-        <w:numPr>
-          <w:ilvl w:val="2"/>
-          <w:numId w:val="5"/>
-        </w:numPr>
-        <w:spacing w:after="120"/>
-        <w:rPr>
-          <w:sz w:val="24"/>
-          <w:szCs w:val="24"/>
-        </w:rPr>
-      </w:pPr>
-      <w:r>
-        <w:rPr>
-          <w:sz w:val="24"/>
-          <w:szCs w:val="24"/>
-        </w:rPr>
-        <w:t>*functions description*</w:t>
-      </w:r>
-    </w:p>
-    <w:p>
-      <w:pPr>
-        <w:pStyle w:val="Paragrafoelenco"/>
+        <w:spacing w:line="257" w:lineRule="auto"/>
+        <w:rPr>
+          <w:noProof w:val="0"/>
+          <w:sz w:val="24"/>
+          <w:szCs w:val="24"/>
+          <w:lang w:val="en-GB"/>
+        </w:rPr>
+      </w:pPr>
+      <w:r>
+        <w:rPr>
+          <w:noProof w:val="0"/>
+          <w:sz w:val="24"/>
+          <w:szCs w:val="24"/>
+          <w:lang w:val="en-GB"/>
+        </w:rPr>
+        <w:t>Tcp Block</w:t>
+      </w:r>
+    </w:p>
+    <w:p>
+      <w:pPr>
+        <w:pStyle w:val="ListParagraph"/>
         <w:numPr>
           <w:ilvl w:val="1"/>
           <w:numId w:val="5"/>
         </w:numPr>
-        <w:spacing w:after="120"/>
-        <w:rPr>
-          <w:sz w:val="24"/>
-          <w:szCs w:val="24"/>
-        </w:rPr>
-      </w:pPr>
-      <w:r>
-        <w:rPr>
-          <w:sz w:val="24"/>
-          <w:szCs w:val="24"/>
-        </w:rPr>
-        <w:t>ThingSpeak attachment</w:t>
-      </w:r>
-    </w:p>
-    <w:p>
-      <w:pPr>
-        <w:pStyle w:val="Paragrafoelenco"/>
+        <w:spacing w:line="257" w:lineRule="auto"/>
+        <w:rPr>
+          <w:noProof w:val="0"/>
+          <w:sz w:val="24"/>
+          <w:szCs w:val="24"/>
+          <w:lang w:val="en-GB"/>
+        </w:rPr>
+      </w:pPr>
+      <w:r>
+        <w:rPr>
+          <w:noProof w:val="0"/>
+          <w:sz w:val="24"/>
+          <w:szCs w:val="24"/>
+          <w:lang w:val="en-GB"/>
+        </w:rPr>
+        <w:t>Function Block</w:t>
+      </w:r>
+    </w:p>
+    <w:p>
+      <w:pPr>
+        <w:pStyle w:val="ListParagraph"/>
+        <w:numPr>
+          <w:ilvl w:val="1"/>
+          <w:numId w:val="5"/>
+        </w:numPr>
+        <w:spacing w:line="257" w:lineRule="auto"/>
+        <w:rPr>
+          <w:noProof w:val="0"/>
+          <w:sz w:val="24"/>
+          <w:szCs w:val="24"/>
+          <w:lang w:val="en-GB"/>
+        </w:rPr>
+      </w:pPr>
+      <w:r>
+        <w:rPr>
+          <w:noProof w:val="0"/>
+          <w:sz w:val="24"/>
+          <w:szCs w:val="24"/>
+          <w:lang w:val="en-GB"/>
+        </w:rPr>
+        <w:t>Delay Block</w:t>
+      </w:r>
+    </w:p>
+    <w:p>
+      <w:pPr>
+        <w:pStyle w:val="ListParagraph"/>
+        <w:numPr>
+          <w:ilvl w:val="1"/>
+          <w:numId w:val="5"/>
+        </w:numPr>
+        <w:spacing w:line="257" w:lineRule="auto"/>
+        <w:rPr>
+          <w:noProof w:val="0"/>
+          <w:sz w:val="24"/>
+          <w:szCs w:val="24"/>
+          <w:lang w:val="en-GB"/>
+        </w:rPr>
+      </w:pPr>
+      <w:r>
+        <w:rPr>
+          <w:noProof w:val="0"/>
+          <w:sz w:val="24"/>
+          <w:szCs w:val="24"/>
+          <w:lang w:val="en-GB"/>
+        </w:rPr>
+        <w:t>MQTT Block</w:t>
+      </w:r>
+    </w:p>
+    <w:p>
+      <w:pPr>
+        <w:pStyle w:val="ListParagraph"/>
         <w:numPr>
           <w:ilvl w:val="0"/>
           <w:numId w:val="5"/>
@@ -334,6 +534,7 @@
           <w:szCs w:val="24"/>
         </w:rPr>
       </w:pPr>
+      <w:proofErr w:type="spellStart"/>
       <w:r>
         <w:rPr>
           <w:sz w:val="24"/>
@@ -341,10 +542,11 @@
         </w:rPr>
         <w:t>ThingSpeak</w:t>
       </w:r>
-    </w:p>
-    <w:p>
-      <w:pPr>
-        <w:pStyle w:val="Paragrafoelenco"/>
+      <w:proofErr w:type="spellEnd"/>
+    </w:p>
+    <w:p>
+      <w:pPr>
+        <w:pStyle w:val="ListParagraph"/>
         <w:numPr>
           <w:ilvl w:val="1"/>
           <w:numId w:val="5"/>
@@ -365,7 +567,7 @@
     </w:p>
     <w:p>
       <w:pPr>
-        <w:pStyle w:val="Paragrafoelenco"/>
+        <w:pStyle w:val="ListParagraph"/>
         <w:numPr>
           <w:ilvl w:val="1"/>
           <w:numId w:val="5"/>
@@ -386,7 +588,7 @@
     </w:p>
     <w:p>
       <w:pPr>
-        <w:pStyle w:val="Paragrafoelenco"/>
+        <w:pStyle w:val="ListParagraph"/>
         <w:numPr>
           <w:ilvl w:val="0"/>
           <w:numId w:val="5"/>
@@ -414,7 +616,7 @@
     </w:p>
     <w:p>
       <w:pPr>
-        <w:pStyle w:val="Paragrafoelenco"/>
+        <w:pStyle w:val="ListParagraph"/>
         <w:numPr>
           <w:ilvl w:val="1"/>
           <w:numId w:val="5"/>
@@ -430,12 +632,21 @@
           <w:sz w:val="24"/>
           <w:szCs w:val="24"/>
         </w:rPr>
-        <w:t>Run instructions</w:t>
-      </w:r>
-    </w:p>
-    <w:p>
-      <w:pPr>
-        <w:pStyle w:val="Paragrafoelenco"/>
+        <w:t xml:space="preserve">Run </w:t>
+      </w:r>
+      <w:proofErr w:type="gramStart"/>
+      <w:r>
+        <w:rPr>
+          <w:sz w:val="24"/>
+          <w:szCs w:val="24"/>
+        </w:rPr>
+        <w:t>instructions</w:t>
+      </w:r>
+      <w:proofErr w:type="gramEnd"/>
+    </w:p>
+    <w:p>
+      <w:pPr>
+        <w:pStyle w:val="ListParagraph"/>
         <w:spacing w:after="120"/>
         <w:ind w:left="792"/>
         <w:rPr>
@@ -455,41 +666,7 @@
     </w:p>
     <w:p>
       <w:pPr>
-        <w:spacing w:after="120"/>
-        <w:rPr>
-          <w:sz w:val="24"/>
-          <w:szCs w:val="24"/>
-          <w:lang w:val="it-IT"/>
-        </w:rPr>
-      </w:pPr>
-      <w:r>
-        <w:rPr>
-          <w:sz w:val="24"/>
-          <w:szCs w:val="24"/>
-          <w:lang w:val="it-IT"/>
-        </w:rPr>
-        <w:t>(secondo me gli possiamo mettere a</w:t>
-      </w:r>
-      <w:r>
-        <w:rPr>
-          <w:sz w:val="24"/>
-          <w:szCs w:val="24"/>
-          <w:lang w:val="it-IT"/>
-        </w:rPr>
-        <w:t xml:space="preserve">nche il link a thingspeak </w:t>
-      </w:r>
-      <w:r>
-        <w:rPr>
-          <w:sz w:val="24"/>
-          <w:szCs w:val="24"/>
-          <w:lang w:val="it-IT"/>
-        </w:rPr>
-        <w:t>e fare un public channel, così giusto per completezza)</w:t>
-      </w:r>
-    </w:p>
-    <w:p>
-      <w:pPr>
-        <w:pStyle w:val="Paragrafoelenco"/>
+        <w:pStyle w:val="ListParagraph"/>
         <w:numPr>
           <w:ilvl w:val="0"/>
           <w:numId w:val="6"/>
@@ -505,6 +682,7 @@
           <w:lang w:val="it-IT"/>
         </w:rPr>
       </w:pPr>
+      <w:proofErr w:type="spellStart"/>
       <w:r>
         <w:rPr>
           <w:b/>
@@ -517,10 +695,11 @@
         </w:rPr>
         <w:t>Introduction</w:t>
       </w:r>
-    </w:p>
-    <w:p>
-      <w:pPr>
-        <w:pStyle w:val="Paragrafoelenco"/>
+      <w:proofErr w:type="spellEnd"/>
+    </w:p>
+    <w:p>
+      <w:pPr>
+        <w:pStyle w:val="ListParagraph"/>
         <w:spacing w:after="120"/>
         <w:rPr>
           <w:sz w:val="24"/>
@@ -539,63 +718,200 @@
           <w:sz w:val="24"/>
           <w:szCs w:val="24"/>
         </w:rPr>
-        <w:t>as to create a LoraWan like network in TinyOs, network nodes should periodically generate messages with random data and send them (through the network server) to Node-Red, whom have to extract the relevant data from them and send them via MQTT to a ThingSpeak channel. The ThingSpeak channel must finally plot the random values on 5 charts (one for each node of the network).</w:t>
-      </w:r>
-    </w:p>
-    <w:p>
-      <w:pPr>
-        <w:pStyle w:val="Paragrafoelenco"/>
-        <w:spacing w:after="120"/>
-        <w:rPr>
-          <w:sz w:val="24"/>
-          <w:szCs w:val="24"/>
-        </w:rPr>
-      </w:pPr>
-    </w:p>
-    <w:p>
-      <w:pPr>
-        <w:pStyle w:val="Paragrafoelenco"/>
-        <w:spacing w:after="120"/>
-        <w:rPr>
-          <w:sz w:val="24"/>
-          <w:szCs w:val="24"/>
-        </w:rPr>
-      </w:pPr>
-      <w:r>
-        <w:rPr>
-          <w:sz w:val="24"/>
-          <w:szCs w:val="24"/>
-        </w:rPr>
-        <w:t>TinyOs network has also an ack confirmation message functionality: when the server node receives a message, it must send an ack to the sender node, if the sender node doesn’t receives the ack within a 1 second window, it sends again the message</w:t>
-      </w:r>
-      <w:r>
-        <w:rPr>
-          <w:sz w:val="24"/>
-          <w:szCs w:val="24"/>
-        </w:rPr>
-        <w:t xml:space="preserve"> after a random amount of time</w:t>
-      </w:r>
-      <w:r>
-        <w:rPr>
-          <w:sz w:val="24"/>
-          <w:szCs w:val="24"/>
-        </w:rPr>
-        <w:t xml:space="preserve"> (LoraWan-like). In addiction, server node must discard duplicates.</w:t>
-      </w:r>
-    </w:p>
-    <w:p>
-      <w:pPr>
-        <w:pStyle w:val="Paragrafoelenco"/>
-        <w:spacing w:after="120"/>
-        <w:rPr>
-          <w:sz w:val="24"/>
-          <w:szCs w:val="24"/>
-        </w:rPr>
-      </w:pPr>
-    </w:p>
-    <w:p>
-      <w:pPr>
-        <w:pStyle w:val="Paragrafoelenco"/>
+        <w:t xml:space="preserve">as to create a LoraWan like network in </w:t>
+      </w:r>
+      <w:proofErr w:type="spellStart"/>
+      <w:r>
+        <w:rPr>
+          <w:sz w:val="24"/>
+          <w:szCs w:val="24"/>
+        </w:rPr>
+        <w:t>TinyOs</w:t>
+      </w:r>
+      <w:proofErr w:type="spellEnd"/>
+      <w:r>
+        <w:rPr>
+          <w:sz w:val="24"/>
+          <w:szCs w:val="24"/>
+        </w:rPr>
+        <w:t xml:space="preserve">, network nodes should periodically generate messages with random data and send them (through the network server) to Node-Red, whom </w:t>
+      </w:r>
+      <w:proofErr w:type="gramStart"/>
+      <w:r>
+        <w:rPr>
+          <w:sz w:val="24"/>
+          <w:szCs w:val="24"/>
+        </w:rPr>
+        <w:t>have to</w:t>
+      </w:r>
+      <w:proofErr w:type="gramEnd"/>
+      <w:r>
+        <w:rPr>
+          <w:sz w:val="24"/>
+          <w:szCs w:val="24"/>
+        </w:rPr>
+        <w:t xml:space="preserve"> extract the relevant data from them and send them via MQTT to a </w:t>
+      </w:r>
+      <w:proofErr w:type="spellStart"/>
+      <w:r>
+        <w:rPr>
+          <w:sz w:val="24"/>
+          <w:szCs w:val="24"/>
+        </w:rPr>
+        <w:t>ThingSpeak</w:t>
+      </w:r>
+      <w:proofErr w:type="spellEnd"/>
+      <w:r>
+        <w:rPr>
+          <w:sz w:val="24"/>
+          <w:szCs w:val="24"/>
+        </w:rPr>
+        <w:t xml:space="preserve"> channel. The </w:t>
+      </w:r>
+      <w:proofErr w:type="spellStart"/>
+      <w:r>
+        <w:rPr>
+          <w:sz w:val="24"/>
+          <w:szCs w:val="24"/>
+        </w:rPr>
+        <w:t>ThingSpeak</w:t>
+      </w:r>
+      <w:proofErr w:type="spellEnd"/>
+      <w:r>
+        <w:rPr>
+          <w:sz w:val="24"/>
+          <w:szCs w:val="24"/>
+        </w:rPr>
+        <w:t xml:space="preserve"> channel must finally plot the random values on 5 charts (one for each node of the network).</w:t>
+      </w:r>
+    </w:p>
+    <w:p>
+      <w:pPr>
+        <w:pStyle w:val="ListParagraph"/>
+        <w:spacing w:after="120"/>
+        <w:rPr>
+          <w:sz w:val="24"/>
+          <w:szCs w:val="24"/>
+        </w:rPr>
+      </w:pPr>
+    </w:p>
+    <w:p>
+      <w:pPr>
+        <w:pStyle w:val="ListParagraph"/>
+        <w:spacing w:after="120"/>
+        <w:rPr>
+          <w:sz w:val="24"/>
+          <w:szCs w:val="24"/>
+        </w:rPr>
+      </w:pPr>
+      <w:r>
+        <w:rPr>
+          <w:sz w:val="24"/>
+          <w:szCs w:val="24"/>
+        </w:rPr>
+        <w:t xml:space="preserve">Our </w:t>
+      </w:r>
+      <w:r>
+        <w:rPr>
+          <w:sz w:val="24"/>
+          <w:szCs w:val="24"/>
+        </w:rPr>
+        <w:t xml:space="preserve">network has also an ack confirmation message functionality: when the server node receives a message, it must send an ack to the sender node, if the sender node </w:t>
+      </w:r>
+      <w:r>
+        <w:rPr>
+          <w:sz w:val="24"/>
+          <w:szCs w:val="24"/>
+        </w:rPr>
+        <w:t>doesn’t</w:t>
+      </w:r>
+      <w:r>
+        <w:rPr>
+          <w:sz w:val="24"/>
+          <w:szCs w:val="24"/>
+        </w:rPr>
+        <w:t xml:space="preserve"> </w:t>
+      </w:r>
+      <w:r>
+        <w:rPr>
+          <w:sz w:val="24"/>
+          <w:szCs w:val="24"/>
+        </w:rPr>
+        <w:t>receive</w:t>
+      </w:r>
+      <w:r>
+        <w:rPr>
+          <w:sz w:val="24"/>
+          <w:szCs w:val="24"/>
+        </w:rPr>
+        <w:t xml:space="preserve"> the ack within a 1 second window, it sends again the message </w:t>
+      </w:r>
+      <w:r>
+        <w:rPr>
+          <w:rFonts w:ascii="Calibri" w:hAnsi="Calibri" w:eastAsia="Calibri" w:cs="Calibri"/>
+          <w:noProof w:val="0"/>
+          <w:sz w:val="24"/>
+          <w:szCs w:val="24"/>
+          <w:lang w:val="en-GB"/>
+        </w:rPr>
+        <w:t>after a random amount of time</w:t>
+      </w:r>
+      <w:r>
+        <w:rPr>
+          <w:sz w:val="24"/>
+          <w:szCs w:val="24"/>
+        </w:rPr>
+        <w:t xml:space="preserve"> </w:t>
+      </w:r>
+      <w:r>
+        <w:rPr>
+          <w:sz w:val="24"/>
+          <w:szCs w:val="24"/>
+        </w:rPr>
+        <w:t>(</w:t>
+      </w:r>
+      <w:r>
+        <w:rPr>
+          <w:sz w:val="24"/>
+          <w:szCs w:val="24"/>
+        </w:rPr>
+        <w:t>LoraWan</w:t>
+      </w:r>
+      <w:r>
+        <w:rPr>
+          <w:sz w:val="24"/>
+          <w:szCs w:val="24"/>
+        </w:rPr>
+        <w:t xml:space="preserve">-like). In </w:t>
+      </w:r>
+      <w:r>
+        <w:rPr>
+          <w:sz w:val="24"/>
+          <w:szCs w:val="24"/>
+        </w:rPr>
+        <w:t>addition</w:t>
+      </w:r>
+      <w:r>
+        <w:rPr>
+          <w:sz w:val="24"/>
+          <w:szCs w:val="24"/>
+        </w:rPr>
+        <w:t>, server node must discard duplicates.</w:t>
+      </w:r>
+    </w:p>
+    <w:p>
+      <w:pPr>
+        <w:pStyle w:val="ListParagraph"/>
+        <w:spacing w:after="120"/>
+        <w:rPr>
+          <w:sz w:val="24"/>
+          <w:szCs w:val="24"/>
+        </w:rPr>
+      </w:pPr>
+    </w:p>
+    <w:p>
+      <w:pPr>
+        <w:pStyle w:val="ListParagraph"/>
         <w:spacing w:after="120"/>
         <w:rPr>
           <w:sz w:val="24"/>
@@ -608,82 +924,40 @@
           <w:sz w:val="24"/>
           <w:szCs w:val="24"/>
         </w:rPr>
-        <w:t>To connect TinyOs and Node-Red it is necessary to build and run the project using cooja, and send messages via TCP to Node-Red.</w:t>
-      </w:r>
-    </w:p>
-    <w:p>
-      <w:pPr>
-        <w:pStyle w:val="Paragrafoelenco"/>
-        <w:spacing w:after="120"/>
-        <w:rPr>
-          <w:sz w:val="24"/>
-          <w:szCs w:val="24"/>
-        </w:rPr>
-      </w:pPr>
-    </w:p>
-    <w:p>
-      <w:pPr>
-        <w:pStyle w:val="Paragrafoelenco"/>
-        <w:spacing w:after="120"/>
-        <w:rPr>
-          <w:sz w:val="24"/>
-          <w:szCs w:val="24"/>
-        </w:rPr>
-      </w:pPr>
-    </w:p>
-    <w:p>
-      <w:pPr>
-        <w:pStyle w:val="Paragrafoelenco"/>
-        <w:spacing w:after="120"/>
-        <w:rPr>
-          <w:sz w:val="24"/>
-          <w:szCs w:val="24"/>
-        </w:rPr>
-      </w:pPr>
-    </w:p>
-    <w:p>
-      <w:pPr>
-        <w:pStyle w:val="Paragrafoelenco"/>
-        <w:spacing w:after="120"/>
-        <w:rPr>
-          <w:sz w:val="24"/>
-          <w:szCs w:val="24"/>
-        </w:rPr>
-      </w:pPr>
-    </w:p>
-    <w:p>
-      <w:pPr>
-        <w:pStyle w:val="Paragrafoelenco"/>
-        <w:spacing w:after="120"/>
-        <w:rPr>
-          <w:sz w:val="24"/>
-          <w:szCs w:val="24"/>
-        </w:rPr>
-      </w:pPr>
-    </w:p>
-    <w:p>
-      <w:pPr>
-        <w:pStyle w:val="Paragrafoelenco"/>
-        <w:spacing w:after="120"/>
-        <w:rPr>
-          <w:sz w:val="24"/>
-          <w:szCs w:val="24"/>
-        </w:rPr>
-      </w:pPr>
-    </w:p>
-    <w:p>
-      <w:pPr>
-        <w:pStyle w:val="Paragrafoelenco"/>
-        <w:spacing w:after="120"/>
-        <w:rPr>
-          <w:sz w:val="24"/>
-          <w:szCs w:val="24"/>
-        </w:rPr>
-      </w:pPr>
-    </w:p>
-    <w:p>
-      <w:pPr>
-        <w:pStyle w:val="Paragrafoelenco"/>
+        <w:t xml:space="preserve">To connect </w:t>
+      </w:r>
+      <w:r>
+        <w:rPr>
+          <w:sz w:val="24"/>
+          <w:szCs w:val="24"/>
+        </w:rPr>
+        <w:t>TinyOs</w:t>
+      </w:r>
+      <w:r>
+        <w:rPr>
+          <w:sz w:val="24"/>
+          <w:szCs w:val="24"/>
+        </w:rPr>
+        <w:t xml:space="preserve"> and Node-Red it is necessary to build and run the project using </w:t>
+      </w:r>
+      <w:r>
+        <w:rPr>
+          <w:sz w:val="24"/>
+          <w:szCs w:val="24"/>
+        </w:rPr>
+        <w:t>cooja</w:t>
+      </w:r>
+      <w:r>
+        <w:rPr>
+          <w:sz w:val="24"/>
+          <w:szCs w:val="24"/>
+        </w:rPr>
+        <w:t>, and send messages via TCP to Node-Red.</w:t>
+      </w:r>
+    </w:p>
+    <w:p>
+      <w:pPr>
+        <w:pStyle w:val="ListParagraph"/>
         <w:numPr>
           <w:ilvl w:val="0"/>
           <w:numId w:val="6"/>
@@ -699,6 +973,7 @@
           <w:lang w:val="it-IT"/>
         </w:rPr>
       </w:pPr>
+      <w:proofErr w:type="spellStart"/>
       <w:r>
         <w:rPr>
           <w:b/>
@@ -711,22 +986,48 @@
         </w:rPr>
         <w:t>TinyOs</w:t>
       </w:r>
-    </w:p>
-    <w:p>
-      <w:pPr>
-        <w:pStyle w:val="Paragrafoelenco"/>
-        <w:spacing w:after="120"/>
-        <w:rPr>
-          <w:sz w:val="24"/>
-          <w:szCs w:val="24"/>
-        </w:rPr>
-      </w:pPr>
-      <w:r>
-        <w:rPr>
-          <w:sz w:val="24"/>
-          <w:szCs w:val="24"/>
-        </w:rPr>
-        <w:t>TinyOs is able to simulate a networ</w:t>
+      <w:proofErr w:type="spellEnd"/>
+    </w:p>
+    <w:p>
+      <w:pPr>
+        <w:pStyle w:val="ListParagraph"/>
+        <w:spacing w:after="120"/>
+        <w:rPr>
+          <w:sz w:val="24"/>
+          <w:szCs w:val="24"/>
+        </w:rPr>
+      </w:pPr>
+      <w:proofErr w:type="spellStart"/>
+      <w:r>
+        <w:rPr>
+          <w:sz w:val="24"/>
+          <w:szCs w:val="24"/>
+        </w:rPr>
+        <w:t>TinyOs</w:t>
+      </w:r>
+      <w:proofErr w:type="spellEnd"/>
+      <w:r>
+        <w:rPr>
+          <w:sz w:val="24"/>
+          <w:szCs w:val="24"/>
+        </w:rPr>
+        <w:t xml:space="preserve"> </w:t>
+      </w:r>
+      <w:proofErr w:type="gramStart"/>
+      <w:r>
+        <w:rPr>
+          <w:sz w:val="24"/>
+          <w:szCs w:val="24"/>
+        </w:rPr>
+        <w:t>is able to</w:t>
+      </w:r>
+      <w:proofErr w:type="gramEnd"/>
+      <w:r>
+        <w:rPr>
+          <w:sz w:val="24"/>
+          <w:szCs w:val="24"/>
+        </w:rPr>
+        <w:t xml:space="preserve"> simulate a networ</w:t>
       </w:r>
       <w:r>
         <w:rPr>
@@ -738,7 +1039,7 @@
     </w:p>
     <w:p>
       <w:pPr>
-        <w:pStyle w:val="Paragrafoelenco"/>
+        <w:pStyle w:val="ListParagraph"/>
         <w:numPr>
           <w:ilvl w:val="1"/>
           <w:numId w:val="6"/>
@@ -767,7 +1068,7 @@
     </w:p>
     <w:p>
       <w:pPr>
-        <w:pStyle w:val="Paragrafoelenco"/>
+        <w:pStyle w:val="ListParagraph"/>
         <w:spacing w:after="120"/>
         <w:ind w:left="1080"/>
         <w:rPr>
@@ -785,7 +1086,7 @@
     </w:p>
     <w:p>
       <w:pPr>
-        <w:pStyle w:val="Paragrafoelenco"/>
+        <w:pStyle w:val="ListParagraph"/>
         <w:spacing w:after="120"/>
         <w:ind w:left="1080"/>
         <w:rPr>
@@ -874,7 +1175,23 @@
           <w:sz w:val="24"/>
           <w:szCs w:val="24"/>
         </w:rPr>
-        <w:t>, whom have to send messages to the server node (node 8</w:t>
+        <w:t xml:space="preserve">, whom </w:t>
+      </w:r>
+      <w:proofErr w:type="gramStart"/>
+      <w:r>
+        <w:rPr>
+          <w:sz w:val="24"/>
+          <w:szCs w:val="24"/>
+        </w:rPr>
+        <w:t>have to</w:t>
+      </w:r>
+      <w:proofErr w:type="gramEnd"/>
+      <w:r>
+        <w:rPr>
+          <w:sz w:val="24"/>
+          <w:szCs w:val="24"/>
+        </w:rPr>
+        <w:t xml:space="preserve"> send messages to the server node (node 8</w:t>
       </w:r>
       <w:r>
         <w:rPr>
@@ -887,14 +1204,13 @@
         <w:rPr>
           <w:sz w:val="24"/>
           <w:szCs w:val="24"/>
-          <w:u w:val="single"/>
         </w:rPr>
         <w:t>).</w:t>
       </w:r>
     </w:p>
     <w:p>
       <w:pPr>
-        <w:pStyle w:val="Paragrafoelenco"/>
+        <w:pStyle w:val="ListParagraph"/>
         <w:spacing w:after="120"/>
         <w:ind w:left="1080"/>
         <w:rPr>
@@ -919,7 +1235,7 @@
     </w:p>
     <w:p>
       <w:pPr>
-        <w:pStyle w:val="Paragrafoelenco"/>
+        <w:pStyle w:val="ListParagraph"/>
         <w:numPr>
           <w:ilvl w:val="1"/>
           <w:numId w:val="6"/>
@@ -934,6 +1250,7 @@
           <w:szCs w:val="24"/>
         </w:rPr>
       </w:pPr>
+      <w:proofErr w:type="spellStart"/>
       <w:r>
         <w:rPr>
           <w:b/>
@@ -945,10 +1262,11 @@
         </w:rPr>
         <w:t>RadioRoute.h</w:t>
       </w:r>
-    </w:p>
-    <w:p>
-      <w:pPr>
-        <w:pStyle w:val="Paragrafoelenco"/>
+      <w:proofErr w:type="spellEnd"/>
+    </w:p>
+    <w:p>
+      <w:pPr>
+        <w:pStyle w:val="ListParagraph"/>
         <w:spacing w:after="120"/>
         <w:ind w:left="1080"/>
         <w:rPr>
@@ -966,7 +1284,7 @@
     </w:p>
     <w:p>
       <w:pPr>
-        <w:pStyle w:val="Paragrafoelenco"/>
+        <w:pStyle w:val="ListParagraph"/>
         <w:spacing w:after="120"/>
         <w:ind w:left="1080"/>
         <w:rPr>
@@ -984,7 +1302,7 @@
     </w:p>
     <w:p>
       <w:pPr>
-        <w:pStyle w:val="Paragrafoelenco"/>
+        <w:pStyle w:val="ListParagraph"/>
         <w:numPr>
           <w:ilvl w:val="0"/>
           <w:numId w:val="9"/>
@@ -1000,12 +1318,28 @@
           <w:sz w:val="24"/>
           <w:szCs w:val="24"/>
         </w:rPr>
-        <w:t>Type: just specifies the type of the message, if it is a data message (1) or an ack message (2).</w:t>
-      </w:r>
-    </w:p>
-    <w:p>
-      <w:pPr>
-        <w:pStyle w:val="Paragrafoelenco"/>
+        <w:t xml:space="preserve">Type: just specifies the type of the </w:t>
+      </w:r>
+      <w:proofErr w:type="gramStart"/>
+      <w:r>
+        <w:rPr>
+          <w:sz w:val="24"/>
+          <w:szCs w:val="24"/>
+        </w:rPr>
+        <w:t>message, if</w:t>
+      </w:r>
+      <w:proofErr w:type="gramEnd"/>
+      <w:r>
+        <w:rPr>
+          <w:sz w:val="24"/>
+          <w:szCs w:val="24"/>
+        </w:rPr>
+        <w:t xml:space="preserve"> it is a data message (1) or an ack message (2).</w:t>
+      </w:r>
+    </w:p>
+    <w:p>
+      <w:pPr>
+        <w:pStyle w:val="ListParagraph"/>
         <w:numPr>
           <w:ilvl w:val="0"/>
           <w:numId w:val="9"/>
@@ -1026,7 +1360,7 @@
     </w:p>
     <w:p>
       <w:pPr>
-        <w:pStyle w:val="Paragrafoelenco"/>
+        <w:pStyle w:val="ListParagraph"/>
         <w:numPr>
           <w:ilvl w:val="0"/>
           <w:numId w:val="9"/>
@@ -1047,7 +1381,7 @@
     </w:p>
     <w:p>
       <w:pPr>
-        <w:pStyle w:val="Paragrafoelenco"/>
+        <w:pStyle w:val="ListParagraph"/>
         <w:numPr>
           <w:ilvl w:val="0"/>
           <w:numId w:val="9"/>
@@ -1063,12 +1397,28 @@
           <w:sz w:val="24"/>
           <w:szCs w:val="24"/>
         </w:rPr>
-        <w:t>Destination: specifies the final destination of the ack message (it’s between 1 and 5).</w:t>
-      </w:r>
-    </w:p>
-    <w:p>
-      <w:pPr>
-        <w:pStyle w:val="Paragrafoelenco"/>
+        <w:t xml:space="preserve">Destination: specifies the </w:t>
+      </w:r>
+      <w:proofErr w:type="gramStart"/>
+      <w:r>
+        <w:rPr>
+          <w:sz w:val="24"/>
+          <w:szCs w:val="24"/>
+        </w:rPr>
+        <w:t>final destination</w:t>
+      </w:r>
+      <w:proofErr w:type="gramEnd"/>
+      <w:r>
+        <w:rPr>
+          <w:sz w:val="24"/>
+          <w:szCs w:val="24"/>
+        </w:rPr>
+        <w:t xml:space="preserve"> of the ack message (it’s between 1 and 5).</w:t>
+      </w:r>
+    </w:p>
+    <w:p>
+      <w:pPr>
+        <w:pStyle w:val="ListParagraph"/>
         <w:numPr>
           <w:ilvl w:val="0"/>
           <w:numId w:val="9"/>
@@ -1096,7 +1446,7 @@
     </w:p>
     <w:p>
       <w:pPr>
-        <w:pStyle w:val="Paragrafoelenco"/>
+        <w:pStyle w:val="ListParagraph"/>
         <w:numPr>
           <w:ilvl w:val="0"/>
           <w:numId w:val="9"/>
@@ -1117,7 +1467,7 @@
     </w:p>
     <w:p>
       <w:pPr>
-        <w:pStyle w:val="Paragrafoelenco"/>
+        <w:pStyle w:val="ListParagraph"/>
         <w:numPr>
           <w:ilvl w:val="1"/>
           <w:numId w:val="6"/>
@@ -1146,7 +1496,7 @@
     </w:p>
     <w:p>
       <w:pPr>
-        <w:pStyle w:val="Paragrafoelenco"/>
+        <w:pStyle w:val="ListParagraph"/>
         <w:spacing w:after="120"/>
         <w:ind w:left="1080"/>
         <w:rPr>
@@ -1164,7 +1514,7 @@
     </w:p>
     <w:p>
       <w:pPr>
-        <w:pStyle w:val="Paragrafoelenco"/>
+        <w:pStyle w:val="ListParagraph"/>
         <w:spacing w:after="120"/>
         <w:ind w:left="1080"/>
         <w:rPr>
@@ -1177,12 +1527,28 @@
           <w:sz w:val="24"/>
           <w:szCs w:val="24"/>
         </w:rPr>
-        <w:t>We can notice 3 timers, 2 used to send messages and one (ACK_timer) used to count how much time is passed from the last sending.</w:t>
-      </w:r>
-    </w:p>
-    <w:p>
-      <w:pPr>
-        <w:pStyle w:val="Paragrafoelenco"/>
+        <w:t>We can notice 3 timers, 2 used to send messages and one (</w:t>
+      </w:r>
+      <w:proofErr w:type="spellStart"/>
+      <w:r>
+        <w:rPr>
+          <w:sz w:val="24"/>
+          <w:szCs w:val="24"/>
+        </w:rPr>
+        <w:t>ACK_timer</w:t>
+      </w:r>
+      <w:proofErr w:type="spellEnd"/>
+      <w:r>
+        <w:rPr>
+          <w:sz w:val="24"/>
+          <w:szCs w:val="24"/>
+        </w:rPr>
+        <w:t>) used to count how much time is passed from the last sending.</w:t>
+      </w:r>
+    </w:p>
+    <w:p>
+      <w:pPr>
+        <w:pStyle w:val="ListParagraph"/>
         <w:spacing w:after="120"/>
         <w:ind w:left="1080"/>
         <w:rPr>
@@ -1195,20 +1561,35 @@
           <w:sz w:val="24"/>
           <w:szCs w:val="24"/>
         </w:rPr>
-        <w:t>We also have a RandomC</w:t>
-      </w:r>
+        <w:t xml:space="preserve">We also have a </w:t>
+      </w:r>
+      <w:proofErr w:type="spellStart"/>
+      <w:r>
+        <w:rPr>
+          <w:sz w:val="24"/>
+          <w:szCs w:val="24"/>
+        </w:rPr>
+        <w:t>RandomC</w:t>
+      </w:r>
+      <w:proofErr w:type="spellEnd"/>
       <w:r>
         <w:rPr>
           <w:sz w:val="24"/>
           <w:szCs w:val="24"/>
         </w:rPr>
         <w:tab/>
+      </w:r>
+      <w:r>
+        <w:rPr>
+          <w:sz w:val="24"/>
+          <w:szCs w:val="24"/>
+        </w:rPr>
         <w:t>used to create the random value.</w:t>
       </w:r>
     </w:p>
     <w:p>
       <w:pPr>
-        <w:pStyle w:val="Paragrafoelenco"/>
+        <w:pStyle w:val="ListParagraph"/>
         <w:spacing w:after="120"/>
         <w:ind w:left="1080"/>
         <w:rPr>
@@ -1221,12 +1602,76 @@
           <w:sz w:val="24"/>
           <w:szCs w:val="24"/>
         </w:rPr>
-        <w:t>We got also SerialPrintfC and SerialStartC necessary to use printfs in cooja.</w:t>
-      </w:r>
-    </w:p>
-    <w:p>
-      <w:pPr>
-        <w:pStyle w:val="Paragrafoelenco"/>
+        <w:t xml:space="preserve">We got also </w:t>
+      </w:r>
+      <w:proofErr w:type="spellStart"/>
+      <w:r>
+        <w:rPr>
+          <w:sz w:val="24"/>
+          <w:szCs w:val="24"/>
+        </w:rPr>
+        <w:t>SerialPrintfC</w:t>
+      </w:r>
+      <w:proofErr w:type="spellEnd"/>
+      <w:r>
+        <w:rPr>
+          <w:sz w:val="24"/>
+          <w:szCs w:val="24"/>
+        </w:rPr>
+        <w:t xml:space="preserve"> and </w:t>
+      </w:r>
+      <w:proofErr w:type="spellStart"/>
+      <w:r>
+        <w:rPr>
+          <w:sz w:val="24"/>
+          <w:szCs w:val="24"/>
+        </w:rPr>
+        <w:t>SerialStartC</w:t>
+      </w:r>
+      <w:proofErr w:type="spellEnd"/>
+      <w:r>
+        <w:rPr>
+          <w:sz w:val="24"/>
+          <w:szCs w:val="24"/>
+        </w:rPr>
+        <w:t xml:space="preserve"> necessary to use </w:t>
+      </w:r>
+      <w:proofErr w:type="spellStart"/>
+      <w:r>
+        <w:rPr>
+          <w:sz w:val="24"/>
+          <w:szCs w:val="24"/>
+        </w:rPr>
+        <w:t>printfs</w:t>
+      </w:r>
+      <w:proofErr w:type="spellEnd"/>
+      <w:r>
+        <w:rPr>
+          <w:sz w:val="24"/>
+          <w:szCs w:val="24"/>
+        </w:rPr>
+        <w:t xml:space="preserve"> in </w:t>
+      </w:r>
+      <w:proofErr w:type="spellStart"/>
+      <w:r>
+        <w:rPr>
+          <w:sz w:val="24"/>
+          <w:szCs w:val="24"/>
+        </w:rPr>
+        <w:t>cooja</w:t>
+      </w:r>
+      <w:proofErr w:type="spellEnd"/>
+      <w:r>
+        <w:rPr>
+          <w:sz w:val="24"/>
+          <w:szCs w:val="24"/>
+        </w:rPr>
+        <w:t>.</w:t>
+      </w:r>
+    </w:p>
+    <w:p>
+      <w:pPr>
+        <w:pStyle w:val="ListParagraph"/>
         <w:numPr>
           <w:ilvl w:val="1"/>
           <w:numId w:val="6"/>
@@ -1255,7 +1700,1324 @@
     </w:p>
     <w:p>
       <w:pPr>
-        <w:pStyle w:val="Paragrafoelenco"/>
+        <w:pStyle w:val="ListParagraph"/>
+        <w:spacing w:after="120"/>
+        <w:ind w:left="1069"/>
+        <w:rPr>
+          <w:sz w:val="24"/>
+          <w:szCs w:val="24"/>
+        </w:rPr>
+      </w:pPr>
+      <w:r>
+        <w:rPr>
+          <w:sz w:val="24"/>
+          <w:szCs w:val="24"/>
+        </w:rPr>
+        <w:t>In the first part of the file, we declared the libraries and the interfaces used.</w:t>
+      </w:r>
+    </w:p>
+    <w:p>
+      <w:pPr>
+        <w:pStyle w:val="ListParagraph"/>
+        <w:spacing w:after="120"/>
+        <w:ind w:left="1069"/>
+        <w:rPr>
+          <w:sz w:val="24"/>
+          <w:szCs w:val="24"/>
+        </w:rPr>
+      </w:pPr>
+      <w:r>
+        <w:rPr>
+          <w:sz w:val="24"/>
+          <w:szCs w:val="24"/>
+        </w:rPr>
+        <w:t>Then we declared the variables we use in our application, and successively we start to specify functions and event trigger functions.</w:t>
+      </w:r>
+    </w:p>
+    <w:p>
+      <w:pPr>
+        <w:pStyle w:val="ListParagraph"/>
+        <w:spacing w:after="120"/>
+        <w:ind w:left="1069"/>
+        <w:rPr>
+          <w:sz w:val="24"/>
+          <w:szCs w:val="24"/>
+        </w:rPr>
+      </w:pPr>
+      <w:r>
+        <w:rPr>
+          <w:sz w:val="24"/>
+          <w:szCs w:val="24"/>
+        </w:rPr>
+        <w:t>Practically in our application the program function in this way:</w:t>
+      </w:r>
+    </w:p>
+    <w:p>
+      <w:pPr>
+        <w:pStyle w:val="ListParagraph"/>
+        <w:numPr>
+          <w:ilvl w:val="0"/>
+          <w:numId w:val="11"/>
+        </w:numPr>
+        <w:spacing w:after="120"/>
+        <w:rPr>
+          <w:sz w:val="24"/>
+          <w:szCs w:val="24"/>
+        </w:rPr>
+      </w:pPr>
+      <w:r>
+        <w:rPr>
+          <w:sz w:val="24"/>
+          <w:szCs w:val="24"/>
+        </w:rPr>
+        <w:t xml:space="preserve">The </w:t>
+      </w:r>
+      <w:proofErr w:type="spellStart"/>
+      <w:r>
+        <w:rPr>
+          <w:sz w:val="24"/>
+          <w:szCs w:val="24"/>
+        </w:rPr>
+        <w:t>Boot.booted</w:t>
+      </w:r>
+      <w:proofErr w:type="spellEnd"/>
+      <w:r>
+        <w:rPr>
+          <w:sz w:val="24"/>
+          <w:szCs w:val="24"/>
+        </w:rPr>
+        <w:t xml:space="preserve"> event starts the radio </w:t>
+      </w:r>
+      <w:proofErr w:type="gramStart"/>
+      <w:r>
+        <w:rPr>
+          <w:sz w:val="24"/>
+          <w:szCs w:val="24"/>
+        </w:rPr>
+        <w:t>components</w:t>
+      </w:r>
+      <w:proofErr w:type="gramEnd"/>
+    </w:p>
+    <w:p>
+      <w:pPr>
+        <w:pStyle w:val="ListParagraph"/>
+        <w:numPr>
+          <w:ilvl w:val="0"/>
+          <w:numId w:val="11"/>
+        </w:numPr>
+        <w:spacing w:after="120"/>
+        <w:rPr>
+          <w:sz w:val="24"/>
+          <w:szCs w:val="24"/>
+        </w:rPr>
+      </w:pPr>
+      <w:r>
+        <w:rPr>
+          <w:sz w:val="24"/>
+          <w:szCs w:val="24"/>
+        </w:rPr>
+        <w:t xml:space="preserve">The </w:t>
+      </w:r>
+      <w:r>
+        <w:rPr>
+          <w:sz w:val="24"/>
+          <w:szCs w:val="24"/>
+        </w:rPr>
+        <w:t>AMControl.startDone</w:t>
+      </w:r>
+      <w:r>
+        <w:rPr>
+          <w:sz w:val="24"/>
+          <w:szCs w:val="24"/>
+        </w:rPr>
+        <w:t xml:space="preserve"> event start the Timer1 in the nodes from 1 to 5, </w:t>
+      </w:r>
+      <w:r>
+        <w:rPr>
+          <w:sz w:val="24"/>
+          <w:szCs w:val="24"/>
+        </w:rPr>
+        <w:t>i.e.</w:t>
+      </w:r>
+      <w:r>
+        <w:rPr>
+          <w:sz w:val="24"/>
+          <w:szCs w:val="24"/>
+        </w:rPr>
+        <w:t xml:space="preserve"> the end nodes of our </w:t>
+      </w:r>
+      <w:r>
+        <w:rPr>
+          <w:sz w:val="24"/>
+          <w:szCs w:val="24"/>
+        </w:rPr>
+        <w:t>LoraWAN</w:t>
+      </w:r>
+      <w:r>
+        <w:rPr>
+          <w:sz w:val="24"/>
+          <w:szCs w:val="24"/>
+        </w:rPr>
+        <w:t xml:space="preserve"> network</w:t>
+      </w:r>
+      <w:r>
+        <w:rPr>
+          <w:sz w:val="24"/>
+          <w:szCs w:val="24"/>
+        </w:rPr>
+        <w:t>, and do nothing in other three nodes</w:t>
+      </w:r>
+    </w:p>
+    <w:p>
+      <w:pPr>
+        <w:pStyle w:val="ListParagraph"/>
+        <w:numPr>
+          <w:ilvl w:val="0"/>
+          <w:numId w:val="11"/>
+        </w:numPr>
+        <w:spacing w:after="120"/>
+        <w:rPr>
+          <w:sz w:val="24"/>
+          <w:szCs w:val="24"/>
+        </w:rPr>
+      </w:pPr>
+      <w:r>
+        <w:rPr>
+          <w:sz w:val="24"/>
+          <w:szCs w:val="24"/>
+        </w:rPr>
+        <w:t xml:space="preserve">Timer1 creates </w:t>
+      </w:r>
+      <w:r>
+        <w:rPr>
+          <w:sz w:val="24"/>
+          <w:szCs w:val="24"/>
+        </w:rPr>
+        <w:t xml:space="preserve">and sets up </w:t>
+      </w:r>
+      <w:r>
+        <w:rPr>
+          <w:sz w:val="24"/>
+          <w:szCs w:val="24"/>
+        </w:rPr>
+        <w:t>the data messages, with a random value from 1 to 100</w:t>
+      </w:r>
+      <w:r>
+        <w:rPr>
+          <w:sz w:val="24"/>
+          <w:szCs w:val="24"/>
+        </w:rPr>
+        <w:t>, the id, that is the counter of the messages sent from the sending node, the type equal to 1 (data message in our application), and its id as sender.</w:t>
+      </w:r>
+    </w:p>
+    <w:p>
+      <w:pPr>
+        <w:pStyle w:val="ListParagraph"/>
+        <w:spacing w:after="120"/>
+        <w:ind w:left="1429"/>
+        <w:rPr>
+          <w:sz w:val="24"/>
+          <w:szCs w:val="24"/>
+        </w:rPr>
+      </w:pPr>
+      <w:r>
+        <w:rPr>
+          <w:sz w:val="24"/>
+          <w:szCs w:val="24"/>
+        </w:rPr>
+        <w:t>Before sending</w:t>
+      </w:r>
+      <w:r>
+        <w:rPr>
+          <w:sz w:val="24"/>
+          <w:szCs w:val="24"/>
+        </w:rPr>
+        <w:t>,</w:t>
+      </w:r>
+      <w:r>
+        <w:rPr>
+          <w:sz w:val="24"/>
+          <w:szCs w:val="24"/>
+        </w:rPr>
+        <w:t xml:space="preserve"> it stores locally the data message </w:t>
+      </w:r>
+      <w:r>
+        <w:rPr>
+          <w:sz w:val="24"/>
+          <w:szCs w:val="24"/>
+        </w:rPr>
+        <w:t xml:space="preserve">for retransmission purposes (case in which the ACK </w:t>
+      </w:r>
+      <w:r>
+        <w:rPr>
+          <w:sz w:val="24"/>
+          <w:szCs w:val="24"/>
+        </w:rPr>
+        <w:t>doesn’t</w:t>
+      </w:r>
+      <w:r>
+        <w:rPr>
+          <w:sz w:val="24"/>
+          <w:szCs w:val="24"/>
+        </w:rPr>
+        <w:t xml:space="preserve"> arrive).</w:t>
+      </w:r>
+    </w:p>
+    <w:p>
+      <w:pPr>
+        <w:pStyle w:val="ListParagraph"/>
+        <w:spacing w:after="120"/>
+        <w:ind w:left="1429"/>
+        <w:rPr>
+          <w:sz w:val="24"/>
+          <w:szCs w:val="24"/>
+        </w:rPr>
+      </w:pPr>
+      <w:r>
+        <w:rPr>
+          <w:sz w:val="24"/>
+          <w:szCs w:val="24"/>
+        </w:rPr>
+        <w:t xml:space="preserve">After this it call the </w:t>
+      </w:r>
+      <w:r>
+        <w:rPr>
+          <w:sz w:val="24"/>
+          <w:szCs w:val="24"/>
+        </w:rPr>
+        <w:t>generate_send</w:t>
+      </w:r>
+      <w:r>
+        <w:rPr>
+          <w:sz w:val="24"/>
+          <w:szCs w:val="24"/>
+        </w:rPr>
+        <w:t xml:space="preserve"> function with destination </w:t>
+      </w:r>
+      <w:r>
+        <w:rPr>
+          <w:sz w:val="24"/>
+          <w:szCs w:val="24"/>
+        </w:rPr>
+        <w:t>AM_BROADCAST_ADDR</w:t>
+      </w:r>
+      <w:r>
+        <w:rPr>
+          <w:sz w:val="24"/>
+          <w:szCs w:val="24"/>
+        </w:rPr>
+        <w:t>, in this way end nodes send to each connected nodes, so only to the two gateways</w:t>
+      </w:r>
+      <w:r>
+        <w:rPr>
+          <w:sz w:val="24"/>
+          <w:szCs w:val="24"/>
+        </w:rPr>
+        <w:t xml:space="preserve"> or</w:t>
+      </w:r>
+      <w:r>
+        <w:rPr>
+          <w:sz w:val="24"/>
+          <w:szCs w:val="24"/>
+        </w:rPr>
+        <w:t xml:space="preserve"> only on</w:t>
+      </w:r>
+      <w:r>
+        <w:rPr>
+          <w:sz w:val="24"/>
+          <w:szCs w:val="24"/>
+        </w:rPr>
+        <w:t>e</w:t>
+      </w:r>
+      <w:r>
+        <w:rPr>
+          <w:sz w:val="24"/>
+          <w:szCs w:val="24"/>
+        </w:rPr>
+        <w:t xml:space="preserve"> if the end node is connected only to one of these</w:t>
+      </w:r>
+      <w:r>
+        <w:rPr>
+          <w:sz w:val="24"/>
+          <w:szCs w:val="24"/>
+        </w:rPr>
+        <w:t>.</w:t>
+      </w:r>
+    </w:p>
+    <w:p>
+      <w:pPr>
+        <w:pStyle w:val="ListParagraph"/>
+        <w:numPr>
+          <w:ilvl w:val="0"/>
+          <w:numId w:val="11"/>
+        </w:numPr>
+        <w:spacing w:after="120"/>
+        <w:rPr>
+          <w:sz w:val="24"/>
+          <w:szCs w:val="24"/>
+        </w:rPr>
+      </w:pPr>
+      <w:r>
+        <w:rPr>
+          <w:sz w:val="24"/>
+          <w:szCs w:val="24"/>
+        </w:rPr>
+        <w:t xml:space="preserve">The </w:t>
+      </w:r>
+      <w:r>
+        <w:rPr>
+          <w:sz w:val="24"/>
+          <w:szCs w:val="24"/>
+        </w:rPr>
+        <w:t>generate_send</w:t>
+      </w:r>
+      <w:r>
+        <w:rPr>
+          <w:sz w:val="24"/>
+          <w:szCs w:val="24"/>
+        </w:rPr>
+        <w:t xml:space="preserve"> function call the </w:t>
+      </w:r>
+      <w:r>
+        <w:rPr>
+          <w:sz w:val="24"/>
+          <w:szCs w:val="24"/>
+        </w:rPr>
+        <w:t>actual_send</w:t>
+      </w:r>
+      <w:r>
+        <w:rPr>
+          <w:sz w:val="24"/>
+          <w:szCs w:val="24"/>
+        </w:rPr>
+        <w:t xml:space="preserve"> function</w:t>
+      </w:r>
+      <w:r>
+        <w:rPr>
+          <w:sz w:val="24"/>
+          <w:szCs w:val="24"/>
+        </w:rPr>
+        <w:t xml:space="preserve"> after a small random delay</w:t>
+      </w:r>
+      <w:r>
+        <w:rPr>
+          <w:sz w:val="24"/>
+          <w:szCs w:val="24"/>
+        </w:rPr>
+        <w:t>,</w:t>
+      </w:r>
+      <w:r>
+        <w:rPr>
+          <w:sz w:val="24"/>
+          <w:szCs w:val="24"/>
+        </w:rPr>
+        <w:t xml:space="preserve"> used to avoid more collisions that can be caused sending all in the same </w:t>
+      </w:r>
+      <w:r>
+        <w:rPr>
+          <w:sz w:val="24"/>
+          <w:szCs w:val="24"/>
+        </w:rPr>
+        <w:t>moment</w:t>
+      </w:r>
+    </w:p>
+    <w:p>
+      <w:pPr>
+        <w:pStyle w:val="ListParagraph"/>
+        <w:numPr>
+          <w:ilvl w:val="0"/>
+          <w:numId w:val="11"/>
+        </w:numPr>
+        <w:spacing w:after="120"/>
+        <w:rPr>
+          <w:rStyle w:val="fontstyle01"/>
+          <w:rFonts w:asciiTheme="minorHAnsi" w:hAnsiTheme="minorHAnsi"/>
+          <w:b w:val="0"/>
+          <w:bCs w:val="0"/>
+          <w:color w:val="auto"/>
+          <w:sz w:val="24"/>
+          <w:szCs w:val="24"/>
+        </w:rPr>
+      </w:pPr>
+      <w:r>
+        <w:rPr>
+          <w:sz w:val="24"/>
+          <w:szCs w:val="24"/>
+        </w:rPr>
+        <w:t xml:space="preserve">After the sent, done by the </w:t>
+      </w:r>
+      <w:proofErr w:type="spellStart"/>
+      <w:r>
+        <w:rPr>
+          <w:sz w:val="24"/>
+          <w:szCs w:val="24"/>
+        </w:rPr>
+        <w:t>actual_send</w:t>
+      </w:r>
+      <w:proofErr w:type="spellEnd"/>
+      <w:r>
+        <w:rPr>
+          <w:sz w:val="24"/>
+          <w:szCs w:val="24"/>
+        </w:rPr>
+        <w:t xml:space="preserve">, the event function </w:t>
+      </w:r>
+      <w:proofErr w:type="spellStart"/>
+      <w:r>
+        <w:rPr>
+          <w:rStyle w:val="fontstyle01"/>
+          <w:b w:val="0"/>
+          <w:bCs w:val="0"/>
+        </w:rPr>
+        <w:t>AMSend.sendDone</w:t>
+      </w:r>
+      <w:proofErr w:type="spellEnd"/>
+      <w:r>
+        <w:rPr>
+          <w:rStyle w:val="fontstyle01"/>
+          <w:b w:val="0"/>
+          <w:bCs w:val="0"/>
+        </w:rPr>
+        <w:t xml:space="preserve"> initializes the </w:t>
+      </w:r>
+      <w:proofErr w:type="spellStart"/>
+      <w:r>
+        <w:rPr>
+          <w:rStyle w:val="fontstyle01"/>
+          <w:b w:val="0"/>
+          <w:bCs w:val="0"/>
+        </w:rPr>
+        <w:t>ACK_timer</w:t>
+      </w:r>
+      <w:proofErr w:type="spellEnd"/>
+      <w:r>
+        <w:rPr>
+          <w:rStyle w:val="fontstyle01"/>
+          <w:b w:val="0"/>
+          <w:bCs w:val="0"/>
+        </w:rPr>
+        <w:t xml:space="preserve"> of 1 second, then after these there are 2 options:</w:t>
+      </w:r>
+    </w:p>
+    <w:p>
+      <w:pPr>
+        <w:pStyle w:val="ListParagraph"/>
+        <w:numPr>
+          <w:ilvl w:val="0"/>
+          <w:numId w:val="12"/>
+        </w:numPr>
+        <w:spacing w:after="120"/>
+        <w:rPr>
+          <w:rStyle w:val="fontstyle01"/>
+          <w:rFonts w:ascii="Calibri" w:hAnsi="Calibri" w:asciiTheme="minorAscii" w:hAnsiTheme="minorAscii"/>
+          <w:b w:val="0"/>
+          <w:bCs w:val="0"/>
+          <w:color w:val="auto"/>
+          <w:sz w:val="24"/>
+          <w:szCs w:val="24"/>
+        </w:rPr>
+      </w:pPr>
+      <w:r>
+        <w:rPr>
+          <w:rStyle w:val="fontstyle01"/>
+          <w:b w:val="0"/>
+          <w:bCs w:val="0"/>
+        </w:rPr>
+        <w:t xml:space="preserve">The ACK message for some reason </w:t>
+      </w:r>
+      <w:r>
+        <w:rPr>
+          <w:rStyle w:val="fontstyle01"/>
+          <w:b w:val="0"/>
+          <w:bCs w:val="0"/>
+        </w:rPr>
+        <w:t>doesn’t</w:t>
+      </w:r>
+      <w:r>
+        <w:rPr>
+          <w:rStyle w:val="fontstyle01"/>
+          <w:b w:val="0"/>
+          <w:bCs w:val="0"/>
+        </w:rPr>
+        <w:t xml:space="preserve"> come back to the end node within the ACK timeout time, so the end node retransmits it, and increment the counter of the retransmissions. It can </w:t>
+      </w:r>
+      <w:r>
+        <w:rPr>
+          <w:rStyle w:val="fontstyle01"/>
+          <w:b w:val="0"/>
+          <w:bCs w:val="0"/>
+        </w:rPr>
+        <w:t>happen</w:t>
+      </w:r>
+      <w:r>
+        <w:rPr>
+          <w:rStyle w:val="fontstyle01"/>
+          <w:b w:val="0"/>
+          <w:bCs w:val="0"/>
+        </w:rPr>
+        <w:t xml:space="preserve"> maximum 3 times, after these the message will be discarded.</w:t>
+      </w:r>
+    </w:p>
+    <w:p>
+      <w:pPr>
+        <w:pStyle w:val="ListParagraph"/>
+        <w:numPr>
+          <w:ilvl w:val="0"/>
+          <w:numId w:val="12"/>
+        </w:numPr>
+        <w:spacing w:after="120"/>
+        <w:rPr>
+          <w:rStyle w:val="fontstyle01"/>
+          <w:rFonts w:asciiTheme="minorHAnsi" w:hAnsiTheme="minorHAnsi"/>
+          <w:b w:val="0"/>
+          <w:bCs w:val="0"/>
+          <w:color w:val="auto"/>
+          <w:sz w:val="24"/>
+          <w:szCs w:val="24"/>
+        </w:rPr>
+      </w:pPr>
+      <w:r>
+        <w:rPr>
+          <w:rStyle w:val="fontstyle01"/>
+          <w:b w:val="0"/>
+          <w:bCs w:val="0"/>
+        </w:rPr>
+        <w:t>The message arrives to the gateway</w:t>
+      </w:r>
+      <w:r>
+        <w:rPr>
+          <w:rStyle w:val="fontstyle01"/>
+          <w:b w:val="0"/>
+          <w:bCs w:val="0"/>
+        </w:rPr>
+        <w:t>/</w:t>
+      </w:r>
+      <w:r>
+        <w:rPr>
+          <w:rStyle w:val="fontstyle01"/>
+          <w:b w:val="0"/>
+          <w:bCs w:val="0"/>
+        </w:rPr>
+        <w:t>s</w:t>
+      </w:r>
+      <w:r>
+        <w:rPr>
+          <w:rStyle w:val="fontstyle01"/>
+          <w:b w:val="0"/>
+          <w:bCs w:val="0"/>
+        </w:rPr>
+        <w:t xml:space="preserve"> (6,7)</w:t>
+      </w:r>
+      <w:r>
+        <w:rPr>
+          <w:rStyle w:val="fontstyle01"/>
+          <w:b w:val="0"/>
+          <w:bCs w:val="0"/>
+        </w:rPr>
+        <w:t xml:space="preserve">, which after setting in the message </w:t>
+      </w:r>
+      <w:r>
+        <w:rPr>
+          <w:rStyle w:val="fontstyle01"/>
+          <w:b w:val="0"/>
+          <w:bCs w:val="0"/>
+        </w:rPr>
+        <w:t>him/</w:t>
+      </w:r>
+      <w:r>
+        <w:rPr>
+          <w:rStyle w:val="fontstyle01"/>
+          <w:b w:val="0"/>
+          <w:bCs w:val="0"/>
+        </w:rPr>
+        <w:t>they as gateway, forward</w:t>
+      </w:r>
+      <w:r>
+        <w:rPr>
+          <w:rStyle w:val="fontstyle01"/>
+          <w:b w:val="0"/>
+          <w:bCs w:val="0"/>
+        </w:rPr>
+        <w:t>/</w:t>
+      </w:r>
+      <w:r>
+        <w:rPr>
+          <w:rStyle w:val="fontstyle01"/>
+          <w:b w:val="0"/>
+          <w:bCs w:val="0"/>
+        </w:rPr>
+        <w:t>s it to the server node (8)</w:t>
+      </w:r>
+      <w:r>
+        <w:rPr>
+          <w:rStyle w:val="fontstyle01"/>
+          <w:b w:val="0"/>
+          <w:bCs w:val="0"/>
+        </w:rPr>
+        <w:t>.</w:t>
+      </w:r>
+    </w:p>
+    <w:p>
+      <w:pPr>
+        <w:pStyle w:val="ListParagraph"/>
+        <w:spacing w:after="120"/>
+        <w:ind w:left="1789"/>
+        <w:rPr>
+          <w:rStyle w:val="fontstyle01"/>
+          <w:b w:val="0"/>
+          <w:bCs w:val="0"/>
+        </w:rPr>
+      </w:pPr>
+      <w:r>
+        <w:rPr>
+          <w:rStyle w:val="fontstyle01"/>
+          <w:b w:val="0"/>
+          <w:bCs w:val="0"/>
+        </w:rPr>
+        <w:t>The server node received the data messages store it in an array (until the next one from the</w:t>
+      </w:r>
+      <w:r>
+        <w:rPr>
+          <w:rStyle w:val="fontstyle01"/>
+          <w:b w:val="0"/>
+          <w:bCs w:val="0"/>
+        </w:rPr>
+        <w:t xml:space="preserve"> same</w:t>
+      </w:r>
+      <w:r>
+        <w:rPr>
+          <w:rStyle w:val="fontstyle01"/>
+          <w:b w:val="0"/>
+          <w:bCs w:val="0"/>
+        </w:rPr>
+        <w:t xml:space="preserve"> sender node arrives), and then respond with an ACK message to the gateway, which will </w:t>
+      </w:r>
+      <w:r>
+        <w:rPr>
+          <w:rStyle w:val="fontstyle01"/>
+          <w:b w:val="0"/>
+          <w:bCs w:val="0"/>
+        </w:rPr>
+        <w:t>forward</w:t>
+      </w:r>
+      <w:r>
+        <w:rPr>
+          <w:rStyle w:val="fontstyle01"/>
+          <w:b w:val="0"/>
+          <w:bCs w:val="0"/>
+        </w:rPr>
+        <w:t xml:space="preserve"> the message to the interested end node.</w:t>
+      </w:r>
+    </w:p>
+    <w:p>
+      <w:pPr>
+        <w:pStyle w:val="ListParagraph"/>
+        <w:spacing w:after="120"/>
+        <w:ind w:left="1789"/>
+        <w:rPr>
+          <w:sz w:val="24"/>
+          <w:szCs w:val="24"/>
+        </w:rPr>
+      </w:pPr>
+      <w:r>
+        <w:rPr>
+          <w:rStyle w:val="fontstyle01"/>
+          <w:b w:val="0"/>
+          <w:bCs w:val="0"/>
+        </w:rPr>
+        <w:t xml:space="preserve">At this point when the end node receives the ACK message it </w:t>
+      </w:r>
+      <w:r>
+        <w:rPr>
+          <w:rStyle w:val="fontstyle01"/>
+          <w:b w:val="0"/>
+          <w:bCs w:val="0"/>
+        </w:rPr>
+        <w:t>restarts</w:t>
+      </w:r>
+      <w:r>
+        <w:rPr>
+          <w:rStyle w:val="fontstyle01"/>
+          <w:b w:val="0"/>
+          <w:bCs w:val="0"/>
+        </w:rPr>
+        <w:t xml:space="preserve"> the </w:t>
+      </w:r>
+      <w:r>
+        <w:rPr>
+          <w:rStyle w:val="fontstyle01"/>
+          <w:b w:val="0"/>
+          <w:bCs w:val="0"/>
+        </w:rPr>
+        <w:t>Timer1 and</w:t>
+      </w:r>
+      <w:r>
+        <w:rPr>
+          <w:rStyle w:val="fontstyle01"/>
+          <w:b w:val="0"/>
+          <w:bCs w:val="0"/>
+        </w:rPr>
+        <w:t xml:space="preserve"> restart the loop.</w:t>
+      </w:r>
+    </w:p>
+    <w:p>
+      <w:pPr>
+        <w:pStyle w:val="ListParagraph"/>
+        <w:spacing w:after="120"/>
+        <w:ind w:left="1429"/>
+        <w:rPr>
+          <w:rStyle w:val="fontstyle01"/>
+        </w:rPr>
+      </w:pPr>
+      <w:r>
+        <w:rPr>
+          <w:rStyle w:val="fontstyle01"/>
+        </w:rPr>
+        <w:t>Event functions:</w:t>
+      </w:r>
+    </w:p>
+    <w:p>
+      <w:pPr>
+        <w:pStyle w:val="ListParagraph"/>
+        <w:numPr>
+          <w:ilvl w:val="0"/>
+          <w:numId w:val="10"/>
+        </w:numPr>
+        <w:spacing w:after="120"/>
+        <w:rPr>
+          <w:rStyle w:val="fontstyle31"/>
+        </w:rPr>
+      </w:pPr>
+      <w:r>
+        <w:rPr>
+          <w:rStyle w:val="fontstyle01"/>
+        </w:rPr>
+        <w:t xml:space="preserve">Timer0.fired </w:t>
+      </w:r>
+      <w:r>
+        <w:rPr>
+          <w:rStyle w:val="fontstyle31"/>
+        </w:rPr>
+        <w:t xml:space="preserve">-&gt; fired after a delay, it calls actual send of the </w:t>
+      </w:r>
+      <w:proofErr w:type="gramStart"/>
+      <w:r>
+        <w:rPr>
+          <w:rStyle w:val="fontstyle31"/>
+        </w:rPr>
+        <w:t>messages</w:t>
+      </w:r>
+      <w:proofErr w:type="gramEnd"/>
+    </w:p>
+    <w:p>
+      <w:pPr>
+        <w:pStyle w:val="ListParagraph"/>
+        <w:numPr>
+          <w:ilvl w:val="0"/>
+          <w:numId w:val="10"/>
+        </w:numPr>
+        <w:spacing w:after="120"/>
+        <w:rPr>
+          <w:rStyle w:val="fontstyle31"/>
+        </w:rPr>
+      </w:pPr>
+      <w:proofErr w:type="spellStart"/>
+      <w:r>
+        <w:rPr>
+          <w:rStyle w:val="fontstyle01"/>
+        </w:rPr>
+        <w:t>Boot.booted</w:t>
+      </w:r>
+      <w:proofErr w:type="spellEnd"/>
+      <w:r>
+        <w:rPr>
+          <w:rStyle w:val="fontstyle01"/>
+        </w:rPr>
+        <w:t xml:space="preserve"> </w:t>
+      </w:r>
+      <w:r>
+        <w:rPr>
+          <w:rStyle w:val="fontstyle31"/>
+        </w:rPr>
+        <w:t xml:space="preserve">-&gt; it starts the radio </w:t>
+      </w:r>
+      <w:proofErr w:type="gramStart"/>
+      <w:r>
+        <w:rPr>
+          <w:rStyle w:val="fontstyle31"/>
+        </w:rPr>
+        <w:t>components</w:t>
+      </w:r>
+      <w:proofErr w:type="gramEnd"/>
+    </w:p>
+    <w:p>
+      <w:pPr>
+        <w:pStyle w:val="ListParagraph"/>
+        <w:numPr>
+          <w:ilvl w:val="0"/>
+          <w:numId w:val="10"/>
+        </w:numPr>
+        <w:spacing w:after="120"/>
+        <w:rPr>
+          <w:rStyle w:val="fontstyle31"/>
+        </w:rPr>
+      </w:pPr>
+      <w:proofErr w:type="spellStart"/>
+      <w:r>
+        <w:rPr>
+          <w:rStyle w:val="fontstyle01"/>
+        </w:rPr>
+        <w:t>AMControl.startDone</w:t>
+      </w:r>
+      <w:proofErr w:type="spellEnd"/>
+      <w:r>
+        <w:rPr>
+          <w:rStyle w:val="fontstyle01"/>
+        </w:rPr>
+        <w:t xml:space="preserve"> </w:t>
+      </w:r>
+      <w:r>
+        <w:rPr>
+          <w:rStyle w:val="fontstyle31"/>
+        </w:rPr>
+        <w:t xml:space="preserve">-&gt; if the radio is started well, it starts the timer1 (only in nodes from 1 to 5, </w:t>
+      </w:r>
+      <w:proofErr w:type="gramStart"/>
+      <w:r>
+        <w:rPr>
+          <w:rStyle w:val="fontstyle31"/>
+        </w:rPr>
+        <w:t>i.e.</w:t>
+      </w:r>
+      <w:proofErr w:type="gramEnd"/>
+      <w:r>
+        <w:rPr>
+          <w:rStyle w:val="fontstyle31"/>
+        </w:rPr>
+        <w:t xml:space="preserve"> the end nodes) with a single timeout of 2 seconds</w:t>
+      </w:r>
+    </w:p>
+    <w:p>
+      <w:pPr>
+        <w:pStyle w:val="ListParagraph"/>
+        <w:numPr>
+          <w:ilvl w:val="0"/>
+          <w:numId w:val="10"/>
+        </w:numPr>
+        <w:spacing w:after="120"/>
+        <w:rPr>
+          <w:rStyle w:val="fontstyle31"/>
+        </w:rPr>
+      </w:pPr>
+      <w:proofErr w:type="spellStart"/>
+      <w:r>
+        <w:rPr>
+          <w:rStyle w:val="fontstyle01"/>
+        </w:rPr>
+        <w:t>AMControl.stopDone</w:t>
+      </w:r>
+      <w:proofErr w:type="spellEnd"/>
+      <w:r>
+        <w:rPr>
+          <w:rStyle w:val="fontstyle01"/>
+        </w:rPr>
+        <w:t xml:space="preserve"> </w:t>
+      </w:r>
+      <w:r>
+        <w:rPr>
+          <w:rStyle w:val="fontstyle31"/>
+        </w:rPr>
+        <w:t>-&gt; it is triggered if the radio component stops to work for some</w:t>
+      </w:r>
+      <w:r>
+        <w:rPr>
+          <w:rStyle w:val="fontstyle31"/>
+        </w:rPr>
+        <w:t xml:space="preserve"> </w:t>
+      </w:r>
+      <w:proofErr w:type="gramStart"/>
+      <w:r>
+        <w:rPr>
+          <w:rStyle w:val="fontstyle31"/>
+        </w:rPr>
+        <w:t>reasons</w:t>
+      </w:r>
+      <w:proofErr w:type="gramEnd"/>
+    </w:p>
+    <w:p>
+      <w:pPr>
+        <w:pStyle w:val="ListParagraph"/>
+        <w:numPr>
+          <w:ilvl w:val="0"/>
+          <w:numId w:val="10"/>
+        </w:numPr>
+        <w:spacing w:after="120"/>
+        <w:rPr>
+          <w:rStyle w:val="fontstyle31"/>
+        </w:rPr>
+      </w:pPr>
+      <w:r>
+        <w:rPr>
+          <w:rStyle w:val="fontstyle01"/>
+        </w:rPr>
+        <w:t xml:space="preserve">Timer1.fired </w:t>
+      </w:r>
+      <w:r>
+        <w:rPr>
+          <w:rStyle w:val="fontstyle31"/>
+        </w:rPr>
+        <w:t xml:space="preserve">-&gt; when fired it creates and sends a data message with a random number from 1 to 100 as </w:t>
+      </w:r>
+      <w:proofErr w:type="gramStart"/>
+      <w:r>
+        <w:rPr>
+          <w:rStyle w:val="fontstyle31"/>
+        </w:rPr>
+        <w:t>value</w:t>
+      </w:r>
+      <w:proofErr w:type="gramEnd"/>
+    </w:p>
+    <w:p>
+      <w:pPr>
+        <w:pStyle w:val="ListParagraph"/>
+        <w:numPr>
+          <w:ilvl w:val="0"/>
+          <w:numId w:val="10"/>
+        </w:numPr>
+        <w:spacing w:after="120"/>
+        <w:rPr>
+          <w:b/>
+          <w:bCs/>
+          <w:i/>
+          <w:iCs/>
+          <w:sz w:val="24"/>
+          <w:szCs w:val="24"/>
+        </w:rPr>
+      </w:pPr>
+      <w:proofErr w:type="spellStart"/>
+      <w:r>
+        <w:rPr>
+          <w:rStyle w:val="fontstyle01"/>
+        </w:rPr>
+        <w:t>ACK_</w:t>
+      </w:r>
+      <w:proofErr w:type="gramStart"/>
+      <w:r>
+        <w:rPr>
+          <w:rStyle w:val="fontstyle01"/>
+        </w:rPr>
+        <w:t>timer</w:t>
+      </w:r>
+      <w:r>
+        <w:rPr>
+          <w:rFonts w:ascii="ArialMT" w:hAnsi="ArialMT"/>
+          <w:b/>
+          <w:bCs/>
+        </w:rPr>
+        <w:t>.</w:t>
+      </w:r>
+      <w:r>
+        <w:rPr>
+          <w:rFonts w:ascii="ArialMT" w:hAnsi="ArialMT"/>
+          <w:b/>
+          <w:bCs/>
+          <w:color w:val="000000"/>
+        </w:rPr>
+        <w:t>fired</w:t>
+      </w:r>
+      <w:proofErr w:type="spellEnd"/>
+      <w:proofErr w:type="gramEnd"/>
+      <w:r>
+        <w:rPr>
+          <w:rFonts w:ascii="ArialMT" w:hAnsi="ArialMT"/>
+          <w:color w:val="000000"/>
+        </w:rPr>
+        <w:t xml:space="preserve"> -&gt;</w:t>
+      </w:r>
+      <w:r>
+        <w:rPr>
+          <w:rFonts w:ascii="ArialMT" w:hAnsi="ArialMT"/>
+          <w:color w:val="000000"/>
+        </w:rPr>
+        <w:t xml:space="preserve"> when fired it re-sends the message because the timeout for having an ACK for it is expired</w:t>
+      </w:r>
+    </w:p>
+    <w:p>
+      <w:pPr>
+        <w:pStyle w:val="ListParagraph"/>
+        <w:numPr>
+          <w:ilvl w:val="0"/>
+          <w:numId w:val="10"/>
+        </w:numPr>
+        <w:spacing w:after="120"/>
+        <w:rPr>
+          <w:b/>
+          <w:bCs/>
+          <w:i/>
+          <w:iCs/>
+          <w:sz w:val="24"/>
+          <w:szCs w:val="24"/>
+        </w:rPr>
+      </w:pPr>
+      <w:proofErr w:type="spellStart"/>
+      <w:r>
+        <w:rPr>
+          <w:rStyle w:val="fontstyle01"/>
+        </w:rPr>
+        <w:t>Receive.receive</w:t>
+      </w:r>
+      <w:proofErr w:type="spellEnd"/>
+      <w:r>
+        <w:rPr>
+          <w:rStyle w:val="fontstyle01"/>
+        </w:rPr>
+        <w:t xml:space="preserve"> </w:t>
+      </w:r>
+      <w:r>
+        <w:rPr>
+          <w:rStyle w:val="fontstyle31"/>
+        </w:rPr>
+        <w:t xml:space="preserve">-&gt; receive messages and elaborate them to extract </w:t>
+      </w:r>
+      <w:proofErr w:type="gramStart"/>
+      <w:r>
+        <w:rPr>
+          <w:rStyle w:val="fontstyle31"/>
+        </w:rPr>
+        <w:t>information</w:t>
+      </w:r>
+      <w:proofErr w:type="gramEnd"/>
+    </w:p>
+    <w:p>
+      <w:pPr>
+        <w:pStyle w:val="ListParagraph"/>
+        <w:numPr>
+          <w:ilvl w:val="0"/>
+          <w:numId w:val="10"/>
+        </w:numPr>
+        <w:spacing w:after="120"/>
+        <w:rPr>
+          <w:b/>
+          <w:bCs/>
+          <w:i/>
+          <w:iCs/>
+          <w:sz w:val="24"/>
+          <w:szCs w:val="24"/>
+        </w:rPr>
+      </w:pPr>
+      <w:proofErr w:type="spellStart"/>
+      <w:r>
+        <w:rPr>
+          <w:rStyle w:val="fontstyle01"/>
+        </w:rPr>
+        <w:t>AMSend.sendDone</w:t>
+      </w:r>
+      <w:proofErr w:type="spellEnd"/>
+      <w:r>
+        <w:rPr>
+          <w:rStyle w:val="fontstyle01"/>
+        </w:rPr>
+        <w:t xml:space="preserve"> </w:t>
+      </w:r>
+      <w:r>
+        <w:rPr>
+          <w:rStyle w:val="fontstyle31"/>
+        </w:rPr>
+        <w:t>-&gt; triggered when it is sure that the send is done</w:t>
+      </w:r>
+      <w:r>
+        <w:rPr>
+          <w:rStyle w:val="fontstyle31"/>
+        </w:rPr>
+        <w:t xml:space="preserve">, in </w:t>
+      </w:r>
+      <w:proofErr w:type="spellStart"/>
+      <w:r>
+        <w:rPr>
+          <w:rStyle w:val="fontstyle31"/>
+        </w:rPr>
+        <w:t>it</w:t>
+      </w:r>
+      <w:proofErr w:type="spellEnd"/>
+      <w:r>
+        <w:rPr>
+          <w:rStyle w:val="fontstyle31"/>
+        </w:rPr>
+        <w:t xml:space="preserve"> we </w:t>
+      </w:r>
+      <w:proofErr w:type="gramStart"/>
+      <w:r>
+        <w:rPr>
+          <w:rStyle w:val="fontstyle31"/>
+        </w:rPr>
+        <w:t>starts</w:t>
+      </w:r>
+      <w:proofErr w:type="gramEnd"/>
+      <w:r>
+        <w:rPr>
+          <w:rStyle w:val="fontstyle31"/>
+        </w:rPr>
+        <w:t xml:space="preserve"> also the </w:t>
+      </w:r>
+      <w:proofErr w:type="spellStart"/>
+      <w:r>
+        <w:rPr>
+          <w:rStyle w:val="fontstyle31"/>
+        </w:rPr>
+        <w:t>ACK_timer</w:t>
+      </w:r>
+      <w:proofErr w:type="spellEnd"/>
+      <w:r>
+        <w:rPr>
+          <w:rStyle w:val="fontstyle31"/>
+        </w:rPr>
+        <w:t xml:space="preserve"> with a timeout of 1 second </w:t>
+      </w:r>
+      <w:r>
+        <w:rPr>
+          <w:rFonts w:ascii="ArialMT" w:hAnsi="ArialMT"/>
+          <w:color w:val="000000"/>
+        </w:rPr>
+        <w:br/>
+      </w:r>
+      <w:r>
+        <w:rPr>
+          <w:rStyle w:val="fontstyle01"/>
+        </w:rPr>
+        <w:t>Other functions:</w:t>
+      </w:r>
+    </w:p>
+    <w:p>
+      <w:pPr>
+        <w:pStyle w:val="ListParagraph"/>
+        <w:numPr>
+          <w:ilvl w:val="0"/>
+          <w:numId w:val="10"/>
+        </w:numPr>
+        <w:spacing w:after="120"/>
+        <w:rPr>
+          <w:b/>
+          <w:bCs/>
+          <w:i/>
+          <w:iCs/>
+          <w:sz w:val="24"/>
+          <w:szCs w:val="24"/>
+        </w:rPr>
+      </w:pPr>
+      <w:proofErr w:type="spellStart"/>
+      <w:r>
+        <w:rPr>
+          <w:rStyle w:val="fontstyle01"/>
+        </w:rPr>
+        <w:t>actual_send</w:t>
+      </w:r>
+      <w:proofErr w:type="spellEnd"/>
+      <w:r>
+        <w:rPr>
+          <w:rStyle w:val="fontstyle01"/>
+        </w:rPr>
+        <w:t xml:space="preserve"> </w:t>
+      </w:r>
+      <w:r>
+        <w:rPr>
+          <w:rStyle w:val="fontstyle31"/>
+        </w:rPr>
+        <w:t xml:space="preserve">-&gt; function that performs the send and lock the resource until it </w:t>
+      </w:r>
+      <w:r>
+        <w:rPr>
+          <w:rStyle w:val="fontstyle31"/>
+        </w:rPr>
+        <w:t>r</w:t>
+      </w:r>
+      <w:r>
+        <w:rPr>
+          <w:rStyle w:val="fontstyle31"/>
+        </w:rPr>
+        <w:t>eceives the</w:t>
+      </w:r>
+      <w:r>
+        <w:rPr>
+          <w:rStyle w:val="fontstyle31"/>
+        </w:rPr>
+        <w:t xml:space="preserve"> </w:t>
+      </w:r>
+      <w:r>
+        <w:rPr>
+          <w:rStyle w:val="fontstyle31"/>
+        </w:rPr>
+        <w:t xml:space="preserve">event </w:t>
+      </w:r>
+      <w:proofErr w:type="gramStart"/>
+      <w:r>
+        <w:rPr>
+          <w:rStyle w:val="fontstyle31"/>
+        </w:rPr>
+        <w:t>sent</w:t>
+      </w:r>
+      <w:proofErr w:type="gramEnd"/>
+    </w:p>
+    <w:p>
+      <w:pPr>
+        <w:pStyle w:val="ListParagraph"/>
+        <w:numPr>
+          <w:ilvl w:val="0"/>
+          <w:numId w:val="10"/>
+        </w:numPr>
+        <w:spacing w:after="120"/>
+        <w:rPr>
+          <w:b/>
+          <w:bCs/>
+          <w:i/>
+          <w:iCs/>
+          <w:sz w:val="24"/>
+          <w:szCs w:val="24"/>
+        </w:rPr>
+      </w:pPr>
+      <w:proofErr w:type="spellStart"/>
+      <w:r>
+        <w:rPr>
+          <w:rStyle w:val="fontstyle01"/>
+        </w:rPr>
+        <w:t>generate_send</w:t>
+      </w:r>
+      <w:proofErr w:type="spellEnd"/>
+      <w:r>
+        <w:rPr>
+          <w:rStyle w:val="fontstyle01"/>
+        </w:rPr>
+        <w:t xml:space="preserve"> </w:t>
+      </w:r>
+      <w:r>
+        <w:rPr>
+          <w:rStyle w:val="fontstyle31"/>
+        </w:rPr>
+        <w:t>-&gt; function that prepare the message to be sent in queue and after triggers</w:t>
+      </w:r>
+      <w:r>
+        <w:rPr>
+          <w:rStyle w:val="fontstyle31"/>
+        </w:rPr>
+        <w:t xml:space="preserve"> </w:t>
+      </w:r>
+      <w:r>
+        <w:rPr>
+          <w:rStyle w:val="fontstyle31"/>
+        </w:rPr>
+        <w:t xml:space="preserve">the timer zero (with a delay), which will call the actual send of the </w:t>
+      </w:r>
+      <w:proofErr w:type="gramStart"/>
+      <w:r>
+        <w:rPr>
+          <w:rStyle w:val="fontstyle31"/>
+        </w:rPr>
+        <w:t>message</w:t>
+      </w:r>
+      <w:proofErr w:type="gramEnd"/>
+    </w:p>
+    <w:p>
+      <w:pPr>
+        <w:pStyle w:val="ListParagraph"/>
         <w:numPr>
           <w:ilvl w:val="1"/>
           <w:numId w:val="6"/>
@@ -1284,7 +3046,110 @@
     </w:p>
     <w:p>
       <w:pPr>
-        <w:pStyle w:val="Paragrafoelenco"/>
+        <w:pStyle w:val="ListParagraph"/>
+        <w:spacing w:after="120"/>
+        <w:ind w:left="1069"/>
+        <w:rPr>
+          <w:rFonts w:ascii="ArialMT" w:hAnsi="ArialMT"/>
+          <w:color w:val="000000"/>
+        </w:rPr>
+      </w:pPr>
+      <w:r>
+        <w:rPr>
+          <w:rFonts w:ascii="ArialMT" w:hAnsi="ArialMT"/>
+          <w:color w:val="000000"/>
+        </w:rPr>
+        <w:t>This file is the python file that contains the script to run all the project</w:t>
+      </w:r>
+      <w:r>
+        <w:rPr>
+          <w:rFonts w:ascii="ArialMT" w:hAnsi="ArialMT"/>
+          <w:color w:val="000000"/>
+        </w:rPr>
+        <w:t xml:space="preserve"> with the TOSSIM debugger</w:t>
+      </w:r>
+      <w:r>
+        <w:rPr>
+          <w:rFonts w:ascii="ArialMT" w:hAnsi="ArialMT"/>
+          <w:color w:val="000000"/>
+        </w:rPr>
+        <w:t>, it uses the network topology</w:t>
+      </w:r>
+      <w:r>
+        <w:rPr>
+          <w:rFonts w:ascii="ArialMT" w:hAnsi="ArialMT"/>
+          <w:color w:val="000000"/>
+        </w:rPr>
+        <w:t xml:space="preserve"> </w:t>
+      </w:r>
+      <w:r>
+        <w:rPr>
+          <w:rFonts w:ascii="ArialMT" w:hAnsi="ArialMT"/>
+          <w:color w:val="000000"/>
+        </w:rPr>
+        <w:t>file and the noise file to initiate all the nodes and their arcs. It initiates all the debug channels</w:t>
+      </w:r>
+      <w:r>
+        <w:rPr>
+          <w:rFonts w:ascii="ArialMT" w:hAnsi="ArialMT"/>
+          <w:color w:val="000000"/>
+        </w:rPr>
+        <w:t>.</w:t>
+      </w:r>
+    </w:p>
+    <w:p>
+      <w:pPr>
+        <w:pStyle w:val="ListParagraph"/>
+        <w:spacing w:after="120"/>
+        <w:ind w:left="1069"/>
+        <w:rPr>
+          <w:b w:val="1"/>
+          <w:bCs w:val="1"/>
+          <w:i w:val="1"/>
+          <w:iCs w:val="1"/>
+          <w:sz w:val="24"/>
+          <w:szCs w:val="24"/>
+        </w:rPr>
+      </w:pPr>
+      <w:r>
+        <w:rPr>
+          <w:rFonts w:ascii="ArialMT" w:hAnsi="ArialMT"/>
+          <w:color w:val="000000" w:themeColor="text1" w:themeTint="FF" w:themeShade="FF"/>
+        </w:rPr>
+        <w:t xml:space="preserve">We use it during the development to debug, in fact there are a lot of </w:t>
+      </w:r>
+      <w:r>
+        <w:rPr>
+          <w:rFonts w:ascii="ArialMT" w:hAnsi="ArialMT"/>
+          <w:color w:val="000000" w:themeColor="text1" w:themeTint="FF" w:themeShade="FF"/>
+        </w:rPr>
+        <w:t>dbg</w:t>
+      </w:r>
+      <w:r>
+        <w:rPr>
+          <w:rFonts w:ascii="ArialMT" w:hAnsi="ArialMT"/>
+          <w:color w:val="000000" w:themeColor="text1" w:themeTint="FF" w:themeShade="FF"/>
+        </w:rPr>
+        <w:t xml:space="preserve"> calls in the RadioRouteC.nc code, they are commented because then we use </w:t>
+      </w:r>
+      <w:r>
+        <w:rPr>
+          <w:rFonts w:ascii="ArialMT" w:hAnsi="ArialMT"/>
+          <w:color w:val="000000" w:themeColor="text1" w:themeTint="FF" w:themeShade="FF"/>
+        </w:rPr>
+        <w:t>Cooja</w:t>
+      </w:r>
+      <w:r>
+        <w:rPr>
+          <w:rFonts w:ascii="ArialMT" w:hAnsi="ArialMT"/>
+          <w:color w:val="000000" w:themeColor="text1" w:themeTint="FF" w:themeShade="FF"/>
+        </w:rPr>
+        <w:t xml:space="preserve"> and no more TOSSIM to connect our nodes to Node-red.</w:t>
+      </w:r>
+    </w:p>
+    <w:p>
+      <w:pPr>
+        <w:pStyle w:val="ListParagraph"/>
         <w:numPr>
           <w:ilvl w:val="1"/>
           <w:numId w:val="6"/>
@@ -1299,6 +3164,7 @@
           <w:szCs w:val="24"/>
         </w:rPr>
       </w:pPr>
+      <w:proofErr w:type="spellStart"/>
       <w:r>
         <w:rPr>
           <w:b/>
@@ -1308,12 +3174,24 @@
           <w:sz w:val="24"/>
           <w:szCs w:val="24"/>
         </w:rPr>
-        <w:t>Cooja simulation</w:t>
-      </w:r>
-    </w:p>
-    <w:p>
-      <w:pPr>
-        <w:pStyle w:val="Paragrafoelenco"/>
+        <w:t>Cooja</w:t>
+      </w:r>
+      <w:proofErr w:type="spellEnd"/>
+      <w:r>
+        <w:rPr>
+          <w:b/>
+          <w:bCs/>
+          <w:i/>
+          <w:iCs/>
+          <w:sz w:val="24"/>
+          <w:szCs w:val="24"/>
+        </w:rPr>
+        <w:t xml:space="preserve"> simulation</w:t>
+      </w:r>
+    </w:p>
+    <w:p>
+      <w:pPr>
+        <w:pStyle w:val="ListParagraph"/>
         <w:spacing w:after="120"/>
         <w:ind w:left="1080"/>
         <w:rPr>
@@ -1327,12 +3205,89 @@
           <w:sz w:val="24"/>
           <w:szCs w:val="24"/>
         </w:rPr>
-        <w:t>To run the project we have to compile it, then we have to open it in the cooja runner simulator (Contiki). Before running it we should ensure that the output node (8) is able to send his data through TCP, by opening a port on that server node.</w:t>
-      </w:r>
-    </w:p>
-    <w:p>
-      <w:pPr>
-        <w:pStyle w:val="Paragrafoelenco"/>
+        <w:t xml:space="preserve">To run the </w:t>
+      </w:r>
+      <w:r>
+        <w:rPr>
+          <w:sz w:val="24"/>
+          <w:szCs w:val="24"/>
+        </w:rPr>
+        <w:t>project,</w:t>
+      </w:r>
+      <w:r>
+        <w:rPr>
+          <w:sz w:val="24"/>
+          <w:szCs w:val="24"/>
+        </w:rPr>
+        <w:t xml:space="preserve"> we </w:t>
+      </w:r>
+      <w:r>
+        <w:rPr>
+          <w:sz w:val="24"/>
+          <w:szCs w:val="24"/>
+        </w:rPr>
+        <w:t>have to</w:t>
+      </w:r>
+      <w:r>
+        <w:rPr>
+          <w:sz w:val="24"/>
+          <w:szCs w:val="24"/>
+        </w:rPr>
+        <w:t xml:space="preserve"> compile it, then we </w:t>
+      </w:r>
+      <w:r>
+        <w:rPr>
+          <w:sz w:val="24"/>
+          <w:szCs w:val="24"/>
+        </w:rPr>
+        <w:t>have to</w:t>
+      </w:r>
+      <w:r>
+        <w:rPr>
+          <w:sz w:val="24"/>
+          <w:szCs w:val="24"/>
+        </w:rPr>
+        <w:t xml:space="preserve"> open it in the </w:t>
+      </w:r>
+      <w:r>
+        <w:rPr>
+          <w:sz w:val="24"/>
+          <w:szCs w:val="24"/>
+        </w:rPr>
+        <w:t>C</w:t>
+      </w:r>
+      <w:r>
+        <w:rPr>
+          <w:sz w:val="24"/>
+          <w:szCs w:val="24"/>
+        </w:rPr>
+        <w:t>ooja</w:t>
+      </w:r>
+      <w:r>
+        <w:rPr>
+          <w:sz w:val="24"/>
+          <w:szCs w:val="24"/>
+        </w:rPr>
+        <w:t xml:space="preserve"> runner simulator (Contiki). Before running </w:t>
+      </w:r>
+      <w:r>
+        <w:rPr>
+          <w:sz w:val="24"/>
+          <w:szCs w:val="24"/>
+        </w:rPr>
+        <w:t>it,</w:t>
+      </w:r>
+      <w:r>
+        <w:rPr>
+          <w:sz w:val="24"/>
+          <w:szCs w:val="24"/>
+        </w:rPr>
+        <w:t xml:space="preserve"> we should ensure that the output node (8) is able to send his data through TCP, by opening a port on that server node.</w:t>
+      </w:r>
+    </w:p>
+    <w:p>
+      <w:pPr>
+        <w:pStyle w:val="ListParagraph"/>
         <w:spacing w:after="120"/>
         <w:ind w:left="1080"/>
         <w:rPr>
@@ -1358,7 +3313,7 @@
     </w:p>
     <w:p>
       <w:pPr>
-        <w:pStyle w:val="Paragrafoelenco"/>
+        <w:pStyle w:val="ListParagraph"/>
         <w:numPr>
           <w:ilvl w:val="1"/>
           <w:numId w:val="6"/>
@@ -1387,56 +3342,77 @@
     </w:p>
     <w:p>
       <w:pPr>
-        <w:pStyle w:val="Paragrafoelenco"/>
-        <w:spacing w:after="120"/>
-        <w:ind w:left="1080"/>
-        <w:rPr>
-          <w:sz w:val="24"/>
-          <w:szCs w:val="24"/>
-          <w:lang w:val="it-IT"/>
-        </w:rPr>
-      </w:pPr>
-      <w:r>
-        <w:rPr>
-          <w:sz w:val="24"/>
-          <w:szCs w:val="24"/>
-          <w:lang w:val="it-IT"/>
-        </w:rPr>
-        <w:lastRenderedPageBreak/>
-        <w:t>Qui ci va la r</w:t>
-      </w:r>
-      <w:r>
-        <w:rPr>
-          <w:sz w:val="24"/>
-          <w:szCs w:val="24"/>
-          <w:lang w:val="it-IT"/>
-        </w:rPr>
-        <w:t>oba dei nodi 2 e 4</w:t>
-      </w:r>
-    </w:p>
-    <w:p>
-      <w:pPr>
-        <w:pStyle w:val="Paragrafoelenco"/>
-        <w:spacing w:after="120"/>
-        <w:ind w:left="1080"/>
-        <w:rPr>
-          <w:sz w:val="24"/>
-          <w:szCs w:val="24"/>
-          <w:lang w:val="it-IT"/>
-        </w:rPr>
-      </w:pPr>
-      <w:r>
-        <w:rPr>
-          <w:sz w:val="24"/>
-          <w:szCs w:val="24"/>
-          <w:lang w:val="it-IT"/>
-        </w:rPr>
-        <w:t>Diciamo che è sempre possibile buildare con tossim e decommentare tutti i dbg</w:t>
-      </w:r>
-    </w:p>
-    <w:p>
-      <w:pPr>
-        <w:pStyle w:val="Paragrafoelenco"/>
+        <w:pStyle w:val="ListParagraph"/>
+        <w:spacing w:after="120"/>
+        <w:ind w:left="1069"/>
+        <w:rPr>
+          <w:sz w:val="24"/>
+          <w:szCs w:val="24"/>
+        </w:rPr>
+      </w:pPr>
+      <w:r>
+        <w:rPr>
+          <w:sz w:val="24"/>
+          <w:szCs w:val="24"/>
+        </w:rPr>
+        <w:t>Since we decided of s</w:t>
+      </w:r>
+      <w:r>
+        <w:rPr>
+          <w:sz w:val="24"/>
+          <w:szCs w:val="24"/>
+        </w:rPr>
+        <w:t xml:space="preserve">ending data messages to broadcast, in the </w:t>
+      </w:r>
+      <w:proofErr w:type="spellStart"/>
+      <w:r>
+        <w:rPr>
+          <w:sz w:val="24"/>
+          <w:szCs w:val="24"/>
+        </w:rPr>
+        <w:t>Cooja</w:t>
+      </w:r>
+      <w:proofErr w:type="spellEnd"/>
+      <w:r>
+        <w:rPr>
+          <w:sz w:val="24"/>
+          <w:szCs w:val="24"/>
+        </w:rPr>
+        <w:t xml:space="preserve"> simulation also the nodes which are not connected looking at the topology receives the messages in case they are in range of the radio.</w:t>
+      </w:r>
+    </w:p>
+    <w:p>
+      <w:pPr>
+        <w:pStyle w:val="ListParagraph"/>
+        <w:spacing w:after="120"/>
+        <w:ind w:left="1069"/>
+        <w:rPr>
+          <w:sz w:val="24"/>
+          <w:szCs w:val="24"/>
+        </w:rPr>
+      </w:pPr>
+      <w:r>
+        <w:rPr>
+          <w:sz w:val="24"/>
+          <w:szCs w:val="24"/>
+        </w:rPr>
+        <w:t>We threat this problem moving them in a way that they are more distanced possible, and moreover we add a control statement, in which if we receive a data message, but we are not gateway or server node, we do nothing.</w:t>
+      </w:r>
+    </w:p>
+    <w:p>
+      <w:pPr>
+        <w:pStyle w:val="ListParagraph"/>
+        <w:spacing w:after="120"/>
+        <w:ind w:left="1069"/>
+        <w:rPr>
+          <w:sz w:val="24"/>
+          <w:szCs w:val="24"/>
+        </w:rPr>
+      </w:pPr>
+    </w:p>
+    <w:p>
+      <w:pPr>
+        <w:pStyle w:val="ListParagraph"/>
         <w:numPr>
           <w:ilvl w:val="0"/>
           <w:numId w:val="6"/>
@@ -1452,6 +3428,7 @@
           <w:lang w:val="it-IT"/>
         </w:rPr>
       </w:pPr>
+      <w:proofErr w:type="spellStart"/>
       <w:r>
         <w:rPr>
           <w:b/>
@@ -1462,14 +3439,28 @@
           <w:szCs w:val="28"/>
           <w:lang w:val="it-IT"/>
         </w:rPr>
-        <w:t>Node-Red</w:t>
-      </w:r>
-    </w:p>
-    <w:p>
-      <w:pPr>
-        <w:pStyle w:val="Paragrafoelenco"/>
-        <w:spacing w:after="120"/>
-        <w:rPr>
+        <w:t>Node</w:t>
+      </w:r>
+      <w:proofErr w:type="spellEnd"/>
+      <w:r>
+        <w:rPr>
+          <w:b/>
+          <w:bCs/>
+          <w:i/>
+          <w:iCs/>
+          <w:sz w:val="28"/>
+          <w:szCs w:val="28"/>
+          <w:lang w:val="it-IT"/>
+        </w:rPr>
+        <w:t>-Red</w:t>
+      </w:r>
+    </w:p>
+    <w:p>
+      <w:pPr>
+        <w:pStyle w:val="ListParagraph"/>
+        <w:spacing w:after="120"/>
+        <w:rPr>
+          <w:noProof/>
           <w:sz w:val="24"/>
           <w:szCs w:val="24"/>
         </w:rPr>
@@ -1481,17 +3472,26 @@
         </w:rPr>
         <w:t>The main functionalities of Node-Red (in our project) were to “parse” the received message obtained via TCP, create a new MQTT message and send it via MQTT.</w:t>
       </w:r>
-      <w:r>
-        <w:rPr>
-          <w:noProof/>
+    </w:p>
+    <w:p>
+      <w:pPr>
+        <w:pStyle w:val="ListParagraph"/>
+        <w:spacing w:after="120"/>
+        <w:rPr>
+          <w:sz w:val="24"/>
+          <w:szCs w:val="24"/>
+        </w:rPr>
+      </w:pPr>
+      <w:r>
+        <w:rPr>
           <w:sz w:val="24"/>
           <w:szCs w:val="24"/>
         </w:rPr>
         <w:drawing>
-          <wp:inline distT="0" distB="0" distL="0" distR="0" wp14:anchorId="2FA28104" wp14:editId="4EF869DD">
-            <wp:extent cx="6121400" cy="1689100"/>
-            <wp:effectExtent l="0" t="0" r="0" b="6350"/>
-            <wp:docPr id="1425006072" name="Immagine 1"/>
+          <wp:inline distT="0" distB="0" distL="0" distR="0" wp14:anchorId="3731A961" wp14:editId="0811B6E7">
+            <wp:extent cx="5734050" cy="1348486"/>
+            <wp:effectExtent l="0" t="0" r="0" b="4445"/>
+            <wp:docPr id="1867013829" name="Picture 1"/>
             <wp:cNvGraphicFramePr>
               <a:graphicFrameLocks xmlns:a="http://schemas.openxmlformats.org/drawingml/2006/main" noChangeAspect="1"/>
             </wp:cNvGraphicFramePr>
@@ -1499,36 +3499,23 @@
               <a:graphicData uri="http://schemas.openxmlformats.org/drawingml/2006/picture">
                 <pic:pic xmlns:pic="http://schemas.openxmlformats.org/drawingml/2006/picture">
                   <pic:nvPicPr>
-                    <pic:cNvPr id="0" name="Picture 1"/>
-                    <pic:cNvPicPr>
-                      <a:picLocks noChangeAspect="1" noChangeArrowheads="1"/>
-                    </pic:cNvPicPr>
+                    <pic:cNvPr id="1867013829" name=""/>
+                    <pic:cNvPicPr/>
                   </pic:nvPicPr>
                   <pic:blipFill>
-                    <a:blip r:embed="rId6">
-                      <a:extLst>
-                        <a:ext uri="{28A0092B-C50C-407E-A947-70E740481C1C}">
-                          <a14:useLocalDpi xmlns:a14="http://schemas.microsoft.com/office/drawing/2010/main" val="0"/>
-                        </a:ext>
-                      </a:extLst>
-                    </a:blip>
-                    <a:srcRect/>
+                    <a:blip r:embed="rId6"/>
                     <a:stretch>
                       <a:fillRect/>
                     </a:stretch>
                   </pic:blipFill>
-                  <pic:spPr bwMode="auto">
+                  <pic:spPr>
                     <a:xfrm>
                       <a:off x="0" y="0"/>
-                      <a:ext cx="6121400" cy="1689100"/>
+                      <a:ext cx="5747920" cy="1351748"/>
                     </a:xfrm>
                     <a:prstGeom prst="rect">
                       <a:avLst/>
                     </a:prstGeom>
-                    <a:noFill/>
-                    <a:ln>
-                      <a:noFill/>
-                    </a:ln>
                   </pic:spPr>
                 </pic:pic>
               </a:graphicData>
@@ -1539,24 +3526,174 @@
     </w:p>
     <w:p>
       <w:pPr>
-        <w:pStyle w:val="Paragrafoelenco"/>
-        <w:spacing w:after="120"/>
-        <w:rPr>
-          <w:sz w:val="24"/>
-          <w:szCs w:val="24"/>
-        </w:rPr>
-      </w:pPr>
-      <w:r>
-        <w:rPr>
-          <w:sz w:val="24"/>
-          <w:szCs w:val="24"/>
-        </w:rPr>
-        <w:t>It also limits the number of messages/s that ThingSpeak can receive.</w:t>
-      </w:r>
-    </w:p>
-    <w:p>
-      <w:pPr>
-        <w:pStyle w:val="Paragrafoelenco"/>
+        <w:pStyle w:val="ListParagraph"/>
+        <w:spacing w:after="120"/>
+        <w:rPr>
+          <w:sz w:val="24"/>
+          <w:szCs w:val="24"/>
+        </w:rPr>
+      </w:pPr>
+      <w:r>
+        <w:rPr>
+          <w:sz w:val="24"/>
+          <w:szCs w:val="24"/>
+        </w:rPr>
+        <w:t xml:space="preserve">It also limits the number of messages/s that </w:t>
+      </w:r>
+      <w:r>
+        <w:rPr>
+          <w:sz w:val="24"/>
+          <w:szCs w:val="24"/>
+        </w:rPr>
+        <w:t>ThingSpeak</w:t>
+      </w:r>
+      <w:r>
+        <w:rPr>
+          <w:sz w:val="24"/>
+          <w:szCs w:val="24"/>
+        </w:rPr>
+        <w:t xml:space="preserve"> can receive</w:t>
+      </w:r>
+      <w:r>
+        <w:rPr>
+          <w:sz w:val="24"/>
+          <w:szCs w:val="24"/>
+        </w:rPr>
+        <w:t xml:space="preserve">, with a </w:t>
+      </w:r>
+      <w:r>
+        <w:rPr>
+          <w:sz w:val="24"/>
+          <w:szCs w:val="24"/>
+        </w:rPr>
+        <w:t>delay block</w:t>
+      </w:r>
+      <w:r>
+        <w:rPr>
+          <w:sz w:val="24"/>
+          <w:szCs w:val="24"/>
+        </w:rPr>
+        <w:t xml:space="preserve">, since a user with a free license on </w:t>
+      </w:r>
+      <w:r>
+        <w:rPr>
+          <w:sz w:val="24"/>
+          <w:szCs w:val="24"/>
+        </w:rPr>
+        <w:t>T</w:t>
+      </w:r>
+      <w:r>
+        <w:rPr>
+          <w:sz w:val="24"/>
+          <w:szCs w:val="24"/>
+        </w:rPr>
+        <w:t>hing</w:t>
+      </w:r>
+      <w:r>
+        <w:rPr>
+          <w:sz w:val="24"/>
+          <w:szCs w:val="24"/>
+        </w:rPr>
+        <w:t>S</w:t>
+      </w:r>
+      <w:r>
+        <w:rPr>
+          <w:sz w:val="24"/>
+          <w:szCs w:val="24"/>
+        </w:rPr>
+        <w:t>peak</w:t>
+      </w:r>
+      <w:r>
+        <w:rPr>
+          <w:sz w:val="24"/>
+          <w:szCs w:val="24"/>
+        </w:rPr>
+        <w:t xml:space="preserve"> can</w:t>
+      </w:r>
+      <w:r>
+        <w:rPr>
+          <w:sz w:val="24"/>
+          <w:szCs w:val="24"/>
+        </w:rPr>
+        <w:t xml:space="preserve"> update a channel every 15 seconds</w:t>
+      </w:r>
+      <w:r>
+        <w:rPr>
+          <w:sz w:val="24"/>
+          <w:szCs w:val="24"/>
+        </w:rPr>
+        <w:t>.</w:t>
+      </w:r>
+    </w:p>
+    <w:p>
+      <w:pPr>
+        <w:pStyle w:val="ListParagraph"/>
+        <w:numPr>
+          <w:ilvl w:val="1"/>
+          <w:numId w:val="6"/>
+        </w:numPr>
+        <w:bidi w:val="0"/>
+        <w:spacing w:before="0" w:beforeAutospacing="off" w:after="120" w:afterAutospacing="off" w:line="259" w:lineRule="auto"/>
+        <w:ind w:left="1080" w:right="0" w:hanging="360"/>
+        <w:jc w:val="left"/>
+        <w:rPr>
+          <w:b w:val="1"/>
+          <w:bCs w:val="1"/>
+          <w:i w:val="1"/>
+          <w:iCs w:val="1"/>
+          <w:sz w:val="24"/>
+          <w:szCs w:val="24"/>
+        </w:rPr>
+      </w:pPr>
+      <w:r>
+        <w:rPr>
+          <w:b w:val="1"/>
+          <w:bCs w:val="1"/>
+          <w:i w:val="1"/>
+          <w:iCs w:val="1"/>
+          <w:sz w:val="24"/>
+          <w:szCs w:val="24"/>
+        </w:rPr>
+        <w:t>TCP block</w:t>
+      </w:r>
+    </w:p>
+    <w:p>
+      <w:pPr>
+        <w:pStyle w:val="ListParagraph"/>
+        <w:spacing w:after="120"/>
+        <w:ind w:left="1069"/>
+        <w:rPr>
+          <w:sz w:val="24"/>
+          <w:szCs w:val="24"/>
+        </w:rPr>
+      </w:pPr>
+      <w:r>
+        <w:rPr>
+          <w:sz w:val="24"/>
+          <w:szCs w:val="24"/>
+        </w:rPr>
+        <w:t xml:space="preserve">It receives messages sent by the node 8 from the </w:t>
+      </w:r>
+      <w:proofErr w:type="spellStart"/>
+      <w:r>
+        <w:rPr>
+          <w:sz w:val="24"/>
+          <w:szCs w:val="24"/>
+        </w:rPr>
+        <w:t>Cooja</w:t>
+      </w:r>
+      <w:proofErr w:type="spellEnd"/>
+      <w:r>
+        <w:rPr>
+          <w:sz w:val="24"/>
+          <w:szCs w:val="24"/>
+        </w:rPr>
+        <w:t xml:space="preserve"> simulation.</w:t>
+      </w:r>
+    </w:p>
+    <w:p>
+      <w:pPr>
+        <w:pStyle w:val="ListParagraph"/>
         <w:numPr>
           <w:ilvl w:val="1"/>
           <w:numId w:val="6"/>
@@ -1573,6 +3710,7 @@
           <w:lang w:val="it-IT"/>
         </w:rPr>
       </w:pPr>
+      <w:proofErr w:type="spellStart"/>
       <w:r>
         <w:rPr>
           <w:b/>
@@ -1583,72 +3721,274 @@
           <w:szCs w:val="24"/>
           <w:lang w:val="it-IT"/>
         </w:rPr>
-        <w:t>Function block</w:t>
-      </w:r>
-    </w:p>
-    <w:p>
-      <w:pPr>
-        <w:pStyle w:val="Paragrafoelenco"/>
+        <w:t>Function</w:t>
+      </w:r>
+      <w:proofErr w:type="spellEnd"/>
+      <w:r>
+        <w:rPr>
+          <w:b/>
+          <w:bCs/>
+          <w:i/>
+          <w:iCs/>
+          <w:sz w:val="24"/>
+          <w:szCs w:val="24"/>
+          <w:lang w:val="it-IT"/>
+        </w:rPr>
+        <w:t xml:space="preserve"> </w:t>
+      </w:r>
+      <w:proofErr w:type="spellStart"/>
+      <w:r>
+        <w:rPr>
+          <w:b/>
+          <w:bCs/>
+          <w:i/>
+          <w:iCs/>
+          <w:sz w:val="24"/>
+          <w:szCs w:val="24"/>
+          <w:lang w:val="it-IT"/>
+        </w:rPr>
+        <w:t>block</w:t>
+      </w:r>
+      <w:proofErr w:type="spellEnd"/>
+    </w:p>
+    <w:p>
+      <w:pPr>
+        <w:pStyle w:val="ListParagraph"/>
         <w:spacing w:after="120"/>
         <w:ind w:left="1080"/>
         <w:rPr>
-          <w:sz w:val="28"/>
-          <w:szCs w:val="28"/>
-        </w:rPr>
-      </w:pPr>
-      <w:r>
-        <w:rPr>
-          <w:sz w:val="24"/>
-          <w:szCs w:val="24"/>
-        </w:rPr>
-        <w:t>“msgs creation” take as i</w:t>
-      </w:r>
-      <w:r>
-        <w:rPr>
-          <w:sz w:val="24"/>
-          <w:szCs w:val="24"/>
-        </w:rPr>
-        <w:t>nput the TCP message</w:t>
-      </w:r>
-      <w:r>
-        <w:rPr>
-          <w:sz w:val="24"/>
-          <w:szCs w:val="24"/>
-        </w:rPr>
-        <w:t>s</w:t>
-      </w:r>
-      <w:r>
-        <w:rPr>
-          <w:sz w:val="24"/>
-          <w:szCs w:val="24"/>
-        </w:rPr>
-        <w:t xml:space="preserve">, </w:t>
-      </w:r>
-      <w:r>
-        <w:rPr>
-          <w:sz w:val="24"/>
-          <w:szCs w:val="24"/>
-        </w:rPr>
-        <w:t xml:space="preserve">filters them keeping just the interesting ones, </w:t>
-      </w:r>
-      <w:r>
-        <w:rPr>
-          <w:sz w:val="24"/>
-          <w:szCs w:val="24"/>
-        </w:rPr>
-        <w:t xml:space="preserve">and generate a new message to be sent via MQTT. In order to do so, it read the TCP message and in particular it extracts </w:t>
-      </w:r>
-      <w:r>
-        <w:rPr>
-          <w:sz w:val="24"/>
-          <w:szCs w:val="24"/>
-        </w:rPr>
-        <w:t>data about the sender node and the value of the message, and using them (and thingspeak credentials in order to transmit them successfully) it generates the new MQTT message.</w:t>
-      </w:r>
-    </w:p>
-    <w:p>
-      <w:pPr>
-        <w:pStyle w:val="Paragrafoelenco"/>
+          <w:sz w:val="24"/>
+          <w:szCs w:val="24"/>
+        </w:rPr>
+      </w:pPr>
+      <w:r>
+        <w:rPr>
+          <w:sz w:val="24"/>
+          <w:szCs w:val="24"/>
+        </w:rPr>
+        <w:t>“</w:t>
+      </w:r>
+      <w:r>
+        <w:rPr>
+          <w:sz w:val="24"/>
+          <w:szCs w:val="24"/>
+        </w:rPr>
+        <w:t>msgs</w:t>
+      </w:r>
+      <w:r>
+        <w:rPr>
+          <w:sz w:val="24"/>
+          <w:szCs w:val="24"/>
+        </w:rPr>
+        <w:t xml:space="preserve"> creation” take as i</w:t>
+      </w:r>
+      <w:r>
+        <w:rPr>
+          <w:sz w:val="24"/>
+          <w:szCs w:val="24"/>
+        </w:rPr>
+        <w:t xml:space="preserve">nput the TCP </w:t>
+      </w:r>
+      <w:r>
+        <w:rPr>
+          <w:sz w:val="24"/>
+          <w:szCs w:val="24"/>
+        </w:rPr>
+        <w:t>message and</w:t>
+      </w:r>
+      <w:r>
+        <w:rPr>
+          <w:sz w:val="24"/>
+          <w:szCs w:val="24"/>
+        </w:rPr>
+        <w:t xml:space="preserve"> generate a new message to be sent via MQTT. In order to do so,</w:t>
+      </w:r>
+      <w:r>
+        <w:rPr>
+          <w:sz w:val="24"/>
+          <w:szCs w:val="24"/>
+        </w:rPr>
+        <w:t xml:space="preserve"> it </w:t>
+      </w:r>
+      <w:r>
+        <w:rPr>
+          <w:sz w:val="24"/>
+          <w:szCs w:val="24"/>
+        </w:rPr>
+        <w:t>distinguish</w:t>
+      </w:r>
+      <w:r>
+        <w:rPr>
+          <w:sz w:val="24"/>
+          <w:szCs w:val="24"/>
+        </w:rPr>
+        <w:t xml:space="preserve"> between debug messages (starts with </w:t>
+      </w:r>
+      <w:r>
+        <w:rPr>
+          <w:sz w:val="24"/>
+          <w:szCs w:val="24"/>
+        </w:rPr>
+        <w:t>dbg</w:t>
+      </w:r>
+      <w:r>
+        <w:rPr>
+          <w:sz w:val="24"/>
+          <w:szCs w:val="24"/>
+        </w:rPr>
+        <w:t xml:space="preserve">- in our implementation) and </w:t>
+      </w:r>
+      <w:r>
+        <w:rPr>
+          <w:sz w:val="24"/>
+          <w:szCs w:val="24"/>
+        </w:rPr>
+        <w:t xml:space="preserve">the </w:t>
+      </w:r>
+      <w:r>
+        <w:rPr>
+          <w:sz w:val="24"/>
+          <w:szCs w:val="24"/>
+        </w:rPr>
+        <w:t xml:space="preserve">ones </w:t>
+      </w:r>
+      <w:r>
+        <w:rPr>
+          <w:sz w:val="24"/>
+          <w:szCs w:val="24"/>
+        </w:rPr>
+        <w:t xml:space="preserve">we need </w:t>
+      </w:r>
+      <w:r>
+        <w:rPr>
+          <w:sz w:val="24"/>
+          <w:szCs w:val="24"/>
+        </w:rPr>
+        <w:t>to retransmit t</w:t>
+      </w:r>
+      <w:r>
+        <w:rPr>
+          <w:sz w:val="24"/>
+          <w:szCs w:val="24"/>
+        </w:rPr>
+        <w:t xml:space="preserve">o </w:t>
+      </w:r>
+      <w:r>
+        <w:rPr>
+          <w:sz w:val="24"/>
+          <w:szCs w:val="24"/>
+        </w:rPr>
+        <w:t>ThingSpeak</w:t>
+      </w:r>
+      <w:r>
+        <w:rPr>
+          <w:sz w:val="24"/>
+          <w:szCs w:val="24"/>
+        </w:rPr>
+        <w:t>,</w:t>
+      </w:r>
+      <w:r>
+        <w:rPr>
+          <w:sz w:val="24"/>
+          <w:szCs w:val="24"/>
+        </w:rPr>
+        <w:t xml:space="preserve"> from which</w:t>
+      </w:r>
+      <w:r>
+        <w:rPr>
+          <w:sz w:val="24"/>
+          <w:szCs w:val="24"/>
+        </w:rPr>
+        <w:t xml:space="preserve"> in particular it extracts </w:t>
+      </w:r>
+      <w:r>
+        <w:rPr>
+          <w:sz w:val="24"/>
+          <w:szCs w:val="24"/>
+        </w:rPr>
+        <w:t>data about the sender node and the value of the message</w:t>
+      </w:r>
+      <w:r>
+        <w:rPr>
+          <w:sz w:val="24"/>
+          <w:szCs w:val="24"/>
+        </w:rPr>
+        <w:t xml:space="preserve">, and using them (and </w:t>
+      </w:r>
+      <w:r>
+        <w:rPr>
+          <w:sz w:val="24"/>
+          <w:szCs w:val="24"/>
+        </w:rPr>
+        <w:t>T</w:t>
+      </w:r>
+      <w:r>
+        <w:rPr>
+          <w:sz w:val="24"/>
+          <w:szCs w:val="24"/>
+        </w:rPr>
+        <w:t>hing</w:t>
+      </w:r>
+      <w:r>
+        <w:rPr>
+          <w:sz w:val="24"/>
+          <w:szCs w:val="24"/>
+        </w:rPr>
+        <w:t>S</w:t>
+      </w:r>
+      <w:r>
+        <w:rPr>
+          <w:sz w:val="24"/>
+          <w:szCs w:val="24"/>
+        </w:rPr>
+        <w:t>peak</w:t>
+      </w:r>
+      <w:r>
+        <w:rPr>
+          <w:sz w:val="24"/>
+          <w:szCs w:val="24"/>
+        </w:rPr>
+        <w:t xml:space="preserve"> credentials in order to transmit them successfully) it generates the new MQTT message</w:t>
+      </w:r>
+      <w:r>
+        <w:rPr>
+          <w:sz w:val="24"/>
+          <w:szCs w:val="24"/>
+        </w:rPr>
+        <w:t xml:space="preserve">, direct to the </w:t>
+      </w:r>
+      <w:r>
+        <w:rPr>
+          <w:sz w:val="24"/>
+          <w:szCs w:val="24"/>
+        </w:rPr>
+        <w:t>mqtt</w:t>
+      </w:r>
+      <w:r>
+        <w:rPr>
+          <w:sz w:val="24"/>
+          <w:szCs w:val="24"/>
+        </w:rPr>
+        <w:t xml:space="preserve"> channel identified by the CHANNEL ID of the created channel in </w:t>
+      </w:r>
+      <w:r>
+        <w:rPr>
+          <w:sz w:val="24"/>
+          <w:szCs w:val="24"/>
+        </w:rPr>
+        <w:t>ThingSpeak</w:t>
+      </w:r>
+      <w:r>
+        <w:rPr>
+          <w:sz w:val="24"/>
+          <w:szCs w:val="24"/>
+        </w:rPr>
+        <w:t>.</w:t>
+      </w:r>
+    </w:p>
+    <w:p>
+      <w:pPr>
+        <w:pStyle w:val="ListParagraph"/>
         <w:numPr>
           <w:ilvl w:val="1"/>
           <w:numId w:val="6"/>
@@ -1674,12 +4014,26 @@
           <w:szCs w:val="24"/>
           <w:lang w:val="it-IT"/>
         </w:rPr>
-        <w:t>Delay block</w:t>
-      </w:r>
-    </w:p>
-    <w:p>
-      <w:pPr>
-        <w:pStyle w:val="Paragrafoelenco"/>
+        <w:t xml:space="preserve">Delay </w:t>
+      </w:r>
+      <w:proofErr w:type="spellStart"/>
+      <w:r>
+        <w:rPr>
+          <w:b/>
+          <w:bCs/>
+          <w:i/>
+          <w:iCs/>
+          <w:sz w:val="24"/>
+          <w:szCs w:val="24"/>
+          <w:lang w:val="it-IT"/>
+        </w:rPr>
+        <w:t>block</w:t>
+      </w:r>
+      <w:proofErr w:type="spellEnd"/>
+    </w:p>
+    <w:p>
+      <w:pPr>
+        <w:pStyle w:val="ListParagraph"/>
         <w:spacing w:after="120"/>
         <w:ind w:left="1069"/>
         <w:rPr>
@@ -1692,19 +4046,75 @@
           <w:sz w:val="24"/>
           <w:szCs w:val="24"/>
         </w:rPr>
-        <w:t>Used in order to limit</w:t>
-      </w:r>
-      <w:r>
-        <w:rPr>
-          <w:sz w:val="24"/>
-          <w:szCs w:val="24"/>
-        </w:rPr>
-        <w:t xml:space="preserve"> the number o messages per second that ThingSpeak can receive.</w:t>
-      </w:r>
-    </w:p>
-    <w:p>
-      <w:pPr>
-        <w:pStyle w:val="Paragrafoelenco"/>
+        <w:t xml:space="preserve">Used </w:t>
+      </w:r>
+      <w:r>
+        <w:rPr>
+          <w:sz w:val="24"/>
+          <w:szCs w:val="24"/>
+        </w:rPr>
+        <w:t>to</w:t>
+      </w:r>
+      <w:r>
+        <w:rPr>
+          <w:sz w:val="24"/>
+          <w:szCs w:val="24"/>
+        </w:rPr>
+        <w:t xml:space="preserve"> limit</w:t>
+      </w:r>
+      <w:r>
+        <w:rPr>
+          <w:sz w:val="24"/>
+          <w:szCs w:val="24"/>
+        </w:rPr>
+        <w:t xml:space="preserve"> the number o</w:t>
+      </w:r>
+      <w:r>
+        <w:rPr>
+          <w:sz w:val="24"/>
+          <w:szCs w:val="24"/>
+        </w:rPr>
+        <w:t>f</w:t>
+      </w:r>
+      <w:r>
+        <w:rPr>
+          <w:sz w:val="24"/>
+          <w:szCs w:val="24"/>
+        </w:rPr>
+        <w:t xml:space="preserve"> messages per second that </w:t>
+      </w:r>
+      <w:r>
+        <w:rPr>
+          <w:sz w:val="24"/>
+          <w:szCs w:val="24"/>
+        </w:rPr>
+        <w:t>ThingSpeak</w:t>
+      </w:r>
+      <w:r>
+        <w:rPr>
+          <w:sz w:val="24"/>
+          <w:szCs w:val="24"/>
+        </w:rPr>
+        <w:t xml:space="preserve"> can receive</w:t>
+      </w:r>
+      <w:r>
+        <w:rPr>
+          <w:sz w:val="24"/>
+          <w:szCs w:val="24"/>
+        </w:rPr>
+        <w:t xml:space="preserve"> (since in the free version we can make only 4 updates per minute)</w:t>
+      </w:r>
+      <w:r>
+        <w:rPr>
+          <w:sz w:val="24"/>
+          <w:szCs w:val="24"/>
+        </w:rPr>
+        <w:t>.</w:t>
+      </w:r>
+    </w:p>
+    <w:p>
+      <w:pPr>
+        <w:pStyle w:val="ListParagraph"/>
         <w:numPr>
           <w:ilvl w:val="1"/>
           <w:numId w:val="6"/>
@@ -1730,12 +4140,26 @@
           <w:szCs w:val="24"/>
           <w:lang w:val="it-IT"/>
         </w:rPr>
-        <w:t>MQTT block</w:t>
-      </w:r>
-    </w:p>
-    <w:p>
-      <w:pPr>
-        <w:pStyle w:val="Paragrafoelenco"/>
+        <w:t xml:space="preserve">MQTT </w:t>
+      </w:r>
+      <w:proofErr w:type="spellStart"/>
+      <w:r>
+        <w:rPr>
+          <w:b/>
+          <w:bCs/>
+          <w:i/>
+          <w:iCs/>
+          <w:sz w:val="24"/>
+          <w:szCs w:val="24"/>
+          <w:lang w:val="it-IT"/>
+        </w:rPr>
+        <w:t>block</w:t>
+      </w:r>
+      <w:proofErr w:type="spellEnd"/>
+    </w:p>
+    <w:p>
+      <w:pPr>
+        <w:pStyle w:val="ListParagraph"/>
         <w:spacing w:after="120"/>
         <w:ind w:left="1069"/>
         <w:rPr>
@@ -1748,19 +4172,58 @@
           <w:sz w:val="24"/>
           <w:szCs w:val="24"/>
         </w:rPr>
-        <w:t>Set in order to s</w:t>
-      </w:r>
-      <w:r>
-        <w:rPr>
-          <w:sz w:val="24"/>
-          <w:szCs w:val="24"/>
-        </w:rPr>
-        <w:t>end data to out ThingSpeak channel.</w:t>
-      </w:r>
-    </w:p>
-    <w:p>
-      <w:pPr>
-        <w:pStyle w:val="Paragrafoelenco"/>
+        <w:t xml:space="preserve">Set </w:t>
+      </w:r>
+      <w:r>
+        <w:rPr>
+          <w:sz w:val="24"/>
+          <w:szCs w:val="24"/>
+        </w:rPr>
+        <w:t>in order to</w:t>
+      </w:r>
+      <w:r>
+        <w:rPr>
+          <w:sz w:val="24"/>
+          <w:szCs w:val="24"/>
+        </w:rPr>
+        <w:t xml:space="preserve"> s</w:t>
+      </w:r>
+      <w:r>
+        <w:rPr>
+          <w:sz w:val="24"/>
+          <w:szCs w:val="24"/>
+        </w:rPr>
+        <w:t xml:space="preserve">end data to out </w:t>
+      </w:r>
+      <w:r>
+        <w:rPr>
+          <w:sz w:val="24"/>
+          <w:szCs w:val="24"/>
+        </w:rPr>
+        <w:t>ThingSpeak</w:t>
+      </w:r>
+      <w:r>
+        <w:rPr>
+          <w:sz w:val="24"/>
+          <w:szCs w:val="24"/>
+        </w:rPr>
+        <w:t xml:space="preserve"> channel.</w:t>
+      </w:r>
+    </w:p>
+    <w:p>
+      <w:pPr>
+        <w:pStyle w:val="ListParagraph"/>
+        <w:spacing w:after="120"/>
+        <w:ind w:left="1069"/>
+        <w:rPr>
+          <w:sz w:val="24"/>
+          <w:szCs w:val="24"/>
+        </w:rPr>
+      </w:pPr>
+    </w:p>
+    <w:p>
+      <w:pPr>
+        <w:pStyle w:val="ListParagraph"/>
         <w:numPr>
           <w:ilvl w:val="0"/>
           <w:numId w:val="6"/>
@@ -1776,6 +4239,7 @@
           <w:lang w:val="it-IT"/>
         </w:rPr>
       </w:pPr>
+      <w:proofErr w:type="spellStart"/>
       <w:r>
         <w:rPr>
           <w:b/>
@@ -1788,22 +4252,32 @@
         </w:rPr>
         <w:t>ThingSpeak</w:t>
       </w:r>
-    </w:p>
-    <w:p>
-      <w:pPr>
-        <w:pStyle w:val="Paragrafoelenco"/>
-        <w:spacing w:after="120"/>
-        <w:rPr>
-          <w:sz w:val="24"/>
-          <w:szCs w:val="24"/>
-        </w:rPr>
-      </w:pPr>
-      <w:r>
-        <w:rPr>
-          <w:sz w:val="24"/>
-          <w:szCs w:val="24"/>
-        </w:rPr>
-        <w:t>ThingSpeak is an online p</w:t>
+      <w:proofErr w:type="spellEnd"/>
+    </w:p>
+    <w:p>
+      <w:pPr>
+        <w:pStyle w:val="ListParagraph"/>
+        <w:spacing w:after="120"/>
+        <w:rPr>
+          <w:sz w:val="24"/>
+          <w:szCs w:val="24"/>
+        </w:rPr>
+      </w:pPr>
+      <w:proofErr w:type="spellStart"/>
+      <w:r>
+        <w:rPr>
+          <w:sz w:val="24"/>
+          <w:szCs w:val="24"/>
+        </w:rPr>
+        <w:t>ThingSpeak</w:t>
+      </w:r>
+      <w:proofErr w:type="spellEnd"/>
+      <w:r>
+        <w:rPr>
+          <w:sz w:val="24"/>
+          <w:szCs w:val="24"/>
+        </w:rPr>
+        <w:t xml:space="preserve"> is an online p</w:t>
       </w:r>
       <w:r>
         <w:rPr>
@@ -1815,13 +4289,128 @@
     </w:p>
     <w:p>
       <w:pPr>
-        <w:pStyle w:val="Paragrafoelenco"/>
+        <w:pStyle w:val="ListParagraph"/>
         <w:numPr>
           <w:ilvl w:val="1"/>
           <w:numId w:val="6"/>
         </w:numPr>
         <w:spacing w:after="120"/>
         <w:rPr>
+          <w:b w:val="1"/>
+          <w:bCs w:val="1"/>
+          <w:i w:val="1"/>
+          <w:iCs w:val="1"/>
+          <w:sz w:val="24"/>
+          <w:szCs w:val="24"/>
+          <w:lang w:val="it-IT"/>
+        </w:rPr>
+      </w:pPr>
+      <w:r>
+        <w:rPr>
+          <w:b w:val="1"/>
+          <w:bCs w:val="1"/>
+          <w:i w:val="1"/>
+          <w:iCs w:val="1"/>
+          <w:sz w:val="24"/>
+          <w:szCs w:val="24"/>
+          <w:lang w:val="it-IT"/>
+        </w:rPr>
+        <w:t xml:space="preserve">Channel </w:t>
+      </w:r>
+      <w:r>
+        <w:rPr>
+          <w:b w:val="1"/>
+          <w:bCs w:val="1"/>
+          <w:i w:val="1"/>
+          <w:iCs w:val="1"/>
+          <w:sz w:val="24"/>
+          <w:szCs w:val="24"/>
+          <w:lang w:val="it-IT"/>
+        </w:rPr>
+        <w:t>creation</w:t>
+      </w:r>
+      <w:r>
+        <w:rPr>
+          <w:b w:val="1"/>
+          <w:bCs w:val="1"/>
+          <w:i w:val="1"/>
+          <w:iCs w:val="1"/>
+          <w:sz w:val="24"/>
+          <w:szCs w:val="24"/>
+          <w:lang w:val="it-IT"/>
+        </w:rPr>
+        <w:t xml:space="preserve"> and settings</w:t>
+      </w:r>
+    </w:p>
+    <w:p>
+      <w:pPr>
+        <w:pStyle w:val="ListParagraph"/>
+        <w:spacing w:after="120"/>
+        <w:ind w:left="1069"/>
+        <w:rPr>
+          <w:sz w:val="24"/>
+          <w:szCs w:val="24"/>
+        </w:rPr>
+      </w:pPr>
+      <w:r>
+        <w:rPr>
+          <w:sz w:val="24"/>
+          <w:szCs w:val="24"/>
+        </w:rPr>
+        <w:t>We created a channel w</w:t>
+      </w:r>
+      <w:r>
+        <w:rPr>
+          <w:sz w:val="24"/>
+          <w:szCs w:val="24"/>
+        </w:rPr>
+        <w:t xml:space="preserve">ith 5 fields (charts), in which each one contains the </w:t>
+      </w:r>
+      <w:r>
+        <w:rPr>
+          <w:sz w:val="24"/>
+          <w:szCs w:val="24"/>
+        </w:rPr>
+        <w:t xml:space="preserve">temporized </w:t>
+      </w:r>
+      <w:r>
+        <w:rPr>
+          <w:sz w:val="24"/>
+          <w:szCs w:val="24"/>
+        </w:rPr>
+        <w:t xml:space="preserve">value sent by each </w:t>
+      </w:r>
+      <w:r>
+        <w:rPr>
+          <w:sz w:val="24"/>
+          <w:szCs w:val="24"/>
+        </w:rPr>
+        <w:t xml:space="preserve">sensor </w:t>
+      </w:r>
+      <w:r>
+        <w:rPr>
+          <w:sz w:val="24"/>
+          <w:szCs w:val="24"/>
+        </w:rPr>
+        <w:t>node</w:t>
+      </w:r>
+      <w:r>
+        <w:rPr>
+          <w:sz w:val="24"/>
+          <w:szCs w:val="24"/>
+        </w:rPr>
+        <w:t>, so in the end we can see a diagram.</w:t>
+      </w:r>
+    </w:p>
+    <w:p>
+      <w:pPr>
+        <w:pStyle w:val="ListParagraph"/>
+        <w:numPr>
+          <w:ilvl w:val="1"/>
+          <w:numId w:val="6"/>
+        </w:numPr>
+        <w:spacing w:after="120"/>
+        <w:rPr>
           <w:b/>
           <w:bCs/>
           <w:i/>
@@ -1841,12 +4430,12 @@
           <w:szCs w:val="24"/>
           <w:lang w:val="it-IT"/>
         </w:rPr>
-        <w:t>Channel creation and settings</w:t>
-      </w:r>
-    </w:p>
-    <w:p>
-      <w:pPr>
-        <w:pStyle w:val="Paragrafoelenco"/>
+        <w:t>Working flow</w:t>
+      </w:r>
+    </w:p>
+    <w:p>
+      <w:pPr>
+        <w:pStyle w:val="ListParagraph"/>
         <w:spacing w:after="120"/>
         <w:ind w:left="1069"/>
         <w:rPr>
@@ -1854,306 +4443,1457 @@
           <w:szCs w:val="24"/>
         </w:rPr>
       </w:pPr>
-      <w:r>
-        <w:rPr>
-          <w:sz w:val="24"/>
-          <w:szCs w:val="24"/>
-        </w:rPr>
-        <w:t>We created a channel w</w:t>
-      </w:r>
-      <w:r>
-        <w:rPr>
-          <w:sz w:val="24"/>
-          <w:szCs w:val="24"/>
-        </w:rPr>
-        <w:t xml:space="preserve">ith 5 fields (charts), in which each one contains the </w:t>
-      </w:r>
-      <w:r>
-        <w:rPr>
-          <w:sz w:val="24"/>
-          <w:szCs w:val="24"/>
-        </w:rPr>
-        <w:t xml:space="preserve">temporized </w:t>
-      </w:r>
-      <w:r>
-        <w:rPr>
-          <w:sz w:val="24"/>
-          <w:szCs w:val="24"/>
-        </w:rPr>
-        <w:t xml:space="preserve">value sent by each </w:t>
-      </w:r>
-      <w:r>
-        <w:rPr>
-          <w:sz w:val="24"/>
-          <w:szCs w:val="24"/>
-        </w:rPr>
-        <w:t xml:space="preserve">sensor </w:t>
-      </w:r>
-      <w:r>
-        <w:rPr>
-          <w:sz w:val="24"/>
-          <w:szCs w:val="24"/>
-        </w:rPr>
-        <w:t>node</w:t>
-      </w:r>
-      <w:r>
-        <w:rPr>
-          <w:sz w:val="24"/>
-          <w:szCs w:val="24"/>
-        </w:rPr>
-        <w:t>, so in the end we can see a diagram.</w:t>
-      </w:r>
-    </w:p>
-    <w:p>
-      <w:pPr>
-        <w:pStyle w:val="Paragrafoelenco"/>
+      <w:proofErr w:type="spellStart"/>
+      <w:r>
+        <w:rPr>
+          <w:sz w:val="24"/>
+          <w:szCs w:val="24"/>
+        </w:rPr>
+        <w:t>ThingSpeak</w:t>
+      </w:r>
+      <w:proofErr w:type="spellEnd"/>
+      <w:r>
+        <w:rPr>
+          <w:sz w:val="24"/>
+          <w:szCs w:val="24"/>
+        </w:rPr>
+        <w:t xml:space="preserve"> listens on an M</w:t>
+      </w:r>
+      <w:r>
+        <w:rPr>
+          <w:sz w:val="24"/>
+          <w:szCs w:val="24"/>
+        </w:rPr>
+        <w:t>QTT channel</w:t>
+      </w:r>
+      <w:r>
+        <w:rPr>
+          <w:sz w:val="24"/>
+          <w:szCs w:val="24"/>
+        </w:rPr>
+        <w:t xml:space="preserve"> for</w:t>
+      </w:r>
+      <w:r>
+        <w:rPr>
+          <w:sz w:val="24"/>
+          <w:szCs w:val="24"/>
+        </w:rPr>
+        <w:t xml:space="preserve"> incoming messages</w:t>
+      </w:r>
+      <w:r>
+        <w:rPr>
+          <w:sz w:val="24"/>
+          <w:szCs w:val="24"/>
+        </w:rPr>
+        <w:t>.</w:t>
+      </w:r>
+    </w:p>
+    <w:p>
+      <w:pPr>
+        <w:pStyle w:val="ListParagraph"/>
+        <w:spacing w:after="120"/>
+        <w:ind w:left="1069"/>
+        <w:rPr>
+          <w:sz w:val="24"/>
+          <w:szCs w:val="24"/>
+        </w:rPr>
+      </w:pPr>
+      <w:r>
+        <w:rPr>
+          <w:sz w:val="24"/>
+          <w:szCs w:val="24"/>
+        </w:rPr>
+        <w:t>The channel</w:t>
+      </w:r>
+      <w:r>
+        <w:rPr>
+          <w:sz w:val="24"/>
+          <w:szCs w:val="24"/>
+        </w:rPr>
+        <w:t xml:space="preserve"> can have up to </w:t>
+      </w:r>
+      <w:r>
+        <w:rPr>
+          <w:sz w:val="24"/>
+          <w:szCs w:val="24"/>
+        </w:rPr>
+        <w:t>8</w:t>
+      </w:r>
+      <w:r>
+        <w:rPr>
+          <w:sz w:val="24"/>
+          <w:szCs w:val="24"/>
+        </w:rPr>
+        <w:t xml:space="preserve"> fields</w:t>
+      </w:r>
+      <w:r>
+        <w:rPr>
+          <w:sz w:val="24"/>
+          <w:szCs w:val="24"/>
+        </w:rPr>
+        <w:t>, we use only 5</w:t>
+      </w:r>
+      <w:r>
+        <w:rPr>
+          <w:sz w:val="24"/>
+          <w:szCs w:val="24"/>
+        </w:rPr>
+        <w:t xml:space="preserve"> (one for each sensor node), </w:t>
+      </w:r>
+      <w:proofErr w:type="spellStart"/>
+      <w:r>
+        <w:rPr>
+          <w:sz w:val="24"/>
+          <w:szCs w:val="24"/>
+        </w:rPr>
+        <w:t>ThingSpeak</w:t>
+      </w:r>
+      <w:proofErr w:type="spellEnd"/>
+      <w:r>
+        <w:rPr>
+          <w:sz w:val="24"/>
+          <w:szCs w:val="24"/>
+        </w:rPr>
+        <w:t xml:space="preserve"> reads the messages and assigns the new values of each field to a corresponding new value in the corresponding chart.</w:t>
+      </w:r>
+    </w:p>
+    <w:p>
+      <w:pPr>
+        <w:pStyle w:val="ListParagraph"/>
+        <w:spacing w:after="120"/>
+        <w:ind w:left="1069"/>
+        <w:rPr>
+          <w:sz w:val="24"/>
+          <w:szCs w:val="24"/>
+        </w:rPr>
+      </w:pPr>
+    </w:p>
+    <w:p>
+      <w:pPr>
+        <w:pStyle w:val="ListParagraph"/>
+        <w:spacing w:after="120"/>
+        <w:ind w:left="1069"/>
+      </w:pPr>
+      <w:r>
+        <w:rPr>
+          <w:sz w:val="24"/>
+          <w:szCs w:val="24"/>
+        </w:rPr>
+        <w:t xml:space="preserve">    </w:t>
+      </w:r>
+      <w:r>
+        <w:drawing>
+          <wp:inline wp14:editId="3A2955EF" wp14:anchorId="70C31212">
+            <wp:extent cx="5106390" cy="1638300"/>
+            <wp:effectExtent l="0" t="0" r="0" b="0"/>
+            <wp:docPr id="171629989" name="" title=""/>
+            <wp:cNvGraphicFramePr>
+              <a:graphicFrameLocks noChangeAspect="1"/>
+            </wp:cNvGraphicFramePr>
+            <a:graphic>
+              <a:graphicData uri="http://schemas.openxmlformats.org/drawingml/2006/picture">
+                <pic:pic>
+                  <pic:nvPicPr>
+                    <pic:cNvPr id="0" name=""/>
+                    <pic:cNvPicPr/>
+                  </pic:nvPicPr>
+                  <pic:blipFill>
+                    <a:blip r:embed="R9cdbd3b15afe4941">
+                      <a:extLst>
+                        <a:ext xmlns:a="http://schemas.openxmlformats.org/drawingml/2006/main" uri="{28A0092B-C50C-407E-A947-70E740481C1C}">
+                          <a14:useLocalDpi val="0"/>
+                        </a:ext>
+                      </a:extLst>
+                    </a:blip>
+                    <a:stretch>
+                      <a:fillRect/>
+                    </a:stretch>
+                  </pic:blipFill>
+                  <pic:spPr>
+                    <a:xfrm>
+                      <a:off x="0" y="0"/>
+                      <a:ext cx="5106390" cy="1638300"/>
+                    </a:xfrm>
+                    <a:prstGeom prst="rect">
+                      <a:avLst/>
+                    </a:prstGeom>
+                  </pic:spPr>
+                </pic:pic>
+              </a:graphicData>
+            </a:graphic>
+          </wp:inline>
+        </w:drawing>
+      </w:r>
+    </w:p>
+    <w:p>
+      <w:pPr>
+        <w:pStyle w:val="ListParagraph"/>
+        <w:spacing w:after="120"/>
+        <w:ind w:left="1069"/>
+      </w:pPr>
+      <w:r>
+        <w:rPr>
+          <w:sz w:val="24"/>
+          <w:szCs w:val="24"/>
+        </w:rPr>
+        <w:t xml:space="preserve">    </w:t>
+      </w:r>
+      <w:r>
+        <w:drawing>
+          <wp:inline wp14:editId="79C45169" wp14:anchorId="7240C9E1">
+            <wp:extent cx="5114925" cy="1641038"/>
+            <wp:effectExtent l="0" t="0" r="0" b="0"/>
+            <wp:docPr id="888159436" name="" title=""/>
+            <wp:cNvGraphicFramePr>
+              <a:graphicFrameLocks noChangeAspect="1"/>
+            </wp:cNvGraphicFramePr>
+            <a:graphic>
+              <a:graphicData uri="http://schemas.openxmlformats.org/drawingml/2006/picture">
+                <pic:pic>
+                  <pic:nvPicPr>
+                    <pic:cNvPr id="0" name=""/>
+                    <pic:cNvPicPr/>
+                  </pic:nvPicPr>
+                  <pic:blipFill>
+                    <a:blip r:embed="R2ffab61f24324bd0">
+                      <a:extLst>
+                        <a:ext xmlns:a="http://schemas.openxmlformats.org/drawingml/2006/main" uri="{28A0092B-C50C-407E-A947-70E740481C1C}">
+                          <a14:useLocalDpi val="0"/>
+                        </a:ext>
+                      </a:extLst>
+                    </a:blip>
+                    <a:stretch>
+                      <a:fillRect/>
+                    </a:stretch>
+                  </pic:blipFill>
+                  <pic:spPr>
+                    <a:xfrm>
+                      <a:off x="0" y="0"/>
+                      <a:ext cx="5114925" cy="1641038"/>
+                    </a:xfrm>
+                    <a:prstGeom prst="rect">
+                      <a:avLst/>
+                    </a:prstGeom>
+                  </pic:spPr>
+                </pic:pic>
+              </a:graphicData>
+            </a:graphic>
+          </wp:inline>
+        </w:drawing>
+      </w:r>
+      <w:r>
+        <w:rPr>
+          <w:sz w:val="24"/>
+          <w:szCs w:val="24"/>
+        </w:rPr>
+        <w:t xml:space="preserve">    </w:t>
+      </w:r>
+      <w:r>
+        <w:drawing>
+          <wp:inline wp14:editId="1E234674" wp14:anchorId="7F2AA558">
+            <wp:extent cx="2376881" cy="1619250"/>
+            <wp:effectExtent l="0" t="0" r="0" b="0"/>
+            <wp:docPr id="1665288043" name="" title=""/>
+            <wp:cNvGraphicFramePr>
+              <a:graphicFrameLocks noChangeAspect="1"/>
+            </wp:cNvGraphicFramePr>
+            <a:graphic>
+              <a:graphicData uri="http://schemas.openxmlformats.org/drawingml/2006/picture">
+                <pic:pic>
+                  <pic:nvPicPr>
+                    <pic:cNvPr id="0" name=""/>
+                    <pic:cNvPicPr/>
+                  </pic:nvPicPr>
+                  <pic:blipFill>
+                    <a:blip r:embed="Re7e59a2aa9384aca">
+                      <a:extLst>
+                        <a:ext xmlns:a="http://schemas.openxmlformats.org/drawingml/2006/main" uri="{28A0092B-C50C-407E-A947-70E740481C1C}">
+                          <a14:useLocalDpi val="0"/>
+                        </a:ext>
+                      </a:extLst>
+                    </a:blip>
+                    <a:stretch>
+                      <a:fillRect/>
+                    </a:stretch>
+                  </pic:blipFill>
+                  <pic:spPr>
+                    <a:xfrm>
+                      <a:off x="0" y="0"/>
+                      <a:ext cx="2376881" cy="1619250"/>
+                    </a:xfrm>
+                    <a:prstGeom prst="rect">
+                      <a:avLst/>
+                    </a:prstGeom>
+                  </pic:spPr>
+                </pic:pic>
+              </a:graphicData>
+            </a:graphic>
+          </wp:inline>
+        </w:drawing>
+      </w:r>
+    </w:p>
+    <w:p w14:noSpellErr="1">
+      <w:pPr>
+        <w:pStyle w:val="ListParagraph"/>
+        <w:spacing w:after="120"/>
+        <w:ind w:left="1069"/>
+        <w:rPr>
+          <w:sz w:val="24"/>
+          <w:szCs w:val="24"/>
+        </w:rPr>
+      </w:pPr>
+    </w:p>
+    <w:p>
+      <w:pPr>
+        <w:pStyle w:val="ListParagraph"/>
+        <w:numPr>
+          <w:ilvl w:val="0"/>
+          <w:numId w:val="6"/>
+        </w:numPr>
+        <w:spacing w:after="120"/>
+        <w:ind/>
+        <w:rPr>
+          <w:b w:val="1"/>
+          <w:bCs w:val="1"/>
+          <w:i w:val="1"/>
+          <w:iCs w:val="1"/>
+          <w:noProof w:val="0"/>
+          <w:sz w:val="24"/>
+          <w:szCs w:val="24"/>
+          <w:lang w:val="it"/>
+        </w:rPr>
+      </w:pPr>
+      <w:r>
+        <w:rPr>
+          <w:b w:val="1"/>
+          <w:bCs w:val="1"/>
+          <w:i w:val="1"/>
+          <w:iCs w:val="1"/>
+          <w:sz w:val="28"/>
+          <w:szCs w:val="28"/>
+          <w:lang w:val="it-IT"/>
+        </w:rPr>
+        <w:t>Observations</w:t>
+      </w:r>
+    </w:p>
+    <w:p>
+      <w:pPr>
+        <w:pStyle w:val="ListParagraph"/>
         <w:numPr>
           <w:ilvl w:val="1"/>
           <w:numId w:val="6"/>
         </w:numPr>
         <w:spacing w:after="120"/>
-        <w:rPr>
-          <w:b/>
-          <w:bCs/>
-          <w:i/>
-          <w:iCs/>
-          <w:sz w:val="24"/>
-          <w:szCs w:val="24"/>
-          <w:lang w:val="it-IT"/>
-        </w:rPr>
-      </w:pPr>
-      <w:r>
-        <w:rPr>
-          <w:b/>
-          <w:bCs/>
-          <w:i/>
-          <w:iCs/>
-          <w:sz w:val="24"/>
-          <w:szCs w:val="24"/>
-          <w:lang w:val="it-IT"/>
-        </w:rPr>
-        <w:t>Working flow</w:t>
-      </w:r>
-    </w:p>
-    <w:p>
-      <w:pPr>
-        <w:pStyle w:val="Paragrafoelenco"/>
-        <w:spacing w:after="120"/>
-        <w:ind w:left="1069"/>
-        <w:rPr>
-          <w:sz w:val="24"/>
-          <w:szCs w:val="24"/>
-        </w:rPr>
-      </w:pPr>
-      <w:r>
-        <w:rPr>
-          <w:noProof/>
-        </w:rPr>
-        <w:drawing>
-          <wp:anchor distT="0" distB="0" distL="114300" distR="114300" simplePos="0" relativeHeight="251660288" behindDoc="0" locked="0" layoutInCell="1" allowOverlap="1" wp14:anchorId="029AD6E3" wp14:editId="4CF72B89">
-            <wp:simplePos x="0" y="0"/>
-            <wp:positionH relativeFrom="margin">
-              <wp:align>right</wp:align>
-            </wp:positionH>
-            <wp:positionV relativeFrom="paragraph">
-              <wp:posOffset>6350</wp:posOffset>
-            </wp:positionV>
-            <wp:extent cx="2552700" cy="2533650"/>
-            <wp:effectExtent l="0" t="0" r="0" b="0"/>
-            <wp:wrapSquare wrapText="bothSides"/>
-            <wp:docPr id="1658588089" name="Immagine 1" descr="Immagine che contiene testo, software, Software multimediale, Icona del computer&#10;&#10;Descrizione generata automaticamente"/>
-            <wp:cNvGraphicFramePr>
-              <a:graphicFrameLocks xmlns:a="http://schemas.openxmlformats.org/drawingml/2006/main" noChangeAspect="1"/>
-            </wp:cNvGraphicFramePr>
-            <a:graphic xmlns:a="http://schemas.openxmlformats.org/drawingml/2006/main">
-              <a:graphicData uri="http://schemas.openxmlformats.org/drawingml/2006/picture">
-                <pic:pic xmlns:pic="http://schemas.openxmlformats.org/drawingml/2006/picture">
-                  <pic:nvPicPr>
-                    <pic:cNvPr id="1658588089" name="Immagine 1" descr="Immagine che contiene testo, software, Software multimediale, Icona del computer&#10;&#10;Descrizione generata automaticamente"/>
-                    <pic:cNvPicPr/>
-                  </pic:nvPicPr>
-                  <pic:blipFill rotWithShape="1">
-                    <a:blip r:embed="rId7" cstate="print">
-                      <a:extLst>
-                        <a:ext uri="{28A0092B-C50C-407E-A947-70E740481C1C}">
-                          <a14:useLocalDpi xmlns:a14="http://schemas.microsoft.com/office/drawing/2010/main" val="0"/>
-                        </a:ext>
-                      </a:extLst>
-                    </a:blip>
-                    <a:srcRect l="28532" t="19923" r="29758" b="6475"/>
-                    <a:stretch/>
-                  </pic:blipFill>
-                  <pic:spPr bwMode="auto">
-                    <a:xfrm>
-                      <a:off x="0" y="0"/>
-                      <a:ext cx="2552700" cy="2533650"/>
-                    </a:xfrm>
-                    <a:prstGeom prst="rect">
-                      <a:avLst/>
-                    </a:prstGeom>
-                    <a:ln>
-                      <a:noFill/>
-                    </a:ln>
-                    <a:extLst>
-                      <a:ext uri="{53640926-AAD7-44D8-BBD7-CCE9431645EC}">
-                        <a14:shadowObscured xmlns:a14="http://schemas.microsoft.com/office/drawing/2010/main"/>
-                      </a:ext>
-                    </a:extLst>
-                  </pic:spPr>
-                </pic:pic>
-              </a:graphicData>
-            </a:graphic>
-          </wp:anchor>
-        </w:drawing>
-      </w:r>
-      <w:r>
-        <w:rPr>
-          <w:sz w:val="24"/>
-          <w:szCs w:val="24"/>
-        </w:rPr>
-        <w:t>ThingSpeak listens on an M</w:t>
-      </w:r>
-      <w:r>
-        <w:rPr>
-          <w:sz w:val="24"/>
-          <w:szCs w:val="24"/>
-        </w:rPr>
-        <w:t>QTT channel (non son sicuro sia giusto), the incoming messages can have up to 5 fields (one for each sensor node), ThingSpeak reads the messages and assigns the new values of each field to a corresponding new value in the corresponding chart.</w:t>
-      </w:r>
-    </w:p>
-    <w:p>
-      <w:pPr>
-        <w:pStyle w:val="Paragrafoelenco"/>
-        <w:spacing w:after="120"/>
-        <w:ind w:left="1069"/>
-        <w:rPr>
-          <w:sz w:val="24"/>
-          <w:szCs w:val="24"/>
-        </w:rPr>
-      </w:pPr>
-    </w:p>
-    <w:p>
-      <w:pPr>
-        <w:pStyle w:val="Paragrafoelenco"/>
-        <w:spacing w:after="120"/>
-        <w:ind w:left="1069"/>
-        <w:rPr>
-          <w:sz w:val="24"/>
-          <w:szCs w:val="24"/>
-        </w:rPr>
-      </w:pPr>
-    </w:p>
-    <w:p>
-      <w:pPr>
-        <w:pStyle w:val="Paragrafoelenco"/>
-        <w:spacing w:after="120"/>
-        <w:ind w:left="1069"/>
-        <w:rPr>
-          <w:sz w:val="24"/>
-          <w:szCs w:val="24"/>
-        </w:rPr>
-      </w:pPr>
-    </w:p>
-    <w:p>
-      <w:pPr>
-        <w:pStyle w:val="Paragrafoelenco"/>
-        <w:spacing w:after="120"/>
-        <w:ind w:left="1069"/>
-        <w:rPr>
-          <w:sz w:val="24"/>
-          <w:szCs w:val="24"/>
-        </w:rPr>
-      </w:pPr>
-    </w:p>
-    <w:p>
-      <w:pPr>
-        <w:pStyle w:val="Paragrafoelenco"/>
-        <w:spacing w:after="120"/>
-        <w:ind w:left="1069"/>
-        <w:rPr>
-          <w:sz w:val="24"/>
-          <w:szCs w:val="24"/>
-        </w:rPr>
-      </w:pPr>
-    </w:p>
-    <w:p>
-      <w:pPr>
-        <w:pStyle w:val="Paragrafoelenco"/>
-        <w:spacing w:after="120"/>
-        <w:ind w:left="1069"/>
-        <w:rPr>
-          <w:sz w:val="24"/>
-          <w:szCs w:val="24"/>
-        </w:rPr>
-      </w:pPr>
-    </w:p>
-    <w:p>
-      <w:pPr>
-        <w:pStyle w:val="Paragrafoelenco"/>
-        <w:spacing w:after="120"/>
-        <w:ind w:left="1069"/>
-        <w:rPr>
-          <w:sz w:val="24"/>
-          <w:szCs w:val="24"/>
-        </w:rPr>
-      </w:pPr>
-    </w:p>
-    <w:p>
-      <w:pPr>
-        <w:pStyle w:val="Paragrafoelenco"/>
-        <w:numPr>
-          <w:ilvl w:val="0"/>
-          <w:numId w:val="6"/>
-        </w:numPr>
-        <w:spacing w:after="120"/>
-        <w:rPr>
-          <w:b/>
-          <w:bCs/>
-          <w:i/>
-          <w:iCs/>
-          <w:sz w:val="28"/>
-          <w:szCs w:val="28"/>
-          <w:lang w:val="it-IT"/>
-        </w:rPr>
-      </w:pPr>
-      <w:r>
-        <w:rPr>
-          <w:b/>
-          <w:bCs/>
-          <w:i/>
-          <w:iCs/>
-          <w:sz w:val="28"/>
-          <w:szCs w:val="28"/>
-          <w:lang w:val="it-IT"/>
-        </w:rPr>
-        <w:t>Observations</w:t>
-      </w:r>
-    </w:p>
-    <w:p>
-      <w:pPr>
-        <w:pStyle w:val="Paragrafoelenco"/>
-        <w:spacing w:after="120"/>
-        <w:rPr>
-          <w:sz w:val="28"/>
-          <w:szCs w:val="28"/>
-          <w:lang w:val="it-IT"/>
-        </w:rPr>
-      </w:pPr>
-    </w:p>
-    <w:p>
-      <w:pPr>
-        <w:pStyle w:val="Paragrafoelenco"/>
-        <w:spacing w:after="120"/>
-        <w:ind w:left="1080"/>
-        <w:rPr>
-          <w:sz w:val="24"/>
-          <w:szCs w:val="24"/>
-          <w:lang w:val="it-IT"/>
-        </w:rPr>
-      </w:pPr>
+        <w:ind/>
+        <w:rPr>
+          <w:b w:val="1"/>
+          <w:bCs w:val="1"/>
+          <w:i w:val="1"/>
+          <w:iCs w:val="1"/>
+          <w:noProof w:val="0"/>
+          <w:sz w:val="24"/>
+          <w:szCs w:val="24"/>
+          <w:lang w:val="it"/>
+        </w:rPr>
+      </w:pPr>
+      <w:r>
+        <w:rPr>
+          <w:b w:val="1"/>
+          <w:bCs w:val="1"/>
+          <w:i w:val="1"/>
+          <w:iCs w:val="1"/>
+          <w:noProof w:val="0"/>
+          <w:sz w:val="24"/>
+          <w:szCs w:val="24"/>
+          <w:lang w:val="it"/>
+        </w:rPr>
+        <w:t>Run instructions</w:t>
+      </w:r>
+    </w:p>
+    <w:p>
+      <w:pPr>
+        <w:pStyle w:val="Normal"/>
+        <w:spacing w:after="120"/>
+        <w:ind w:left="0" w:firstLine="720"/>
+        <w:rPr>
+          <w:rFonts w:ascii="Calibri" w:hAnsi="Calibri" w:eastAsia="Calibri" w:cs="Calibri"/>
+          <w:noProof w:val="0"/>
+          <w:sz w:val="24"/>
+          <w:szCs w:val="24"/>
+          <w:lang w:val="it-IT"/>
+        </w:rPr>
+      </w:pPr>
+      <w:r>
+        <w:rPr>
+          <w:rFonts w:ascii="Calibri" w:hAnsi="Calibri" w:eastAsia="Calibri" w:cs="Calibri"/>
+          <w:noProof w:val="0"/>
+          <w:sz w:val="24"/>
+          <w:szCs w:val="24"/>
+          <w:lang w:val="it-IT"/>
+        </w:rPr>
+        <w:t xml:space="preserve">In </w:t>
+      </w:r>
+      <w:r>
+        <w:rPr>
+          <w:rFonts w:ascii="Calibri" w:hAnsi="Calibri" w:eastAsia="Calibri" w:cs="Calibri"/>
+          <w:noProof w:val="0"/>
+          <w:sz w:val="24"/>
+          <w:szCs w:val="24"/>
+          <w:lang w:val="it-IT"/>
+        </w:rPr>
+        <w:t>order</w:t>
+      </w:r>
+      <w:r>
+        <w:rPr>
+          <w:rFonts w:ascii="Calibri" w:hAnsi="Calibri" w:eastAsia="Calibri" w:cs="Calibri"/>
+          <w:noProof w:val="0"/>
+          <w:sz w:val="24"/>
+          <w:szCs w:val="24"/>
+          <w:lang w:val="it-IT"/>
+        </w:rPr>
+        <w:t xml:space="preserve"> to </w:t>
+      </w:r>
+      <w:r>
+        <w:rPr>
+          <w:rFonts w:ascii="Calibri" w:hAnsi="Calibri" w:eastAsia="Calibri" w:cs="Calibri"/>
+          <w:noProof w:val="0"/>
+          <w:sz w:val="24"/>
+          <w:szCs w:val="24"/>
+          <w:lang w:val="it-IT"/>
+        </w:rPr>
+        <w:t>successfully</w:t>
+      </w:r>
+      <w:r>
+        <w:rPr>
+          <w:rFonts w:ascii="Calibri" w:hAnsi="Calibri" w:eastAsia="Calibri" w:cs="Calibri"/>
+          <w:noProof w:val="0"/>
+          <w:sz w:val="24"/>
+          <w:szCs w:val="24"/>
+          <w:lang w:val="it-IT"/>
+        </w:rPr>
+        <w:t xml:space="preserve"> </w:t>
+      </w:r>
+      <w:r>
+        <w:rPr>
+          <w:rFonts w:ascii="Calibri" w:hAnsi="Calibri" w:eastAsia="Calibri" w:cs="Calibri"/>
+          <w:noProof w:val="0"/>
+          <w:sz w:val="24"/>
+          <w:szCs w:val="24"/>
+          <w:lang w:val="it-IT"/>
+        </w:rPr>
+        <w:t>run</w:t>
+      </w:r>
+      <w:r>
+        <w:rPr>
+          <w:rFonts w:ascii="Calibri" w:hAnsi="Calibri" w:eastAsia="Calibri" w:cs="Calibri"/>
+          <w:noProof w:val="0"/>
+          <w:sz w:val="24"/>
+          <w:szCs w:val="24"/>
+          <w:lang w:val="it-IT"/>
+        </w:rPr>
+        <w:t xml:space="preserve"> the project </w:t>
+      </w:r>
+      <w:r>
+        <w:rPr>
+          <w:rFonts w:ascii="Calibri" w:hAnsi="Calibri" w:eastAsia="Calibri" w:cs="Calibri"/>
+          <w:noProof w:val="0"/>
+          <w:sz w:val="24"/>
+          <w:szCs w:val="24"/>
+          <w:lang w:val="it-IT"/>
+        </w:rPr>
+        <w:t>it’s</w:t>
+      </w:r>
+      <w:r>
+        <w:rPr>
+          <w:rFonts w:ascii="Calibri" w:hAnsi="Calibri" w:eastAsia="Calibri" w:cs="Calibri"/>
+          <w:noProof w:val="0"/>
+          <w:sz w:val="24"/>
+          <w:szCs w:val="24"/>
+          <w:lang w:val="it-IT"/>
+        </w:rPr>
+        <w:t xml:space="preserve"> </w:t>
+      </w:r>
+      <w:r>
+        <w:rPr>
+          <w:rFonts w:ascii="Calibri" w:hAnsi="Calibri" w:eastAsia="Calibri" w:cs="Calibri"/>
+          <w:noProof w:val="0"/>
+          <w:sz w:val="24"/>
+          <w:szCs w:val="24"/>
+          <w:lang w:val="it-IT"/>
+        </w:rPr>
+        <w:t>necessary</w:t>
+      </w:r>
+      <w:r>
+        <w:rPr>
+          <w:rFonts w:ascii="Calibri" w:hAnsi="Calibri" w:eastAsia="Calibri" w:cs="Calibri"/>
+          <w:noProof w:val="0"/>
+          <w:sz w:val="24"/>
+          <w:szCs w:val="24"/>
+          <w:lang w:val="it-IT"/>
+        </w:rPr>
+        <w:t xml:space="preserve"> </w:t>
+      </w:r>
+      <w:r>
+        <w:rPr>
+          <w:rFonts w:ascii="Calibri" w:hAnsi="Calibri" w:eastAsia="Calibri" w:cs="Calibri"/>
+          <w:noProof w:val="0"/>
+          <w:sz w:val="24"/>
+          <w:szCs w:val="24"/>
+          <w:lang w:val="it-IT"/>
+        </w:rPr>
+        <w:t>that</w:t>
+      </w:r>
+      <w:r>
+        <w:rPr>
+          <w:rFonts w:ascii="Calibri" w:hAnsi="Calibri" w:eastAsia="Calibri" w:cs="Calibri"/>
+          <w:noProof w:val="0"/>
+          <w:sz w:val="24"/>
+          <w:szCs w:val="24"/>
+          <w:lang w:val="it-IT"/>
+        </w:rPr>
+        <w:t xml:space="preserve">, </w:t>
+      </w:r>
+      <w:r>
+        <w:rPr>
+          <w:rFonts w:ascii="Calibri" w:hAnsi="Calibri" w:eastAsia="Calibri" w:cs="Calibri"/>
+          <w:noProof w:val="0"/>
+          <w:sz w:val="24"/>
+          <w:szCs w:val="24"/>
+          <w:lang w:val="it-IT"/>
+        </w:rPr>
+        <w:t>while</w:t>
+      </w:r>
+      <w:r>
+        <w:rPr>
+          <w:rFonts w:ascii="Calibri" w:hAnsi="Calibri" w:eastAsia="Calibri" w:cs="Calibri"/>
+          <w:noProof w:val="0"/>
+          <w:sz w:val="24"/>
+          <w:szCs w:val="24"/>
+          <w:lang w:val="it-IT"/>
+        </w:rPr>
+        <w:t xml:space="preserve"> </w:t>
+      </w:r>
+      <w:r>
+        <w:rPr>
+          <w:rFonts w:ascii="Calibri" w:hAnsi="Calibri" w:eastAsia="Calibri" w:cs="Calibri"/>
+          <w:noProof w:val="0"/>
+          <w:sz w:val="24"/>
+          <w:szCs w:val="24"/>
+          <w:lang w:val="it-IT"/>
+        </w:rPr>
+        <w:t>we</w:t>
+      </w:r>
+      <w:r>
+        <w:rPr>
+          <w:rFonts w:ascii="Calibri" w:hAnsi="Calibri" w:eastAsia="Calibri" w:cs="Calibri"/>
+          <w:noProof w:val="0"/>
+          <w:sz w:val="24"/>
+          <w:szCs w:val="24"/>
+          <w:lang w:val="it-IT"/>
+        </w:rPr>
+        <w:t xml:space="preserve"> are running the </w:t>
+      </w:r>
+      <w:r>
+        <w:rPr>
+          <w:rFonts w:ascii="Calibri" w:hAnsi="Calibri" w:eastAsia="Calibri" w:cs="Calibri"/>
+          <w:noProof w:val="0"/>
+          <w:sz w:val="24"/>
+          <w:szCs w:val="24"/>
+          <w:lang w:val="it-IT"/>
+        </w:rPr>
+        <w:t>TinyOs</w:t>
+      </w:r>
+      <w:r>
+        <w:rPr>
+          <w:rFonts w:ascii="Calibri" w:hAnsi="Calibri" w:eastAsia="Calibri" w:cs="Calibri"/>
+          <w:noProof w:val="0"/>
+          <w:sz w:val="24"/>
+          <w:szCs w:val="24"/>
+          <w:lang w:val="it-IT"/>
+        </w:rPr>
+        <w:t xml:space="preserve"> </w:t>
+      </w:r>
+      <w:r>
+        <w:tab/>
+      </w:r>
+      <w:r>
+        <w:rPr>
+          <w:rFonts w:ascii="Calibri" w:hAnsi="Calibri" w:eastAsia="Calibri" w:cs="Calibri"/>
+          <w:noProof w:val="0"/>
+          <w:sz w:val="24"/>
+          <w:szCs w:val="24"/>
+          <w:lang w:val="it-IT"/>
+        </w:rPr>
+        <w:t xml:space="preserve">project </w:t>
+      </w:r>
+      <w:r>
+        <w:rPr>
+          <w:rFonts w:ascii="Calibri" w:hAnsi="Calibri" w:eastAsia="Calibri" w:cs="Calibri"/>
+          <w:noProof w:val="0"/>
+          <w:sz w:val="24"/>
+          <w:szCs w:val="24"/>
+          <w:lang w:val="it-IT"/>
+        </w:rPr>
+        <w:t>using</w:t>
+      </w:r>
+      <w:r>
+        <w:rPr>
+          <w:rFonts w:ascii="Calibri" w:hAnsi="Calibri" w:eastAsia="Calibri" w:cs="Calibri"/>
+          <w:noProof w:val="0"/>
+          <w:sz w:val="24"/>
+          <w:szCs w:val="24"/>
+          <w:lang w:val="it-IT"/>
+        </w:rPr>
+        <w:t xml:space="preserve"> </w:t>
+      </w:r>
+      <w:r>
+        <w:rPr>
+          <w:rFonts w:ascii="Calibri" w:hAnsi="Calibri" w:eastAsia="Calibri" w:cs="Calibri"/>
+          <w:noProof w:val="0"/>
+          <w:sz w:val="24"/>
+          <w:szCs w:val="24"/>
+          <w:lang w:val="it-IT"/>
+        </w:rPr>
+        <w:t>Cooja</w:t>
+      </w:r>
+      <w:r>
+        <w:rPr>
+          <w:rFonts w:ascii="Calibri" w:hAnsi="Calibri" w:eastAsia="Calibri" w:cs="Calibri"/>
+          <w:noProof w:val="0"/>
+          <w:sz w:val="24"/>
+          <w:szCs w:val="24"/>
+          <w:lang w:val="it-IT"/>
+        </w:rPr>
+        <w:t xml:space="preserve"> with </w:t>
+      </w:r>
+      <w:r>
+        <w:rPr>
+          <w:rFonts w:ascii="Calibri" w:hAnsi="Calibri" w:eastAsia="Calibri" w:cs="Calibri"/>
+          <w:noProof w:val="0"/>
+          <w:sz w:val="24"/>
+          <w:szCs w:val="24"/>
+          <w:lang w:val="it-IT"/>
+        </w:rPr>
+        <w:t>Contiki</w:t>
+      </w:r>
+      <w:r>
+        <w:rPr>
+          <w:rFonts w:ascii="Calibri" w:hAnsi="Calibri" w:eastAsia="Calibri" w:cs="Calibri"/>
+          <w:noProof w:val="0"/>
+          <w:sz w:val="24"/>
+          <w:szCs w:val="24"/>
+          <w:lang w:val="it-IT"/>
+        </w:rPr>
+        <w:t xml:space="preserve">, </w:t>
+      </w:r>
+      <w:r>
+        <w:rPr>
+          <w:rFonts w:ascii="Calibri" w:hAnsi="Calibri" w:eastAsia="Calibri" w:cs="Calibri"/>
+          <w:noProof w:val="0"/>
+          <w:sz w:val="24"/>
+          <w:szCs w:val="24"/>
+          <w:lang w:val="it-IT"/>
+        </w:rPr>
+        <w:t>we</w:t>
+      </w:r>
+      <w:r>
+        <w:rPr>
+          <w:rFonts w:ascii="Calibri" w:hAnsi="Calibri" w:eastAsia="Calibri" w:cs="Calibri"/>
+          <w:noProof w:val="0"/>
+          <w:sz w:val="24"/>
+          <w:szCs w:val="24"/>
+          <w:lang w:val="it-IT"/>
+        </w:rPr>
+        <w:t xml:space="preserve"> </w:t>
+      </w:r>
+      <w:r>
+        <w:rPr>
+          <w:rFonts w:ascii="Calibri" w:hAnsi="Calibri" w:eastAsia="Calibri" w:cs="Calibri"/>
+          <w:noProof w:val="0"/>
+          <w:sz w:val="24"/>
+          <w:szCs w:val="24"/>
+          <w:lang w:val="it-IT"/>
+        </w:rPr>
+        <w:t>enable</w:t>
+      </w:r>
+      <w:r>
+        <w:rPr>
+          <w:rFonts w:ascii="Calibri" w:hAnsi="Calibri" w:eastAsia="Calibri" w:cs="Calibri"/>
+          <w:noProof w:val="0"/>
+          <w:sz w:val="24"/>
+          <w:szCs w:val="24"/>
+          <w:lang w:val="it-IT"/>
+        </w:rPr>
+        <w:t xml:space="preserve"> the </w:t>
+      </w:r>
+      <w:r>
+        <w:rPr>
+          <w:rFonts w:ascii="Calibri" w:hAnsi="Calibri" w:eastAsia="Calibri" w:cs="Calibri"/>
+          <w:noProof w:val="0"/>
+          <w:sz w:val="24"/>
+          <w:szCs w:val="24"/>
+          <w:lang w:val="it-IT"/>
+        </w:rPr>
+        <w:t>node</w:t>
+      </w:r>
+      <w:r>
+        <w:rPr>
+          <w:rFonts w:ascii="Calibri" w:hAnsi="Calibri" w:eastAsia="Calibri" w:cs="Calibri"/>
+          <w:noProof w:val="0"/>
+          <w:sz w:val="24"/>
+          <w:szCs w:val="24"/>
+          <w:lang w:val="it-IT"/>
+        </w:rPr>
+        <w:t xml:space="preserve"> 8 (server </w:t>
+      </w:r>
+      <w:r>
+        <w:rPr>
+          <w:rFonts w:ascii="Calibri" w:hAnsi="Calibri" w:eastAsia="Calibri" w:cs="Calibri"/>
+          <w:noProof w:val="0"/>
+          <w:sz w:val="24"/>
+          <w:szCs w:val="24"/>
+          <w:lang w:val="it-IT"/>
+        </w:rPr>
+        <w:t>node</w:t>
+      </w:r>
+      <w:r>
+        <w:rPr>
+          <w:rFonts w:ascii="Calibri" w:hAnsi="Calibri" w:eastAsia="Calibri" w:cs="Calibri"/>
+          <w:noProof w:val="0"/>
+          <w:sz w:val="24"/>
+          <w:szCs w:val="24"/>
+          <w:lang w:val="it-IT"/>
+        </w:rPr>
+        <w:t xml:space="preserve">) to </w:t>
+      </w:r>
+      <w:r>
+        <w:rPr>
+          <w:rFonts w:ascii="Calibri" w:hAnsi="Calibri" w:eastAsia="Calibri" w:cs="Calibri"/>
+          <w:noProof w:val="0"/>
+          <w:sz w:val="24"/>
+          <w:szCs w:val="24"/>
+          <w:lang w:val="it-IT"/>
+        </w:rPr>
+        <w:t>communicate</w:t>
+      </w:r>
+      <w:r>
+        <w:rPr>
+          <w:rFonts w:ascii="Calibri" w:hAnsi="Calibri" w:eastAsia="Calibri" w:cs="Calibri"/>
+          <w:noProof w:val="0"/>
+          <w:sz w:val="24"/>
+          <w:szCs w:val="24"/>
+          <w:lang w:val="it-IT"/>
+        </w:rPr>
+        <w:t xml:space="preserve"> via a </w:t>
+      </w:r>
+      <w:r>
+        <w:tab/>
+      </w:r>
+      <w:r>
+        <w:rPr>
+          <w:rFonts w:ascii="Calibri" w:hAnsi="Calibri" w:eastAsia="Calibri" w:cs="Calibri"/>
+          <w:noProof w:val="0"/>
+          <w:sz w:val="24"/>
+          <w:szCs w:val="24"/>
+          <w:lang w:val="it-IT"/>
+        </w:rPr>
+        <w:t xml:space="preserve">port </w:t>
+      </w:r>
+      <w:r>
+        <w:rPr>
+          <w:rFonts w:ascii="Calibri" w:hAnsi="Calibri" w:eastAsia="Calibri" w:cs="Calibri"/>
+          <w:noProof w:val="0"/>
+          <w:sz w:val="24"/>
+          <w:szCs w:val="24"/>
+          <w:lang w:val="it-IT"/>
+        </w:rPr>
+        <w:t>specified</w:t>
+      </w:r>
+      <w:r>
+        <w:rPr>
+          <w:rFonts w:ascii="Calibri" w:hAnsi="Calibri" w:eastAsia="Calibri" w:cs="Calibri"/>
+          <w:noProof w:val="0"/>
+          <w:sz w:val="24"/>
+          <w:szCs w:val="24"/>
+          <w:lang w:val="it-IT"/>
+        </w:rPr>
+        <w:t xml:space="preserve"> by </w:t>
+      </w:r>
+      <w:r>
+        <w:rPr>
+          <w:rFonts w:ascii="Calibri" w:hAnsi="Calibri" w:eastAsia="Calibri" w:cs="Calibri"/>
+          <w:noProof w:val="0"/>
+          <w:sz w:val="24"/>
+          <w:szCs w:val="24"/>
+          <w:lang w:val="it-IT"/>
+        </w:rPr>
+        <w:t>us</w:t>
+      </w:r>
+      <w:r>
+        <w:rPr>
+          <w:rFonts w:ascii="Calibri" w:hAnsi="Calibri" w:eastAsia="Calibri" w:cs="Calibri"/>
+          <w:noProof w:val="0"/>
+          <w:sz w:val="24"/>
+          <w:szCs w:val="24"/>
+          <w:lang w:val="it-IT"/>
+        </w:rPr>
+        <w:t xml:space="preserve">, and </w:t>
+      </w:r>
+      <w:r>
+        <w:rPr>
+          <w:rFonts w:ascii="Calibri" w:hAnsi="Calibri" w:eastAsia="Calibri" w:cs="Calibri"/>
+          <w:noProof w:val="0"/>
+          <w:sz w:val="24"/>
+          <w:szCs w:val="24"/>
+          <w:lang w:val="it-IT"/>
+        </w:rPr>
+        <w:t>then</w:t>
+      </w:r>
+      <w:r>
+        <w:rPr>
+          <w:rFonts w:ascii="Calibri" w:hAnsi="Calibri" w:eastAsia="Calibri" w:cs="Calibri"/>
+          <w:noProof w:val="0"/>
+          <w:sz w:val="24"/>
+          <w:szCs w:val="24"/>
+          <w:lang w:val="it-IT"/>
+        </w:rPr>
+        <w:t xml:space="preserve"> </w:t>
+      </w:r>
+      <w:r>
+        <w:rPr>
+          <w:rFonts w:ascii="Calibri" w:hAnsi="Calibri" w:eastAsia="Calibri" w:cs="Calibri"/>
+          <w:noProof w:val="0"/>
+          <w:sz w:val="24"/>
+          <w:szCs w:val="24"/>
+          <w:lang w:val="it-IT"/>
+        </w:rPr>
+        <w:t>we</w:t>
+      </w:r>
+      <w:r>
+        <w:rPr>
+          <w:rFonts w:ascii="Calibri" w:hAnsi="Calibri" w:eastAsia="Calibri" w:cs="Calibri"/>
+          <w:noProof w:val="0"/>
+          <w:sz w:val="24"/>
+          <w:szCs w:val="24"/>
+          <w:lang w:val="it-IT"/>
+        </w:rPr>
+        <w:t xml:space="preserve"> </w:t>
+      </w:r>
+      <w:r>
+        <w:rPr>
+          <w:rFonts w:ascii="Calibri" w:hAnsi="Calibri" w:eastAsia="Calibri" w:cs="Calibri"/>
+          <w:noProof w:val="0"/>
+          <w:sz w:val="24"/>
+          <w:szCs w:val="24"/>
+          <w:lang w:val="it-IT"/>
+        </w:rPr>
+        <w:t>have</w:t>
+      </w:r>
+      <w:r>
+        <w:rPr>
+          <w:rFonts w:ascii="Calibri" w:hAnsi="Calibri" w:eastAsia="Calibri" w:cs="Calibri"/>
+          <w:noProof w:val="0"/>
+          <w:sz w:val="24"/>
+          <w:szCs w:val="24"/>
+          <w:lang w:val="it-IT"/>
+        </w:rPr>
+        <w:t xml:space="preserve"> to </w:t>
+      </w:r>
+      <w:r>
+        <w:rPr>
+          <w:rFonts w:ascii="Calibri" w:hAnsi="Calibri" w:eastAsia="Calibri" w:cs="Calibri"/>
+          <w:noProof w:val="0"/>
+          <w:sz w:val="24"/>
+          <w:szCs w:val="24"/>
+          <w:lang w:val="it-IT"/>
+        </w:rPr>
+        <w:t>specify</w:t>
+      </w:r>
+      <w:r>
+        <w:rPr>
+          <w:rFonts w:ascii="Calibri" w:hAnsi="Calibri" w:eastAsia="Calibri" w:cs="Calibri"/>
+          <w:noProof w:val="0"/>
+          <w:sz w:val="24"/>
+          <w:szCs w:val="24"/>
+          <w:lang w:val="it-IT"/>
+        </w:rPr>
+        <w:t xml:space="preserve"> </w:t>
+      </w:r>
+      <w:r>
+        <w:rPr>
+          <w:rFonts w:ascii="Calibri" w:hAnsi="Calibri" w:eastAsia="Calibri" w:cs="Calibri"/>
+          <w:noProof w:val="0"/>
+          <w:sz w:val="24"/>
+          <w:szCs w:val="24"/>
+          <w:lang w:val="it-IT"/>
+        </w:rPr>
+        <w:t>that</w:t>
+      </w:r>
+      <w:r>
+        <w:rPr>
+          <w:rFonts w:ascii="Calibri" w:hAnsi="Calibri" w:eastAsia="Calibri" w:cs="Calibri"/>
+          <w:noProof w:val="0"/>
+          <w:sz w:val="24"/>
+          <w:szCs w:val="24"/>
+          <w:lang w:val="it-IT"/>
+        </w:rPr>
+        <w:t xml:space="preserve"> port in the TCP </w:t>
+      </w:r>
+      <w:r>
+        <w:rPr>
+          <w:rFonts w:ascii="Calibri" w:hAnsi="Calibri" w:eastAsia="Calibri" w:cs="Calibri"/>
+          <w:noProof w:val="0"/>
+          <w:sz w:val="24"/>
+          <w:szCs w:val="24"/>
+          <w:lang w:val="it-IT"/>
+        </w:rPr>
+        <w:t>module</w:t>
+      </w:r>
+      <w:r>
+        <w:rPr>
+          <w:rFonts w:ascii="Calibri" w:hAnsi="Calibri" w:eastAsia="Calibri" w:cs="Calibri"/>
+          <w:noProof w:val="0"/>
+          <w:sz w:val="24"/>
+          <w:szCs w:val="24"/>
+          <w:lang w:val="it-IT"/>
+        </w:rPr>
+        <w:t xml:space="preserve"> of </w:t>
+      </w:r>
+      <w:r>
+        <w:rPr>
+          <w:rFonts w:ascii="Calibri" w:hAnsi="Calibri" w:eastAsia="Calibri" w:cs="Calibri"/>
+          <w:noProof w:val="0"/>
+          <w:sz w:val="24"/>
+          <w:szCs w:val="24"/>
+          <w:lang w:val="it-IT"/>
+        </w:rPr>
+        <w:t>NodeRed</w:t>
+      </w:r>
+      <w:r>
+        <w:rPr>
+          <w:rFonts w:ascii="Calibri" w:hAnsi="Calibri" w:eastAsia="Calibri" w:cs="Calibri"/>
+          <w:noProof w:val="0"/>
+          <w:sz w:val="24"/>
+          <w:szCs w:val="24"/>
+          <w:lang w:val="it-IT"/>
+        </w:rPr>
+        <w:t>.</w:t>
+      </w:r>
+    </w:p>
+    <w:p>
+      <w:pPr>
+        <w:spacing w:after="120" w:line="257" w:lineRule="auto"/>
+        <w:ind w:firstLine="720"/>
+      </w:pPr>
+      <w:r>
+        <w:rPr>
+          <w:rFonts w:ascii="Calibri" w:hAnsi="Calibri" w:eastAsia="Calibri" w:cs="Calibri"/>
+          <w:noProof w:val="0"/>
+          <w:sz w:val="24"/>
+          <w:szCs w:val="24"/>
+          <w:lang w:val="it-IT"/>
+        </w:rPr>
+        <w:t xml:space="preserve">In </w:t>
+      </w:r>
+      <w:r>
+        <w:rPr>
+          <w:rFonts w:ascii="Calibri" w:hAnsi="Calibri" w:eastAsia="Calibri" w:cs="Calibri"/>
+          <w:noProof w:val="0"/>
+          <w:sz w:val="24"/>
+          <w:szCs w:val="24"/>
+          <w:lang w:val="it-IT"/>
+        </w:rPr>
+        <w:t>order</w:t>
+      </w:r>
+      <w:r>
+        <w:rPr>
+          <w:rFonts w:ascii="Calibri" w:hAnsi="Calibri" w:eastAsia="Calibri" w:cs="Calibri"/>
+          <w:noProof w:val="0"/>
+          <w:sz w:val="24"/>
+          <w:szCs w:val="24"/>
+          <w:lang w:val="it-IT"/>
+        </w:rPr>
+        <w:t xml:space="preserve"> to </w:t>
+      </w:r>
+      <w:r>
+        <w:rPr>
+          <w:rFonts w:ascii="Calibri" w:hAnsi="Calibri" w:eastAsia="Calibri" w:cs="Calibri"/>
+          <w:noProof w:val="0"/>
+          <w:sz w:val="24"/>
+          <w:szCs w:val="24"/>
+          <w:lang w:val="it-IT"/>
+        </w:rPr>
+        <w:t>grant</w:t>
+      </w:r>
+      <w:r>
+        <w:rPr>
+          <w:rFonts w:ascii="Calibri" w:hAnsi="Calibri" w:eastAsia="Calibri" w:cs="Calibri"/>
+          <w:noProof w:val="0"/>
+          <w:sz w:val="24"/>
+          <w:szCs w:val="24"/>
+          <w:lang w:val="it-IT"/>
+        </w:rPr>
+        <w:t xml:space="preserve"> to </w:t>
+      </w:r>
+      <w:r>
+        <w:rPr>
+          <w:rFonts w:ascii="Calibri" w:hAnsi="Calibri" w:eastAsia="Calibri" w:cs="Calibri"/>
+          <w:noProof w:val="0"/>
+          <w:sz w:val="24"/>
+          <w:szCs w:val="24"/>
+          <w:lang w:val="it-IT"/>
+        </w:rPr>
+        <w:t>NodeRed</w:t>
+      </w:r>
+      <w:r>
+        <w:rPr>
+          <w:rFonts w:ascii="Calibri" w:hAnsi="Calibri" w:eastAsia="Calibri" w:cs="Calibri"/>
+          <w:noProof w:val="0"/>
+          <w:sz w:val="24"/>
+          <w:szCs w:val="24"/>
+          <w:lang w:val="it-IT"/>
+        </w:rPr>
+        <w:t xml:space="preserve"> the access to </w:t>
+      </w:r>
+      <w:r>
+        <w:rPr>
+          <w:rFonts w:ascii="Calibri" w:hAnsi="Calibri" w:eastAsia="Calibri" w:cs="Calibri"/>
+          <w:noProof w:val="0"/>
+          <w:sz w:val="24"/>
+          <w:szCs w:val="24"/>
+          <w:lang w:val="it-IT"/>
+        </w:rPr>
+        <w:t>ThingSpeak</w:t>
+      </w:r>
+      <w:r>
+        <w:rPr>
+          <w:rFonts w:ascii="Calibri" w:hAnsi="Calibri" w:eastAsia="Calibri" w:cs="Calibri"/>
+          <w:noProof w:val="0"/>
+          <w:sz w:val="24"/>
+          <w:szCs w:val="24"/>
+          <w:lang w:val="it-IT"/>
+        </w:rPr>
+        <w:t xml:space="preserve"> and to </w:t>
+      </w:r>
+      <w:r>
+        <w:rPr>
+          <w:rFonts w:ascii="Calibri" w:hAnsi="Calibri" w:eastAsia="Calibri" w:cs="Calibri"/>
+          <w:noProof w:val="0"/>
+          <w:sz w:val="24"/>
+          <w:szCs w:val="24"/>
+          <w:lang w:val="it-IT"/>
+        </w:rPr>
+        <w:t>send</w:t>
+      </w:r>
+      <w:r>
+        <w:rPr>
+          <w:rFonts w:ascii="Calibri" w:hAnsi="Calibri" w:eastAsia="Calibri" w:cs="Calibri"/>
+          <w:noProof w:val="0"/>
+          <w:sz w:val="24"/>
+          <w:szCs w:val="24"/>
+          <w:lang w:val="it-IT"/>
+        </w:rPr>
+        <w:t xml:space="preserve"> </w:t>
+      </w:r>
+      <w:r>
+        <w:rPr>
+          <w:rFonts w:ascii="Calibri" w:hAnsi="Calibri" w:eastAsia="Calibri" w:cs="Calibri"/>
+          <w:noProof w:val="0"/>
+          <w:sz w:val="24"/>
+          <w:szCs w:val="24"/>
+          <w:lang w:val="it-IT"/>
+        </w:rPr>
+        <w:t>it</w:t>
+      </w:r>
+      <w:r>
+        <w:rPr>
+          <w:rFonts w:ascii="Calibri" w:hAnsi="Calibri" w:eastAsia="Calibri" w:cs="Calibri"/>
+          <w:noProof w:val="0"/>
+          <w:sz w:val="24"/>
+          <w:szCs w:val="24"/>
+          <w:lang w:val="it-IT"/>
+        </w:rPr>
+        <w:t xml:space="preserve"> </w:t>
+      </w:r>
+      <w:r>
+        <w:rPr>
+          <w:rFonts w:ascii="Calibri" w:hAnsi="Calibri" w:eastAsia="Calibri" w:cs="Calibri"/>
+          <w:noProof w:val="0"/>
+          <w:sz w:val="24"/>
+          <w:szCs w:val="24"/>
+          <w:lang w:val="it-IT"/>
+        </w:rPr>
+        <w:t>values</w:t>
+      </w:r>
+      <w:r>
+        <w:rPr>
+          <w:rFonts w:ascii="Calibri" w:hAnsi="Calibri" w:eastAsia="Calibri" w:cs="Calibri"/>
+          <w:noProof w:val="0"/>
+          <w:sz w:val="24"/>
+          <w:szCs w:val="24"/>
+          <w:lang w:val="it-IT"/>
+        </w:rPr>
+        <w:t xml:space="preserve">, </w:t>
+      </w:r>
+      <w:r>
+        <w:rPr>
+          <w:rFonts w:ascii="Calibri" w:hAnsi="Calibri" w:eastAsia="Calibri" w:cs="Calibri"/>
+          <w:noProof w:val="0"/>
+          <w:sz w:val="24"/>
+          <w:szCs w:val="24"/>
+          <w:lang w:val="it-IT"/>
+        </w:rPr>
+        <w:t>it’s</w:t>
+      </w:r>
+      <w:r>
+        <w:rPr>
+          <w:rFonts w:ascii="Calibri" w:hAnsi="Calibri" w:eastAsia="Calibri" w:cs="Calibri"/>
+          <w:noProof w:val="0"/>
+          <w:sz w:val="24"/>
+          <w:szCs w:val="24"/>
+          <w:lang w:val="it-IT"/>
+        </w:rPr>
+        <w:t xml:space="preserve"> </w:t>
+      </w:r>
+      <w:r>
+        <w:rPr>
+          <w:rFonts w:ascii="Calibri" w:hAnsi="Calibri" w:eastAsia="Calibri" w:cs="Calibri"/>
+          <w:noProof w:val="0"/>
+          <w:sz w:val="24"/>
+          <w:szCs w:val="24"/>
+          <w:lang w:val="it-IT"/>
+        </w:rPr>
+        <w:t>necessary</w:t>
+      </w:r>
+      <w:r>
+        <w:rPr>
+          <w:rFonts w:ascii="Calibri" w:hAnsi="Calibri" w:eastAsia="Calibri" w:cs="Calibri"/>
+          <w:noProof w:val="0"/>
+          <w:sz w:val="24"/>
+          <w:szCs w:val="24"/>
+          <w:lang w:val="it-IT"/>
+        </w:rPr>
+        <w:t xml:space="preserve"> </w:t>
+      </w:r>
+      <w:r>
+        <w:tab/>
+      </w:r>
+      <w:r>
+        <w:rPr>
+          <w:rFonts w:ascii="Calibri" w:hAnsi="Calibri" w:eastAsia="Calibri" w:cs="Calibri"/>
+          <w:noProof w:val="0"/>
+          <w:sz w:val="24"/>
+          <w:szCs w:val="24"/>
+          <w:lang w:val="it-IT"/>
+        </w:rPr>
+        <w:t xml:space="preserve">to </w:t>
+      </w:r>
+      <w:r>
+        <w:rPr>
+          <w:rFonts w:ascii="Calibri" w:hAnsi="Calibri" w:eastAsia="Calibri" w:cs="Calibri"/>
+          <w:noProof w:val="0"/>
+          <w:sz w:val="24"/>
+          <w:szCs w:val="24"/>
+          <w:lang w:val="it-IT"/>
+        </w:rPr>
+        <w:t>specify</w:t>
+      </w:r>
+      <w:r>
+        <w:rPr>
+          <w:rFonts w:ascii="Calibri" w:hAnsi="Calibri" w:eastAsia="Calibri" w:cs="Calibri"/>
+          <w:noProof w:val="0"/>
+          <w:sz w:val="24"/>
+          <w:szCs w:val="24"/>
+          <w:lang w:val="it-IT"/>
+        </w:rPr>
+        <w:t xml:space="preserve"> the account and </w:t>
+      </w:r>
+      <w:r>
+        <w:rPr>
+          <w:rFonts w:ascii="Calibri" w:hAnsi="Calibri" w:eastAsia="Calibri" w:cs="Calibri"/>
+          <w:noProof w:val="0"/>
+          <w:sz w:val="24"/>
+          <w:szCs w:val="24"/>
+          <w:lang w:val="it-IT"/>
+        </w:rPr>
+        <w:t>channel’s</w:t>
+      </w:r>
+      <w:r>
+        <w:rPr>
+          <w:rFonts w:ascii="Calibri" w:hAnsi="Calibri" w:eastAsia="Calibri" w:cs="Calibri"/>
+          <w:noProof w:val="0"/>
+          <w:sz w:val="24"/>
+          <w:szCs w:val="24"/>
+          <w:lang w:val="it-IT"/>
+        </w:rPr>
+        <w:t xml:space="preserve"> </w:t>
+      </w:r>
+      <w:r>
+        <w:rPr>
+          <w:rFonts w:ascii="Calibri" w:hAnsi="Calibri" w:eastAsia="Calibri" w:cs="Calibri"/>
+          <w:noProof w:val="0"/>
+          <w:sz w:val="24"/>
+          <w:szCs w:val="24"/>
+          <w:lang w:val="it-IT"/>
+        </w:rPr>
+        <w:t>credentials</w:t>
+      </w:r>
+      <w:r>
+        <w:rPr>
+          <w:rFonts w:ascii="Calibri" w:hAnsi="Calibri" w:eastAsia="Calibri" w:cs="Calibri"/>
+          <w:noProof w:val="0"/>
+          <w:sz w:val="24"/>
+          <w:szCs w:val="24"/>
+          <w:lang w:val="it-IT"/>
+        </w:rPr>
+        <w:t xml:space="preserve"> </w:t>
+      </w:r>
+      <w:r>
+        <w:rPr>
+          <w:rFonts w:ascii="Calibri" w:hAnsi="Calibri" w:eastAsia="Calibri" w:cs="Calibri"/>
+          <w:noProof w:val="0"/>
+          <w:sz w:val="24"/>
+          <w:szCs w:val="24"/>
+          <w:lang w:val="it-IT"/>
+        </w:rPr>
+        <w:t>int</w:t>
+      </w:r>
+      <w:r>
+        <w:rPr>
+          <w:rFonts w:ascii="Calibri" w:hAnsi="Calibri" w:eastAsia="Calibri" w:cs="Calibri"/>
+          <w:noProof w:val="0"/>
+          <w:sz w:val="24"/>
+          <w:szCs w:val="24"/>
+          <w:lang w:val="it-IT"/>
+        </w:rPr>
+        <w:t xml:space="preserve"> the MQTT </w:t>
+      </w:r>
+      <w:r>
+        <w:rPr>
+          <w:rFonts w:ascii="Calibri" w:hAnsi="Calibri" w:eastAsia="Calibri" w:cs="Calibri"/>
+          <w:noProof w:val="0"/>
+          <w:sz w:val="24"/>
+          <w:szCs w:val="24"/>
+          <w:lang w:val="it-IT"/>
+        </w:rPr>
+        <w:t>module</w:t>
+      </w:r>
+      <w:r>
+        <w:rPr>
+          <w:rFonts w:ascii="Calibri" w:hAnsi="Calibri" w:eastAsia="Calibri" w:cs="Calibri"/>
+          <w:noProof w:val="0"/>
+          <w:sz w:val="24"/>
+          <w:szCs w:val="24"/>
+          <w:lang w:val="it-IT"/>
+        </w:rPr>
+        <w:t>.</w:t>
+      </w:r>
+    </w:p>
+    <w:p>
+      <w:pPr>
+        <w:pStyle w:val="Normal"/>
+        <w:bidi w:val="0"/>
+        <w:spacing w:before="0" w:beforeAutospacing="off" w:after="160" w:afterAutospacing="off" w:line="257" w:lineRule="auto"/>
+        <w:ind w:left="0" w:right="0" w:firstLine="720"/>
+        <w:jc w:val="left"/>
+        <w:rPr>
+          <w:rFonts w:ascii="Calibri" w:hAnsi="Calibri" w:eastAsia="Calibri" w:cs="Calibri"/>
+          <w:sz w:val="24"/>
+          <w:szCs w:val="24"/>
+          <w:lang w:val="it-IT"/>
+        </w:rPr>
+      </w:pPr>
+      <w:r>
+        <w:rPr>
+          <w:rFonts w:ascii="Calibri" w:hAnsi="Calibri" w:eastAsia="Calibri" w:cs="Calibri"/>
+          <w:sz w:val="24"/>
+          <w:szCs w:val="24"/>
+          <w:lang w:val="it-IT"/>
+        </w:rPr>
+        <w:t>It</w:t>
+      </w:r>
+      <w:r>
+        <w:rPr>
+          <w:rFonts w:ascii="Calibri" w:hAnsi="Calibri" w:eastAsia="Calibri" w:cs="Calibri"/>
+          <w:sz w:val="24"/>
+          <w:szCs w:val="24"/>
+          <w:lang w:val="it-IT"/>
+        </w:rPr>
+        <w:t xml:space="preserve"> </w:t>
+      </w:r>
+      <w:r>
+        <w:rPr>
+          <w:rFonts w:ascii="Calibri" w:hAnsi="Calibri" w:eastAsia="Calibri" w:cs="Calibri"/>
+          <w:sz w:val="24"/>
+          <w:szCs w:val="24"/>
+          <w:lang w:val="it-IT"/>
+        </w:rPr>
+        <w:t>is</w:t>
+      </w:r>
+      <w:r>
+        <w:rPr>
+          <w:rFonts w:ascii="Calibri" w:hAnsi="Calibri" w:eastAsia="Calibri" w:cs="Calibri"/>
+          <w:sz w:val="24"/>
+          <w:szCs w:val="24"/>
+          <w:lang w:val="it-IT"/>
+        </w:rPr>
+        <w:t xml:space="preserve"> </w:t>
+      </w:r>
+      <w:r>
+        <w:rPr>
+          <w:rFonts w:ascii="Calibri" w:hAnsi="Calibri" w:eastAsia="Calibri" w:cs="Calibri"/>
+          <w:sz w:val="24"/>
+          <w:szCs w:val="24"/>
+          <w:lang w:val="it-IT"/>
+        </w:rPr>
+        <w:t>possible</w:t>
+      </w:r>
+      <w:r>
+        <w:rPr>
+          <w:rFonts w:ascii="Calibri" w:hAnsi="Calibri" w:eastAsia="Calibri" w:cs="Calibri"/>
+          <w:sz w:val="24"/>
+          <w:szCs w:val="24"/>
+          <w:lang w:val="it-IT"/>
+        </w:rPr>
+        <w:t xml:space="preserve"> to </w:t>
+      </w:r>
+      <w:r>
+        <w:rPr>
+          <w:rFonts w:ascii="Calibri" w:hAnsi="Calibri" w:eastAsia="Calibri" w:cs="Calibri"/>
+          <w:sz w:val="24"/>
+          <w:szCs w:val="24"/>
+          <w:lang w:val="it-IT"/>
+        </w:rPr>
+        <w:t>see</w:t>
+      </w:r>
+      <w:r>
+        <w:rPr>
+          <w:rFonts w:ascii="Calibri" w:hAnsi="Calibri" w:eastAsia="Calibri" w:cs="Calibri"/>
+          <w:sz w:val="24"/>
+          <w:szCs w:val="24"/>
+          <w:lang w:val="it-IT"/>
+        </w:rPr>
+        <w:t xml:space="preserve"> the live plots </w:t>
+      </w:r>
+      <w:r>
+        <w:rPr>
+          <w:rFonts w:ascii="Calibri" w:hAnsi="Calibri" w:eastAsia="Calibri" w:cs="Calibri"/>
+          <w:sz w:val="24"/>
+          <w:szCs w:val="24"/>
+          <w:lang w:val="it-IT"/>
+        </w:rPr>
+        <w:t>using</w:t>
+      </w:r>
+      <w:r>
+        <w:rPr>
+          <w:rFonts w:ascii="Calibri" w:hAnsi="Calibri" w:eastAsia="Calibri" w:cs="Calibri"/>
+          <w:sz w:val="24"/>
+          <w:szCs w:val="24"/>
+          <w:lang w:val="it-IT"/>
+        </w:rPr>
+        <w:t xml:space="preserve"> </w:t>
+      </w:r>
+      <w:r>
+        <w:rPr>
+          <w:rFonts w:ascii="Calibri" w:hAnsi="Calibri" w:eastAsia="Calibri" w:cs="Calibri"/>
+          <w:sz w:val="24"/>
+          <w:szCs w:val="24"/>
+          <w:lang w:val="it-IT"/>
+        </w:rPr>
+        <w:t>this</w:t>
+      </w:r>
+      <w:r>
+        <w:rPr>
+          <w:rFonts w:ascii="Calibri" w:hAnsi="Calibri" w:eastAsia="Calibri" w:cs="Calibri"/>
+          <w:sz w:val="24"/>
+          <w:szCs w:val="24"/>
+          <w:lang w:val="it-IT"/>
+        </w:rPr>
+        <w:t xml:space="preserve"> l</w:t>
+      </w:r>
+      <w:r>
+        <w:rPr>
+          <w:rFonts w:ascii="Calibri" w:hAnsi="Calibri" w:eastAsia="Calibri" w:cs="Calibri"/>
+          <w:sz w:val="24"/>
+          <w:szCs w:val="24"/>
+          <w:lang w:val="it-IT"/>
+        </w:rPr>
+        <w:t xml:space="preserve">ink </w:t>
+      </w:r>
+      <w:r>
+        <w:rPr>
+          <w:rFonts w:ascii="Calibri" w:hAnsi="Calibri" w:eastAsia="Calibri" w:cs="Calibri"/>
+          <w:sz w:val="24"/>
+          <w:szCs w:val="24"/>
+          <w:lang w:val="it-IT"/>
+        </w:rPr>
+        <w:t xml:space="preserve">to the </w:t>
+      </w:r>
+      <w:r>
+        <w:rPr>
+          <w:rFonts w:ascii="Calibri" w:hAnsi="Calibri" w:eastAsia="Calibri" w:cs="Calibri"/>
+          <w:sz w:val="24"/>
+          <w:szCs w:val="24"/>
+          <w:lang w:val="it-IT"/>
+        </w:rPr>
+        <w:t>ThingSpeak</w:t>
+      </w:r>
+      <w:r>
+        <w:rPr>
+          <w:rFonts w:ascii="Calibri" w:hAnsi="Calibri" w:eastAsia="Calibri" w:cs="Calibri"/>
+          <w:sz w:val="24"/>
+          <w:szCs w:val="24"/>
+          <w:lang w:val="it-IT"/>
+        </w:rPr>
+        <w:t xml:space="preserve"> </w:t>
+      </w:r>
+      <w:r>
+        <w:rPr>
+          <w:rFonts w:ascii="Calibri" w:hAnsi="Calibri" w:eastAsia="Calibri" w:cs="Calibri"/>
+          <w:sz w:val="24"/>
+          <w:szCs w:val="24"/>
+          <w:lang w:val="it-IT"/>
+        </w:rPr>
+        <w:t>channel</w:t>
+      </w:r>
+      <w:r>
+        <w:rPr>
+          <w:rFonts w:ascii="Calibri" w:hAnsi="Calibri" w:eastAsia="Calibri" w:cs="Calibri"/>
+          <w:sz w:val="24"/>
+          <w:szCs w:val="24"/>
+          <w:lang w:val="it-IT"/>
+        </w:rPr>
+        <w:t>:</w:t>
+      </w:r>
+    </w:p>
+    <w:p>
+      <w:pPr>
+        <w:pStyle w:val="Normal"/>
+        <w:bidi w:val="0"/>
+        <w:spacing w:before="0" w:beforeAutospacing="off" w:after="160" w:afterAutospacing="off" w:line="257" w:lineRule="auto"/>
+        <w:ind w:left="720" w:right="0" w:firstLine="720"/>
+        <w:jc w:val="left"/>
+        <w:rPr>
+          <w:rFonts w:ascii="Calibri" w:hAnsi="Calibri" w:eastAsia="Calibri" w:cs="Calibri"/>
+          <w:sz w:val="24"/>
+          <w:szCs w:val="24"/>
+          <w:lang w:val="it-IT"/>
+        </w:rPr>
+      </w:pPr>
+      <w:hyperlink r:id="Re2d8819f56024072">
+        <w:r>
+          <w:rPr>
+            <w:rFonts w:ascii="Calibri" w:hAnsi="Calibri" w:eastAsia="Calibri" w:cs="Calibri"/>
+            <w:sz w:val="24"/>
+            <w:szCs w:val="24"/>
+            <w:lang w:val="it-IT"/>
+          </w:rPr>
+          <w:t>https://thingspeak.com/channels/2205556</w:t>
+        </w:r>
+      </w:hyperlink>
     </w:p>
     <w:sectPr>
-      <w:pgSz w:w="11906" w:h="16838"/>
+      <w:pgSz w:w="11906" w:h="16838" w:orient="portrait"/>
       <w:pgMar w:top="1417" w:right="1134" w:bottom="1134" w:left="1134" w:header="708" w:footer="708" w:gutter="0"/>
       <w:cols w:space="708"/>
       <w:docGrid w:linePitch="360"/>
@@ -2164,6 +5904,431 @@
 
 <file path=word/numbering.xml><?xml version="1.0" encoding="utf-8"?>
 <w:numbering xmlns:wpc="http://schemas.microsoft.com/office/word/2010/wordprocessingCanvas" xmlns:cx="http://schemas.microsoft.com/office/drawing/2014/chartex" xmlns:cx1="http://schemas.microsoft.com/office/drawing/2015/9/8/chartex" xmlns:cx2="http://schemas.microsoft.com/office/drawing/2015/10/21/chartex" xmlns:cx3="http://schemas.microsoft.com/office/drawing/2016/5/9/chartex" xmlns:cx4="http://schemas.microsoft.com/office/drawing/2016/5/10/chartex" xmlns:cx5="http://schemas.microsoft.com/office/drawing/2016/5/11/chartex" xmlns:cx6="http://schemas.microsoft.com/office/drawing/2016/5/12/chartex" xmlns:cx7="http://schemas.microsoft.com/office/drawing/2016/5/13/chartex" xmlns:cx8="http://schemas.microsoft.com/office/drawing/2016/5/14/chartex" xmlns:mc="http://schemas.openxmlformats.org/markup-compatibility/2006" xmlns:aink="http://schemas.microsoft.com/office/drawing/2016/ink" xmlns:am3d="http://schemas.microsoft.com/office/drawing/2017/model3d" xmlns:o="urn:schemas-microsoft-com:office:office" xmlns:oel="http://schemas.microsoft.com/office/2019/extlst" xmlns:r="http://schemas.openxmlformats.org/officeDocument/2006/relationships" xmlns:m="http://schemas.openxmlformats.org/officeDocument/2006/math" xmlns:v="urn:schemas-microsoft-com:vml" xmlns:wp14="http://schemas.microsoft.com/office/word/2010/wordprocessingDrawing" xmlns:wp="http://schemas.openxmlformats.org/drawingml/2006/wordprocessingDrawing" xmlns:w10="urn:schemas-microsoft-com:office:word" xmlns:w="http://schemas.openxmlformats.org/wordprocessingml/2006/main" xmlns:w14="http://schemas.microsoft.com/office/word/2010/wordml" xmlns:w15="http://schemas.microsoft.com/office/word/2012/wordml" xmlns:w16cex="http://schemas.microsoft.com/office/word/2018/wordml/cex" xmlns:w16cid="http://schemas.microsoft.com/office/word/2016/wordml/cid" xmlns:w16="http://schemas.microsoft.com/office/word/2018/wordml" xmlns:w16sdtdh="http://schemas.microsoft.com/office/word/2020/wordml/sdtdatahash" xmlns:w16se="http://schemas.microsoft.com/office/word/2015/wordml/symex" xmlns:wpg="http://schemas.microsoft.com/office/word/2010/wordprocessingGroup" xmlns:wpi="http://schemas.microsoft.com/office/word/2010/wordprocessingInk" xmlns:wne="http://schemas.microsoft.com/office/word/2006/wordml" xmlns:wps="http://schemas.microsoft.com/office/word/2010/wordprocessingShape" mc:Ignorable="w14 w15 w16se w16cid w16 w16cex w16sdtdh wp14">
+  <w:abstractNum xmlns:w="http://schemas.openxmlformats.org/wordprocessingml/2006/main" w:abstractNumId="17">
+    <w:nsid w:val="610cdc3"/>
+    <w:multiLevelType xmlns:w="http://schemas.openxmlformats.org/wordprocessingml/2006/main" w:val="hybridMultilevel"/>
+    <w:lvl xmlns:w="http://schemas.openxmlformats.org/wordprocessingml/2006/main" w:ilvl="0">
+      <w:start w:val="1"/>
+      <w:numFmt w:val="decimal"/>
+      <w:lvlText w:val="%1."/>
+      <w:lvlJc w:val="left"/>
+      <w:pPr>
+        <w:ind w:left="720" w:hanging="360"/>
+      </w:pPr>
+    </w:lvl>
+    <w:lvl xmlns:w="http://schemas.openxmlformats.org/wordprocessingml/2006/main" w:ilvl="1">
+      <w:start w:val="1"/>
+      <w:numFmt w:val="decimal"/>
+      <w:lvlText w:val="%2."/>
+      <w:lvlJc w:val="left"/>
+      <w:pPr>
+        <w:ind w:left="1440" w:hanging="360"/>
+      </w:pPr>
+    </w:lvl>
+    <w:lvl xmlns:w="http://schemas.openxmlformats.org/wordprocessingml/2006/main" w:ilvl="2">
+      <w:start w:val="1"/>
+      <w:numFmt w:val="lowerRoman"/>
+      <w:lvlText w:val="%3."/>
+      <w:lvlJc w:val="right"/>
+      <w:pPr>
+        <w:ind w:left="2160" w:hanging="180"/>
+      </w:pPr>
+    </w:lvl>
+    <w:lvl xmlns:w="http://schemas.openxmlformats.org/wordprocessingml/2006/main" w:ilvl="3">
+      <w:start w:val="1"/>
+      <w:numFmt w:val="decimal"/>
+      <w:lvlText w:val="%4."/>
+      <w:lvlJc w:val="left"/>
+      <w:pPr>
+        <w:ind w:left="2880" w:hanging="360"/>
+      </w:pPr>
+    </w:lvl>
+    <w:lvl xmlns:w="http://schemas.openxmlformats.org/wordprocessingml/2006/main" w:ilvl="4">
+      <w:start w:val="1"/>
+      <w:numFmt w:val="lowerLetter"/>
+      <w:lvlText w:val="%5."/>
+      <w:lvlJc w:val="left"/>
+      <w:pPr>
+        <w:ind w:left="3600" w:hanging="360"/>
+      </w:pPr>
+    </w:lvl>
+    <w:lvl xmlns:w="http://schemas.openxmlformats.org/wordprocessingml/2006/main" w:ilvl="5">
+      <w:start w:val="1"/>
+      <w:numFmt w:val="lowerRoman"/>
+      <w:lvlText w:val="%6."/>
+      <w:lvlJc w:val="right"/>
+      <w:pPr>
+        <w:ind w:left="4320" w:hanging="180"/>
+      </w:pPr>
+    </w:lvl>
+    <w:lvl xmlns:w="http://schemas.openxmlformats.org/wordprocessingml/2006/main" w:ilvl="6">
+      <w:start w:val="1"/>
+      <w:numFmt w:val="decimal"/>
+      <w:lvlText w:val="%7."/>
+      <w:lvlJc w:val="left"/>
+      <w:pPr>
+        <w:ind w:left="5040" w:hanging="360"/>
+      </w:pPr>
+    </w:lvl>
+    <w:lvl xmlns:w="http://schemas.openxmlformats.org/wordprocessingml/2006/main" w:ilvl="7">
+      <w:start w:val="1"/>
+      <w:numFmt w:val="lowerLetter"/>
+      <w:lvlText w:val="%8."/>
+      <w:lvlJc w:val="left"/>
+      <w:pPr>
+        <w:ind w:left="5760" w:hanging="360"/>
+      </w:pPr>
+    </w:lvl>
+    <w:lvl xmlns:w="http://schemas.openxmlformats.org/wordprocessingml/2006/main" w:ilvl="8">
+      <w:start w:val="1"/>
+      <w:numFmt w:val="lowerRoman"/>
+      <w:lvlText w:val="%9."/>
+      <w:lvlJc w:val="right"/>
+      <w:pPr>
+        <w:ind w:left="6480" w:hanging="180"/>
+      </w:pPr>
+    </w:lvl>
+  </w:abstractNum>
+  <w:abstractNum xmlns:w="http://schemas.openxmlformats.org/wordprocessingml/2006/main" w:abstractNumId="16">
+    <w:nsid w:val="53b08b72"/>
+    <w:multiLevelType xmlns:w="http://schemas.openxmlformats.org/wordprocessingml/2006/main" w:val="hybridMultilevel"/>
+    <w:lvl xmlns:w="http://schemas.openxmlformats.org/wordprocessingml/2006/main" w:ilvl="0">
+      <w:start w:val="1"/>
+      <w:numFmt w:val="decimal"/>
+      <w:lvlText w:val="%1."/>
+      <w:lvlJc w:val="left"/>
+      <w:pPr>
+        <w:ind w:left="720" w:hanging="360"/>
+      </w:pPr>
+    </w:lvl>
+    <w:lvl xmlns:w="http://schemas.openxmlformats.org/wordprocessingml/2006/main" w:ilvl="1">
+      <w:start w:val="1"/>
+      <w:numFmt w:val="decimal"/>
+      <w:lvlText w:val="%2."/>
+      <w:lvlJc w:val="left"/>
+      <w:pPr>
+        <w:ind w:left="1440" w:hanging="360"/>
+      </w:pPr>
+    </w:lvl>
+    <w:lvl xmlns:w="http://schemas.openxmlformats.org/wordprocessingml/2006/main" w:ilvl="2">
+      <w:start w:val="1"/>
+      <w:numFmt w:val="lowerRoman"/>
+      <w:lvlText w:val="%3."/>
+      <w:lvlJc w:val="right"/>
+      <w:pPr>
+        <w:ind w:left="2160" w:hanging="180"/>
+      </w:pPr>
+    </w:lvl>
+    <w:lvl xmlns:w="http://schemas.openxmlformats.org/wordprocessingml/2006/main" w:ilvl="3">
+      <w:start w:val="1"/>
+      <w:numFmt w:val="decimal"/>
+      <w:lvlText w:val="%4."/>
+      <w:lvlJc w:val="left"/>
+      <w:pPr>
+        <w:ind w:left="2880" w:hanging="360"/>
+      </w:pPr>
+    </w:lvl>
+    <w:lvl xmlns:w="http://schemas.openxmlformats.org/wordprocessingml/2006/main" w:ilvl="4">
+      <w:start w:val="1"/>
+      <w:numFmt w:val="lowerLetter"/>
+      <w:lvlText w:val="%5."/>
+      <w:lvlJc w:val="left"/>
+      <w:pPr>
+        <w:ind w:left="3600" w:hanging="360"/>
+      </w:pPr>
+    </w:lvl>
+    <w:lvl xmlns:w="http://schemas.openxmlformats.org/wordprocessingml/2006/main" w:ilvl="5">
+      <w:start w:val="1"/>
+      <w:numFmt w:val="lowerRoman"/>
+      <w:lvlText w:val="%6."/>
+      <w:lvlJc w:val="right"/>
+      <w:pPr>
+        <w:ind w:left="4320" w:hanging="180"/>
+      </w:pPr>
+    </w:lvl>
+    <w:lvl xmlns:w="http://schemas.openxmlformats.org/wordprocessingml/2006/main" w:ilvl="6">
+      <w:start w:val="1"/>
+      <w:numFmt w:val="decimal"/>
+      <w:lvlText w:val="%7."/>
+      <w:lvlJc w:val="left"/>
+      <w:pPr>
+        <w:ind w:left="5040" w:hanging="360"/>
+      </w:pPr>
+    </w:lvl>
+    <w:lvl xmlns:w="http://schemas.openxmlformats.org/wordprocessingml/2006/main" w:ilvl="7">
+      <w:start w:val="1"/>
+      <w:numFmt w:val="lowerLetter"/>
+      <w:lvlText w:val="%8."/>
+      <w:lvlJc w:val="left"/>
+      <w:pPr>
+        <w:ind w:left="5760" w:hanging="360"/>
+      </w:pPr>
+    </w:lvl>
+    <w:lvl xmlns:w="http://schemas.openxmlformats.org/wordprocessingml/2006/main" w:ilvl="8">
+      <w:start w:val="1"/>
+      <w:numFmt w:val="lowerRoman"/>
+      <w:lvlText w:val="%9."/>
+      <w:lvlJc w:val="right"/>
+      <w:pPr>
+        <w:ind w:left="6480" w:hanging="180"/>
+      </w:pPr>
+    </w:lvl>
+  </w:abstractNum>
+  <w:abstractNum xmlns:w="http://schemas.openxmlformats.org/wordprocessingml/2006/main" w:abstractNumId="15">
+    <w:nsid w:val="34e1174"/>
+    <w:multiLevelType xmlns:w="http://schemas.openxmlformats.org/wordprocessingml/2006/main" w:val="hybridMultilevel"/>
+    <w:lvl xmlns:w="http://schemas.openxmlformats.org/wordprocessingml/2006/main" w:ilvl="0">
+      <w:start w:val="1"/>
+      <w:numFmt w:val="decimal"/>
+      <w:lvlText w:val="%1."/>
+      <w:lvlJc w:val="left"/>
+      <w:pPr>
+        <w:ind w:left="720" w:hanging="360"/>
+      </w:pPr>
+    </w:lvl>
+    <w:lvl xmlns:w="http://schemas.openxmlformats.org/wordprocessingml/2006/main" w:ilvl="1">
+      <w:start w:val="1"/>
+      <w:numFmt w:val="decimal"/>
+      <w:lvlText w:val="%2."/>
+      <w:lvlJc w:val="left"/>
+      <w:pPr>
+        <w:ind w:left="1440" w:hanging="360"/>
+      </w:pPr>
+    </w:lvl>
+    <w:lvl xmlns:w="http://schemas.openxmlformats.org/wordprocessingml/2006/main" w:ilvl="2">
+      <w:start w:val="1"/>
+      <w:numFmt w:val="lowerRoman"/>
+      <w:lvlText w:val="%3."/>
+      <w:lvlJc w:val="right"/>
+      <w:pPr>
+        <w:ind w:left="2160" w:hanging="180"/>
+      </w:pPr>
+    </w:lvl>
+    <w:lvl xmlns:w="http://schemas.openxmlformats.org/wordprocessingml/2006/main" w:ilvl="3">
+      <w:start w:val="1"/>
+      <w:numFmt w:val="decimal"/>
+      <w:lvlText w:val="%4."/>
+      <w:lvlJc w:val="left"/>
+      <w:pPr>
+        <w:ind w:left="2880" w:hanging="360"/>
+      </w:pPr>
+    </w:lvl>
+    <w:lvl xmlns:w="http://schemas.openxmlformats.org/wordprocessingml/2006/main" w:ilvl="4">
+      <w:start w:val="1"/>
+      <w:numFmt w:val="lowerLetter"/>
+      <w:lvlText w:val="%5."/>
+      <w:lvlJc w:val="left"/>
+      <w:pPr>
+        <w:ind w:left="3600" w:hanging="360"/>
+      </w:pPr>
+    </w:lvl>
+    <w:lvl xmlns:w="http://schemas.openxmlformats.org/wordprocessingml/2006/main" w:ilvl="5">
+      <w:start w:val="1"/>
+      <w:numFmt w:val="lowerRoman"/>
+      <w:lvlText w:val="%6."/>
+      <w:lvlJc w:val="right"/>
+      <w:pPr>
+        <w:ind w:left="4320" w:hanging="180"/>
+      </w:pPr>
+    </w:lvl>
+    <w:lvl xmlns:w="http://schemas.openxmlformats.org/wordprocessingml/2006/main" w:ilvl="6">
+      <w:start w:val="1"/>
+      <w:numFmt w:val="decimal"/>
+      <w:lvlText w:val="%7."/>
+      <w:lvlJc w:val="left"/>
+      <w:pPr>
+        <w:ind w:left="5040" w:hanging="360"/>
+      </w:pPr>
+    </w:lvl>
+    <w:lvl xmlns:w="http://schemas.openxmlformats.org/wordprocessingml/2006/main" w:ilvl="7">
+      <w:start w:val="1"/>
+      <w:numFmt w:val="lowerLetter"/>
+      <w:lvlText w:val="%8."/>
+      <w:lvlJc w:val="left"/>
+      <w:pPr>
+        <w:ind w:left="5760" w:hanging="360"/>
+      </w:pPr>
+    </w:lvl>
+    <w:lvl xmlns:w="http://schemas.openxmlformats.org/wordprocessingml/2006/main" w:ilvl="8">
+      <w:start w:val="1"/>
+      <w:numFmt w:val="lowerRoman"/>
+      <w:lvlText w:val="%9."/>
+      <w:lvlJc w:val="right"/>
+      <w:pPr>
+        <w:ind w:left="6480" w:hanging="180"/>
+      </w:pPr>
+    </w:lvl>
+  </w:abstractNum>
+  <w:abstractNum xmlns:w="http://schemas.openxmlformats.org/wordprocessingml/2006/main" w:abstractNumId="14">
+    <w:nsid w:val="477d4290"/>
+    <w:multiLevelType xmlns:w="http://schemas.openxmlformats.org/wordprocessingml/2006/main" w:val="hybridMultilevel"/>
+    <w:lvl xmlns:w="http://schemas.openxmlformats.org/wordprocessingml/2006/main" w:ilvl="0">
+      <w:start w:val="1"/>
+      <w:numFmt w:val="decimal"/>
+      <w:lvlText w:val="%1."/>
+      <w:lvlJc w:val="left"/>
+      <w:pPr>
+        <w:ind w:left="720" w:hanging="360"/>
+      </w:pPr>
+    </w:lvl>
+    <w:lvl xmlns:w="http://schemas.openxmlformats.org/wordprocessingml/2006/main" w:ilvl="1">
+      <w:start w:val="1"/>
+      <w:numFmt w:val="decimal"/>
+      <w:lvlText w:val="%2."/>
+      <w:lvlJc w:val="left"/>
+      <w:pPr>
+        <w:ind w:left="1440" w:hanging="360"/>
+      </w:pPr>
+    </w:lvl>
+    <w:lvl xmlns:w="http://schemas.openxmlformats.org/wordprocessingml/2006/main" w:ilvl="2">
+      <w:start w:val="1"/>
+      <w:numFmt w:val="lowerRoman"/>
+      <w:lvlText w:val="%3."/>
+      <w:lvlJc w:val="right"/>
+      <w:pPr>
+        <w:ind w:left="2160" w:hanging="180"/>
+      </w:pPr>
+    </w:lvl>
+    <w:lvl xmlns:w="http://schemas.openxmlformats.org/wordprocessingml/2006/main" w:ilvl="3">
+      <w:start w:val="1"/>
+      <w:numFmt w:val="decimal"/>
+      <w:lvlText w:val="%4."/>
+      <w:lvlJc w:val="left"/>
+      <w:pPr>
+        <w:ind w:left="2880" w:hanging="360"/>
+      </w:pPr>
+    </w:lvl>
+    <w:lvl xmlns:w="http://schemas.openxmlformats.org/wordprocessingml/2006/main" w:ilvl="4">
+      <w:start w:val="1"/>
+      <w:numFmt w:val="lowerLetter"/>
+      <w:lvlText w:val="%5."/>
+      <w:lvlJc w:val="left"/>
+      <w:pPr>
+        <w:ind w:left="3600" w:hanging="360"/>
+      </w:pPr>
+    </w:lvl>
+    <w:lvl xmlns:w="http://schemas.openxmlformats.org/wordprocessingml/2006/main" w:ilvl="5">
+      <w:start w:val="1"/>
+      <w:numFmt w:val="lowerRoman"/>
+      <w:lvlText w:val="%6."/>
+      <w:lvlJc w:val="right"/>
+      <w:pPr>
+        <w:ind w:left="4320" w:hanging="180"/>
+      </w:pPr>
+    </w:lvl>
+    <w:lvl xmlns:w="http://schemas.openxmlformats.org/wordprocessingml/2006/main" w:ilvl="6">
+      <w:start w:val="1"/>
+      <w:numFmt w:val="decimal"/>
+      <w:lvlText w:val="%7."/>
+      <w:lvlJc w:val="left"/>
+      <w:pPr>
+        <w:ind w:left="5040" w:hanging="360"/>
+      </w:pPr>
+    </w:lvl>
+    <w:lvl xmlns:w="http://schemas.openxmlformats.org/wordprocessingml/2006/main" w:ilvl="7">
+      <w:start w:val="1"/>
+      <w:numFmt w:val="lowerLetter"/>
+      <w:lvlText w:val="%8."/>
+      <w:lvlJc w:val="left"/>
+      <w:pPr>
+        <w:ind w:left="5760" w:hanging="360"/>
+      </w:pPr>
+    </w:lvl>
+    <w:lvl xmlns:w="http://schemas.openxmlformats.org/wordprocessingml/2006/main" w:ilvl="8">
+      <w:start w:val="1"/>
+      <w:numFmt w:val="lowerRoman"/>
+      <w:lvlText w:val="%9."/>
+      <w:lvlJc w:val="right"/>
+      <w:pPr>
+        <w:ind w:left="6480" w:hanging="180"/>
+      </w:pPr>
+    </w:lvl>
+  </w:abstractNum>
+  <w:abstractNum xmlns:w="http://schemas.openxmlformats.org/wordprocessingml/2006/main" w:abstractNumId="13">
+    <w:nsid w:val="135c2858"/>
+    <w:multiLevelType xmlns:w="http://schemas.openxmlformats.org/wordprocessingml/2006/main" w:val="hybridMultilevel"/>
+    <w:lvl xmlns:w="http://schemas.openxmlformats.org/wordprocessingml/2006/main" w:ilvl="0">
+      <w:start w:val="1"/>
+      <w:numFmt w:val="decimal"/>
+      <w:lvlText w:val="%1."/>
+      <w:lvlJc w:val="left"/>
+      <w:pPr>
+        <w:ind w:left="720" w:hanging="360"/>
+      </w:pPr>
+    </w:lvl>
+    <w:lvl xmlns:w="http://schemas.openxmlformats.org/wordprocessingml/2006/main" w:ilvl="1">
+      <w:start w:val="1"/>
+      <w:numFmt w:val="decimal"/>
+      <w:lvlText w:val="%2."/>
+      <w:lvlJc w:val="left"/>
+      <w:pPr>
+        <w:ind w:left="1440" w:hanging="360"/>
+      </w:pPr>
+    </w:lvl>
+    <w:lvl xmlns:w="http://schemas.openxmlformats.org/wordprocessingml/2006/main" w:ilvl="2">
+      <w:start w:val="1"/>
+      <w:numFmt w:val="lowerRoman"/>
+      <w:lvlText w:val="%3."/>
+      <w:lvlJc w:val="right"/>
+      <w:pPr>
+        <w:ind w:left="2160" w:hanging="180"/>
+      </w:pPr>
+    </w:lvl>
+    <w:lvl xmlns:w="http://schemas.openxmlformats.org/wordprocessingml/2006/main" w:ilvl="3">
+      <w:start w:val="1"/>
+      <w:numFmt w:val="decimal"/>
+      <w:lvlText w:val="%4."/>
+      <w:lvlJc w:val="left"/>
+      <w:pPr>
+        <w:ind w:left="2880" w:hanging="360"/>
+      </w:pPr>
+    </w:lvl>
+    <w:lvl xmlns:w="http://schemas.openxmlformats.org/wordprocessingml/2006/main" w:ilvl="4">
+      <w:start w:val="1"/>
+      <w:numFmt w:val="lowerLetter"/>
+      <w:lvlText w:val="%5."/>
+      <w:lvlJc w:val="left"/>
+      <w:pPr>
+        <w:ind w:left="3600" w:hanging="360"/>
+      </w:pPr>
+    </w:lvl>
+    <w:lvl xmlns:w="http://schemas.openxmlformats.org/wordprocessingml/2006/main" w:ilvl="5">
+      <w:start w:val="1"/>
+      <w:numFmt w:val="lowerRoman"/>
+      <w:lvlText w:val="%6."/>
+      <w:lvlJc w:val="right"/>
+      <w:pPr>
+        <w:ind w:left="4320" w:hanging="180"/>
+      </w:pPr>
+    </w:lvl>
+    <w:lvl xmlns:w="http://schemas.openxmlformats.org/wordprocessingml/2006/main" w:ilvl="6">
+      <w:start w:val="1"/>
+      <w:numFmt w:val="decimal"/>
+      <w:lvlText w:val="%7."/>
+      <w:lvlJc w:val="left"/>
+      <w:pPr>
+        <w:ind w:left="5040" w:hanging="360"/>
+      </w:pPr>
+    </w:lvl>
+    <w:lvl xmlns:w="http://schemas.openxmlformats.org/wordprocessingml/2006/main" w:ilvl="7">
+      <w:start w:val="1"/>
+      <w:numFmt w:val="lowerLetter"/>
+      <w:lvlText w:val="%8."/>
+      <w:lvlJc w:val="left"/>
+      <w:pPr>
+        <w:ind w:left="5760" w:hanging="360"/>
+      </w:pPr>
+    </w:lvl>
+    <w:lvl xmlns:w="http://schemas.openxmlformats.org/wordprocessingml/2006/main" w:ilvl="8">
+      <w:start w:val="1"/>
+      <w:numFmt w:val="lowerRoman"/>
+      <w:lvlText w:val="%9."/>
+      <w:lvlJc w:val="right"/>
+      <w:pPr>
+        <w:ind w:left="6480" w:hanging="180"/>
+      </w:pPr>
+    </w:lvl>
+  </w:abstractNum>
   <w:abstractNum w:abstractNumId="0" w15:restartNumberingAfterBreak="0">
     <w:nsid w:val="02023A6C"/>
     <w:multiLevelType w:val="hybridMultilevel"/>
@@ -2177,7 +6342,7 @@
         <w:ind w:left="1800" w:hanging="360"/>
       </w:pPr>
       <w:rPr>
-        <w:rFonts w:ascii="Symbol" w:hAnsi="Symbol" w:hint="default"/>
+        <w:rFonts w:hint="default" w:ascii="Symbol" w:hAnsi="Symbol"/>
       </w:rPr>
     </w:lvl>
     <w:lvl w:ilvl="1" w:tplc="08090003" w:tentative="1">
@@ -2189,7 +6354,7 @@
         <w:ind w:left="2520" w:hanging="360"/>
       </w:pPr>
       <w:rPr>
-        <w:rFonts w:ascii="Courier New" w:hAnsi="Courier New" w:cs="Courier New" w:hint="default"/>
+        <w:rFonts w:hint="default" w:ascii="Courier New" w:hAnsi="Courier New" w:cs="Courier New"/>
       </w:rPr>
     </w:lvl>
     <w:lvl w:ilvl="2" w:tplc="08090005" w:tentative="1">
@@ -2201,7 +6366,7 @@
         <w:ind w:left="3240" w:hanging="360"/>
       </w:pPr>
       <w:rPr>
-        <w:rFonts w:ascii="Wingdings" w:hAnsi="Wingdings" w:hint="default"/>
+        <w:rFonts w:hint="default" w:ascii="Wingdings" w:hAnsi="Wingdings"/>
       </w:rPr>
     </w:lvl>
     <w:lvl w:ilvl="3" w:tplc="08090001" w:tentative="1">
@@ -2213,7 +6378,7 @@
         <w:ind w:left="3960" w:hanging="360"/>
       </w:pPr>
       <w:rPr>
-        <w:rFonts w:ascii="Symbol" w:hAnsi="Symbol" w:hint="default"/>
+        <w:rFonts w:hint="default" w:ascii="Symbol" w:hAnsi="Symbol"/>
       </w:rPr>
     </w:lvl>
     <w:lvl w:ilvl="4" w:tplc="08090003" w:tentative="1">
@@ -2225,7 +6390,7 @@
         <w:ind w:left="4680" w:hanging="360"/>
       </w:pPr>
       <w:rPr>
-        <w:rFonts w:ascii="Courier New" w:hAnsi="Courier New" w:cs="Courier New" w:hint="default"/>
+        <w:rFonts w:hint="default" w:ascii="Courier New" w:hAnsi="Courier New" w:cs="Courier New"/>
       </w:rPr>
     </w:lvl>
     <w:lvl w:ilvl="5" w:tplc="08090005" w:tentative="1">
@@ -2237,7 +6402,7 @@
         <w:ind w:left="5400" w:hanging="360"/>
       </w:pPr>
       <w:rPr>
-        <w:rFonts w:ascii="Wingdings" w:hAnsi="Wingdings" w:hint="default"/>
+        <w:rFonts w:hint="default" w:ascii="Wingdings" w:hAnsi="Wingdings"/>
       </w:rPr>
     </w:lvl>
     <w:lvl w:ilvl="6" w:tplc="08090001" w:tentative="1">
@@ -2249,7 +6414,7 @@
         <w:ind w:left="6120" w:hanging="360"/>
       </w:pPr>
       <w:rPr>
-        <w:rFonts w:ascii="Symbol" w:hAnsi="Symbol" w:hint="default"/>
+        <w:rFonts w:hint="default" w:ascii="Symbol" w:hAnsi="Symbol"/>
       </w:rPr>
     </w:lvl>
     <w:lvl w:ilvl="7" w:tplc="08090003" w:tentative="1">
@@ -2261,7 +6426,7 @@
         <w:ind w:left="6840" w:hanging="360"/>
       </w:pPr>
       <w:rPr>
-        <w:rFonts w:ascii="Courier New" w:hAnsi="Courier New" w:cs="Courier New" w:hint="default"/>
+        <w:rFonts w:hint="default" w:ascii="Courier New" w:hAnsi="Courier New" w:cs="Courier New"/>
       </w:rPr>
     </w:lvl>
     <w:lvl w:ilvl="8" w:tplc="08090005" w:tentative="1">
@@ -2273,11 +6438,126 @@
         <w:ind w:left="7560" w:hanging="360"/>
       </w:pPr>
       <w:rPr>
-        <w:rFonts w:ascii="Wingdings" w:hAnsi="Wingdings" w:hint="default"/>
+        <w:rFonts w:hint="default" w:ascii="Wingdings" w:hAnsi="Wingdings"/>
       </w:rPr>
     </w:lvl>
   </w:abstractNum>
   <w:abstractNum w:abstractNumId="1" w15:restartNumberingAfterBreak="0">
+    <w:nsid w:val="031E57DE"/>
+    <w:multiLevelType w:val="hybridMultilevel"/>
+    <w:tmpl w:val="E986623A"/>
+    <w:lvl w:ilvl="0" w:tplc="9F0C2754">
+      <w:numFmt w:val="bullet"/>
+      <w:lvlText w:val="-"/>
+      <w:lvlJc w:val="left"/>
+      <w:pPr>
+        <w:ind w:left="1429" w:hanging="360"/>
+      </w:pPr>
+      <w:rPr>
+        <w:rFonts w:hint="default" w:ascii="ArialMT" w:hAnsi="ArialMT" w:eastAsiaTheme="minorHAnsi" w:cstheme="minorBidi"/>
+        <w:b w:val="0"/>
+        <w:i w:val="0"/>
+        <w:sz w:val="22"/>
+      </w:rPr>
+    </w:lvl>
+    <w:lvl w:ilvl="1" w:tplc="08090003" w:tentative="1">
+      <w:start w:val="1"/>
+      <w:numFmt w:val="bullet"/>
+      <w:lvlText w:val="o"/>
+      <w:lvlJc w:val="left"/>
+      <w:pPr>
+        <w:ind w:left="2149" w:hanging="360"/>
+      </w:pPr>
+      <w:rPr>
+        <w:rFonts w:hint="default" w:ascii="Courier New" w:hAnsi="Courier New" w:cs="Courier New"/>
+      </w:rPr>
+    </w:lvl>
+    <w:lvl w:ilvl="2" w:tplc="08090005" w:tentative="1">
+      <w:start w:val="1"/>
+      <w:numFmt w:val="bullet"/>
+      <w:lvlText w:val=""/>
+      <w:lvlJc w:val="left"/>
+      <w:pPr>
+        <w:ind w:left="2869" w:hanging="360"/>
+      </w:pPr>
+      <w:rPr>
+        <w:rFonts w:hint="default" w:ascii="Wingdings" w:hAnsi="Wingdings"/>
+      </w:rPr>
+    </w:lvl>
+    <w:lvl w:ilvl="3" w:tplc="08090001" w:tentative="1">
+      <w:start w:val="1"/>
+      <w:numFmt w:val="bullet"/>
+      <w:lvlText w:val=""/>
+      <w:lvlJc w:val="left"/>
+      <w:pPr>
+        <w:ind w:left="3589" w:hanging="360"/>
+      </w:pPr>
+      <w:rPr>
+        <w:rFonts w:hint="default" w:ascii="Symbol" w:hAnsi="Symbol"/>
+      </w:rPr>
+    </w:lvl>
+    <w:lvl w:ilvl="4" w:tplc="08090003" w:tentative="1">
+      <w:start w:val="1"/>
+      <w:numFmt w:val="bullet"/>
+      <w:lvlText w:val="o"/>
+      <w:lvlJc w:val="left"/>
+      <w:pPr>
+        <w:ind w:left="4309" w:hanging="360"/>
+      </w:pPr>
+      <w:rPr>
+        <w:rFonts w:hint="default" w:ascii="Courier New" w:hAnsi="Courier New" w:cs="Courier New"/>
+      </w:rPr>
+    </w:lvl>
+    <w:lvl w:ilvl="5" w:tplc="08090005" w:tentative="1">
+      <w:start w:val="1"/>
+      <w:numFmt w:val="bullet"/>
+      <w:lvlText w:val=""/>
+      <w:lvlJc w:val="left"/>
+      <w:pPr>
+        <w:ind w:left="5029" w:hanging="360"/>
+      </w:pPr>
+      <w:rPr>
+        <w:rFonts w:hint="default" w:ascii="Wingdings" w:hAnsi="Wingdings"/>
+      </w:rPr>
+    </w:lvl>
+    <w:lvl w:ilvl="6" w:tplc="08090001" w:tentative="1">
+      <w:start w:val="1"/>
+      <w:numFmt w:val="bullet"/>
+      <w:lvlText w:val=""/>
+      <w:lvlJc w:val="left"/>
+      <w:pPr>
+        <w:ind w:left="5749" w:hanging="360"/>
+      </w:pPr>
+      <w:rPr>
+        <w:rFonts w:hint="default" w:ascii="Symbol" w:hAnsi="Symbol"/>
+      </w:rPr>
+    </w:lvl>
+    <w:lvl w:ilvl="7" w:tplc="08090003" w:tentative="1">
+      <w:start w:val="1"/>
+      <w:numFmt w:val="bullet"/>
+      <w:lvlText w:val="o"/>
+      <w:lvlJc w:val="left"/>
+      <w:pPr>
+        <w:ind w:left="6469" w:hanging="360"/>
+      </w:pPr>
+      <w:rPr>
+        <w:rFonts w:hint="default" w:ascii="Courier New" w:hAnsi="Courier New" w:cs="Courier New"/>
+      </w:rPr>
+    </w:lvl>
+    <w:lvl w:ilvl="8" w:tplc="08090005" w:tentative="1">
+      <w:start w:val="1"/>
+      <w:numFmt w:val="bullet"/>
+      <w:lvlText w:val=""/>
+      <w:lvlJc w:val="left"/>
+      <w:pPr>
+        <w:ind w:left="7189" w:hanging="360"/>
+      </w:pPr>
+      <w:rPr>
+        <w:rFonts w:hint="default" w:ascii="Wingdings" w:hAnsi="Wingdings"/>
+      </w:rPr>
+    </w:lvl>
+  </w:abstractNum>
+  <w:abstractNum w:abstractNumId="2" w15:restartNumberingAfterBreak="0">
     <w:nsid w:val="097F79F0"/>
     <w:multiLevelType w:val="hybridMultilevel"/>
     <w:tmpl w:val="63484674"/>
@@ -2290,7 +6570,7 @@
         <w:ind w:left="1800" w:hanging="360"/>
       </w:pPr>
       <w:rPr>
-        <w:rFonts w:ascii="Symbol" w:hAnsi="Symbol" w:hint="default"/>
+        <w:rFonts w:hint="default" w:ascii="Symbol" w:hAnsi="Symbol"/>
       </w:rPr>
     </w:lvl>
     <w:lvl w:ilvl="1" w:tplc="08090003" w:tentative="1">
@@ -2302,7 +6582,7 @@
         <w:ind w:left="2520" w:hanging="360"/>
       </w:pPr>
       <w:rPr>
-        <w:rFonts w:ascii="Courier New" w:hAnsi="Courier New" w:cs="Courier New" w:hint="default"/>
+        <w:rFonts w:hint="default" w:ascii="Courier New" w:hAnsi="Courier New" w:cs="Courier New"/>
       </w:rPr>
     </w:lvl>
     <w:lvl w:ilvl="2" w:tplc="08090005" w:tentative="1">
@@ -2314,7 +6594,7 @@
         <w:ind w:left="3240" w:hanging="360"/>
       </w:pPr>
       <w:rPr>
-        <w:rFonts w:ascii="Wingdings" w:hAnsi="Wingdings" w:hint="default"/>
+        <w:rFonts w:hint="default" w:ascii="Wingdings" w:hAnsi="Wingdings"/>
       </w:rPr>
     </w:lvl>
     <w:lvl w:ilvl="3" w:tplc="08090001" w:tentative="1">
@@ -2326,7 +6606,7 @@
         <w:ind w:left="3960" w:hanging="360"/>
       </w:pPr>
       <w:rPr>
-        <w:rFonts w:ascii="Symbol" w:hAnsi="Symbol" w:hint="default"/>
+        <w:rFonts w:hint="default" w:ascii="Symbol" w:hAnsi="Symbol"/>
       </w:rPr>
     </w:lvl>
     <w:lvl w:ilvl="4" w:tplc="08090003" w:tentative="1">
@@ -2338,7 +6618,7 @@
         <w:ind w:left="4680" w:hanging="360"/>
       </w:pPr>
       <w:rPr>
-        <w:rFonts w:ascii="Courier New" w:hAnsi="Courier New" w:cs="Courier New" w:hint="default"/>
+        <w:rFonts w:hint="default" w:ascii="Courier New" w:hAnsi="Courier New" w:cs="Courier New"/>
       </w:rPr>
     </w:lvl>
     <w:lvl w:ilvl="5" w:tplc="08090005" w:tentative="1">
@@ -2350,7 +6630,7 @@
         <w:ind w:left="5400" w:hanging="360"/>
       </w:pPr>
       <w:rPr>
-        <w:rFonts w:ascii="Wingdings" w:hAnsi="Wingdings" w:hint="default"/>
+        <w:rFonts w:hint="default" w:ascii="Wingdings" w:hAnsi="Wingdings"/>
       </w:rPr>
     </w:lvl>
     <w:lvl w:ilvl="6" w:tplc="08090001" w:tentative="1">
@@ -2362,7 +6642,7 @@
         <w:ind w:left="6120" w:hanging="360"/>
       </w:pPr>
       <w:rPr>
-        <w:rFonts w:ascii="Symbol" w:hAnsi="Symbol" w:hint="default"/>
+        <w:rFonts w:hint="default" w:ascii="Symbol" w:hAnsi="Symbol"/>
       </w:rPr>
     </w:lvl>
     <w:lvl w:ilvl="7" w:tplc="08090003" w:tentative="1">
@@ -2374,7 +6654,7 @@
         <w:ind w:left="6840" w:hanging="360"/>
       </w:pPr>
       <w:rPr>
-        <w:rFonts w:ascii="Courier New" w:hAnsi="Courier New" w:cs="Courier New" w:hint="default"/>
+        <w:rFonts w:hint="default" w:ascii="Courier New" w:hAnsi="Courier New" w:cs="Courier New"/>
       </w:rPr>
     </w:lvl>
     <w:lvl w:ilvl="8" w:tplc="08090005" w:tentative="1">
@@ -2386,11 +6666,11 @@
         <w:ind w:left="7560" w:hanging="360"/>
       </w:pPr>
       <w:rPr>
-        <w:rFonts w:ascii="Wingdings" w:hAnsi="Wingdings" w:hint="default"/>
+        <w:rFonts w:hint="default" w:ascii="Wingdings" w:hAnsi="Wingdings"/>
       </w:rPr>
     </w:lvl>
   </w:abstractNum>
-  <w:abstractNum w:abstractNumId="2" w15:restartNumberingAfterBreak="0">
+  <w:abstractNum w:abstractNumId="3" w15:restartNumberingAfterBreak="0">
     <w:nsid w:val="0D466A1F"/>
     <w:multiLevelType w:val="multilevel"/>
     <w:tmpl w:val="0809001F"/>
@@ -2476,7 +6756,7 @@
       </w:pPr>
     </w:lvl>
   </w:abstractNum>
-  <w:abstractNum w:abstractNumId="3" w15:restartNumberingAfterBreak="0">
+  <w:abstractNum w:abstractNumId="4" w15:restartNumberingAfterBreak="0">
     <w:nsid w:val="28283BB1"/>
     <w:multiLevelType w:val="multilevel"/>
     <w:tmpl w:val="0809001F"/>
@@ -2562,9 +6842,100 @@
       </w:pPr>
     </w:lvl>
   </w:abstractNum>
-  <w:abstractNum w:abstractNumId="4" w15:restartNumberingAfterBreak="0">
+  <w:abstractNum w:abstractNumId="5" w15:restartNumberingAfterBreak="0">
+    <w:nsid w:val="32E47FD5"/>
+    <w:multiLevelType w:val="hybridMultilevel"/>
+    <w:tmpl w:val="D6FE4586"/>
+    <w:lvl w:ilvl="0" w:tplc="E682A53E">
+      <w:start w:val="1"/>
+      <w:numFmt w:val="decimal"/>
+      <w:lvlText w:val="%1)"/>
+      <w:lvlJc w:val="left"/>
+      <w:pPr>
+        <w:ind w:left="1789" w:hanging="360"/>
+      </w:pPr>
+      <w:rPr>
+        <w:rFonts w:hint="default" w:ascii="Arial-BoldMT" w:hAnsi="Arial-BoldMT"/>
+        <w:color w:val="000000"/>
+        <w:sz w:val="22"/>
+      </w:rPr>
+    </w:lvl>
+    <w:lvl w:ilvl="1" w:tplc="08090019" w:tentative="1">
+      <w:start w:val="1"/>
+      <w:numFmt w:val="lowerLetter"/>
+      <w:lvlText w:val="%2."/>
+      <w:lvlJc w:val="left"/>
+      <w:pPr>
+        <w:ind w:left="2509" w:hanging="360"/>
+      </w:pPr>
+    </w:lvl>
+    <w:lvl w:ilvl="2" w:tplc="0809001B" w:tentative="1">
+      <w:start w:val="1"/>
+      <w:numFmt w:val="lowerRoman"/>
+      <w:lvlText w:val="%3."/>
+      <w:lvlJc w:val="right"/>
+      <w:pPr>
+        <w:ind w:left="3229" w:hanging="180"/>
+      </w:pPr>
+    </w:lvl>
+    <w:lvl w:ilvl="3" w:tplc="0809000F" w:tentative="1">
+      <w:start w:val="1"/>
+      <w:numFmt w:val="decimal"/>
+      <w:lvlText w:val="%4."/>
+      <w:lvlJc w:val="left"/>
+      <w:pPr>
+        <w:ind w:left="3949" w:hanging="360"/>
+      </w:pPr>
+    </w:lvl>
+    <w:lvl w:ilvl="4" w:tplc="08090019" w:tentative="1">
+      <w:start w:val="1"/>
+      <w:numFmt w:val="lowerLetter"/>
+      <w:lvlText w:val="%5."/>
+      <w:lvlJc w:val="left"/>
+      <w:pPr>
+        <w:ind w:left="4669" w:hanging="360"/>
+      </w:pPr>
+    </w:lvl>
+    <w:lvl w:ilvl="5" w:tplc="0809001B" w:tentative="1">
+      <w:start w:val="1"/>
+      <w:numFmt w:val="lowerRoman"/>
+      <w:lvlText w:val="%6."/>
+      <w:lvlJc w:val="right"/>
+      <w:pPr>
+        <w:ind w:left="5389" w:hanging="180"/>
+      </w:pPr>
+    </w:lvl>
+    <w:lvl w:ilvl="6" w:tplc="0809000F" w:tentative="1">
+      <w:start w:val="1"/>
+      <w:numFmt w:val="decimal"/>
+      <w:lvlText w:val="%7."/>
+      <w:lvlJc w:val="left"/>
+      <w:pPr>
+        <w:ind w:left="6109" w:hanging="360"/>
+      </w:pPr>
+    </w:lvl>
+    <w:lvl w:ilvl="7" w:tplc="08090019" w:tentative="1">
+      <w:start w:val="1"/>
+      <w:numFmt w:val="lowerLetter"/>
+      <w:lvlText w:val="%8."/>
+      <w:lvlJc w:val="left"/>
+      <w:pPr>
+        <w:ind w:left="6829" w:hanging="360"/>
+      </w:pPr>
+    </w:lvl>
+    <w:lvl w:ilvl="8" w:tplc="0809001B" w:tentative="1">
+      <w:start w:val="1"/>
+      <w:numFmt w:val="lowerRoman"/>
+      <w:lvlText w:val="%9."/>
+      <w:lvlJc w:val="right"/>
+      <w:pPr>
+        <w:ind w:left="7549" w:hanging="180"/>
+      </w:pPr>
+    </w:lvl>
+  </w:abstractNum>
+  <w:abstractNum w:abstractNumId="6" w15:restartNumberingAfterBreak="0">
     <w:nsid w:val="3D965117"/>
-    <w:multiLevelType w:val="multilevel"/>
+    <w:multiLevelType w:val="hybridMultilevel"/>
     <w:tmpl w:val="5C9C353C"/>
     <w:lvl w:ilvl="0">
       <w:start w:val="1"/>
@@ -2573,119 +6944,183 @@
       <w:lvlJc w:val="left"/>
       <w:pPr>
         <w:ind w:left="720" w:hanging="360"/>
+      </w:pPr>
+      <w:rPr/>
+    </w:lvl>
+    <w:lvl w:ilvl="1">
+      <w:start w:val="1"/>
+      <w:numFmt w:val="decimal"/>
+      <w:lvlText w:val="%1.%2."/>
+      <w:lvlJc w:val="left"/>
+      <w:pPr>
+        <w:ind w:left="1069" w:hanging="360"/>
+      </w:pPr>
+      <w:rPr>
+        <w:sz w:val="24"/>
+        <w:szCs w:val="24"/>
+      </w:rPr>
+    </w:lvl>
+    <w:lvl w:ilvl="2">
+      <w:start w:val="1"/>
+      <w:numFmt w:val="decimal"/>
+      <w:lvlText w:val="%1.%2.%3."/>
+      <w:lvlJc w:val="left"/>
+      <w:pPr>
+        <w:ind w:left="1800" w:hanging="720"/>
+      </w:pPr>
+      <w:rPr/>
+    </w:lvl>
+    <w:lvl w:ilvl="3">
+      <w:start w:val="1"/>
+      <w:numFmt w:val="decimal"/>
+      <w:lvlText w:val="%1.%2.%3.%4."/>
+      <w:lvlJc w:val="left"/>
+      <w:pPr>
+        <w:ind w:left="2160" w:hanging="720"/>
+      </w:pPr>
+      <w:rPr/>
+    </w:lvl>
+    <w:lvl w:ilvl="4">
+      <w:start w:val="1"/>
+      <w:numFmt w:val="decimal"/>
+      <w:lvlText w:val="%1.%2.%3.%4.%5."/>
+      <w:lvlJc w:val="left"/>
+      <w:pPr>
+        <w:ind w:left="2880" w:hanging="1080"/>
+      </w:pPr>
+      <w:rPr/>
+    </w:lvl>
+    <w:lvl w:ilvl="5">
+      <w:start w:val="1"/>
+      <w:numFmt w:val="decimal"/>
+      <w:lvlText w:val="%1.%2.%3.%4.%5.%6."/>
+      <w:lvlJc w:val="left"/>
+      <w:pPr>
+        <w:ind w:left="3240" w:hanging="1080"/>
+      </w:pPr>
+      <w:rPr/>
+    </w:lvl>
+    <w:lvl w:ilvl="6">
+      <w:start w:val="1"/>
+      <w:numFmt w:val="decimal"/>
+      <w:lvlText w:val="%1.%2.%3.%4.%5.%6.%7."/>
+      <w:lvlJc w:val="left"/>
+      <w:pPr>
+        <w:ind w:left="3960" w:hanging="1440"/>
+      </w:pPr>
+      <w:rPr/>
+    </w:lvl>
+    <w:lvl w:ilvl="7">
+      <w:start w:val="1"/>
+      <w:numFmt w:val="decimal"/>
+      <w:lvlText w:val="%1.%2.%3.%4.%5.%6.%7.%8."/>
+      <w:lvlJc w:val="left"/>
+      <w:pPr>
+        <w:ind w:left="4320" w:hanging="1440"/>
+      </w:pPr>
+      <w:rPr/>
+    </w:lvl>
+    <w:lvl w:ilvl="8">
+      <w:start w:val="1"/>
+      <w:numFmt w:val="decimal"/>
+      <w:lvlText w:val="%1.%2.%3.%4.%5.%6.%7.%8.%9."/>
+      <w:lvlJc w:val="left"/>
+      <w:pPr>
+        <w:ind w:left="5040" w:hanging="1800"/>
+      </w:pPr>
+      <w:rPr/>
+    </w:lvl>
+  </w:abstractNum>
+  <w:abstractNum w:abstractNumId="7" w15:restartNumberingAfterBreak="0">
+    <w:nsid w:val="531E6752"/>
+    <w:multiLevelType w:val="hybridMultilevel"/>
+    <w:tmpl w:val="7E3EB5C2"/>
+    <w:lvl w:ilvl="0" w:tplc="7F3CB918">
+      <w:start w:val="1"/>
+      <w:numFmt w:val="decimal"/>
+      <w:lvlText w:val="%1)"/>
+      <w:lvlJc w:val="left"/>
+      <w:pPr>
+        <w:ind w:left="1429" w:hanging="360"/>
       </w:pPr>
       <w:rPr>
         <w:rFonts w:hint="default"/>
       </w:rPr>
     </w:lvl>
-    <w:lvl w:ilvl="1">
-      <w:start w:val="1"/>
-      <w:numFmt w:val="decimal"/>
-      <w:isLgl/>
-      <w:lvlText w:val="%1.%2."/>
-      <w:lvlJc w:val="left"/>
-      <w:pPr>
-        <w:ind w:left="1069" w:hanging="360"/>
-      </w:pPr>
-      <w:rPr>
-        <w:rFonts w:hint="default"/>
-        <w:sz w:val="24"/>
-        <w:szCs w:val="24"/>
-      </w:rPr>
-    </w:lvl>
-    <w:lvl w:ilvl="2">
-      <w:start w:val="1"/>
-      <w:numFmt w:val="decimal"/>
-      <w:isLgl/>
-      <w:lvlText w:val="%1.%2.%3."/>
-      <w:lvlJc w:val="left"/>
-      <w:pPr>
-        <w:ind w:left="1800" w:hanging="720"/>
-      </w:pPr>
-      <w:rPr>
-        <w:rFonts w:hint="default"/>
-      </w:rPr>
-    </w:lvl>
-    <w:lvl w:ilvl="3">
-      <w:start w:val="1"/>
-      <w:numFmt w:val="decimal"/>
-      <w:isLgl/>
-      <w:lvlText w:val="%1.%2.%3.%4."/>
-      <w:lvlJc w:val="left"/>
-      <w:pPr>
-        <w:ind w:left="2160" w:hanging="720"/>
-      </w:pPr>
-      <w:rPr>
-        <w:rFonts w:hint="default"/>
-      </w:rPr>
-    </w:lvl>
-    <w:lvl w:ilvl="4">
-      <w:start w:val="1"/>
-      <w:numFmt w:val="decimal"/>
-      <w:isLgl/>
-      <w:lvlText w:val="%1.%2.%3.%4.%5."/>
-      <w:lvlJc w:val="left"/>
-      <w:pPr>
-        <w:ind w:left="2880" w:hanging="1080"/>
-      </w:pPr>
-      <w:rPr>
-        <w:rFonts w:hint="default"/>
-      </w:rPr>
-    </w:lvl>
-    <w:lvl w:ilvl="5">
-      <w:start w:val="1"/>
-      <w:numFmt w:val="decimal"/>
-      <w:isLgl/>
-      <w:lvlText w:val="%1.%2.%3.%4.%5.%6."/>
-      <w:lvlJc w:val="left"/>
-      <w:pPr>
-        <w:ind w:left="3240" w:hanging="1080"/>
-      </w:pPr>
-      <w:rPr>
-        <w:rFonts w:hint="default"/>
-      </w:rPr>
-    </w:lvl>
-    <w:lvl w:ilvl="6">
-      <w:start w:val="1"/>
-      <w:numFmt w:val="decimal"/>
-      <w:isLgl/>
-      <w:lvlText w:val="%1.%2.%3.%4.%5.%6.%7."/>
-      <w:lvlJc w:val="left"/>
-      <w:pPr>
-        <w:ind w:left="3960" w:hanging="1440"/>
-      </w:pPr>
-      <w:rPr>
-        <w:rFonts w:hint="default"/>
-      </w:rPr>
-    </w:lvl>
-    <w:lvl w:ilvl="7">
-      <w:start w:val="1"/>
-      <w:numFmt w:val="decimal"/>
-      <w:isLgl/>
-      <w:lvlText w:val="%1.%2.%3.%4.%5.%6.%7.%8."/>
-      <w:lvlJc w:val="left"/>
-      <w:pPr>
-        <w:ind w:left="4320" w:hanging="1440"/>
-      </w:pPr>
-      <w:rPr>
-        <w:rFonts w:hint="default"/>
-      </w:rPr>
-    </w:lvl>
-    <w:lvl w:ilvl="8">
-      <w:start w:val="1"/>
-      <w:numFmt w:val="decimal"/>
-      <w:isLgl/>
-      <w:lvlText w:val="%1.%2.%3.%4.%5.%6.%7.%8.%9."/>
-      <w:lvlJc w:val="left"/>
-      <w:pPr>
-        <w:ind w:left="5040" w:hanging="1800"/>
-      </w:pPr>
-      <w:rPr>
-        <w:rFonts w:hint="default"/>
-      </w:rPr>
+    <w:lvl w:ilvl="1" w:tplc="08090019" w:tentative="1">
+      <w:start w:val="1"/>
+      <w:numFmt w:val="lowerLetter"/>
+      <w:lvlText w:val="%2."/>
+      <w:lvlJc w:val="left"/>
+      <w:pPr>
+        <w:ind w:left="2149" w:hanging="360"/>
+      </w:pPr>
+    </w:lvl>
+    <w:lvl w:ilvl="2" w:tplc="0809001B" w:tentative="1">
+      <w:start w:val="1"/>
+      <w:numFmt w:val="lowerRoman"/>
+      <w:lvlText w:val="%3."/>
+      <w:lvlJc w:val="right"/>
+      <w:pPr>
+        <w:ind w:left="2869" w:hanging="180"/>
+      </w:pPr>
+    </w:lvl>
+    <w:lvl w:ilvl="3" w:tplc="0809000F" w:tentative="1">
+      <w:start w:val="1"/>
+      <w:numFmt w:val="decimal"/>
+      <w:lvlText w:val="%4."/>
+      <w:lvlJc w:val="left"/>
+      <w:pPr>
+        <w:ind w:left="3589" w:hanging="360"/>
+      </w:pPr>
+    </w:lvl>
+    <w:lvl w:ilvl="4" w:tplc="08090019" w:tentative="1">
+      <w:start w:val="1"/>
+      <w:numFmt w:val="lowerLetter"/>
+      <w:lvlText w:val="%5."/>
+      <w:lvlJc w:val="left"/>
+      <w:pPr>
+        <w:ind w:left="4309" w:hanging="360"/>
+      </w:pPr>
+    </w:lvl>
+    <w:lvl w:ilvl="5" w:tplc="0809001B" w:tentative="1">
+      <w:start w:val="1"/>
+      <w:numFmt w:val="lowerRoman"/>
+      <w:lvlText w:val="%6."/>
+      <w:lvlJc w:val="right"/>
+      <w:pPr>
+        <w:ind w:left="5029" w:hanging="180"/>
+      </w:pPr>
+    </w:lvl>
+    <w:lvl w:ilvl="6" w:tplc="0809000F" w:tentative="1">
+      <w:start w:val="1"/>
+      <w:numFmt w:val="decimal"/>
+      <w:lvlText w:val="%7."/>
+      <w:lvlJc w:val="left"/>
+      <w:pPr>
+        <w:ind w:left="5749" w:hanging="360"/>
+      </w:pPr>
+    </w:lvl>
+    <w:lvl w:ilvl="7" w:tplc="08090019" w:tentative="1">
+      <w:start w:val="1"/>
+      <w:numFmt w:val="lowerLetter"/>
+      <w:lvlText w:val="%8."/>
+      <w:lvlJc w:val="left"/>
+      <w:pPr>
+        <w:ind w:left="6469" w:hanging="360"/>
+      </w:pPr>
+    </w:lvl>
+    <w:lvl w:ilvl="8" w:tplc="0809001B" w:tentative="1">
+      <w:start w:val="1"/>
+      <w:numFmt w:val="lowerRoman"/>
+      <w:lvlText w:val="%9."/>
+      <w:lvlJc w:val="right"/>
+      <w:pPr>
+        <w:ind w:left="7189" w:hanging="180"/>
+      </w:pPr>
     </w:lvl>
   </w:abstractNum>
-  <w:abstractNum w:abstractNumId="5" w15:restartNumberingAfterBreak="0">
+  <w:abstractNum w:abstractNumId="8" w15:restartNumberingAfterBreak="0">
     <w:nsid w:val="58EC1348"/>
     <w:multiLevelType w:val="multilevel"/>
     <w:tmpl w:val="0809001F"/>
@@ -2771,7 +7206,96 @@
       </w:pPr>
     </w:lvl>
   </w:abstractNum>
-  <w:abstractNum w:abstractNumId="6" w15:restartNumberingAfterBreak="0">
+  <w:abstractNum w:abstractNumId="9" w15:restartNumberingAfterBreak="0">
+    <w:nsid w:val="6036388D"/>
+    <w:multiLevelType w:val="hybridMultilevel"/>
+    <w:tmpl w:val="BE08B976"/>
+    <w:lvl w:ilvl="0" w:tplc="D64834B0">
+      <w:start w:val="1"/>
+      <w:numFmt w:val="decimal"/>
+      <w:lvlText w:val="(%1)"/>
+      <w:lvlJc w:val="left"/>
+      <w:pPr>
+        <w:ind w:left="720" w:hanging="360"/>
+      </w:pPr>
+      <w:rPr>
+        <w:rFonts w:hint="default"/>
+      </w:rPr>
+    </w:lvl>
+    <w:lvl w:ilvl="1" w:tplc="08090019" w:tentative="1">
+      <w:start w:val="1"/>
+      <w:numFmt w:val="lowerLetter"/>
+      <w:lvlText w:val="%2."/>
+      <w:lvlJc w:val="left"/>
+      <w:pPr>
+        <w:ind w:left="1440" w:hanging="360"/>
+      </w:pPr>
+    </w:lvl>
+    <w:lvl w:ilvl="2" w:tplc="0809001B" w:tentative="1">
+      <w:start w:val="1"/>
+      <w:numFmt w:val="lowerRoman"/>
+      <w:lvlText w:val="%3."/>
+      <w:lvlJc w:val="right"/>
+      <w:pPr>
+        <w:ind w:left="2160" w:hanging="180"/>
+      </w:pPr>
+    </w:lvl>
+    <w:lvl w:ilvl="3" w:tplc="0809000F" w:tentative="1">
+      <w:start w:val="1"/>
+      <w:numFmt w:val="decimal"/>
+      <w:lvlText w:val="%4."/>
+      <w:lvlJc w:val="left"/>
+      <w:pPr>
+        <w:ind w:left="2880" w:hanging="360"/>
+      </w:pPr>
+    </w:lvl>
+    <w:lvl w:ilvl="4" w:tplc="08090019" w:tentative="1">
+      <w:start w:val="1"/>
+      <w:numFmt w:val="lowerLetter"/>
+      <w:lvlText w:val="%5."/>
+      <w:lvlJc w:val="left"/>
+      <w:pPr>
+        <w:ind w:left="3600" w:hanging="360"/>
+      </w:pPr>
+    </w:lvl>
+    <w:lvl w:ilvl="5" w:tplc="0809001B" w:tentative="1">
+      <w:start w:val="1"/>
+      <w:numFmt w:val="lowerRoman"/>
+      <w:lvlText w:val="%6."/>
+      <w:lvlJc w:val="right"/>
+      <w:pPr>
+        <w:ind w:left="4320" w:hanging="180"/>
+      </w:pPr>
+    </w:lvl>
+    <w:lvl w:ilvl="6" w:tplc="0809000F" w:tentative="1">
+      <w:start w:val="1"/>
+      <w:numFmt w:val="decimal"/>
+      <w:lvlText w:val="%7."/>
+      <w:lvlJc w:val="left"/>
+      <w:pPr>
+        <w:ind w:left="5040" w:hanging="360"/>
+      </w:pPr>
+    </w:lvl>
+    <w:lvl w:ilvl="7" w:tplc="08090019" w:tentative="1">
+      <w:start w:val="1"/>
+      <w:numFmt w:val="lowerLetter"/>
+      <w:lvlText w:val="%8."/>
+      <w:lvlJc w:val="left"/>
+      <w:pPr>
+        <w:ind w:left="5760" w:hanging="360"/>
+      </w:pPr>
+    </w:lvl>
+    <w:lvl w:ilvl="8" w:tplc="0809001B" w:tentative="1">
+      <w:start w:val="1"/>
+      <w:numFmt w:val="lowerRoman"/>
+      <w:lvlText w:val="%9."/>
+      <w:lvlJc w:val="right"/>
+      <w:pPr>
+        <w:ind w:left="6480" w:hanging="180"/>
+      </w:pPr>
+    </w:lvl>
+  </w:abstractNum>
+  <w:abstractNum w:abstractNumId="10" w15:restartNumberingAfterBreak="0">
     <w:nsid w:val="62CF65D7"/>
     <w:multiLevelType w:val="multilevel"/>
     <w:tmpl w:val="0809001F"/>
@@ -2857,7 +7381,7 @@
       </w:pPr>
     </w:lvl>
   </w:abstractNum>
-  <w:abstractNum w:abstractNumId="7" w15:restartNumberingAfterBreak="0">
+  <w:abstractNum w:abstractNumId="11" w15:restartNumberingAfterBreak="0">
     <w:nsid w:val="6E3C4186"/>
     <w:multiLevelType w:val="hybridMultilevel"/>
     <w:tmpl w:val="E4DA11DC"/>
@@ -2943,7 +7467,7 @@
       </w:pPr>
     </w:lvl>
   </w:abstractNum>
-  <w:abstractNum w:abstractNumId="8" w15:restartNumberingAfterBreak="0">
+  <w:abstractNum w:abstractNumId="12" w15:restartNumberingAfterBreak="0">
     <w:nsid w:val="74EC40FF"/>
     <w:multiLevelType w:val="multilevel"/>
     <w:tmpl w:val="0809001F"/>
@@ -3029,42 +7553,69 @@
       </w:pPr>
     </w:lvl>
   </w:abstractNum>
+  <w:num w:numId="18">
+    <w:abstractNumId w:val="17"/>
+  </w:num>
+  <w:num w:numId="17">
+    <w:abstractNumId w:val="16"/>
+  </w:num>
+  <w:num w:numId="16">
+    <w:abstractNumId w:val="15"/>
+  </w:num>
+  <w:num w:numId="15">
+    <w:abstractNumId w:val="14"/>
+  </w:num>
+  <w:num w:numId="14">
+    <w:abstractNumId w:val="13"/>
+  </w:num>
   <w:num w:numId="1" w16cid:durableId="2135319014">
-    <w:abstractNumId w:val="7"/>
+    <w:abstractNumId w:val="11"/>
   </w:num>
   <w:num w:numId="2" w16cid:durableId="1146779549">
-    <w:abstractNumId w:val="2"/>
+    <w:abstractNumId w:val="3"/>
   </w:num>
   <w:num w:numId="3" w16cid:durableId="1168059623">
+    <w:abstractNumId w:val="10"/>
+  </w:num>
+  <w:num w:numId="4" w16cid:durableId="1696423294">
+    <w:abstractNumId w:val="12"/>
+  </w:num>
+  <w:num w:numId="5" w16cid:durableId="1797945020">
+    <w:abstractNumId w:val="8"/>
+  </w:num>
+  <w:num w:numId="6" w16cid:durableId="550307636">
     <w:abstractNumId w:val="6"/>
   </w:num>
-  <w:num w:numId="4" w16cid:durableId="1696423294">
-    <w:abstractNumId w:val="8"/>
-  </w:num>
-  <w:num w:numId="5" w16cid:durableId="1797945020">
-    <w:abstractNumId w:val="5"/>
-  </w:num>
-  <w:num w:numId="6" w16cid:durableId="550307636">
+  <w:num w:numId="7" w16cid:durableId="1237738673">
     <w:abstractNumId w:val="4"/>
   </w:num>
-  <w:num w:numId="7" w16cid:durableId="1237738673">
-    <w:abstractNumId w:val="3"/>
-  </w:num>
   <w:num w:numId="8" w16cid:durableId="1245990573">
-    <w:abstractNumId w:val="1"/>
+    <w:abstractNumId w:val="2"/>
   </w:num>
   <w:num w:numId="9" w16cid:durableId="2144960056">
     <w:abstractNumId w:val="0"/>
+  </w:num>
+  <w:num w:numId="10" w16cid:durableId="467825823">
+    <w:abstractNumId w:val="1"/>
+  </w:num>
+  <w:num w:numId="11" w16cid:durableId="679627982">
+    <w:abstractNumId w:val="7"/>
+  </w:num>
+  <w:num w:numId="12" w16cid:durableId="934435435">
+    <w:abstractNumId w:val="5"/>
+  </w:num>
+  <w:num w:numId="13" w16cid:durableId="828329934">
+    <w:abstractNumId w:val="9"/>
   </w:num>
 </w:numbering>
 </file>
 
 <file path=word/styles.xml><?xml version="1.0" encoding="utf-8"?>
-<w:styles xmlns:mc="http://schemas.openxmlformats.org/markup-compatibility/2006" xmlns:r="http://schemas.openxmlformats.org/officeDocument/2006/relationships" xmlns:w="http://schemas.openxmlformats.org/wordprocessingml/2006/main" xmlns:w14="http://schemas.microsoft.com/office/word/2010/wordml" xmlns:w15="http://schemas.microsoft.com/office/word/2012/wordml" xmlns:w16cex="http://schemas.microsoft.com/office/word/2018/wordml/cex" xmlns:w16cid="http://schemas.microsoft.com/office/word/2016/wordml/cid" xmlns:w16="http://schemas.microsoft.com/office/word/2018/wordml" xmlns:w16sdtdh="http://schemas.microsoft.com/office/word/2020/wordml/sdtdatahash" xmlns:w16se="http://schemas.microsoft.com/office/word/2015/wordml/symex" mc:Ignorable="w14 w15 w16se w16cid w16 w16cex w16sdtdh">
+<w:styles xmlns:wp14="http://schemas.microsoft.com/office/word/2010/wordprocessingDrawing" xmlns:mc="http://schemas.openxmlformats.org/markup-compatibility/2006" xmlns:r="http://schemas.openxmlformats.org/officeDocument/2006/relationships" xmlns:w="http://schemas.openxmlformats.org/wordprocessingml/2006/main" xmlns:w14="http://schemas.microsoft.com/office/word/2010/wordml" xmlns:w15="http://schemas.microsoft.com/office/word/2012/wordml" xmlns:w16cex="http://schemas.microsoft.com/office/word/2018/wordml/cex" xmlns:w16cid="http://schemas.microsoft.com/office/word/2016/wordml/cid" xmlns:w16="http://schemas.microsoft.com/office/word/2018/wordml" xmlns:w16sdtdh="http://schemas.microsoft.com/office/word/2020/wordml/sdtdatahash" xmlns:w16se="http://schemas.microsoft.com/office/word/2015/wordml/symex" mc:Ignorable="w14 w15 w16se w16cid w16 w16cex w16sdtdh wp14">
   <w:docDefaults>
     <w:rPrDefault>
       <w:rPr>
-        <w:rFonts w:asciiTheme="minorHAnsi" w:eastAsiaTheme="minorHAnsi" w:hAnsiTheme="minorHAnsi" w:cstheme="minorBidi"/>
+        <w:rFonts w:asciiTheme="minorHAnsi" w:hAnsiTheme="minorHAnsi" w:eastAsiaTheme="minorHAnsi" w:cstheme="minorBidi"/>
         <w:kern w:val="2"/>
         <w:sz w:val="22"/>
         <w:szCs w:val="22"/>
@@ -3081,14 +7632,14 @@
   <w:latentStyles w:defLockedState="0" w:defUIPriority="99" w:defSemiHidden="0" w:defUnhideWhenUsed="0" w:defQFormat="0" w:count="376">
     <w:lsdException w:name="Normal" w:uiPriority="0" w:qFormat="1"/>
     <w:lsdException w:name="heading 1" w:uiPriority="9" w:qFormat="1"/>
-    <w:lsdException w:name="heading 2" w:semiHidden="1" w:uiPriority="9" w:unhideWhenUsed="1" w:qFormat="1"/>
-    <w:lsdException w:name="heading 3" w:semiHidden="1" w:uiPriority="9" w:unhideWhenUsed="1" w:qFormat="1"/>
-    <w:lsdException w:name="heading 4" w:semiHidden="1" w:uiPriority="9" w:unhideWhenUsed="1" w:qFormat="1"/>
-    <w:lsdException w:name="heading 5" w:semiHidden="1" w:uiPriority="9" w:unhideWhenUsed="1" w:qFormat="1"/>
-    <w:lsdException w:name="heading 6" w:semiHidden="1" w:uiPriority="9" w:unhideWhenUsed="1" w:qFormat="1"/>
-    <w:lsdException w:name="heading 7" w:semiHidden="1" w:uiPriority="9" w:unhideWhenUsed="1" w:qFormat="1"/>
-    <w:lsdException w:name="heading 8" w:semiHidden="1" w:uiPriority="9" w:unhideWhenUsed="1" w:qFormat="1"/>
-    <w:lsdException w:name="heading 9" w:semiHidden="1" w:uiPriority="9" w:unhideWhenUsed="1" w:qFormat="1"/>
+    <w:lsdException w:name="heading 2" w:uiPriority="9" w:semiHidden="1" w:unhideWhenUsed="1" w:qFormat="1"/>
+    <w:lsdException w:name="heading 3" w:uiPriority="9" w:semiHidden="1" w:unhideWhenUsed="1" w:qFormat="1"/>
+    <w:lsdException w:name="heading 4" w:uiPriority="9" w:semiHidden="1" w:unhideWhenUsed="1" w:qFormat="1"/>
+    <w:lsdException w:name="heading 5" w:uiPriority="9" w:semiHidden="1" w:unhideWhenUsed="1" w:qFormat="1"/>
+    <w:lsdException w:name="heading 6" w:uiPriority="9" w:semiHidden="1" w:unhideWhenUsed="1" w:qFormat="1"/>
+    <w:lsdException w:name="heading 7" w:uiPriority="9" w:semiHidden="1" w:unhideWhenUsed="1" w:qFormat="1"/>
+    <w:lsdException w:name="heading 8" w:uiPriority="9" w:semiHidden="1" w:unhideWhenUsed="1" w:qFormat="1"/>
+    <w:lsdException w:name="heading 9" w:uiPriority="9" w:semiHidden="1" w:unhideWhenUsed="1" w:qFormat="1"/>
     <w:lsdException w:name="index 1" w:semiHidden="1" w:unhideWhenUsed="1"/>
     <w:lsdException w:name="index 2" w:semiHidden="1" w:unhideWhenUsed="1"/>
     <w:lsdException w:name="index 3" w:semiHidden="1" w:unhideWhenUsed="1"/>
@@ -3098,22 +7649,22 @@
     <w:lsdException w:name="index 7" w:semiHidden="1" w:unhideWhenUsed="1"/>
     <w:lsdException w:name="index 8" w:semiHidden="1" w:unhideWhenUsed="1"/>
     <w:lsdException w:name="index 9" w:semiHidden="1" w:unhideWhenUsed="1"/>
-    <w:lsdException w:name="toc 1" w:semiHidden="1" w:uiPriority="39" w:unhideWhenUsed="1"/>
-    <w:lsdException w:name="toc 2" w:semiHidden="1" w:uiPriority="39" w:unhideWhenUsed="1"/>
-    <w:lsdException w:name="toc 3" w:semiHidden="1" w:uiPriority="39" w:unhideWhenUsed="1"/>
-    <w:lsdException w:name="toc 4" w:semiHidden="1" w:uiPriority="39" w:unhideWhenUsed="1"/>
-    <w:lsdException w:name="toc 5" w:semiHidden="1" w:uiPriority="39" w:unhideWhenUsed="1"/>
-    <w:lsdException w:name="toc 6" w:semiHidden="1" w:uiPriority="39" w:unhideWhenUsed="1"/>
-    <w:lsdException w:name="toc 7" w:semiHidden="1" w:uiPriority="39" w:unhideWhenUsed="1"/>
-    <w:lsdException w:name="toc 8" w:semiHidden="1" w:uiPriority="39" w:unhideWhenUsed="1"/>
-    <w:lsdException w:name="toc 9" w:semiHidden="1" w:uiPriority="39" w:unhideWhenUsed="1"/>
+    <w:lsdException w:name="toc 1" w:uiPriority="39" w:semiHidden="1" w:unhideWhenUsed="1"/>
+    <w:lsdException w:name="toc 2" w:uiPriority="39" w:semiHidden="1" w:unhideWhenUsed="1"/>
+    <w:lsdException w:name="toc 3" w:uiPriority="39" w:semiHidden="1" w:unhideWhenUsed="1"/>
+    <w:lsdException w:name="toc 4" w:uiPriority="39" w:semiHidden="1" w:unhideWhenUsed="1"/>
+    <w:lsdException w:name="toc 5" w:uiPriority="39" w:semiHidden="1" w:unhideWhenUsed="1"/>
+    <w:lsdException w:name="toc 6" w:uiPriority="39" w:semiHidden="1" w:unhideWhenUsed="1"/>
+    <w:lsdException w:name="toc 7" w:uiPriority="39" w:semiHidden="1" w:unhideWhenUsed="1"/>
+    <w:lsdException w:name="toc 8" w:uiPriority="39" w:semiHidden="1" w:unhideWhenUsed="1"/>
+    <w:lsdException w:name="toc 9" w:uiPriority="39" w:semiHidden="1" w:unhideWhenUsed="1"/>
     <w:lsdException w:name="Normal Indent" w:semiHidden="1" w:unhideWhenUsed="1"/>
     <w:lsdException w:name="footnote text" w:semiHidden="1" w:unhideWhenUsed="1"/>
     <w:lsdException w:name="annotation text" w:semiHidden="1" w:unhideWhenUsed="1"/>
     <w:lsdException w:name="header" w:semiHidden="1" w:unhideWhenUsed="1"/>
     <w:lsdException w:name="footer" w:semiHidden="1" w:unhideWhenUsed="1"/>
     <w:lsdException w:name="index heading" w:semiHidden="1" w:unhideWhenUsed="1"/>
-    <w:lsdException w:name="caption" w:semiHidden="1" w:uiPriority="35" w:unhideWhenUsed="1" w:qFormat="1"/>
+    <w:lsdException w:name="caption" w:uiPriority="35" w:semiHidden="1" w:unhideWhenUsed="1" w:qFormat="1"/>
     <w:lsdException w:name="table of figures" w:semiHidden="1" w:unhideWhenUsed="1"/>
     <w:lsdException w:name="envelope address" w:semiHidden="1" w:unhideWhenUsed="1"/>
     <w:lsdException w:name="envelope return" w:semiHidden="1" w:unhideWhenUsed="1"/>
@@ -3144,7 +7695,7 @@
     <w:lsdException w:name="Title" w:uiPriority="10" w:qFormat="1"/>
     <w:lsdException w:name="Closing" w:semiHidden="1" w:unhideWhenUsed="1"/>
     <w:lsdException w:name="Signature" w:semiHidden="1" w:unhideWhenUsed="1"/>
-    <w:lsdException w:name="Default Paragraph Font" w:semiHidden="1" w:uiPriority="1" w:unhideWhenUsed="1"/>
+    <w:lsdException w:name="Default Paragraph Font" w:uiPriority="1" w:semiHidden="1" w:unhideWhenUsed="1"/>
     <w:lsdException w:name="Body Text" w:semiHidden="1" w:unhideWhenUsed="1"/>
     <w:lsdException w:name="Body Text Indent" w:semiHidden="1" w:unhideWhenUsed="1"/>
     <w:lsdException w:name="List Continue" w:semiHidden="1" w:unhideWhenUsed="1"/>
@@ -3344,8 +7895,8 @@
     <w:lsdException w:name="Subtle Reference" w:uiPriority="31" w:qFormat="1"/>
     <w:lsdException w:name="Intense Reference" w:uiPriority="32" w:qFormat="1"/>
     <w:lsdException w:name="Book Title" w:uiPriority="33" w:qFormat="1"/>
-    <w:lsdException w:name="Bibliography" w:semiHidden="1" w:uiPriority="37" w:unhideWhenUsed="1"/>
-    <w:lsdException w:name="TOC Heading" w:semiHidden="1" w:uiPriority="39" w:unhideWhenUsed="1" w:qFormat="1"/>
+    <w:lsdException w:name="Bibliography" w:uiPriority="37" w:semiHidden="1" w:unhideWhenUsed="1"/>
+    <w:lsdException w:name="TOC Heading" w:uiPriority="39" w:semiHidden="1" w:unhideWhenUsed="1" w:qFormat="1"/>
     <w:lsdException w:name="Plain Table 1" w:uiPriority="41"/>
     <w:lsdException w:name="Plain Table 2" w:uiPriority="42"/>
     <w:lsdException w:name="Plain Table 3" w:uiPriority="43"/>
@@ -3456,17 +8007,17 @@
     <w:lsdException w:name="Unresolved Mention" w:semiHidden="1" w:unhideWhenUsed="1"/>
     <w:lsdException w:name="Smart Link" w:semiHidden="1" w:unhideWhenUsed="1"/>
   </w:latentStyles>
-  <w:style w:type="paragraph" w:default="1" w:styleId="Normale">
+  <w:style w:type="paragraph" w:styleId="Normal" w:default="1">
     <w:name w:val="Normal"/>
     <w:qFormat/>
   </w:style>
-  <w:style w:type="character" w:default="1" w:styleId="Carpredefinitoparagrafo">
+  <w:style w:type="character" w:styleId="DefaultParagraphFont" w:default="1">
     <w:name w:val="Default Paragraph Font"/>
     <w:uiPriority w:val="1"/>
     <w:semiHidden/>
     <w:unhideWhenUsed/>
   </w:style>
-  <w:style w:type="table" w:default="1" w:styleId="Tabellanormale">
+  <w:style w:type="table" w:styleId="TableNormal" w:default="1">
     <w:name w:val="Normal Table"/>
     <w:uiPriority w:val="99"/>
     <w:semiHidden/>
@@ -3481,15 +8032,15 @@
       </w:tblCellMar>
     </w:tblPr>
   </w:style>
-  <w:style w:type="numbering" w:default="1" w:styleId="Nessunelenco">
+  <w:style w:type="numbering" w:styleId="NoList" w:default="1">
     <w:name w:val="No List"/>
     <w:uiPriority w:val="99"/>
     <w:semiHidden/>
     <w:unhideWhenUsed/>
   </w:style>
-  <w:style w:type="paragraph" w:styleId="Paragrafoelenco">
+  <w:style w:type="paragraph" w:styleId="ListParagraph">
     <w:name w:val="List Paragraph"/>
-    <w:basedOn w:val="Normale"/>
+    <w:basedOn w:val="Normal"/>
     <w:uiPriority w:val="34"/>
     <w:qFormat/>
     <w:rsid w:val="00E51162"/>
@@ -3497,6 +8048,51 @@
       <w:ind w:left="720"/>
       <w:contextualSpacing/>
     </w:pPr>
+  </w:style>
+  <w:style w:type="character" w:styleId="fontstyle01" w:customStyle="1">
+    <w:name w:val="fontstyle01"/>
+    <w:basedOn w:val="DefaultParagraphFont"/>
+    <w:rsid w:val="007371B6"/>
+    <w:rPr>
+      <w:rFonts w:hint="default" w:ascii="Arial-BoldMT" w:hAnsi="Arial-BoldMT"/>
+      <w:b/>
+      <w:bCs/>
+      <w:i w:val="0"/>
+      <w:iCs w:val="0"/>
+      <w:color w:val="000000"/>
+      <w:sz w:val="22"/>
+      <w:szCs w:val="22"/>
+    </w:rPr>
+  </w:style>
+  <w:style w:type="character" w:styleId="fontstyle21" w:customStyle="1">
+    <w:name w:val="fontstyle21"/>
+    <w:basedOn w:val="DefaultParagraphFont"/>
+    <w:rsid w:val="007371B6"/>
+    <w:rPr>
+      <w:rFonts w:hint="default" w:ascii="Calibri" w:hAnsi="Calibri" w:cs="Calibri"/>
+      <w:b w:val="0"/>
+      <w:bCs w:val="0"/>
+      <w:i w:val="0"/>
+      <w:iCs w:val="0"/>
+      <w:color w:val="000000"/>
+      <w:sz w:val="22"/>
+      <w:szCs w:val="22"/>
+    </w:rPr>
+  </w:style>
+  <w:style w:type="character" w:styleId="fontstyle31" w:customStyle="1">
+    <w:name w:val="fontstyle31"/>
+    <w:basedOn w:val="DefaultParagraphFont"/>
+    <w:rsid w:val="007371B6"/>
+    <w:rPr>
+      <w:rFonts w:hint="default" w:ascii="ArialMT" w:hAnsi="ArialMT"/>
+      <w:b w:val="0"/>
+      <w:bCs w:val="0"/>
+      <w:i w:val="0"/>
+      <w:iCs w:val="0"/>
+      <w:color w:val="000000"/>
+      <w:sz w:val="22"/>
+      <w:szCs w:val="22"/>
+    </w:rPr>
   </w:style>
 </w:styles>
 </file>
